--- a/Relatorio.docx
+++ b/Relatorio.docx
@@ -425,6 +425,13 @@
     </w:p>
     <w:sdt>
       <w:sdtPr>
+        <w:rPr>
+          <w:rFonts w:asciiTheme="minorHAnsi" w:eastAsiaTheme="minorHAnsi" w:hAnsiTheme="minorHAnsi" w:cstheme="minorBidi"/>
+          <w:color w:val="auto"/>
+          <w:sz w:val="22"/>
+          <w:szCs w:val="22"/>
+          <w:lang w:val="en-GB" w:eastAsia="en-US"/>
+        </w:rPr>
         <w:id w:val="-452946008"/>
         <w:docPartObj>
           <w:docPartGallery w:val="Table of Contents"/>
@@ -433,13 +440,8 @@
       </w:sdtPr>
       <w:sdtEndPr>
         <w:rPr>
-          <w:rFonts w:asciiTheme="minorHAnsi" w:eastAsiaTheme="minorHAnsi" w:hAnsiTheme="minorHAnsi" w:cstheme="minorBidi"/>
           <w:b/>
           <w:bCs/>
-          <w:color w:val="auto"/>
-          <w:sz w:val="22"/>
-          <w:szCs w:val="22"/>
-          <w:lang w:val="en-GB" w:eastAsia="en-US"/>
         </w:rPr>
       </w:sdtEndPr>
       <w:sdtContent>
@@ -1029,13 +1031,22 @@
     <w:p>
       <w:pPr>
         <w:pStyle w:val="Ttulo1"/>
+        <w:rPr>
+          <w:lang w:val="pt-PT"/>
+        </w:rPr>
       </w:pPr>
       <w:bookmarkStart w:id="0" w:name="_Toc30716079"/>
       <w:r>
+        <w:rPr>
+          <w:lang w:val="pt-PT"/>
+        </w:rPr>
         <w:t>Introdução</w:t>
       </w:r>
       <w:bookmarkEnd w:id="0"/>
       <w:r>
+        <w:rPr>
+          <w:lang w:val="pt-PT"/>
+        </w:rPr>
         <w:t xml:space="preserve"> </w:t>
       </w:r>
     </w:p>
@@ -1123,25 +1134,23 @@
           <w:szCs w:val="24"/>
           <w:lang w:val="pt-PT"/>
         </w:rPr>
-        <w:t xml:space="preserve">Android </w:t>
-      </w:r>
-      <w:proofErr w:type="spellStart"/>
+        <w:t>Android Studio</w:t>
+      </w:r>
       <w:r>
         <w:rPr>
           <w:sz w:val="24"/>
           <w:szCs w:val="24"/>
           <w:lang w:val="pt-PT"/>
         </w:rPr>
-        <w:t>Studio</w:t>
-      </w:r>
-      <w:proofErr w:type="spellEnd"/>
+        <w:t xml:space="preserve"> e representa um</w:t>
+      </w:r>
       <w:r>
         <w:rPr>
           <w:sz w:val="24"/>
           <w:szCs w:val="24"/>
           <w:lang w:val="pt-PT"/>
         </w:rPr>
-        <w:t xml:space="preserve"> e representa um</w:t>
+        <w:t>a aplicação com o tema saúde</w:t>
       </w:r>
       <w:r>
         <w:rPr>
@@ -1149,15 +1158,66 @@
           <w:szCs w:val="24"/>
           <w:lang w:val="pt-PT"/>
         </w:rPr>
-        <w:t>a aplicação com o tema saúde</w:t>
-      </w:r>
-      <w:r>
+        <w:t xml:space="preserve">. </w:t>
+      </w:r>
+    </w:p>
+    <w:p>
+      <w:pPr>
+        <w:spacing w:line="360" w:lineRule="auto"/>
+        <w:jc w:val="both"/>
         <w:rPr>
           <w:sz w:val="24"/>
           <w:szCs w:val="24"/>
           <w:lang w:val="pt-PT"/>
         </w:rPr>
-        <w:t xml:space="preserve">. </w:t>
+      </w:pPr>
+      <w:r>
+        <w:rPr>
+          <w:sz w:val="24"/>
+          <w:szCs w:val="24"/>
+          <w:lang w:val="pt-PT"/>
+        </w:rPr>
+        <w:t>Para a elaboração do projeto foi desenvolvido um</w:t>
+      </w:r>
+      <w:r>
+        <w:rPr>
+          <w:sz w:val="24"/>
+          <w:szCs w:val="24"/>
+          <w:lang w:val="pt-PT"/>
+        </w:rPr>
+        <w:t>a</w:t>
+      </w:r>
+      <w:r>
+        <w:rPr>
+          <w:sz w:val="24"/>
+          <w:szCs w:val="24"/>
+          <w:lang w:val="pt-PT"/>
+        </w:rPr>
+        <w:t xml:space="preserve"> </w:t>
+      </w:r>
+      <w:r>
+        <w:rPr>
+          <w:sz w:val="24"/>
+          <w:szCs w:val="24"/>
+          <w:lang w:val="pt-PT"/>
+        </w:rPr>
+        <w:t>aplicação</w:t>
+      </w:r>
+      <w:r>
+        <w:rPr>
+          <w:sz w:val="24"/>
+          <w:szCs w:val="24"/>
+          <w:lang w:val="pt-PT"/>
+        </w:rPr>
+        <w:t xml:space="preserve"> capaz de</w:t>
+      </w:r>
+      <w:r>
+        <w:rPr>
+          <w:sz w:val="24"/>
+          <w:szCs w:val="24"/>
+          <w:lang w:val="pt-PT"/>
+        </w:rPr>
+        <w:t xml:space="preserve"> efetuar atividades (corrida/caminhada) sendo as atividades guardadas numa base de dados. Os utilizadores podem iniciar uma atividade que mostrará em instantes a localização atual em latitude e longitude e também visível num mapa, a velocidade que se desloca e o tempo de atividade.</w:t>
       </w:r>
     </w:p>
     <w:p>
@@ -1176,7 +1236,7 @@
           <w:szCs w:val="24"/>
           <w:lang w:val="pt-PT"/>
         </w:rPr>
-        <w:t>Para a elaboração do projeto foi desenvolvido um</w:t>
+        <w:t xml:space="preserve">Neste relatório o projeto realizado é descrito pormenorizadamente, sendo abordada a forma como foi elaborado, o modo de funcionamento e todas as questões </w:t>
       </w:r>
       <w:r>
         <w:rPr>
@@ -1184,7 +1244,7 @@
           <w:szCs w:val="24"/>
           <w:lang w:val="pt-PT"/>
         </w:rPr>
-        <w:t>a</w:t>
+        <w:t>a nível de design</w:t>
       </w:r>
       <w:r>
         <w:rPr>
@@ -1192,77 +1252,18 @@
           <w:szCs w:val="24"/>
           <w:lang w:val="pt-PT"/>
         </w:rPr>
-        <w:t xml:space="preserve"> </w:t>
-      </w:r>
-      <w:r>
+        <w:t xml:space="preserve"> tidas em atenção.</w:t>
+      </w:r>
+    </w:p>
+    <w:p>
+      <w:pPr>
+        <w:spacing w:line="360" w:lineRule="auto"/>
+        <w:jc w:val="both"/>
         <w:rPr>
           <w:sz w:val="24"/>
           <w:szCs w:val="24"/>
           <w:lang w:val="pt-PT"/>
         </w:rPr>
-        <w:t>aplicação</w:t>
-      </w:r>
-      <w:r>
-        <w:rPr>
-          <w:sz w:val="24"/>
-          <w:szCs w:val="24"/>
-          <w:lang w:val="pt-PT"/>
-        </w:rPr>
-        <w:t xml:space="preserve"> capaz de</w:t>
-      </w:r>
-      <w:r>
-        <w:rPr>
-          <w:sz w:val="24"/>
-          <w:szCs w:val="24"/>
-          <w:lang w:val="pt-PT"/>
-        </w:rPr>
-        <w:t xml:space="preserve"> efetuar atividades (corrida/caminhada) sendo as atividades guardadas numa base de dados. Os utilizadores podem iniciar uma atividade que mostrará em instantes a localização atual em latitude e longitude e também visível num mapa, a velocidade que se desloca e o tempo de atividade.</w:t>
-      </w:r>
-    </w:p>
-    <w:p>
-      <w:pPr>
-        <w:spacing w:line="360" w:lineRule="auto"/>
-        <w:jc w:val="both"/>
-        <w:rPr>
-          <w:sz w:val="24"/>
-          <w:szCs w:val="24"/>
-          <w:lang w:val="pt-PT"/>
-        </w:rPr>
-      </w:pPr>
-      <w:r>
-        <w:rPr>
-          <w:sz w:val="24"/>
-          <w:szCs w:val="24"/>
-          <w:lang w:val="pt-PT"/>
-        </w:rPr>
-        <w:t xml:space="preserve">Neste relatório o projeto realizado é descrito pormenorizadamente, sendo abordada a forma como foi elaborado, o modo de funcionamento e todas as questões </w:t>
-      </w:r>
-      <w:r>
-        <w:rPr>
-          <w:sz w:val="24"/>
-          <w:szCs w:val="24"/>
-          <w:lang w:val="pt-PT"/>
-        </w:rPr>
-        <w:t>a nível de design</w:t>
-      </w:r>
-      <w:r>
-        <w:rPr>
-          <w:sz w:val="24"/>
-          <w:szCs w:val="24"/>
-          <w:lang w:val="pt-PT"/>
-        </w:rPr>
-        <w:t xml:space="preserve"> tidas em atenção.</w:t>
-      </w:r>
-    </w:p>
-    <w:p>
-      <w:pPr>
-        <w:spacing w:line="360" w:lineRule="auto"/>
-        <w:jc w:val="both"/>
-        <w:rPr>
-          <w:sz w:val="24"/>
-          <w:szCs w:val="24"/>
-          <w:lang w:val="pt-PT"/>
-        </w:rPr>
       </w:pPr>
     </w:p>
     <w:p>
@@ -1276,172 +1277,350 @@
     </w:p>
     <w:p>
       <w:pPr>
-        <w:rPr>
-          <w:sz w:val="32"/>
-          <w:szCs w:val="32"/>
-          <w:lang w:val="pt-PT"/>
-        </w:rPr>
-      </w:pPr>
-    </w:p>
-    <w:p>
-      <w:pPr>
-        <w:rPr>
-          <w:sz w:val="32"/>
-          <w:szCs w:val="32"/>
-          <w:lang w:val="pt-PT"/>
-        </w:rPr>
-      </w:pPr>
-    </w:p>
-    <w:p>
-      <w:pPr>
-        <w:rPr>
-          <w:sz w:val="32"/>
-          <w:szCs w:val="32"/>
-          <w:lang w:val="pt-PT"/>
-        </w:rPr>
-      </w:pPr>
-    </w:p>
-    <w:p>
-      <w:pPr>
-        <w:rPr>
-          <w:sz w:val="32"/>
-          <w:szCs w:val="32"/>
-          <w:lang w:val="pt-PT"/>
-        </w:rPr>
-      </w:pPr>
-    </w:p>
-    <w:p>
-      <w:pPr>
-        <w:rPr>
-          <w:sz w:val="32"/>
-          <w:szCs w:val="32"/>
-          <w:lang w:val="pt-PT"/>
-        </w:rPr>
-      </w:pPr>
-    </w:p>
-    <w:p>
-      <w:pPr>
-        <w:rPr>
-          <w:sz w:val="32"/>
-          <w:szCs w:val="32"/>
-          <w:lang w:val="pt-PT"/>
-        </w:rPr>
-      </w:pPr>
-    </w:p>
-    <w:p>
-      <w:pPr>
-        <w:pStyle w:val="Default"/>
-        <w:rPr>
-          <w:color w:val="auto"/>
-        </w:rPr>
-      </w:pPr>
-    </w:p>
-    <w:p>
-      <w:pPr>
-        <w:pStyle w:val="Default"/>
-        <w:pageBreakBefore/>
-        <w:rPr>
-          <w:color w:val="auto"/>
-          <w:sz w:val="32"/>
-          <w:szCs w:val="32"/>
-        </w:rPr>
-      </w:pPr>
-    </w:p>
-    <w:p>
-      <w:pPr>
-        <w:pStyle w:val="Default"/>
-        <w:pageBreakBefore/>
-        <w:rPr>
-          <w:color w:val="auto"/>
-          <w:sz w:val="32"/>
-          <w:szCs w:val="32"/>
-        </w:rPr>
-      </w:pPr>
+        <w:pStyle w:val="Default"/>
+        <w:rPr>
+          <w:sz w:val="28"/>
+          <w:szCs w:val="28"/>
+        </w:rPr>
+      </w:pPr>
+    </w:p>
+    <w:p>
+      <w:pPr>
+        <w:pStyle w:val="Default"/>
+        <w:rPr>
+          <w:sz w:val="28"/>
+          <w:szCs w:val="28"/>
+        </w:rPr>
+      </w:pPr>
+    </w:p>
+    <w:p>
+      <w:pPr>
+        <w:pStyle w:val="Default"/>
+        <w:rPr>
+          <w:sz w:val="28"/>
+          <w:szCs w:val="28"/>
+        </w:rPr>
+      </w:pPr>
+    </w:p>
+    <w:p>
+      <w:pPr>
+        <w:pStyle w:val="Default"/>
+        <w:rPr>
+          <w:sz w:val="28"/>
+          <w:szCs w:val="28"/>
+        </w:rPr>
+      </w:pPr>
+    </w:p>
+    <w:p>
+      <w:pPr>
+        <w:pStyle w:val="Default"/>
+        <w:rPr>
+          <w:sz w:val="28"/>
+          <w:szCs w:val="28"/>
+        </w:rPr>
+      </w:pPr>
+    </w:p>
+    <w:p>
+      <w:pPr>
+        <w:pStyle w:val="Default"/>
+        <w:rPr>
+          <w:sz w:val="28"/>
+          <w:szCs w:val="28"/>
+        </w:rPr>
+      </w:pPr>
+    </w:p>
+    <w:p>
+      <w:pPr>
+        <w:pStyle w:val="Default"/>
+        <w:rPr>
+          <w:sz w:val="28"/>
+          <w:szCs w:val="28"/>
+        </w:rPr>
+      </w:pPr>
+    </w:p>
+    <w:p>
+      <w:pPr>
+        <w:rPr>
+          <w:sz w:val="32"/>
+          <w:szCs w:val="32"/>
+          <w:lang w:val="pt-PT"/>
+        </w:rPr>
+      </w:pPr>
+    </w:p>
+    <w:p>
+      <w:pPr>
+        <w:rPr>
+          <w:sz w:val="32"/>
+          <w:szCs w:val="32"/>
+          <w:lang w:val="pt-PT"/>
+        </w:rPr>
+      </w:pPr>
+    </w:p>
+    <w:p>
+      <w:pPr>
+        <w:rPr>
+          <w:sz w:val="32"/>
+          <w:szCs w:val="32"/>
+          <w:lang w:val="pt-PT"/>
+        </w:rPr>
+      </w:pPr>
+    </w:p>
+    <w:p>
+      <w:pPr>
+        <w:rPr>
+          <w:sz w:val="32"/>
+          <w:szCs w:val="32"/>
+          <w:lang w:val="pt-PT"/>
+        </w:rPr>
+      </w:pPr>
+    </w:p>
+    <w:p>
+      <w:pPr>
+        <w:pStyle w:val="Ttulo1"/>
+        <w:rPr>
+          <w:lang w:val="pt-PT"/>
+        </w:rPr>
+      </w:pPr>
+    </w:p>
+    <w:p>
+      <w:pPr>
+        <w:pStyle w:val="Ttulo1"/>
+        <w:rPr>
+          <w:lang w:val="pt-PT"/>
+        </w:rPr>
+      </w:pPr>
+      <w:r>
+        <w:rPr>
+          <w:lang w:val="pt-PT"/>
+        </w:rPr>
+        <w:t>Desenvolvimento</w:t>
+      </w:r>
+    </w:p>
+    <w:p>
+      <w:pPr>
+        <w:rPr>
+          <w:lang w:val="pt-PT"/>
+        </w:rPr>
+      </w:pPr>
+    </w:p>
+    <w:p>
+      <w:pPr>
+        <w:rPr>
+          <w:lang w:val="pt-PT"/>
+        </w:rPr>
+      </w:pPr>
+    </w:p>
+    <w:p>
+      <w:pPr>
+        <w:rPr>
+          <w:lang w:val="pt-PT"/>
+        </w:rPr>
+      </w:pPr>
+    </w:p>
+    <w:p>
+      <w:pPr>
+        <w:rPr>
+          <w:lang w:val="pt-PT"/>
+        </w:rPr>
+      </w:pPr>
+    </w:p>
+    <w:p>
+      <w:pPr>
+        <w:rPr>
+          <w:lang w:val="pt-PT"/>
+        </w:rPr>
+      </w:pPr>
+    </w:p>
+    <w:p>
+      <w:pPr>
+        <w:rPr>
+          <w:lang w:val="pt-PT"/>
+        </w:rPr>
+      </w:pPr>
+    </w:p>
+    <w:p>
+      <w:pPr>
+        <w:rPr>
+          <w:lang w:val="pt-PT"/>
+        </w:rPr>
+      </w:pPr>
+    </w:p>
+    <w:p>
+      <w:pPr>
+        <w:rPr>
+          <w:lang w:val="pt-PT"/>
+        </w:rPr>
+      </w:pPr>
+    </w:p>
+    <w:p>
+      <w:pPr>
+        <w:rPr>
+          <w:lang w:val="pt-PT"/>
+        </w:rPr>
+      </w:pPr>
+    </w:p>
+    <w:p>
+      <w:pPr>
+        <w:rPr>
+          <w:lang w:val="pt-PT"/>
+        </w:rPr>
+      </w:pPr>
+    </w:p>
+    <w:p>
+      <w:pPr>
+        <w:rPr>
+          <w:lang w:val="pt-PT"/>
+        </w:rPr>
+      </w:pPr>
+    </w:p>
+    <w:p>
+      <w:pPr>
+        <w:rPr>
+          <w:lang w:val="pt-PT"/>
+        </w:rPr>
+      </w:pPr>
+    </w:p>
+    <w:p>
+      <w:pPr>
+        <w:rPr>
+          <w:lang w:val="pt-PT"/>
+        </w:rPr>
+      </w:pPr>
+    </w:p>
+    <w:p>
+      <w:pPr>
+        <w:rPr>
+          <w:lang w:val="pt-PT"/>
+        </w:rPr>
+      </w:pPr>
+    </w:p>
+    <w:p>
+      <w:pPr>
+        <w:rPr>
+          <w:lang w:val="pt-PT"/>
+        </w:rPr>
+      </w:pPr>
+    </w:p>
+    <w:p>
+      <w:pPr>
+        <w:rPr>
+          <w:lang w:val="pt-PT"/>
+        </w:rPr>
+      </w:pPr>
+    </w:p>
+    <w:p>
+      <w:pPr>
+        <w:rPr>
+          <w:lang w:val="pt-PT"/>
+        </w:rPr>
+      </w:pPr>
+    </w:p>
+    <w:p>
+      <w:pPr>
+        <w:rPr>
+          <w:lang w:val="pt-PT"/>
+        </w:rPr>
+      </w:pPr>
+    </w:p>
+    <w:p>
+      <w:pPr>
+        <w:rPr>
+          <w:lang w:val="pt-PT"/>
+        </w:rPr>
+      </w:pPr>
+    </w:p>
+    <w:p>
+      <w:pPr>
+        <w:rPr>
+          <w:lang w:val="pt-PT"/>
+        </w:rPr>
+      </w:pPr>
+    </w:p>
+    <w:p>
+      <w:pPr>
+        <w:rPr>
+          <w:lang w:val="pt-PT"/>
+        </w:rPr>
+      </w:pPr>
+    </w:p>
+    <w:p>
+      <w:pPr>
+        <w:rPr>
+          <w:lang w:val="pt-PT"/>
+        </w:rPr>
+      </w:pPr>
+    </w:p>
+    <w:p>
+      <w:pPr>
+        <w:rPr>
+          <w:lang w:val="pt-PT"/>
+        </w:rPr>
+      </w:pPr>
+    </w:p>
+    <w:p>
+      <w:pPr>
+        <w:rPr>
+          <w:lang w:val="pt-PT"/>
+        </w:rPr>
+      </w:pPr>
+    </w:p>
+    <w:p>
+      <w:pPr>
+        <w:rPr>
+          <w:lang w:val="pt-PT"/>
+        </w:rPr>
+      </w:pPr>
+    </w:p>
+    <w:p>
+      <w:pPr>
+        <w:rPr>
+          <w:lang w:val="pt-PT"/>
+        </w:rPr>
+      </w:pPr>
+    </w:p>
+    <w:p>
+      <w:pPr>
+        <w:rPr>
+          <w:lang w:val="pt-PT"/>
+        </w:rPr>
+      </w:pPr>
+    </w:p>
+    <w:p>
+      <w:pPr>
+        <w:rPr>
+          <w:lang w:val="pt-PT"/>
+        </w:rPr>
+      </w:pPr>
+    </w:p>
+    <w:p>
+      <w:pPr>
+        <w:rPr>
+          <w:lang w:val="pt-PT"/>
+        </w:rPr>
+      </w:pPr>
+    </w:p>
+    <w:p>
+      <w:pPr>
+        <w:rPr>
+          <w:lang w:val="pt-PT"/>
+        </w:rPr>
+      </w:pPr>
+    </w:p>
+    <w:p>
+      <w:pPr>
+        <w:pStyle w:val="Ttulo1"/>
+        <w:rPr>
+          <w:lang w:val="pt-PT"/>
+        </w:rPr>
+      </w:pPr>
+      <w:r>
+        <w:rPr>
+          <w:lang w:val="pt-PT"/>
+        </w:rPr>
+        <w:t>Conclusão</w:t>
+      </w:r>
       <w:bookmarkStart w:id="1" w:name="_GoBack"/>
       <w:bookmarkEnd w:id="1"/>
-    </w:p>
-    <w:p>
-      <w:pPr>
-        <w:pStyle w:val="Default"/>
-        <w:pageBreakBefore/>
-        <w:rPr>
-          <w:color w:val="auto"/>
-          <w:sz w:val="32"/>
-          <w:szCs w:val="32"/>
-        </w:rPr>
-      </w:pPr>
-    </w:p>
-    <w:p>
-      <w:pPr>
-        <w:pStyle w:val="Default"/>
-        <w:pageBreakBefore/>
-        <w:rPr>
-          <w:color w:val="auto"/>
-          <w:sz w:val="32"/>
-          <w:szCs w:val="32"/>
-        </w:rPr>
-      </w:pPr>
-    </w:p>
-    <w:p>
-      <w:pPr>
-        <w:pStyle w:val="Default"/>
-        <w:pageBreakBefore/>
-        <w:rPr>
-          <w:color w:val="auto"/>
-          <w:sz w:val="32"/>
-          <w:szCs w:val="32"/>
-        </w:rPr>
-      </w:pPr>
-    </w:p>
-    <w:p>
-      <w:pPr>
-        <w:pStyle w:val="Default"/>
-        <w:pageBreakBefore/>
-        <w:rPr>
-          <w:color w:val="auto"/>
-          <w:sz w:val="32"/>
-          <w:szCs w:val="32"/>
-        </w:rPr>
-      </w:pPr>
-    </w:p>
-    <w:p>
-      <w:pPr>
-        <w:rPr>
-          <w:rFonts w:ascii="Calibri" w:hAnsi="Calibri" w:cs="Calibri"/>
-          <w:sz w:val="32"/>
-          <w:szCs w:val="32"/>
-          <w:lang w:val="pt-PT"/>
-        </w:rPr>
-      </w:pPr>
-      <w:r>
-        <w:rPr>
-          <w:sz w:val="32"/>
-          <w:szCs w:val="32"/>
-        </w:rPr>
-        <w:br w:type="page"/>
-      </w:r>
-    </w:p>
-    <w:p>
-      <w:pPr>
-        <w:pStyle w:val="Default"/>
-        <w:pageBreakBefore/>
-        <w:rPr>
-          <w:color w:val="auto"/>
-          <w:sz w:val="32"/>
-          <w:szCs w:val="32"/>
-        </w:rPr>
-      </w:pPr>
-    </w:p>
-    <w:p>
-      <w:pPr>
-        <w:pStyle w:val="Default"/>
-        <w:pageBreakBefore/>
-        <w:rPr>
-          <w:color w:val="auto"/>
-          <w:sz w:val="32"/>
-          <w:szCs w:val="32"/>
-        </w:rPr>
-      </w:pPr>
     </w:p>
     <w:sectPr>
       <w:headerReference w:type="default" r:id="rId8"/>
@@ -1878,6 +2057,7 @@
     <w:lsdException w:name="HTML Sample" w:semiHidden="1" w:unhideWhenUsed="1"/>
     <w:lsdException w:name="HTML Typewriter" w:semiHidden="1" w:unhideWhenUsed="1"/>
     <w:lsdException w:name="HTML Variable" w:semiHidden="1" w:unhideWhenUsed="1"/>
+    <w:lsdException w:name="Normal Table" w:semiHidden="1" w:unhideWhenUsed="1"/>
     <w:lsdException w:name="annotation subject" w:semiHidden="1" w:unhideWhenUsed="1"/>
     <w:lsdException w:name="No List" w:semiHidden="1" w:unhideWhenUsed="1"/>
     <w:lsdException w:name="Outline List 1" w:semiHidden="1" w:unhideWhenUsed="1"/>
@@ -1924,8 +2104,10 @@
     <w:lsdException w:name="Table Subtle 2" w:semiHidden="1" w:unhideWhenUsed="1"/>
     <w:lsdException w:name="Table Web 1" w:semiHidden="1" w:unhideWhenUsed="1"/>
     <w:lsdException w:name="Table Web 2" w:semiHidden="1" w:unhideWhenUsed="1"/>
+    <w:lsdException w:name="Table Web 3" w:semiHidden="1" w:unhideWhenUsed="1"/>
     <w:lsdException w:name="Balloon Text" w:semiHidden="1" w:unhideWhenUsed="1"/>
     <w:lsdException w:name="Table Grid" w:uiPriority="39"/>
+    <w:lsdException w:name="Table Theme" w:semiHidden="1" w:unhideWhenUsed="1"/>
     <w:lsdException w:name="Placeholder Text" w:semiHidden="1"/>
     <w:lsdException w:name="No Spacing" w:uiPriority="1" w:qFormat="1"/>
     <w:lsdException w:name="Light Shading" w:uiPriority="60"/>
@@ -2658,7 +2840,7 @@
 </file>
 
 <file path=customXml/itemProps1.xml><?xml version="1.0" encoding="utf-8"?>
-<ds:datastoreItem xmlns:ds="http://schemas.openxmlformats.org/officeDocument/2006/customXml" ds:itemID="{78AB9A20-4A2B-4DD7-8722-55BA7F23ADAC}">
+<ds:datastoreItem xmlns:ds="http://schemas.openxmlformats.org/officeDocument/2006/customXml" ds:itemID="{9727D7D6-3D14-477E-9C66-DFA983944944}">
   <ds:schemaRefs>
     <ds:schemaRef ds:uri="http://schemas.openxmlformats.org/officeDocument/2006/bibliography"/>
   </ds:schemaRefs>

--- a/Relatorio.docx
+++ b/Relatorio.docx
@@ -754,81 +754,273 @@
     </w:p>
     <w:p>
       <w:pPr>
-        <w:rPr>
-          <w:sz w:val="32"/>
-          <w:szCs w:val="32"/>
-          <w:lang w:val="pt-PT"/>
-        </w:rPr>
-      </w:pPr>
-    </w:p>
-    <w:p>
-      <w:pPr>
-        <w:rPr>
-          <w:sz w:val="32"/>
-          <w:szCs w:val="32"/>
-          <w:lang w:val="pt-PT"/>
-        </w:rPr>
-      </w:pPr>
-      <w:r>
-        <w:rPr>
-          <w:sz w:val="32"/>
-          <w:szCs w:val="32"/>
-          <w:lang w:val="pt-PT"/>
+        <w:pStyle w:val="Ttulo1"/>
+        <w:rPr>
+          <w:lang w:val="pt-PT"/>
+        </w:rPr>
+      </w:pPr>
+      <w:r>
+        <w:rPr>
+          <w:lang w:val="pt-PT"/>
+        </w:rPr>
+        <w:t>Índice de Figuras</w:t>
+      </w:r>
+    </w:p>
+    <w:p>
+      <w:pPr>
+        <w:pStyle w:val="ndicedeilustraes"/>
+        <w:tabs>
+          <w:tab w:val="right" w:leader="dot" w:pos="8494"/>
+        </w:tabs>
+        <w:rPr>
+          <w:rFonts w:eastAsiaTheme="minorEastAsia"/>
+          <w:noProof/>
+          <w:lang w:val="pt-PT" w:eastAsia="pt-PT"/>
+        </w:rPr>
+      </w:pPr>
+      <w:r>
+        <w:rPr>
+          <w:rFonts w:eastAsiaTheme="minorEastAsia"/>
+          <w:noProof/>
+          <w:lang w:val="pt-PT" w:eastAsia="pt-PT"/>
         </w:rPr>
         <w:fldChar w:fldCharType="begin"/>
       </w:r>
       <w:r>
         <w:rPr>
-          <w:sz w:val="32"/>
-          <w:szCs w:val="32"/>
-          <w:lang w:val="pt-PT"/>
+          <w:rFonts w:eastAsiaTheme="minorEastAsia"/>
+          <w:noProof/>
+          <w:lang w:val="pt-PT" w:eastAsia="pt-PT"/>
         </w:rPr>
         <w:instrText xml:space="preserve"> TOC \h \z \c "Figura" </w:instrText>
       </w:r>
       <w:r>
         <w:rPr>
-          <w:sz w:val="32"/>
-          <w:szCs w:val="32"/>
-          <w:lang w:val="pt-PT"/>
+          <w:rFonts w:eastAsiaTheme="minorEastAsia"/>
+          <w:noProof/>
+          <w:lang w:val="pt-PT" w:eastAsia="pt-PT"/>
         </w:rPr>
         <w:fldChar w:fldCharType="separate"/>
       </w:r>
-      <w:r>
-        <w:rPr>
-          <w:b/>
-          <w:bCs/>
+      <w:hyperlink r:id="rId8" w:anchor="_Toc31359869" w:history="1">
+        <w:r>
+          <w:rPr>
+            <w:rStyle w:val="Hiperligao"/>
+            <w:noProof/>
+            <w:lang w:val="pt-PT"/>
+          </w:rPr>
+          <w:t>Figura 1 - Exemplo de detalhes de atividade</w:t>
+        </w:r>
+        <w:r>
+          <w:rPr>
+            <w:noProof/>
+            <w:webHidden/>
+          </w:rPr>
+          <w:tab/>
+        </w:r>
+        <w:r>
+          <w:rPr>
+            <w:noProof/>
+            <w:webHidden/>
+          </w:rPr>
+          <w:fldChar w:fldCharType="begin"/>
+        </w:r>
+        <w:r>
+          <w:rPr>
+            <w:noProof/>
+            <w:webHidden/>
+          </w:rPr>
+          <w:instrText xml:space="preserve"> PAGEREF _Toc31359869 \h </w:instrText>
+        </w:r>
+        <w:r>
+          <w:rPr>
+            <w:noProof/>
+            <w:webHidden/>
+          </w:rPr>
+        </w:r>
+        <w:r>
+          <w:rPr>
+            <w:noProof/>
+            <w:webHidden/>
+          </w:rPr>
+          <w:fldChar w:fldCharType="separate"/>
+        </w:r>
+        <w:r>
+          <w:rPr>
+            <w:noProof/>
+            <w:webHidden/>
+          </w:rPr>
+          <w:t>5</w:t>
+        </w:r>
+        <w:r>
+          <w:rPr>
+            <w:noProof/>
+            <w:webHidden/>
+          </w:rPr>
+          <w:fldChar w:fldCharType="end"/>
+        </w:r>
+      </w:hyperlink>
+    </w:p>
+    <w:p>
+      <w:pPr>
+        <w:pStyle w:val="ndicedeilustraes"/>
+        <w:tabs>
+          <w:tab w:val="right" w:leader="dot" w:pos="8494"/>
+        </w:tabs>
+        <w:rPr>
+          <w:rFonts w:eastAsiaTheme="minorEastAsia"/>
           <w:noProof/>
-          <w:sz w:val="32"/>
-          <w:szCs w:val="32"/>
-          <w:lang w:val="pt-PT"/>
-        </w:rPr>
-        <w:t>Não foi encontrada nenhuma entrada do índice de ilustrações.</w:t>
-      </w:r>
-      <w:r>
-        <w:rPr>
-          <w:sz w:val="32"/>
-          <w:szCs w:val="32"/>
-          <w:lang w:val="pt-PT"/>
+          <w:lang w:val="pt-PT" w:eastAsia="pt-PT"/>
+        </w:rPr>
+      </w:pPr>
+      <w:hyperlink r:id="rId9" w:anchor="_Toc31359870" w:history="1">
+        <w:r>
+          <w:rPr>
+            <w:rStyle w:val="Hiperligao"/>
+            <w:noProof/>
+          </w:rPr>
+          <w:t>Figura 3 - Login</w:t>
+        </w:r>
+        <w:r>
+          <w:rPr>
+            <w:noProof/>
+            <w:webHidden/>
+          </w:rPr>
+          <w:tab/>
+        </w:r>
+        <w:r>
+          <w:rPr>
+            <w:noProof/>
+            <w:webHidden/>
+          </w:rPr>
+          <w:fldChar w:fldCharType="begin"/>
+        </w:r>
+        <w:r>
+          <w:rPr>
+            <w:noProof/>
+            <w:webHidden/>
+          </w:rPr>
+          <w:instrText xml:space="preserve"> PAGEREF _Toc31359870 \h </w:instrText>
+        </w:r>
+        <w:r>
+          <w:rPr>
+            <w:noProof/>
+            <w:webHidden/>
+          </w:rPr>
+        </w:r>
+        <w:r>
+          <w:rPr>
+            <w:noProof/>
+            <w:webHidden/>
+          </w:rPr>
+          <w:fldChar w:fldCharType="separate"/>
+        </w:r>
+        <w:r>
+          <w:rPr>
+            <w:noProof/>
+            <w:webHidden/>
+          </w:rPr>
+          <w:t>6</w:t>
+        </w:r>
+        <w:r>
+          <w:rPr>
+            <w:noProof/>
+            <w:webHidden/>
+          </w:rPr>
+          <w:fldChar w:fldCharType="end"/>
+        </w:r>
+      </w:hyperlink>
+    </w:p>
+    <w:p>
+      <w:pPr>
+        <w:pStyle w:val="ndicedeilustraes"/>
+        <w:tabs>
+          <w:tab w:val="right" w:leader="dot" w:pos="8494"/>
+        </w:tabs>
+        <w:rPr>
+          <w:rFonts w:eastAsiaTheme="minorEastAsia"/>
+          <w:noProof/>
+          <w:lang w:val="pt-PT" w:eastAsia="pt-PT"/>
+        </w:rPr>
+      </w:pPr>
+      <w:hyperlink r:id="rId10" w:anchor="_Toc31359871" w:history="1">
+        <w:r>
+          <w:rPr>
+            <w:rStyle w:val="Hiperligao"/>
+            <w:noProof/>
+          </w:rPr>
+          <w:t>Figura 2 - Registo</w:t>
+        </w:r>
+        <w:r>
+          <w:rPr>
+            <w:noProof/>
+            <w:webHidden/>
+          </w:rPr>
+          <w:tab/>
+        </w:r>
+        <w:r>
+          <w:rPr>
+            <w:noProof/>
+            <w:webHidden/>
+          </w:rPr>
+          <w:fldChar w:fldCharType="begin"/>
+        </w:r>
+        <w:r>
+          <w:rPr>
+            <w:noProof/>
+            <w:webHidden/>
+          </w:rPr>
+          <w:instrText xml:space="preserve"> PAGEREF _Toc31359871 \h </w:instrText>
+        </w:r>
+        <w:r>
+          <w:rPr>
+            <w:noProof/>
+            <w:webHidden/>
+          </w:rPr>
+        </w:r>
+        <w:r>
+          <w:rPr>
+            <w:noProof/>
+            <w:webHidden/>
+          </w:rPr>
+          <w:fldChar w:fldCharType="separate"/>
+        </w:r>
+        <w:r>
+          <w:rPr>
+            <w:noProof/>
+            <w:webHidden/>
+          </w:rPr>
+          <w:t>6</w:t>
+        </w:r>
+        <w:r>
+          <w:rPr>
+            <w:noProof/>
+            <w:webHidden/>
+          </w:rPr>
+          <w:fldChar w:fldCharType="end"/>
+        </w:r>
+      </w:hyperlink>
+    </w:p>
+    <w:p>
+      <w:pPr>
+        <w:pStyle w:val="ndicedeilustraes"/>
+        <w:tabs>
+          <w:tab w:val="right" w:leader="dot" w:pos="8494"/>
+        </w:tabs>
+        <w:rPr>
+          <w:rFonts w:eastAsiaTheme="minorEastAsia"/>
+          <w:noProof/>
+          <w:lang w:val="pt-PT" w:eastAsia="pt-PT"/>
+        </w:rPr>
+      </w:pPr>
+      <w:r>
+        <w:rPr>
+          <w:rFonts w:eastAsiaTheme="minorEastAsia"/>
+          <w:noProof/>
+          <w:lang w:val="pt-PT" w:eastAsia="pt-PT"/>
         </w:rPr>
         <w:fldChar w:fldCharType="end"/>
       </w:r>
-      <w:r>
-        <w:rPr>
-          <w:sz w:val="32"/>
-          <w:szCs w:val="32"/>
-          <w:lang w:val="pt-PT"/>
-        </w:rPr>
-        <w:tab/>
-      </w:r>
-    </w:p>
-    <w:p>
-      <w:pPr>
-        <w:rPr>
-          <w:sz w:val="32"/>
-          <w:szCs w:val="32"/>
-          <w:lang w:val="pt-PT"/>
-        </w:rPr>
-      </w:pPr>
     </w:p>
     <w:p>
       <w:pPr>
@@ -1412,6 +1604,2132 @@
     </w:p>
     <w:p>
       <w:pPr>
+        <w:pStyle w:val="Ttulo2"/>
+        <w:rPr>
+          <w:lang w:val="pt-PT"/>
+        </w:rPr>
+      </w:pPr>
+      <w:r>
+        <w:rPr>
+          <w:lang w:val="pt-PT"/>
+        </w:rPr>
+        <w:t>O Projeto</w:t>
+      </w:r>
+    </w:p>
+    <w:p>
+      <w:pPr>
+        <w:rPr>
+          <w:lang w:val="pt-PT"/>
+        </w:rPr>
+      </w:pPr>
+    </w:p>
+    <w:p>
+      <w:pPr>
+        <w:rPr>
+          <w:lang w:val="pt-PT"/>
+        </w:rPr>
+      </w:pPr>
+      <w:r>
+        <w:rPr>
+          <w:lang w:val="pt-PT"/>
+        </w:rPr>
+        <w:t>O projeto elaborado é uma aplicação android onde os utilizadores podem ver detalhadamente as suas atividades.</w:t>
+      </w:r>
+    </w:p>
+    <w:p>
+      <w:pPr>
+        <w:rPr>
+          <w:lang w:val="pt-PT"/>
+        </w:rPr>
+      </w:pPr>
+      <w:r>
+        <w:rPr>
+          <w:lang w:val="pt-PT"/>
+        </w:rPr>
+        <w:t>Na figura 1 encontra-se representado um exemplo de uma atividade realizada.</w:t>
+      </w:r>
+    </w:p>
+    <w:p>
+      <w:pPr>
+        <w:rPr>
+          <w:lang w:val="pt-PT"/>
+        </w:rPr>
+      </w:pPr>
+      <w:r>
+        <w:rPr>
+          <w:noProof/>
+        </w:rPr>
+        <mc:AlternateContent>
+          <mc:Choice Requires="wps">
+            <w:drawing>
+              <wp:anchor distT="0" distB="0" distL="114300" distR="114300" simplePos="0" relativeHeight="251660288" behindDoc="1" locked="0" layoutInCell="1" allowOverlap="1" wp14:anchorId="7BED6B04" wp14:editId="14293D44">
+                <wp:simplePos x="0" y="0"/>
+                <wp:positionH relativeFrom="column">
+                  <wp:posOffset>1582420</wp:posOffset>
+                </wp:positionH>
+                <wp:positionV relativeFrom="paragraph">
+                  <wp:posOffset>4318635</wp:posOffset>
+                </wp:positionV>
+                <wp:extent cx="2235835" cy="635"/>
+                <wp:effectExtent l="0" t="0" r="0" b="0"/>
+                <wp:wrapTight wrapText="bothSides">
+                  <wp:wrapPolygon edited="0">
+                    <wp:start x="0" y="0"/>
+                    <wp:lineTo x="0" y="21600"/>
+                    <wp:lineTo x="21600" y="21600"/>
+                    <wp:lineTo x="21600" y="0"/>
+                  </wp:wrapPolygon>
+                </wp:wrapTight>
+                <wp:docPr id="4" name="Caixa de texto 4"/>
+                <wp:cNvGraphicFramePr/>
+                <a:graphic xmlns:a="http://schemas.openxmlformats.org/drawingml/2006/main">
+                  <a:graphicData uri="http://schemas.microsoft.com/office/word/2010/wordprocessingShape">
+                    <wps:wsp>
+                      <wps:cNvSpPr txBox="1"/>
+                      <wps:spPr>
+                        <a:xfrm>
+                          <a:off x="0" y="0"/>
+                          <a:ext cx="2235835" cy="635"/>
+                        </a:xfrm>
+                        <a:prstGeom prst="rect">
+                          <a:avLst/>
+                        </a:prstGeom>
+                        <a:solidFill>
+                          <a:prstClr val="white"/>
+                        </a:solidFill>
+                        <a:ln>
+                          <a:noFill/>
+                        </a:ln>
+                      </wps:spPr>
+                      <wps:txbx>
+                        <w:txbxContent>
+                          <w:p>
+                            <w:pPr>
+                              <w:pStyle w:val="Legenda"/>
+                              <w:rPr>
+                                <w:noProof/>
+                                <w:lang w:val="pt-PT"/>
+                              </w:rPr>
+                            </w:pPr>
+                            <w:bookmarkStart w:id="1" w:name="_Toc31359293"/>
+                            <w:bookmarkStart w:id="2" w:name="_Toc31359794"/>
+                            <w:bookmarkStart w:id="3" w:name="_Toc31359869"/>
+                            <w:r>
+                              <w:rPr>
+                                <w:lang w:val="pt-PT"/>
+                              </w:rPr>
+                              <w:t xml:space="preserve">Figura </w:t>
+                            </w:r>
+                            <w:r>
+                              <w:fldChar w:fldCharType="begin"/>
+                            </w:r>
+                            <w:r>
+                              <w:rPr>
+                                <w:lang w:val="pt-PT"/>
+                              </w:rPr>
+                              <w:instrText xml:space="preserve"> SEQ Figura \* ARABIC </w:instrText>
+                            </w:r>
+                            <w:r>
+                              <w:fldChar w:fldCharType="separate"/>
+                            </w:r>
+                            <w:r>
+                              <w:rPr>
+                                <w:noProof/>
+                                <w:lang w:val="pt-PT"/>
+                              </w:rPr>
+                              <w:t>1</w:t>
+                            </w:r>
+                            <w:r>
+                              <w:fldChar w:fldCharType="end"/>
+                            </w:r>
+                            <w:r>
+                              <w:rPr>
+                                <w:lang w:val="pt-PT"/>
+                              </w:rPr>
+                              <w:t xml:space="preserve"> - Exemplo de detalhes de atividade</w:t>
+                            </w:r>
+                            <w:bookmarkEnd w:id="1"/>
+                            <w:bookmarkEnd w:id="2"/>
+                            <w:bookmarkEnd w:id="3"/>
+                          </w:p>
+                        </w:txbxContent>
+                      </wps:txbx>
+                      <wps:bodyPr rot="0" spcFirstLastPara="0" vertOverflow="overflow" horzOverflow="overflow" vert="horz" wrap="square" lIns="0" tIns="0" rIns="0" bIns="0" numCol="1" spcCol="0" rtlCol="0" fromWordArt="0" anchor="t" anchorCtr="0" forceAA="0" compatLnSpc="1">
+                        <a:prstTxWarp prst="textNoShape">
+                          <a:avLst/>
+                        </a:prstTxWarp>
+                        <a:spAutoFit/>
+                      </wps:bodyPr>
+                    </wps:wsp>
+                  </a:graphicData>
+                </a:graphic>
+              </wp:anchor>
+            </w:drawing>
+          </mc:Choice>
+          <mc:Fallback>
+            <w:pict>
+              <v:shapetype w14:anchorId="7BED6B04" id="_x0000_t202" coordsize="21600,21600" o:spt="202" path="m,l,21600r21600,l21600,xe">
+                <v:stroke joinstyle="miter"/>
+                <v:path gradientshapeok="t" o:connecttype="rect"/>
+              </v:shapetype>
+              <v:shape id="Caixa de texto 4" o:spid="_x0000_s1026" type="#_x0000_t202" style="position:absolute;margin-left:124.6pt;margin-top:340.05pt;width:176.05pt;height:.05pt;z-index:-251656192;visibility:visible;mso-wrap-style:square;mso-wrap-distance-left:9pt;mso-wrap-distance-top:0;mso-wrap-distance-right:9pt;mso-wrap-distance-bottom:0;mso-position-horizontal:absolute;mso-position-horizontal-relative:text;mso-position-vertical:absolute;mso-position-vertical-relative:text;v-text-anchor:top" o:gfxdata="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" stroked="f">
+                <v:textbox style="mso-fit-shape-to-text:t" inset="0,0,0,0">
+                  <w:txbxContent>
+                    <w:p>
+                      <w:pPr>
+                        <w:pStyle w:val="Legenda"/>
+                        <w:rPr>
+                          <w:noProof/>
+                          <w:lang w:val="pt-PT"/>
+                        </w:rPr>
+                      </w:pPr>
+                      <w:bookmarkStart w:id="4" w:name="_Toc31359293"/>
+                      <w:bookmarkStart w:id="5" w:name="_Toc31359794"/>
+                      <w:bookmarkStart w:id="6" w:name="_Toc31359869"/>
+                      <w:r>
+                        <w:rPr>
+                          <w:lang w:val="pt-PT"/>
+                        </w:rPr>
+                        <w:t xml:space="preserve">Figura </w:t>
+                      </w:r>
+                      <w:r>
+                        <w:fldChar w:fldCharType="begin"/>
+                      </w:r>
+                      <w:r>
+                        <w:rPr>
+                          <w:lang w:val="pt-PT"/>
+                        </w:rPr>
+                        <w:instrText xml:space="preserve"> SEQ Figura \* ARABIC </w:instrText>
+                      </w:r>
+                      <w:r>
+                        <w:fldChar w:fldCharType="separate"/>
+                      </w:r>
+                      <w:r>
+                        <w:rPr>
+                          <w:noProof/>
+                          <w:lang w:val="pt-PT"/>
+                        </w:rPr>
+                        <w:t>1</w:t>
+                      </w:r>
+                      <w:r>
+                        <w:fldChar w:fldCharType="end"/>
+                      </w:r>
+                      <w:r>
+                        <w:rPr>
+                          <w:lang w:val="pt-PT"/>
+                        </w:rPr>
+                        <w:t xml:space="preserve"> - Exemplo de detalhes de atividade</w:t>
+                      </w:r>
+                      <w:bookmarkEnd w:id="4"/>
+                      <w:bookmarkEnd w:id="5"/>
+                      <w:bookmarkEnd w:id="6"/>
+                    </w:p>
+                  </w:txbxContent>
+                </v:textbox>
+                <w10:wrap type="tight"/>
+              </v:shape>
+            </w:pict>
+          </mc:Fallback>
+        </mc:AlternateContent>
+      </w:r>
+      <w:r>
+        <w:rPr>
+          <w:noProof/>
+          <w:lang w:val="pt-PT"/>
+        </w:rPr>
+        <w:drawing>
+          <wp:anchor distT="0" distB="0" distL="114300" distR="114300" simplePos="0" relativeHeight="251658240" behindDoc="1" locked="0" layoutInCell="1" allowOverlap="1" wp14:anchorId="194956F6" wp14:editId="48410ED2">
+            <wp:simplePos x="0" y="0"/>
+            <wp:positionH relativeFrom="margin">
+              <wp:align>center</wp:align>
+            </wp:positionH>
+            <wp:positionV relativeFrom="paragraph">
+              <wp:posOffset>286013</wp:posOffset>
+            </wp:positionV>
+            <wp:extent cx="2235835" cy="3975735"/>
+            <wp:effectExtent l="0" t="0" r="0" b="5715"/>
+            <wp:wrapTight wrapText="bothSides">
+              <wp:wrapPolygon edited="0">
+                <wp:start x="0" y="0"/>
+                <wp:lineTo x="0" y="21528"/>
+                <wp:lineTo x="21348" y="21528"/>
+                <wp:lineTo x="21348" y="0"/>
+                <wp:lineTo x="0" y="0"/>
+              </wp:wrapPolygon>
+            </wp:wrapTight>
+            <wp:docPr id="3" name="Imagem 3" descr="Uma imagem com texto&#10;&#10;Descrição gerada automaticamente"/>
+            <wp:cNvGraphicFramePr>
+              <a:graphicFrameLocks xmlns:a="http://schemas.openxmlformats.org/drawingml/2006/main" noChangeAspect="1"/>
+            </wp:cNvGraphicFramePr>
+            <a:graphic xmlns:a="http://schemas.openxmlformats.org/drawingml/2006/main">
+              <a:graphicData uri="http://schemas.openxmlformats.org/drawingml/2006/picture">
+                <pic:pic xmlns:pic="http://schemas.openxmlformats.org/drawingml/2006/picture">
+                  <pic:nvPicPr>
+                    <pic:cNvPr id="3" name="detalhes.png"/>
+                    <pic:cNvPicPr/>
+                  </pic:nvPicPr>
+                  <pic:blipFill>
+                    <a:blip r:embed="rId11" cstate="print">
+                      <a:extLst>
+                        <a:ext uri="{28A0092B-C50C-407E-A947-70E740481C1C}">
+                          <a14:useLocalDpi xmlns:a14="http://schemas.microsoft.com/office/drawing/2010/main" val="0"/>
+                        </a:ext>
+                      </a:extLst>
+                    </a:blip>
+                    <a:stretch>
+                      <a:fillRect/>
+                    </a:stretch>
+                  </pic:blipFill>
+                  <pic:spPr>
+                    <a:xfrm>
+                      <a:off x="0" y="0"/>
+                      <a:ext cx="2235835" cy="3975735"/>
+                    </a:xfrm>
+                    <a:prstGeom prst="rect">
+                      <a:avLst/>
+                    </a:prstGeom>
+                  </pic:spPr>
+                </pic:pic>
+              </a:graphicData>
+            </a:graphic>
+            <wp14:sizeRelH relativeFrom="page">
+              <wp14:pctWidth>0</wp14:pctWidth>
+            </wp14:sizeRelH>
+            <wp14:sizeRelV relativeFrom="page">
+              <wp14:pctHeight>0</wp14:pctHeight>
+            </wp14:sizeRelV>
+          </wp:anchor>
+        </w:drawing>
+      </w:r>
+    </w:p>
+    <w:p>
+      <w:pPr>
+        <w:rPr>
+          <w:lang w:val="pt-PT"/>
+        </w:rPr>
+      </w:pPr>
+    </w:p>
+    <w:p>
+      <w:pPr>
+        <w:rPr>
+          <w:lang w:val="pt-PT"/>
+        </w:rPr>
+      </w:pPr>
+    </w:p>
+    <w:p>
+      <w:pPr>
+        <w:rPr>
+          <w:lang w:val="pt-PT"/>
+        </w:rPr>
+      </w:pPr>
+    </w:p>
+    <w:p>
+      <w:pPr>
+        <w:rPr>
+          <w:lang w:val="pt-PT"/>
+        </w:rPr>
+      </w:pPr>
+    </w:p>
+    <w:p>
+      <w:pPr>
+        <w:rPr>
+          <w:lang w:val="pt-PT"/>
+        </w:rPr>
+      </w:pPr>
+    </w:p>
+    <w:p>
+      <w:pPr>
+        <w:rPr>
+          <w:lang w:val="pt-PT"/>
+        </w:rPr>
+      </w:pPr>
+    </w:p>
+    <w:p>
+      <w:pPr>
+        <w:rPr>
+          <w:lang w:val="pt-PT"/>
+        </w:rPr>
+      </w:pPr>
+    </w:p>
+    <w:p>
+      <w:pPr>
+        <w:rPr>
+          <w:lang w:val="pt-PT"/>
+        </w:rPr>
+      </w:pPr>
+    </w:p>
+    <w:p>
+      <w:pPr>
+        <w:rPr>
+          <w:lang w:val="pt-PT"/>
+        </w:rPr>
+      </w:pPr>
+    </w:p>
+    <w:p>
+      <w:pPr>
+        <w:rPr>
+          <w:lang w:val="pt-PT"/>
+        </w:rPr>
+      </w:pPr>
+    </w:p>
+    <w:p>
+      <w:pPr>
+        <w:rPr>
+          <w:lang w:val="pt-PT"/>
+        </w:rPr>
+      </w:pPr>
+    </w:p>
+    <w:p>
+      <w:pPr>
+        <w:rPr>
+          <w:lang w:val="pt-PT"/>
+        </w:rPr>
+      </w:pPr>
+    </w:p>
+    <w:p>
+      <w:pPr>
+        <w:rPr>
+          <w:lang w:val="pt-PT"/>
+        </w:rPr>
+      </w:pPr>
+    </w:p>
+    <w:p>
+      <w:pPr>
+        <w:rPr>
+          <w:lang w:val="pt-PT"/>
+        </w:rPr>
+      </w:pPr>
+    </w:p>
+    <w:p>
+      <w:pPr>
+        <w:rPr>
+          <w:lang w:val="pt-PT"/>
+        </w:rPr>
+      </w:pPr>
+    </w:p>
+    <w:p>
+      <w:pPr>
+        <w:rPr>
+          <w:lang w:val="pt-PT"/>
+        </w:rPr>
+      </w:pPr>
+    </w:p>
+    <w:p>
+      <w:pPr>
+        <w:rPr>
+          <w:lang w:val="pt-PT"/>
+        </w:rPr>
+      </w:pPr>
+    </w:p>
+    <w:p>
+      <w:pPr>
+        <w:rPr>
+          <w:lang w:val="pt-PT"/>
+        </w:rPr>
+      </w:pPr>
+    </w:p>
+    <w:p>
+      <w:pPr>
+        <w:rPr>
+          <w:lang w:val="pt-PT"/>
+        </w:rPr>
+      </w:pPr>
+    </w:p>
+    <w:p>
+      <w:pPr>
+        <w:rPr>
+          <w:lang w:val="pt-PT"/>
+        </w:rPr>
+      </w:pPr>
+    </w:p>
+    <w:p>
+      <w:pPr>
+        <w:rPr>
+          <w:lang w:val="pt-PT"/>
+        </w:rPr>
+      </w:pPr>
+    </w:p>
+    <w:p>
+      <w:pPr>
+        <w:pStyle w:val="Ttulo4"/>
+        <w:rPr>
+          <w:lang w:val="pt-PT"/>
+        </w:rPr>
+      </w:pPr>
+      <w:r>
+        <w:rPr>
+          <w:lang w:val="pt-PT"/>
+        </w:rPr>
+        <w:lastRenderedPageBreak/>
+        <w:t xml:space="preserve">Login, Registo </w:t>
+      </w:r>
+    </w:p>
+    <w:p>
+      <w:pPr>
+        <w:rPr>
+          <w:lang w:val="pt-PT"/>
+        </w:rPr>
+      </w:pPr>
+    </w:p>
+    <w:p>
+      <w:pPr>
+        <w:rPr>
+          <w:lang w:val="pt-PT"/>
+        </w:rPr>
+      </w:pPr>
+    </w:p>
+    <w:p>
+      <w:pPr>
+        <w:autoSpaceDE w:val="0"/>
+        <w:autoSpaceDN w:val="0"/>
+        <w:adjustRightInd w:val="0"/>
+        <w:spacing w:after="0" w:line="360" w:lineRule="auto"/>
+        <w:jc w:val="both"/>
+        <w:rPr>
+          <w:rFonts w:ascii="Calibri" w:hAnsi="Calibri" w:cs="Calibri"/>
+          <w:color w:val="000000"/>
+          <w:sz w:val="24"/>
+          <w:szCs w:val="24"/>
+          <w:lang w:val="pt-PT"/>
+        </w:rPr>
+      </w:pPr>
+      <w:r>
+        <w:rPr>
+          <w:rFonts w:ascii="Calibri" w:hAnsi="Calibri" w:cs="Calibri"/>
+          <w:color w:val="000000"/>
+          <w:sz w:val="24"/>
+          <w:szCs w:val="24"/>
+          <w:lang w:val="pt-PT"/>
+        </w:rPr>
+        <w:t xml:space="preserve">Na figura 2 é possível observar o formulário de registo na página. </w:t>
+      </w:r>
+    </w:p>
+    <w:p>
+      <w:pPr>
+        <w:autoSpaceDE w:val="0"/>
+        <w:autoSpaceDN w:val="0"/>
+        <w:adjustRightInd w:val="0"/>
+        <w:spacing w:after="0" w:line="360" w:lineRule="auto"/>
+        <w:jc w:val="both"/>
+        <w:rPr>
+          <w:rFonts w:ascii="Calibri" w:hAnsi="Calibri" w:cs="Calibri"/>
+          <w:color w:val="000000"/>
+          <w:sz w:val="24"/>
+          <w:szCs w:val="24"/>
+          <w:lang w:val="pt-PT"/>
+        </w:rPr>
+      </w:pPr>
+      <w:r>
+        <w:rPr>
+          <w:rFonts w:ascii="Calibri" w:hAnsi="Calibri" w:cs="Calibri"/>
+          <w:color w:val="000000"/>
+          <w:sz w:val="24"/>
+          <w:szCs w:val="24"/>
+          <w:lang w:val="pt-PT"/>
+        </w:rPr>
+        <w:t>Caso seja a primeira vez do cliente n</w:t>
+      </w:r>
+      <w:r>
+        <w:rPr>
+          <w:rFonts w:ascii="Calibri" w:hAnsi="Calibri" w:cs="Calibri"/>
+          <w:color w:val="000000"/>
+          <w:sz w:val="24"/>
+          <w:szCs w:val="24"/>
+          <w:lang w:val="pt-PT"/>
+        </w:rPr>
+        <w:t>a</w:t>
+      </w:r>
+      <w:r>
+        <w:rPr>
+          <w:rFonts w:ascii="Calibri" w:hAnsi="Calibri" w:cs="Calibri"/>
+          <w:color w:val="000000"/>
+          <w:sz w:val="24"/>
+          <w:szCs w:val="24"/>
+          <w:lang w:val="pt-PT"/>
+        </w:rPr>
+        <w:t xml:space="preserve"> </w:t>
+      </w:r>
+      <w:r>
+        <w:rPr>
+          <w:rFonts w:ascii="Calibri" w:hAnsi="Calibri" w:cs="Calibri"/>
+          <w:color w:val="000000"/>
+          <w:sz w:val="24"/>
+          <w:szCs w:val="24"/>
+          <w:lang w:val="pt-PT"/>
+        </w:rPr>
+        <w:t>aplicação</w:t>
+      </w:r>
+      <w:r>
+        <w:rPr>
+          <w:rFonts w:ascii="Calibri" w:hAnsi="Calibri" w:cs="Calibri"/>
+          <w:color w:val="000000"/>
+          <w:sz w:val="24"/>
+          <w:szCs w:val="24"/>
+          <w:lang w:val="pt-PT"/>
+        </w:rPr>
+        <w:t xml:space="preserve">, este deve efetuar os passos necessários do formulário de registo. Após o registo </w:t>
+      </w:r>
+      <w:r>
+        <w:rPr>
+          <w:rFonts w:ascii="Calibri" w:hAnsi="Calibri" w:cs="Calibri"/>
+          <w:color w:val="000000"/>
+          <w:sz w:val="24"/>
+          <w:szCs w:val="24"/>
+          <w:lang w:val="pt-PT"/>
+        </w:rPr>
+        <w:t>este poderá iniciar sessão e começar as atividades.</w:t>
+      </w:r>
+      <w:r>
+        <w:rPr>
+          <w:rFonts w:ascii="Calibri" w:hAnsi="Calibri" w:cs="Calibri"/>
+          <w:color w:val="000000"/>
+          <w:sz w:val="24"/>
+          <w:szCs w:val="24"/>
+          <w:lang w:val="pt-PT"/>
+        </w:rPr>
+        <w:t xml:space="preserve"> </w:t>
+      </w:r>
+    </w:p>
+    <w:p>
+      <w:pPr>
+        <w:spacing w:line="360" w:lineRule="auto"/>
+        <w:jc w:val="both"/>
+        <w:rPr>
+          <w:sz w:val="24"/>
+          <w:szCs w:val="24"/>
+          <w:lang w:val="pt-PT"/>
+        </w:rPr>
+      </w:pPr>
+      <w:r>
+        <w:rPr>
+          <w:rFonts w:ascii="Calibri" w:hAnsi="Calibri" w:cs="Calibri"/>
+          <w:color w:val="000000"/>
+          <w:sz w:val="24"/>
+          <w:szCs w:val="24"/>
+          <w:lang w:val="pt-PT"/>
+        </w:rPr>
+        <w:t xml:space="preserve">Caso já tenha conta criada e apenas deseja aceder </w:t>
+      </w:r>
+      <w:r>
+        <w:rPr>
+          <w:rFonts w:ascii="Calibri" w:hAnsi="Calibri" w:cs="Calibri"/>
+          <w:color w:val="000000"/>
+          <w:sz w:val="24"/>
+          <w:szCs w:val="24"/>
+          <w:lang w:val="pt-PT"/>
+        </w:rPr>
+        <w:t>á sua conta</w:t>
+      </w:r>
+      <w:r>
+        <w:rPr>
+          <w:rFonts w:ascii="Calibri" w:hAnsi="Calibri" w:cs="Calibri"/>
+          <w:color w:val="000000"/>
+          <w:sz w:val="24"/>
+          <w:szCs w:val="24"/>
+          <w:lang w:val="pt-PT"/>
+        </w:rPr>
+        <w:t>, este poderá efetuar o login como indica na figura 3.</w:t>
+      </w:r>
+      <w:r>
+        <w:rPr>
+          <w:rFonts w:ascii="Calibri" w:hAnsi="Calibri" w:cs="Calibri"/>
+          <w:color w:val="000000"/>
+          <w:sz w:val="24"/>
+          <w:szCs w:val="24"/>
+          <w:lang w:val="pt-PT"/>
+        </w:rPr>
+        <w:t xml:space="preserve"> </w:t>
+      </w:r>
+    </w:p>
+    <w:p>
+      <w:pPr>
+        <w:rPr>
+          <w:lang w:val="pt-PT"/>
+        </w:rPr>
+      </w:pPr>
+    </w:p>
+    <w:p>
+      <w:pPr>
+        <w:rPr>
+          <w:lang w:val="pt-PT"/>
+        </w:rPr>
+      </w:pPr>
+      <w:r>
+        <w:rPr>
+          <w:noProof/>
+          <w:lang w:val="pt-PT"/>
+        </w:rPr>
+        <w:drawing>
+          <wp:anchor distT="0" distB="0" distL="114300" distR="114300" simplePos="0" relativeHeight="251662336" behindDoc="1" locked="0" layoutInCell="1" allowOverlap="1" wp14:anchorId="61DCE6A7" wp14:editId="6610381A">
+            <wp:simplePos x="0" y="0"/>
+            <wp:positionH relativeFrom="margin">
+              <wp:align>right</wp:align>
+            </wp:positionH>
+            <wp:positionV relativeFrom="paragraph">
+              <wp:posOffset>92075</wp:posOffset>
+            </wp:positionV>
+            <wp:extent cx="2449195" cy="4355465"/>
+            <wp:effectExtent l="0" t="0" r="8255" b="6985"/>
+            <wp:wrapTight wrapText="bothSides">
+              <wp:wrapPolygon edited="0">
+                <wp:start x="0" y="0"/>
+                <wp:lineTo x="0" y="21540"/>
+                <wp:lineTo x="21505" y="21540"/>
+                <wp:lineTo x="21505" y="0"/>
+                <wp:lineTo x="0" y="0"/>
+              </wp:wrapPolygon>
+            </wp:wrapTight>
+            <wp:docPr id="5" name="Imagem 5" descr="Uma imagem com exterior, água&#10;&#10;Descrição gerada automaticamente"/>
+            <wp:cNvGraphicFramePr>
+              <a:graphicFrameLocks xmlns:a="http://schemas.openxmlformats.org/drawingml/2006/main" noChangeAspect="1"/>
+            </wp:cNvGraphicFramePr>
+            <a:graphic xmlns:a="http://schemas.openxmlformats.org/drawingml/2006/main">
+              <a:graphicData uri="http://schemas.openxmlformats.org/drawingml/2006/picture">
+                <pic:pic xmlns:pic="http://schemas.openxmlformats.org/drawingml/2006/picture">
+                  <pic:nvPicPr>
+                    <pic:cNvPr id="5" name="login.png"/>
+                    <pic:cNvPicPr/>
+                  </pic:nvPicPr>
+                  <pic:blipFill>
+                    <a:blip r:embed="rId12" cstate="print">
+                      <a:extLst>
+                        <a:ext uri="{28A0092B-C50C-407E-A947-70E740481C1C}">
+                          <a14:useLocalDpi xmlns:a14="http://schemas.microsoft.com/office/drawing/2010/main" val="0"/>
+                        </a:ext>
+                      </a:extLst>
+                    </a:blip>
+                    <a:stretch>
+                      <a:fillRect/>
+                    </a:stretch>
+                  </pic:blipFill>
+                  <pic:spPr>
+                    <a:xfrm>
+                      <a:off x="0" y="0"/>
+                      <a:ext cx="2449195" cy="4355465"/>
+                    </a:xfrm>
+                    <a:prstGeom prst="rect">
+                      <a:avLst/>
+                    </a:prstGeom>
+                  </pic:spPr>
+                </pic:pic>
+              </a:graphicData>
+            </a:graphic>
+            <wp14:sizeRelH relativeFrom="page">
+              <wp14:pctWidth>0</wp14:pctWidth>
+            </wp14:sizeRelH>
+            <wp14:sizeRelV relativeFrom="page">
+              <wp14:pctHeight>0</wp14:pctHeight>
+            </wp14:sizeRelV>
+          </wp:anchor>
+        </w:drawing>
+      </w:r>
+      <w:r>
+        <w:rPr>
+          <w:noProof/>
+          <w:lang w:val="pt-PT"/>
+        </w:rPr>
+        <w:drawing>
+          <wp:anchor distT="0" distB="0" distL="114300" distR="114300" simplePos="0" relativeHeight="251661312" behindDoc="1" locked="0" layoutInCell="1" allowOverlap="1" wp14:anchorId="59E9AB7D" wp14:editId="31C82C1A">
+            <wp:simplePos x="0" y="0"/>
+            <wp:positionH relativeFrom="margin">
+              <wp:align>left</wp:align>
+            </wp:positionH>
+            <wp:positionV relativeFrom="paragraph">
+              <wp:posOffset>86995</wp:posOffset>
+            </wp:positionV>
+            <wp:extent cx="2454910" cy="4364355"/>
+            <wp:effectExtent l="0" t="0" r="2540" b="0"/>
+            <wp:wrapTight wrapText="bothSides">
+              <wp:wrapPolygon edited="0">
+                <wp:start x="0" y="0"/>
+                <wp:lineTo x="0" y="21496"/>
+                <wp:lineTo x="21455" y="21496"/>
+                <wp:lineTo x="21455" y="0"/>
+                <wp:lineTo x="0" y="0"/>
+              </wp:wrapPolygon>
+            </wp:wrapTight>
+            <wp:docPr id="6" name="Imagem 6" descr="Uma imagem com exterior, água, céu, pôr-do-sol&#10;&#10;Descrição gerada automaticamente"/>
+            <wp:cNvGraphicFramePr>
+              <a:graphicFrameLocks xmlns:a="http://schemas.openxmlformats.org/drawingml/2006/main" noChangeAspect="1"/>
+            </wp:cNvGraphicFramePr>
+            <a:graphic xmlns:a="http://schemas.openxmlformats.org/drawingml/2006/main">
+              <a:graphicData uri="http://schemas.openxmlformats.org/drawingml/2006/picture">
+                <pic:pic xmlns:pic="http://schemas.openxmlformats.org/drawingml/2006/picture">
+                  <pic:nvPicPr>
+                    <pic:cNvPr id="6" name="registo.png"/>
+                    <pic:cNvPicPr/>
+                  </pic:nvPicPr>
+                  <pic:blipFill>
+                    <a:blip r:embed="rId13" cstate="print">
+                      <a:extLst>
+                        <a:ext uri="{28A0092B-C50C-407E-A947-70E740481C1C}">
+                          <a14:useLocalDpi xmlns:a14="http://schemas.microsoft.com/office/drawing/2010/main" val="0"/>
+                        </a:ext>
+                      </a:extLst>
+                    </a:blip>
+                    <a:stretch>
+                      <a:fillRect/>
+                    </a:stretch>
+                  </pic:blipFill>
+                  <pic:spPr>
+                    <a:xfrm>
+                      <a:off x="0" y="0"/>
+                      <a:ext cx="2454910" cy="4364355"/>
+                    </a:xfrm>
+                    <a:prstGeom prst="rect">
+                      <a:avLst/>
+                    </a:prstGeom>
+                  </pic:spPr>
+                </pic:pic>
+              </a:graphicData>
+            </a:graphic>
+            <wp14:sizeRelH relativeFrom="page">
+              <wp14:pctWidth>0</wp14:pctWidth>
+            </wp14:sizeRelH>
+            <wp14:sizeRelV relativeFrom="page">
+              <wp14:pctHeight>0</wp14:pctHeight>
+            </wp14:sizeRelV>
+          </wp:anchor>
+        </w:drawing>
+      </w:r>
+    </w:p>
+    <w:p>
+      <w:pPr>
+        <w:rPr>
+          <w:lang w:val="pt-PT"/>
+        </w:rPr>
+      </w:pPr>
+    </w:p>
+    <w:p>
+      <w:pPr>
+        <w:rPr>
+          <w:lang w:val="pt-PT"/>
+        </w:rPr>
+      </w:pPr>
+    </w:p>
+    <w:p>
+      <w:pPr>
+        <w:rPr>
+          <w:lang w:val="pt-PT"/>
+        </w:rPr>
+      </w:pPr>
+    </w:p>
+    <w:p>
+      <w:pPr>
+        <w:rPr>
+          <w:lang w:val="pt-PT"/>
+        </w:rPr>
+      </w:pPr>
+    </w:p>
+    <w:p>
+      <w:pPr>
+        <w:rPr>
+          <w:lang w:val="pt-PT"/>
+        </w:rPr>
+      </w:pPr>
+    </w:p>
+    <w:p>
+      <w:pPr>
+        <w:rPr>
+          <w:lang w:val="pt-PT"/>
+        </w:rPr>
+      </w:pPr>
+    </w:p>
+    <w:p>
+      <w:pPr>
+        <w:rPr>
+          <w:lang w:val="pt-PT"/>
+        </w:rPr>
+      </w:pPr>
+    </w:p>
+    <w:p>
+      <w:pPr>
+        <w:rPr>
+          <w:lang w:val="pt-PT"/>
+        </w:rPr>
+      </w:pPr>
+    </w:p>
+    <w:p>
+      <w:pPr>
+        <w:rPr>
+          <w:lang w:val="pt-PT"/>
+        </w:rPr>
+      </w:pPr>
+    </w:p>
+    <w:p>
+      <w:pPr>
+        <w:rPr>
+          <w:lang w:val="pt-PT"/>
+        </w:rPr>
+      </w:pPr>
+    </w:p>
+    <w:p>
+      <w:pPr>
+        <w:rPr>
+          <w:lang w:val="pt-PT"/>
+        </w:rPr>
+      </w:pPr>
+    </w:p>
+    <w:p>
+      <w:pPr>
+        <w:rPr>
+          <w:lang w:val="pt-PT"/>
+        </w:rPr>
+      </w:pPr>
+    </w:p>
+    <w:p>
+      <w:pPr>
+        <w:rPr>
+          <w:lang w:val="pt-PT"/>
+        </w:rPr>
+      </w:pPr>
+    </w:p>
+    <w:p>
+      <w:pPr>
+        <w:rPr>
+          <w:lang w:val="pt-PT"/>
+        </w:rPr>
+      </w:pPr>
+    </w:p>
+    <w:p>
+      <w:pPr>
+        <w:rPr>
+          <w:lang w:val="pt-PT"/>
+        </w:rPr>
+      </w:pPr>
+      <w:r>
+        <w:rPr>
+          <w:noProof/>
+        </w:rPr>
+        <mc:AlternateContent>
+          <mc:Choice Requires="wps">
+            <w:drawing>
+              <wp:anchor distT="0" distB="0" distL="114300" distR="114300" simplePos="0" relativeHeight="251664384" behindDoc="1" locked="0" layoutInCell="1" allowOverlap="1" wp14:anchorId="53C617C7" wp14:editId="78AC95D6">
+                <wp:simplePos x="0" y="0"/>
+                <wp:positionH relativeFrom="column">
+                  <wp:posOffset>2949982</wp:posOffset>
+                </wp:positionH>
+                <wp:positionV relativeFrom="paragraph">
+                  <wp:posOffset>266856</wp:posOffset>
+                </wp:positionV>
+                <wp:extent cx="2454910" cy="635"/>
+                <wp:effectExtent l="0" t="0" r="0" b="0"/>
+                <wp:wrapTight wrapText="bothSides">
+                  <wp:wrapPolygon edited="0">
+                    <wp:start x="0" y="0"/>
+                    <wp:lineTo x="0" y="21600"/>
+                    <wp:lineTo x="21600" y="21600"/>
+                    <wp:lineTo x="21600" y="0"/>
+                  </wp:wrapPolygon>
+                </wp:wrapTight>
+                <wp:docPr id="9" name="Caixa de texto 9"/>
+                <wp:cNvGraphicFramePr/>
+                <a:graphic xmlns:a="http://schemas.openxmlformats.org/drawingml/2006/main">
+                  <a:graphicData uri="http://schemas.microsoft.com/office/word/2010/wordprocessingShape">
+                    <wps:wsp>
+                      <wps:cNvSpPr txBox="1"/>
+                      <wps:spPr>
+                        <a:xfrm>
+                          <a:off x="0" y="0"/>
+                          <a:ext cx="2454910" cy="635"/>
+                        </a:xfrm>
+                        <a:prstGeom prst="rect">
+                          <a:avLst/>
+                        </a:prstGeom>
+                        <a:solidFill>
+                          <a:prstClr val="white"/>
+                        </a:solidFill>
+                        <a:ln>
+                          <a:noFill/>
+                        </a:ln>
+                      </wps:spPr>
+                      <wps:txbx>
+                        <w:txbxContent>
+                          <w:p>
+                            <w:pPr>
+                              <w:pStyle w:val="Legenda"/>
+                              <w:rPr>
+                                <w:noProof/>
+                              </w:rPr>
+                            </w:pPr>
+                            <w:bookmarkStart w:id="7" w:name="_Toc31359798"/>
+                            <w:bookmarkStart w:id="8" w:name="_Toc31359870"/>
+                            <w:r>
+                              <w:t xml:space="preserve">Figura </w:t>
+                            </w:r>
+                            <w:r>
+                              <w:fldChar w:fldCharType="begin"/>
+                            </w:r>
+                            <w:r>
+                              <w:instrText xml:space="preserve"> SEQ Figura \* ARABIC </w:instrText>
+                            </w:r>
+                            <w:r>
+                              <w:fldChar w:fldCharType="separate"/>
+                            </w:r>
+                            <w:r>
+                              <w:rPr>
+                                <w:noProof/>
+                              </w:rPr>
+                              <w:t>2</w:t>
+                            </w:r>
+                            <w:r>
+                              <w:fldChar w:fldCharType="end"/>
+                            </w:r>
+                            <w:r>
+                              <w:t xml:space="preserve"> - </w:t>
+                            </w:r>
+                            <w:bookmarkEnd w:id="7"/>
+                            <w:r>
+                              <w:t>Login</w:t>
+                            </w:r>
+                            <w:bookmarkEnd w:id="8"/>
+                          </w:p>
+                        </w:txbxContent>
+                      </wps:txbx>
+                      <wps:bodyPr rot="0" spcFirstLastPara="0" vertOverflow="overflow" horzOverflow="overflow" vert="horz" wrap="square" lIns="0" tIns="0" rIns="0" bIns="0" numCol="1" spcCol="0" rtlCol="0" fromWordArt="0" anchor="t" anchorCtr="0" forceAA="0" compatLnSpc="1">
+                        <a:prstTxWarp prst="textNoShape">
+                          <a:avLst/>
+                        </a:prstTxWarp>
+                        <a:spAutoFit/>
+                      </wps:bodyPr>
+                    </wps:wsp>
+                  </a:graphicData>
+                </a:graphic>
+              </wp:anchor>
+            </w:drawing>
+          </mc:Choice>
+          <mc:Fallback>
+            <w:pict>
+              <v:shape w14:anchorId="53C617C7" id="Caixa de texto 9" o:spid="_x0000_s1027" type="#_x0000_t202" style="position:absolute;margin-left:232.3pt;margin-top:21pt;width:193.3pt;height:.05pt;z-index:-251652096;visibility:visible;mso-wrap-style:square;mso-wrap-distance-left:9pt;mso-wrap-distance-top:0;mso-wrap-distance-right:9pt;mso-wrap-distance-bottom:0;mso-position-horizontal:absolute;mso-position-horizontal-relative:text;mso-position-vertical:absolute;mso-position-vertical-relative:text;v-text-anchor:top" o:gfxdata="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" stroked="f">
+                <v:textbox style="mso-fit-shape-to-text:t" inset="0,0,0,0">
+                  <w:txbxContent>
+                    <w:p>
+                      <w:pPr>
+                        <w:pStyle w:val="Legenda"/>
+                        <w:rPr>
+                          <w:noProof/>
+                        </w:rPr>
+                      </w:pPr>
+                      <w:bookmarkStart w:id="9" w:name="_Toc31359798"/>
+                      <w:bookmarkStart w:id="10" w:name="_Toc31359870"/>
+                      <w:r>
+                        <w:t xml:space="preserve">Figura </w:t>
+                      </w:r>
+                      <w:r>
+                        <w:fldChar w:fldCharType="begin"/>
+                      </w:r>
+                      <w:r>
+                        <w:instrText xml:space="preserve"> SEQ Figura \* ARABIC </w:instrText>
+                      </w:r>
+                      <w:r>
+                        <w:fldChar w:fldCharType="separate"/>
+                      </w:r>
+                      <w:r>
+                        <w:rPr>
+                          <w:noProof/>
+                        </w:rPr>
+                        <w:t>2</w:t>
+                      </w:r>
+                      <w:r>
+                        <w:fldChar w:fldCharType="end"/>
+                      </w:r>
+                      <w:r>
+                        <w:t xml:space="preserve"> - </w:t>
+                      </w:r>
+                      <w:bookmarkEnd w:id="9"/>
+                      <w:r>
+                        <w:t>Login</w:t>
+                      </w:r>
+                      <w:bookmarkEnd w:id="10"/>
+                    </w:p>
+                  </w:txbxContent>
+                </v:textbox>
+                <w10:wrap type="tight"/>
+              </v:shape>
+            </w:pict>
+          </mc:Fallback>
+        </mc:AlternateContent>
+      </w:r>
+      <w:r>
+        <w:rPr>
+          <w:noProof/>
+        </w:rPr>
+        <mc:AlternateContent>
+          <mc:Choice Requires="wps">
+            <w:drawing>
+              <wp:anchor distT="0" distB="0" distL="114300" distR="114300" simplePos="0" relativeHeight="251666432" behindDoc="1" locked="0" layoutInCell="1" allowOverlap="1" wp14:anchorId="6DD508A4" wp14:editId="56EAC10F">
+                <wp:simplePos x="0" y="0"/>
+                <wp:positionH relativeFrom="column">
+                  <wp:posOffset>57869</wp:posOffset>
+                </wp:positionH>
+                <wp:positionV relativeFrom="paragraph">
+                  <wp:posOffset>246224</wp:posOffset>
+                </wp:positionV>
+                <wp:extent cx="2449195" cy="635"/>
+                <wp:effectExtent l="0" t="0" r="0" b="0"/>
+                <wp:wrapTight wrapText="bothSides">
+                  <wp:wrapPolygon edited="0">
+                    <wp:start x="0" y="0"/>
+                    <wp:lineTo x="0" y="21600"/>
+                    <wp:lineTo x="21600" y="21600"/>
+                    <wp:lineTo x="21600" y="0"/>
+                  </wp:wrapPolygon>
+                </wp:wrapTight>
+                <wp:docPr id="10" name="Caixa de texto 10"/>
+                <wp:cNvGraphicFramePr/>
+                <a:graphic xmlns:a="http://schemas.openxmlformats.org/drawingml/2006/main">
+                  <a:graphicData uri="http://schemas.microsoft.com/office/word/2010/wordprocessingShape">
+                    <wps:wsp>
+                      <wps:cNvSpPr txBox="1"/>
+                      <wps:spPr>
+                        <a:xfrm>
+                          <a:off x="0" y="0"/>
+                          <a:ext cx="2449195" cy="635"/>
+                        </a:xfrm>
+                        <a:prstGeom prst="rect">
+                          <a:avLst/>
+                        </a:prstGeom>
+                        <a:solidFill>
+                          <a:prstClr val="white"/>
+                        </a:solidFill>
+                        <a:ln>
+                          <a:noFill/>
+                        </a:ln>
+                      </wps:spPr>
+                      <wps:txbx>
+                        <w:txbxContent>
+                          <w:p>
+                            <w:pPr>
+                              <w:pStyle w:val="Legenda"/>
+                              <w:rPr>
+                                <w:noProof/>
+                              </w:rPr>
+                            </w:pPr>
+                            <w:bookmarkStart w:id="11" w:name="_Toc31359796"/>
+                            <w:bookmarkStart w:id="12" w:name="_Toc31359871"/>
+                            <w:r>
+                              <w:t xml:space="preserve">Figura </w:t>
+                            </w:r>
+                            <w:r>
+                              <w:fldChar w:fldCharType="begin"/>
+                            </w:r>
+                            <w:r>
+                              <w:instrText xml:space="preserve"> SEQ Figura \* ARABIC </w:instrText>
+                            </w:r>
+                            <w:r>
+                              <w:fldChar w:fldCharType="separate"/>
+                            </w:r>
+                            <w:r>
+                              <w:rPr>
+                                <w:noProof/>
+                              </w:rPr>
+                              <w:t>3</w:t>
+                            </w:r>
+                            <w:r>
+                              <w:fldChar w:fldCharType="end"/>
+                            </w:r>
+                            <w:r>
+                              <w:t xml:space="preserve"> - </w:t>
+                            </w:r>
+                            <w:bookmarkEnd w:id="11"/>
+                            <w:r>
+                              <w:t>Registo</w:t>
+                            </w:r>
+                            <w:bookmarkEnd w:id="12"/>
+                          </w:p>
+                        </w:txbxContent>
+                      </wps:txbx>
+                      <wps:bodyPr rot="0" spcFirstLastPara="0" vertOverflow="overflow" horzOverflow="overflow" vert="horz" wrap="square" lIns="0" tIns="0" rIns="0" bIns="0" numCol="1" spcCol="0" rtlCol="0" fromWordArt="0" anchor="t" anchorCtr="0" forceAA="0" compatLnSpc="1">
+                        <a:prstTxWarp prst="textNoShape">
+                          <a:avLst/>
+                        </a:prstTxWarp>
+                        <a:spAutoFit/>
+                      </wps:bodyPr>
+                    </wps:wsp>
+                  </a:graphicData>
+                </a:graphic>
+              </wp:anchor>
+            </w:drawing>
+          </mc:Choice>
+          <mc:Fallback>
+            <w:pict>
+              <v:shape w14:anchorId="6DD508A4" id="Caixa de texto 10" o:spid="_x0000_s1028" type="#_x0000_t202" style="position:absolute;margin-left:4.55pt;margin-top:19.4pt;width:192.85pt;height:.05pt;z-index:-251650048;visibility:visible;mso-wrap-style:square;mso-wrap-distance-left:9pt;mso-wrap-distance-top:0;mso-wrap-distance-right:9pt;mso-wrap-distance-bottom:0;mso-position-horizontal:absolute;mso-position-horizontal-relative:text;mso-position-vertical:absolute;mso-position-vertical-relative:text;v-text-anchor:top" o:gfxdata="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" stroked="f">
+                <v:textbox style="mso-fit-shape-to-text:t" inset="0,0,0,0">
+                  <w:txbxContent>
+                    <w:p>
+                      <w:pPr>
+                        <w:pStyle w:val="Legenda"/>
+                        <w:rPr>
+                          <w:noProof/>
+                        </w:rPr>
+                      </w:pPr>
+                      <w:bookmarkStart w:id="13" w:name="_Toc31359796"/>
+                      <w:bookmarkStart w:id="14" w:name="_Toc31359871"/>
+                      <w:r>
+                        <w:t xml:space="preserve">Figura </w:t>
+                      </w:r>
+                      <w:r>
+                        <w:fldChar w:fldCharType="begin"/>
+                      </w:r>
+                      <w:r>
+                        <w:instrText xml:space="preserve"> SEQ Figura \* ARABIC </w:instrText>
+                      </w:r>
+                      <w:r>
+                        <w:fldChar w:fldCharType="separate"/>
+                      </w:r>
+                      <w:r>
+                        <w:rPr>
+                          <w:noProof/>
+                        </w:rPr>
+                        <w:t>3</w:t>
+                      </w:r>
+                      <w:r>
+                        <w:fldChar w:fldCharType="end"/>
+                      </w:r>
+                      <w:r>
+                        <w:t xml:space="preserve"> - </w:t>
+                      </w:r>
+                      <w:bookmarkEnd w:id="13"/>
+                      <w:r>
+                        <w:t>Registo</w:t>
+                      </w:r>
+                      <w:bookmarkEnd w:id="14"/>
+                    </w:p>
+                  </w:txbxContent>
+                </v:textbox>
+                <w10:wrap type="tight"/>
+              </v:shape>
+            </w:pict>
+          </mc:Fallback>
+        </mc:AlternateContent>
+      </w:r>
+    </w:p>
+    <w:p>
+      <w:pPr>
+        <w:rPr>
+          <w:lang w:val="pt-PT"/>
+        </w:rPr>
+      </w:pPr>
+    </w:p>
+    <w:p>
+      <w:pPr>
+        <w:rPr>
+          <w:lang w:val="pt-PT"/>
+        </w:rPr>
+      </w:pPr>
+    </w:p>
+    <w:p>
+      <w:pPr>
+        <w:rPr>
+          <w:lang w:val="pt-PT"/>
+        </w:rPr>
+      </w:pPr>
+    </w:p>
+    <w:p>
+      <w:pPr>
+        <w:rPr>
+          <w:lang w:val="pt-PT"/>
+        </w:rPr>
+      </w:pPr>
+    </w:p>
+    <w:p>
+      <w:pPr>
+        <w:pStyle w:val="Ttulo4"/>
+        <w:rPr>
+          <w:lang w:val="pt-PT"/>
+        </w:rPr>
+      </w:pPr>
+    </w:p>
+    <w:p>
+      <w:pPr>
+        <w:pStyle w:val="Ttulo4"/>
+        <w:rPr>
+          <w:lang w:val="pt-PT"/>
+        </w:rPr>
+      </w:pPr>
+      <w:r>
+        <w:rPr>
+          <w:lang w:val="pt-PT"/>
+        </w:rPr>
+        <w:t>Recuperação de Conta</w:t>
+      </w:r>
+    </w:p>
+    <w:p>
+      <w:pPr>
+        <w:rPr>
+          <w:lang w:val="pt-PT"/>
+        </w:rPr>
+      </w:pPr>
+    </w:p>
+    <w:p>
+      <w:pPr>
+        <w:autoSpaceDE w:val="0"/>
+        <w:autoSpaceDN w:val="0"/>
+        <w:adjustRightInd w:val="0"/>
+        <w:spacing w:after="0" w:line="360" w:lineRule="auto"/>
+        <w:jc w:val="both"/>
+        <w:rPr>
+          <w:rFonts w:ascii="Calibri" w:hAnsi="Calibri" w:cs="Calibri"/>
+          <w:color w:val="000000"/>
+          <w:sz w:val="24"/>
+          <w:szCs w:val="24"/>
+          <w:lang w:val="pt-PT"/>
+        </w:rPr>
+      </w:pPr>
+      <w:r>
+        <w:rPr>
+          <w:rFonts w:ascii="Calibri" w:hAnsi="Calibri" w:cs="Calibri"/>
+          <w:color w:val="000000"/>
+          <w:sz w:val="24"/>
+          <w:szCs w:val="24"/>
+          <w:lang w:val="pt-PT"/>
+        </w:rPr>
+        <w:t xml:space="preserve">Na figura 4 é possível observar o formulário de recuperação de conta na </w:t>
+      </w:r>
+      <w:r>
+        <w:rPr>
+          <w:rFonts w:ascii="Calibri" w:hAnsi="Calibri" w:cs="Calibri"/>
+          <w:color w:val="000000"/>
+          <w:sz w:val="24"/>
+          <w:szCs w:val="24"/>
+          <w:lang w:val="pt-PT"/>
+        </w:rPr>
+        <w:t>aplicação</w:t>
+      </w:r>
+      <w:r>
+        <w:rPr>
+          <w:rFonts w:ascii="Calibri" w:hAnsi="Calibri" w:cs="Calibri"/>
+          <w:color w:val="000000"/>
+          <w:sz w:val="24"/>
+          <w:szCs w:val="24"/>
+          <w:lang w:val="pt-PT"/>
+        </w:rPr>
+        <w:t xml:space="preserve">. </w:t>
+      </w:r>
+    </w:p>
+    <w:p>
+      <w:pPr>
+        <w:spacing w:line="360" w:lineRule="auto"/>
+        <w:jc w:val="both"/>
+        <w:rPr>
+          <w:sz w:val="24"/>
+          <w:szCs w:val="24"/>
+          <w:lang w:val="pt-PT"/>
+        </w:rPr>
+      </w:pPr>
+      <w:r>
+        <w:rPr>
+          <w:rFonts w:ascii="Calibri" w:hAnsi="Calibri" w:cs="Calibri"/>
+          <w:color w:val="000000"/>
+          <w:sz w:val="24"/>
+          <w:szCs w:val="24"/>
+          <w:lang w:val="pt-PT"/>
+        </w:rPr>
+        <w:t>Este formulário permite fazer a recuperação da palavra passe, caso o utilizador se tenha esquecido, através de um email que dará acesso a um link onde poderá renovar a sua palavra passe de acesso.</w:t>
+      </w:r>
+      <w:r>
+        <w:rPr>
+          <w:rFonts w:ascii="Calibri" w:hAnsi="Calibri" w:cs="Calibri"/>
+          <w:color w:val="000000"/>
+          <w:sz w:val="24"/>
+          <w:szCs w:val="24"/>
+          <w:lang w:val="pt-PT"/>
+        </w:rPr>
+        <w:t xml:space="preserve"> </w:t>
+      </w:r>
+    </w:p>
+    <w:p>
+      <w:pPr>
+        <w:rPr>
+          <w:lang w:val="pt-PT"/>
+        </w:rPr>
+      </w:pPr>
+      <w:r>
+        <w:rPr>
+          <w:noProof/>
+          <w:lang w:val="pt-PT"/>
+        </w:rPr>
+        <w:drawing>
+          <wp:anchor distT="0" distB="0" distL="114300" distR="114300" simplePos="0" relativeHeight="251667456" behindDoc="1" locked="0" layoutInCell="1" allowOverlap="1" wp14:anchorId="5158DF1E" wp14:editId="6C3A0BB1">
+            <wp:simplePos x="0" y="0"/>
+            <wp:positionH relativeFrom="margin">
+              <wp:posOffset>1480185</wp:posOffset>
+            </wp:positionH>
+            <wp:positionV relativeFrom="paragraph">
+              <wp:posOffset>7871</wp:posOffset>
+            </wp:positionV>
+            <wp:extent cx="2439717" cy="4337412"/>
+            <wp:effectExtent l="0" t="0" r="0" b="6350"/>
+            <wp:wrapTight wrapText="bothSides">
+              <wp:wrapPolygon edited="0">
+                <wp:start x="0" y="0"/>
+                <wp:lineTo x="0" y="21537"/>
+                <wp:lineTo x="21420" y="21537"/>
+                <wp:lineTo x="21420" y="0"/>
+                <wp:lineTo x="0" y="0"/>
+              </wp:wrapPolygon>
+            </wp:wrapTight>
+            <wp:docPr id="12" name="Imagem 12" descr="Uma imagem com água, céu, exterior, pôr-do-sol&#10;&#10;Descrição gerada automaticamente"/>
+            <wp:cNvGraphicFramePr>
+              <a:graphicFrameLocks xmlns:a="http://schemas.openxmlformats.org/drawingml/2006/main" noChangeAspect="1"/>
+            </wp:cNvGraphicFramePr>
+            <a:graphic xmlns:a="http://schemas.openxmlformats.org/drawingml/2006/main">
+              <a:graphicData uri="http://schemas.openxmlformats.org/drawingml/2006/picture">
+                <pic:pic xmlns:pic="http://schemas.openxmlformats.org/drawingml/2006/picture">
+                  <pic:nvPicPr>
+                    <pic:cNvPr id="12" name="recuperacaoConta.png"/>
+                    <pic:cNvPicPr/>
+                  </pic:nvPicPr>
+                  <pic:blipFill>
+                    <a:blip r:embed="rId14" cstate="print">
+                      <a:extLst>
+                        <a:ext uri="{28A0092B-C50C-407E-A947-70E740481C1C}">
+                          <a14:useLocalDpi xmlns:a14="http://schemas.microsoft.com/office/drawing/2010/main" val="0"/>
+                        </a:ext>
+                      </a:extLst>
+                    </a:blip>
+                    <a:stretch>
+                      <a:fillRect/>
+                    </a:stretch>
+                  </pic:blipFill>
+                  <pic:spPr>
+                    <a:xfrm>
+                      <a:off x="0" y="0"/>
+                      <a:ext cx="2439717" cy="4337412"/>
+                    </a:xfrm>
+                    <a:prstGeom prst="rect">
+                      <a:avLst/>
+                    </a:prstGeom>
+                  </pic:spPr>
+                </pic:pic>
+              </a:graphicData>
+            </a:graphic>
+            <wp14:sizeRelH relativeFrom="page">
+              <wp14:pctWidth>0</wp14:pctWidth>
+            </wp14:sizeRelH>
+            <wp14:sizeRelV relativeFrom="page">
+              <wp14:pctHeight>0</wp14:pctHeight>
+            </wp14:sizeRelV>
+          </wp:anchor>
+        </w:drawing>
+      </w:r>
+      <w:r>
+        <w:rPr>
+          <w:noProof/>
+        </w:rPr>
+        <mc:AlternateContent>
+          <mc:Choice Requires="wps">
+            <w:drawing>
+              <wp:anchor distT="0" distB="0" distL="114300" distR="114300" simplePos="0" relativeHeight="251669504" behindDoc="1" locked="0" layoutInCell="1" allowOverlap="1" wp14:anchorId="7A20C873" wp14:editId="67B3AF39">
+                <wp:simplePos x="0" y="0"/>
+                <wp:positionH relativeFrom="column">
+                  <wp:posOffset>1480185</wp:posOffset>
+                </wp:positionH>
+                <wp:positionV relativeFrom="paragraph">
+                  <wp:posOffset>4514215</wp:posOffset>
+                </wp:positionV>
+                <wp:extent cx="2439670" cy="635"/>
+                <wp:effectExtent l="0" t="0" r="0" b="0"/>
+                <wp:wrapTight wrapText="bothSides">
+                  <wp:wrapPolygon edited="0">
+                    <wp:start x="0" y="0"/>
+                    <wp:lineTo x="0" y="21600"/>
+                    <wp:lineTo x="21600" y="21600"/>
+                    <wp:lineTo x="21600" y="0"/>
+                  </wp:wrapPolygon>
+                </wp:wrapTight>
+                <wp:docPr id="13" name="Caixa de texto 13"/>
+                <wp:cNvGraphicFramePr/>
+                <a:graphic xmlns:a="http://schemas.openxmlformats.org/drawingml/2006/main">
+                  <a:graphicData uri="http://schemas.microsoft.com/office/word/2010/wordprocessingShape">
+                    <wps:wsp>
+                      <wps:cNvSpPr txBox="1"/>
+                      <wps:spPr>
+                        <a:xfrm>
+                          <a:off x="0" y="0"/>
+                          <a:ext cx="2439670" cy="635"/>
+                        </a:xfrm>
+                        <a:prstGeom prst="rect">
+                          <a:avLst/>
+                        </a:prstGeom>
+                        <a:solidFill>
+                          <a:prstClr val="white"/>
+                        </a:solidFill>
+                        <a:ln>
+                          <a:noFill/>
+                        </a:ln>
+                      </wps:spPr>
+                      <wps:txbx>
+                        <w:txbxContent>
+                          <w:p>
+                            <w:pPr>
+                              <w:pStyle w:val="Legenda"/>
+                              <w:rPr>
+                                <w:noProof/>
+                              </w:rPr>
+                            </w:pPr>
+                            <w:r>
+                              <w:t xml:space="preserve">Figura </w:t>
+                            </w:r>
+                            <w:r>
+                              <w:fldChar w:fldCharType="begin"/>
+                            </w:r>
+                            <w:r>
+                              <w:instrText xml:space="preserve"> SEQ Figura \* ARABIC </w:instrText>
+                            </w:r>
+                            <w:r>
+                              <w:fldChar w:fldCharType="separate"/>
+                            </w:r>
+                            <w:r>
+                              <w:rPr>
+                                <w:noProof/>
+                              </w:rPr>
+                              <w:t>4</w:t>
+                            </w:r>
+                            <w:r>
+                              <w:fldChar w:fldCharType="end"/>
+                            </w:r>
+                            <w:r>
+                              <w:t xml:space="preserve"> - Recuperação de conta</w:t>
+                            </w:r>
+                          </w:p>
+                        </w:txbxContent>
+                      </wps:txbx>
+                      <wps:bodyPr rot="0" spcFirstLastPara="0" vertOverflow="overflow" horzOverflow="overflow" vert="horz" wrap="square" lIns="0" tIns="0" rIns="0" bIns="0" numCol="1" spcCol="0" rtlCol="0" fromWordArt="0" anchor="t" anchorCtr="0" forceAA="0" compatLnSpc="1">
+                        <a:prstTxWarp prst="textNoShape">
+                          <a:avLst/>
+                        </a:prstTxWarp>
+                        <a:spAutoFit/>
+                      </wps:bodyPr>
+                    </wps:wsp>
+                  </a:graphicData>
+                </a:graphic>
+              </wp:anchor>
+            </w:drawing>
+          </mc:Choice>
+          <mc:Fallback>
+            <w:pict>
+              <v:shape w14:anchorId="7A20C873" id="Caixa de texto 13" o:spid="_x0000_s1029" type="#_x0000_t202" style="position:absolute;margin-left:116.55pt;margin-top:355.45pt;width:192.1pt;height:.05pt;z-index:-251646976;visibility:visible;mso-wrap-style:square;mso-wrap-distance-left:9pt;mso-wrap-distance-top:0;mso-wrap-distance-right:9pt;mso-wrap-distance-bottom:0;mso-position-horizontal:absolute;mso-position-horizontal-relative:text;mso-position-vertical:absolute;mso-position-vertical-relative:text;v-text-anchor:top" o:gfxdata="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" stroked="f">
+                <v:textbox style="mso-fit-shape-to-text:t" inset="0,0,0,0">
+                  <w:txbxContent>
+                    <w:p>
+                      <w:pPr>
+                        <w:pStyle w:val="Legenda"/>
+                        <w:rPr>
+                          <w:noProof/>
+                        </w:rPr>
+                      </w:pPr>
+                      <w:r>
+                        <w:t xml:space="preserve">Figura </w:t>
+                      </w:r>
+                      <w:r>
+                        <w:fldChar w:fldCharType="begin"/>
+                      </w:r>
+                      <w:r>
+                        <w:instrText xml:space="preserve"> SEQ Figura \* ARABIC </w:instrText>
+                      </w:r>
+                      <w:r>
+                        <w:fldChar w:fldCharType="separate"/>
+                      </w:r>
+                      <w:r>
+                        <w:rPr>
+                          <w:noProof/>
+                        </w:rPr>
+                        <w:t>4</w:t>
+                      </w:r>
+                      <w:r>
+                        <w:fldChar w:fldCharType="end"/>
+                      </w:r>
+                      <w:r>
+                        <w:t xml:space="preserve"> - Recuperação de conta</w:t>
+                      </w:r>
+                    </w:p>
+                  </w:txbxContent>
+                </v:textbox>
+                <w10:wrap type="tight"/>
+              </v:shape>
+            </w:pict>
+          </mc:Fallback>
+        </mc:AlternateContent>
+      </w:r>
+    </w:p>
+    <w:p>
+      <w:pPr>
+        <w:rPr>
+          <w:lang w:val="pt-PT"/>
+        </w:rPr>
+      </w:pPr>
+    </w:p>
+    <w:p>
+      <w:pPr>
+        <w:rPr>
+          <w:lang w:val="pt-PT"/>
+        </w:rPr>
+      </w:pPr>
+    </w:p>
+    <w:p>
+      <w:pPr>
+        <w:rPr>
+          <w:lang w:val="pt-PT"/>
+        </w:rPr>
+      </w:pPr>
+    </w:p>
+    <w:p>
+      <w:pPr>
+        <w:rPr>
+          <w:lang w:val="pt-PT"/>
+        </w:rPr>
+      </w:pPr>
+    </w:p>
+    <w:p>
+      <w:pPr>
+        <w:rPr>
+          <w:lang w:val="pt-PT"/>
+        </w:rPr>
+      </w:pPr>
+    </w:p>
+    <w:p>
+      <w:pPr>
+        <w:rPr>
+          <w:lang w:val="pt-PT"/>
+        </w:rPr>
+      </w:pPr>
+    </w:p>
+    <w:p>
+      <w:pPr>
+        <w:rPr>
+          <w:lang w:val="pt-PT"/>
+        </w:rPr>
+      </w:pPr>
+    </w:p>
+    <w:p>
+      <w:pPr>
+        <w:rPr>
+          <w:lang w:val="pt-PT"/>
+        </w:rPr>
+      </w:pPr>
+    </w:p>
+    <w:p>
+      <w:pPr>
+        <w:rPr>
+          <w:lang w:val="pt-PT"/>
+        </w:rPr>
+      </w:pPr>
+    </w:p>
+    <w:p>
+      <w:pPr>
+        <w:rPr>
+          <w:lang w:val="pt-PT"/>
+        </w:rPr>
+      </w:pPr>
+    </w:p>
+    <w:p>
+      <w:pPr>
+        <w:rPr>
+          <w:lang w:val="pt-PT"/>
+        </w:rPr>
+      </w:pPr>
+    </w:p>
+    <w:p>
+      <w:pPr>
+        <w:rPr>
+          <w:lang w:val="pt-PT"/>
+        </w:rPr>
+      </w:pPr>
+    </w:p>
+    <w:p>
+      <w:pPr>
+        <w:rPr>
+          <w:lang w:val="pt-PT"/>
+        </w:rPr>
+      </w:pPr>
+    </w:p>
+    <w:p>
+      <w:pPr>
+        <w:rPr>
+          <w:lang w:val="pt-PT"/>
+        </w:rPr>
+      </w:pPr>
+    </w:p>
+    <w:p>
+      <w:pPr>
+        <w:rPr>
+          <w:lang w:val="pt-PT"/>
+        </w:rPr>
+      </w:pPr>
+    </w:p>
+    <w:p>
+      <w:pPr>
+        <w:rPr>
+          <w:lang w:val="pt-PT"/>
+        </w:rPr>
+      </w:pPr>
+    </w:p>
+    <w:p>
+      <w:pPr>
+        <w:rPr>
+          <w:lang w:val="pt-PT"/>
+        </w:rPr>
+      </w:pPr>
+    </w:p>
+    <w:p>
+      <w:pPr>
+        <w:rPr>
+          <w:lang w:val="pt-PT"/>
+        </w:rPr>
+      </w:pPr>
+    </w:p>
+    <w:p>
+      <w:pPr>
+        <w:rPr>
+          <w:lang w:val="pt-PT"/>
+        </w:rPr>
+      </w:pPr>
+    </w:p>
+    <w:p>
+      <w:pPr>
+        <w:rPr>
+          <w:lang w:val="pt-PT"/>
+        </w:rPr>
+      </w:pPr>
+    </w:p>
+    <w:p>
+      <w:pPr>
+        <w:rPr>
+          <w:lang w:val="pt-PT"/>
+        </w:rPr>
+      </w:pPr>
+    </w:p>
+    <w:p>
+      <w:pPr>
+        <w:rPr>
+          <w:lang w:val="pt-PT"/>
+        </w:rPr>
+      </w:pPr>
+    </w:p>
+    <w:p>
+      <w:pPr>
+        <w:rPr>
+          <w:lang w:val="pt-PT"/>
+        </w:rPr>
+      </w:pPr>
+    </w:p>
+    <w:p>
+      <w:pPr>
+        <w:pStyle w:val="Ttulo4"/>
+        <w:rPr>
+          <w:lang w:val="pt-PT"/>
+        </w:rPr>
+      </w:pPr>
+      <w:r>
+        <w:rPr>
+          <w:lang w:val="pt-PT"/>
+        </w:rPr>
+        <w:lastRenderedPageBreak/>
+        <w:t>Firebase</w:t>
+      </w:r>
+    </w:p>
+    <w:p>
+      <w:pPr>
+        <w:rPr>
+          <w:lang w:val="pt-PT"/>
+        </w:rPr>
+      </w:pPr>
+    </w:p>
+    <w:p>
+      <w:pPr>
+        <w:rPr>
+          <w:lang w:val="pt-PT"/>
+        </w:rPr>
+      </w:pPr>
+      <w:r>
+        <w:rPr>
+          <w:lang w:val="pt-PT"/>
+        </w:rPr>
+        <w:t>O utilizador ao fazer o registo este ficará guardado numa base de dados.</w:t>
+      </w:r>
+    </w:p>
+    <w:p>
+      <w:pPr>
+        <w:keepNext/>
+      </w:pPr>
+      <w:r>
+        <w:rPr>
+          <w:noProof/>
+          <w:lang w:val="pt-PT"/>
+        </w:rPr>
+        <w:drawing>
+          <wp:inline distT="0" distB="0" distL="0" distR="0" wp14:anchorId="22164AAD" wp14:editId="305DB2B9">
+            <wp:extent cx="5400040" cy="2486660"/>
+            <wp:effectExtent l="0" t="0" r="0" b="8890"/>
+            <wp:docPr id="11" name="Imagem 11" descr="Uma imagem com captura de ecrã&#10;&#10;Descrição gerada automaticamente"/>
+            <wp:cNvGraphicFramePr>
+              <a:graphicFrameLocks xmlns:a="http://schemas.openxmlformats.org/drawingml/2006/main" noChangeAspect="1"/>
+            </wp:cNvGraphicFramePr>
+            <a:graphic xmlns:a="http://schemas.openxmlformats.org/drawingml/2006/main">
+              <a:graphicData uri="http://schemas.openxmlformats.org/drawingml/2006/picture">
+                <pic:pic xmlns:pic="http://schemas.openxmlformats.org/drawingml/2006/picture">
+                  <pic:nvPicPr>
+                    <pic:cNvPr id="11" name="firebase.PNG"/>
+                    <pic:cNvPicPr/>
+                  </pic:nvPicPr>
+                  <pic:blipFill>
+                    <a:blip r:embed="rId15" cstate="print">
+                      <a:extLst>
+                        <a:ext uri="{28A0092B-C50C-407E-A947-70E740481C1C}">
+                          <a14:useLocalDpi xmlns:a14="http://schemas.microsoft.com/office/drawing/2010/main" val="0"/>
+                        </a:ext>
+                      </a:extLst>
+                    </a:blip>
+                    <a:stretch>
+                      <a:fillRect/>
+                    </a:stretch>
+                  </pic:blipFill>
+                  <pic:spPr>
+                    <a:xfrm>
+                      <a:off x="0" y="0"/>
+                      <a:ext cx="5400040" cy="2486660"/>
+                    </a:xfrm>
+                    <a:prstGeom prst="rect">
+                      <a:avLst/>
+                    </a:prstGeom>
+                  </pic:spPr>
+                </pic:pic>
+              </a:graphicData>
+            </a:graphic>
+          </wp:inline>
+        </w:drawing>
+      </w:r>
+    </w:p>
+    <w:p>
+      <w:pPr>
+        <w:pStyle w:val="Legenda"/>
+        <w:rPr>
+          <w:lang w:val="pt-PT"/>
+        </w:rPr>
+      </w:pPr>
+      <w:r>
+        <w:t xml:space="preserve">Figura </w:t>
+      </w:r>
+      <w:r>
+        <w:fldChar w:fldCharType="begin"/>
+      </w:r>
+      <w:r>
+        <w:instrText xml:space="preserve"> SEQ Figura \* ARABIC </w:instrText>
+      </w:r>
+      <w:r>
+        <w:fldChar w:fldCharType="separate"/>
+      </w:r>
+      <w:r>
+        <w:rPr>
+          <w:noProof/>
+        </w:rPr>
+        <w:t>5</w:t>
+      </w:r>
+      <w:r>
+        <w:fldChar w:fldCharType="end"/>
+      </w:r>
+      <w:r>
+        <w:t xml:space="preserve"> - Firebase</w:t>
+      </w:r>
+    </w:p>
+    <w:p>
+      <w:pPr>
+        <w:rPr>
+          <w:lang w:val="pt-PT"/>
+        </w:rPr>
+      </w:pPr>
+    </w:p>
+    <w:p>
+      <w:pPr>
+        <w:pStyle w:val="Ttulo4"/>
+        <w:rPr>
+          <w:lang w:val="pt-PT"/>
+        </w:rPr>
+      </w:pPr>
+      <w:r>
+        <w:rPr>
+          <w:lang w:val="pt-PT"/>
+        </w:rPr>
+        <w:t>Atividade</w:t>
+      </w:r>
+    </w:p>
+    <w:p>
+      <w:pPr>
+        <w:rPr>
+          <w:lang w:val="pt-PT"/>
+        </w:rPr>
+      </w:pPr>
+    </w:p>
+    <w:p>
+      <w:pPr>
+        <w:rPr>
+          <w:lang w:val="pt-PT"/>
+        </w:rPr>
+      </w:pPr>
+    </w:p>
+    <w:p>
+      <w:pPr>
+        <w:rPr>
+          <w:lang w:val="pt-PT"/>
+        </w:rPr>
+      </w:pPr>
+      <w:bookmarkStart w:id="15" w:name="_GoBack"/>
+      <w:bookmarkEnd w:id="15"/>
+      <w:r>
+        <w:rPr>
+          <w:noProof/>
+          <w:lang w:val="pt-PT"/>
+        </w:rPr>
+        <w:drawing>
+          <wp:anchor distT="0" distB="0" distL="114300" distR="114300" simplePos="0" relativeHeight="251670528" behindDoc="1" locked="0" layoutInCell="1" allowOverlap="1" wp14:anchorId="631B3209" wp14:editId="56D0BB19">
+            <wp:simplePos x="0" y="0"/>
+            <wp:positionH relativeFrom="column">
+              <wp:posOffset>2094123</wp:posOffset>
+            </wp:positionH>
+            <wp:positionV relativeFrom="paragraph">
+              <wp:posOffset>144600</wp:posOffset>
+            </wp:positionV>
+            <wp:extent cx="2123440" cy="3775710"/>
+            <wp:effectExtent l="0" t="0" r="0" b="0"/>
+            <wp:wrapTight wrapText="bothSides">
+              <wp:wrapPolygon edited="0">
+                <wp:start x="0" y="0"/>
+                <wp:lineTo x="0" y="21469"/>
+                <wp:lineTo x="21316" y="21469"/>
+                <wp:lineTo x="21316" y="0"/>
+                <wp:lineTo x="0" y="0"/>
+              </wp:wrapPolygon>
+            </wp:wrapTight>
+            <wp:docPr id="14" name="Imagem 14" descr="Uma imagem com texto&#10;&#10;Descrição gerada automaticamente"/>
+            <wp:cNvGraphicFramePr>
+              <a:graphicFrameLocks xmlns:a="http://schemas.openxmlformats.org/drawingml/2006/main" noChangeAspect="1"/>
+            </wp:cNvGraphicFramePr>
+            <a:graphic xmlns:a="http://schemas.openxmlformats.org/drawingml/2006/main">
+              <a:graphicData uri="http://schemas.openxmlformats.org/drawingml/2006/picture">
+                <pic:pic xmlns:pic="http://schemas.openxmlformats.org/drawingml/2006/picture">
+                  <pic:nvPicPr>
+                    <pic:cNvPr id="14" name="atividade.png"/>
+                    <pic:cNvPicPr/>
+                  </pic:nvPicPr>
+                  <pic:blipFill>
+                    <a:blip r:embed="rId16" cstate="print">
+                      <a:extLst>
+                        <a:ext uri="{28A0092B-C50C-407E-A947-70E740481C1C}">
+                          <a14:useLocalDpi xmlns:a14="http://schemas.microsoft.com/office/drawing/2010/main" val="0"/>
+                        </a:ext>
+                      </a:extLst>
+                    </a:blip>
+                    <a:stretch>
+                      <a:fillRect/>
+                    </a:stretch>
+                  </pic:blipFill>
+                  <pic:spPr>
+                    <a:xfrm>
+                      <a:off x="0" y="0"/>
+                      <a:ext cx="2123440" cy="3775710"/>
+                    </a:xfrm>
+                    <a:prstGeom prst="rect">
+                      <a:avLst/>
+                    </a:prstGeom>
+                  </pic:spPr>
+                </pic:pic>
+              </a:graphicData>
+            </a:graphic>
+            <wp14:sizeRelH relativeFrom="page">
+              <wp14:pctWidth>0</wp14:pctWidth>
+            </wp14:sizeRelH>
+            <wp14:sizeRelV relativeFrom="page">
+              <wp14:pctHeight>0</wp14:pctHeight>
+            </wp14:sizeRelV>
+          </wp:anchor>
+        </w:drawing>
+      </w:r>
+    </w:p>
+    <w:p>
+      <w:pPr>
+        <w:rPr>
+          <w:lang w:val="pt-PT"/>
+        </w:rPr>
+      </w:pPr>
+    </w:p>
+    <w:p>
+      <w:pPr>
+        <w:rPr>
+          <w:lang w:val="pt-PT"/>
+        </w:rPr>
+      </w:pPr>
+    </w:p>
+    <w:p>
+      <w:pPr>
+        <w:rPr>
+          <w:lang w:val="pt-PT"/>
+        </w:rPr>
+      </w:pPr>
+    </w:p>
+    <w:p>
+      <w:pPr>
+        <w:rPr>
+          <w:lang w:val="pt-PT"/>
+        </w:rPr>
+      </w:pPr>
+    </w:p>
+    <w:p>
+      <w:pPr>
+        <w:rPr>
+          <w:lang w:val="pt-PT"/>
+        </w:rPr>
+      </w:pPr>
+    </w:p>
+    <w:p>
+      <w:pPr>
+        <w:rPr>
+          <w:lang w:val="pt-PT"/>
+        </w:rPr>
+      </w:pPr>
+    </w:p>
+    <w:p>
+      <w:pPr>
+        <w:rPr>
+          <w:lang w:val="pt-PT"/>
+        </w:rPr>
+      </w:pPr>
+    </w:p>
+    <w:p>
+      <w:pPr>
+        <w:rPr>
+          <w:lang w:val="pt-PT"/>
+        </w:rPr>
+      </w:pPr>
+    </w:p>
+    <w:p>
+      <w:pPr>
+        <w:rPr>
+          <w:lang w:val="pt-PT"/>
+        </w:rPr>
+      </w:pPr>
+    </w:p>
+    <w:p>
+      <w:pPr>
+        <w:rPr>
+          <w:lang w:val="pt-PT"/>
+        </w:rPr>
+      </w:pPr>
+    </w:p>
+    <w:p>
+      <w:pPr>
+        <w:rPr>
+          <w:lang w:val="pt-PT"/>
+        </w:rPr>
+      </w:pPr>
+    </w:p>
+    <w:p>
+      <w:pPr>
+        <w:rPr>
+          <w:lang w:val="pt-PT"/>
+        </w:rPr>
+      </w:pPr>
+    </w:p>
+    <w:p>
+      <w:pPr>
+        <w:pStyle w:val="Ttulo4"/>
+        <w:rPr>
+          <w:lang w:val="pt-PT"/>
+        </w:rPr>
+      </w:pPr>
+      <w:r>
+        <w:rPr>
+          <w:lang w:val="pt-PT"/>
+        </w:rPr>
+        <w:t>Histórico</w:t>
+      </w:r>
+    </w:p>
+    <w:p>
+      <w:pPr>
+        <w:rPr>
+          <w:lang w:val="pt-PT"/>
+        </w:rPr>
+      </w:pPr>
+    </w:p>
+    <w:p>
+      <w:pPr>
+        <w:rPr>
+          <w:lang w:val="pt-PT"/>
+        </w:rPr>
+      </w:pPr>
+    </w:p>
+    <w:p>
+      <w:pPr>
+        <w:pStyle w:val="Ttulo4"/>
+        <w:rPr>
+          <w:lang w:val="pt-PT"/>
+        </w:rPr>
+      </w:pPr>
+      <w:r>
+        <w:rPr>
+          <w:lang w:val="pt-PT"/>
+        </w:rPr>
+        <w:t>Detalhes de atividade</w:t>
+      </w:r>
+    </w:p>
+    <w:p>
+      <w:pPr>
+        <w:rPr>
+          <w:lang w:val="pt-PT"/>
+        </w:rPr>
+      </w:pPr>
+    </w:p>
+    <w:p>
+      <w:pPr>
+        <w:rPr>
+          <w:lang w:val="pt-PT"/>
+        </w:rPr>
+      </w:pPr>
+    </w:p>
+    <w:p>
+      <w:pPr>
+        <w:pStyle w:val="Ttulo4"/>
+        <w:rPr>
+          <w:lang w:val="pt-PT"/>
+        </w:rPr>
+      </w:pPr>
+      <w:r>
+        <w:rPr>
+          <w:lang w:val="pt-PT"/>
+        </w:rPr>
+        <w:t>Notificação</w:t>
+      </w:r>
+    </w:p>
+    <w:p>
+      <w:pPr>
+        <w:rPr>
+          <w:lang w:val="pt-PT"/>
+        </w:rPr>
+      </w:pPr>
+    </w:p>
+    <w:p>
+      <w:pPr>
+        <w:rPr>
+          <w:lang w:val="pt-PT"/>
+        </w:rPr>
+      </w:pPr>
+    </w:p>
+    <w:p>
+      <w:pPr>
+        <w:rPr>
+          <w:lang w:val="pt-PT"/>
+        </w:rPr>
+      </w:pPr>
+    </w:p>
+    <w:p>
+      <w:pPr>
+        <w:rPr>
+          <w:lang w:val="pt-PT"/>
+        </w:rPr>
+      </w:pPr>
+    </w:p>
+    <w:p>
+      <w:pPr>
         <w:rPr>
           <w:lang w:val="pt-PT"/>
         </w:rPr>
@@ -1619,11 +3937,9 @@
         </w:rPr>
         <w:t>Conclusão</w:t>
       </w:r>
-      <w:bookmarkStart w:id="1" w:name="_GoBack"/>
-      <w:bookmarkEnd w:id="1"/>
     </w:p>
     <w:sectPr>
-      <w:headerReference w:type="default" r:id="rId8"/>
+      <w:headerReference w:type="default" r:id="rId17"/>
       <w:pgSz w:w="11906" w:h="16838"/>
       <w:pgMar w:top="1417" w:right="1701" w:bottom="1417" w:left="1701" w:header="708" w:footer="708" w:gutter="0"/>
       <w:cols w:space="708"/>
@@ -2357,6 +4673,28 @@
       <w:szCs w:val="32"/>
     </w:rPr>
   </w:style>
+  <w:style w:type="paragraph" w:styleId="Ttulo2">
+    <w:name w:val="heading 2"/>
+    <w:basedOn w:val="Normal"/>
+    <w:next w:val="Normal"/>
+    <w:link w:val="Ttulo2Carter"/>
+    <w:uiPriority w:val="9"/>
+    <w:unhideWhenUsed/>
+    <w:qFormat/>
+    <w:rsid w:val="00BC6C5B"/>
+    <w:pPr>
+      <w:keepNext/>
+      <w:keepLines/>
+      <w:spacing w:before="40" w:after="0"/>
+      <w:outlineLvl w:val="1"/>
+    </w:pPr>
+    <w:rPr>
+      <w:rFonts w:asciiTheme="majorHAnsi" w:eastAsiaTheme="majorEastAsia" w:hAnsiTheme="majorHAnsi" w:cstheme="majorBidi"/>
+      <w:color w:val="2F5496" w:themeColor="accent1" w:themeShade="BF"/>
+      <w:sz w:val="26"/>
+      <w:szCs w:val="26"/>
+    </w:rPr>
+  </w:style>
   <w:style w:type="paragraph" w:styleId="Ttulo3">
     <w:name w:val="heading 3"/>
     <w:basedOn w:val="Normal"/>
@@ -2375,6 +4713,28 @@
       <w:sz w:val="27"/>
       <w:szCs w:val="27"/>
       <w:lang w:val="pt-PT" w:eastAsia="pt-PT"/>
+    </w:rPr>
+  </w:style>
+  <w:style w:type="paragraph" w:styleId="Ttulo4">
+    <w:name w:val="heading 4"/>
+    <w:basedOn w:val="Normal"/>
+    <w:next w:val="Normal"/>
+    <w:link w:val="Ttulo4Carter"/>
+    <w:uiPriority w:val="9"/>
+    <w:unhideWhenUsed/>
+    <w:qFormat/>
+    <w:rsid w:val="00BC6C5B"/>
+    <w:pPr>
+      <w:keepNext/>
+      <w:keepLines/>
+      <w:spacing w:before="40" w:after="0"/>
+      <w:outlineLvl w:val="3"/>
+    </w:pPr>
+    <w:rPr>
+      <w:rFonts w:asciiTheme="majorHAnsi" w:eastAsiaTheme="majorEastAsia" w:hAnsiTheme="majorHAnsi" w:cstheme="majorBidi"/>
+      <w:i/>
+      <w:iCs/>
+      <w:color w:val="2F5496" w:themeColor="accent1" w:themeShade="BF"/>
     </w:rPr>
   </w:style>
   <w:style w:type="character" w:default="1" w:styleId="Tipodeletrapredefinidodopargrafo">
@@ -2535,6 +4895,64 @@
     <w:rsid w:val="00212ADD"/>
     <w:pPr>
       <w:spacing w:after="100"/>
+    </w:pPr>
+  </w:style>
+  <w:style w:type="character" w:customStyle="1" w:styleId="Ttulo2Carter">
+    <w:name w:val="Título 2 Caráter"/>
+    <w:basedOn w:val="Tipodeletrapredefinidodopargrafo"/>
+    <w:link w:val="Ttulo2"/>
+    <w:uiPriority w:val="9"/>
+    <w:rsid w:val="00BC6C5B"/>
+    <w:rPr>
+      <w:rFonts w:asciiTheme="majorHAnsi" w:eastAsiaTheme="majorEastAsia" w:hAnsiTheme="majorHAnsi" w:cstheme="majorBidi"/>
+      <w:color w:val="2F5496" w:themeColor="accent1" w:themeShade="BF"/>
+      <w:sz w:val="26"/>
+      <w:szCs w:val="26"/>
+      <w:lang w:val="en-GB"/>
+    </w:rPr>
+  </w:style>
+  <w:style w:type="character" w:customStyle="1" w:styleId="Ttulo4Carter">
+    <w:name w:val="Título 4 Caráter"/>
+    <w:basedOn w:val="Tipodeletrapredefinidodopargrafo"/>
+    <w:link w:val="Ttulo4"/>
+    <w:uiPriority w:val="9"/>
+    <w:rsid w:val="00BC6C5B"/>
+    <w:rPr>
+      <w:rFonts w:asciiTheme="majorHAnsi" w:eastAsiaTheme="majorEastAsia" w:hAnsiTheme="majorHAnsi" w:cstheme="majorBidi"/>
+      <w:i/>
+      <w:iCs/>
+      <w:color w:val="2F5496" w:themeColor="accent1" w:themeShade="BF"/>
+      <w:lang w:val="en-GB"/>
+    </w:rPr>
+  </w:style>
+  <w:style w:type="paragraph" w:styleId="Legenda">
+    <w:name w:val="caption"/>
+    <w:basedOn w:val="Normal"/>
+    <w:next w:val="Normal"/>
+    <w:uiPriority w:val="35"/>
+    <w:unhideWhenUsed/>
+    <w:qFormat/>
+    <w:rsid w:val="00922C91"/>
+    <w:pPr>
+      <w:spacing w:after="200" w:line="240" w:lineRule="auto"/>
+    </w:pPr>
+    <w:rPr>
+      <w:i/>
+      <w:iCs/>
+      <w:color w:val="44546A" w:themeColor="text2"/>
+      <w:sz w:val="18"/>
+      <w:szCs w:val="18"/>
+    </w:rPr>
+  </w:style>
+  <w:style w:type="paragraph" w:styleId="ndicedeilustraes">
+    <w:name w:val="table of figures"/>
+    <w:basedOn w:val="Normal"/>
+    <w:next w:val="Normal"/>
+    <w:uiPriority w:val="99"/>
+    <w:unhideWhenUsed/>
+    <w:rsid w:val="00922C91"/>
+    <w:pPr>
+      <w:spacing w:after="0"/>
     </w:pPr>
   </w:style>
 </w:styles>
@@ -2840,7 +5258,7 @@
 </file>
 
 <file path=customXml/itemProps1.xml><?xml version="1.0" encoding="utf-8"?>
-<ds:datastoreItem xmlns:ds="http://schemas.openxmlformats.org/officeDocument/2006/customXml" ds:itemID="{9727D7D6-3D14-477E-9C66-DFA983944944}">
+<ds:datastoreItem xmlns:ds="http://schemas.openxmlformats.org/officeDocument/2006/customXml" ds:itemID="{15DA58CB-755F-4A33-95C6-3811C2F59CAF}">
   <ds:schemaRefs>
     <ds:schemaRef ds:uri="http://schemas.openxmlformats.org/officeDocument/2006/bibliography"/>
   </ds:schemaRefs>

--- a/Relatorio.docx
+++ b/Relatorio.docx
@@ -465,7 +465,9 @@
               <w:tab w:val="right" w:leader="dot" w:pos="8494"/>
             </w:tabs>
             <w:rPr>
+              <w:rFonts w:eastAsiaTheme="minorEastAsia"/>
               <w:noProof/>
+              <w:lang w:val="pt-PT" w:eastAsia="pt-PT"/>
             </w:rPr>
           </w:pPr>
           <w:r>
@@ -480,11 +482,83 @@
           <w:r>
             <w:fldChar w:fldCharType="separate"/>
           </w:r>
-          <w:hyperlink w:anchor="_Toc30716079" w:history="1">
+          <w:hyperlink w:anchor="_Toc31458095" w:history="1">
             <w:r>
               <w:rPr>
                 <w:rStyle w:val="Hiperligao"/>
                 <w:noProof/>
+                <w:lang w:val="pt-PT"/>
+              </w:rPr>
+              <w:t>Índice de Figuras</w:t>
+            </w:r>
+            <w:r>
+              <w:rPr>
+                <w:noProof/>
+                <w:webHidden/>
+              </w:rPr>
+              <w:tab/>
+            </w:r>
+            <w:r>
+              <w:rPr>
+                <w:noProof/>
+                <w:webHidden/>
+              </w:rPr>
+              <w:fldChar w:fldCharType="begin"/>
+            </w:r>
+            <w:r>
+              <w:rPr>
+                <w:noProof/>
+                <w:webHidden/>
+              </w:rPr>
+              <w:instrText xml:space="preserve"> PAGEREF _Toc31458095 \h </w:instrText>
+            </w:r>
+            <w:r>
+              <w:rPr>
+                <w:noProof/>
+                <w:webHidden/>
+              </w:rPr>
+            </w:r>
+            <w:r>
+              <w:rPr>
+                <w:noProof/>
+                <w:webHidden/>
+              </w:rPr>
+              <w:fldChar w:fldCharType="separate"/>
+            </w:r>
+            <w:r>
+              <w:rPr>
+                <w:noProof/>
+                <w:webHidden/>
+              </w:rPr>
+              <w:t>3</w:t>
+            </w:r>
+            <w:r>
+              <w:rPr>
+                <w:noProof/>
+                <w:webHidden/>
+              </w:rPr>
+              <w:fldChar w:fldCharType="end"/>
+            </w:r>
+          </w:hyperlink>
+        </w:p>
+        <w:p>
+          <w:pPr>
+            <w:pStyle w:val="ndice1"/>
+            <w:tabs>
+              <w:tab w:val="right" w:leader="dot" w:pos="8494"/>
+            </w:tabs>
+            <w:rPr>
+              <w:rFonts w:eastAsiaTheme="minorEastAsia"/>
+              <w:noProof/>
+              <w:lang w:val="pt-PT" w:eastAsia="pt-PT"/>
+            </w:rPr>
+          </w:pPr>
+          <w:hyperlink w:anchor="_Toc31458096" w:history="1">
+            <w:r>
+              <w:rPr>
+                <w:rStyle w:val="Hiperligao"/>
+                <w:noProof/>
+                <w:lang w:val="pt-PT"/>
               </w:rPr>
               <w:t>Introdução</w:t>
             </w:r>
@@ -507,7 +581,7 @@
                 <w:noProof/>
                 <w:webHidden/>
               </w:rPr>
-              <w:instrText xml:space="preserve"> PAGEREF _Toc30716079 \h </w:instrText>
+              <w:instrText xml:space="preserve"> PAGEREF _Toc31458096 \h </w:instrText>
             </w:r>
             <w:r>
               <w:rPr>
@@ -540,6 +614,217 @@
         </w:p>
         <w:p>
           <w:pPr>
+            <w:pStyle w:val="ndice1"/>
+            <w:tabs>
+              <w:tab w:val="right" w:leader="dot" w:pos="8494"/>
+            </w:tabs>
+            <w:rPr>
+              <w:rFonts w:eastAsiaTheme="minorEastAsia"/>
+              <w:noProof/>
+              <w:lang w:val="pt-PT" w:eastAsia="pt-PT"/>
+            </w:rPr>
+          </w:pPr>
+          <w:hyperlink w:anchor="_Toc31458097" w:history="1">
+            <w:r>
+              <w:rPr>
+                <w:rStyle w:val="Hiperligao"/>
+                <w:noProof/>
+                <w:lang w:val="pt-PT"/>
+              </w:rPr>
+              <w:t>Desenvolvimento</w:t>
+            </w:r>
+            <w:r>
+              <w:rPr>
+                <w:noProof/>
+                <w:webHidden/>
+              </w:rPr>
+              <w:tab/>
+            </w:r>
+            <w:r>
+              <w:rPr>
+                <w:noProof/>
+                <w:webHidden/>
+              </w:rPr>
+              <w:fldChar w:fldCharType="begin"/>
+            </w:r>
+            <w:r>
+              <w:rPr>
+                <w:noProof/>
+                <w:webHidden/>
+              </w:rPr>
+              <w:instrText xml:space="preserve"> PAGEREF _Toc31458097 \h </w:instrText>
+            </w:r>
+            <w:r>
+              <w:rPr>
+                <w:noProof/>
+                <w:webHidden/>
+              </w:rPr>
+            </w:r>
+            <w:r>
+              <w:rPr>
+                <w:noProof/>
+                <w:webHidden/>
+              </w:rPr>
+              <w:fldChar w:fldCharType="separate"/>
+            </w:r>
+            <w:r>
+              <w:rPr>
+                <w:noProof/>
+                <w:webHidden/>
+              </w:rPr>
+              <w:t>5</w:t>
+            </w:r>
+            <w:r>
+              <w:rPr>
+                <w:noProof/>
+                <w:webHidden/>
+              </w:rPr>
+              <w:fldChar w:fldCharType="end"/>
+            </w:r>
+          </w:hyperlink>
+        </w:p>
+        <w:p>
+          <w:pPr>
+            <w:pStyle w:val="ndice2"/>
+            <w:tabs>
+              <w:tab w:val="right" w:leader="dot" w:pos="8494"/>
+            </w:tabs>
+            <w:rPr>
+              <w:noProof/>
+            </w:rPr>
+          </w:pPr>
+          <w:hyperlink w:anchor="_Toc31458098" w:history="1">
+            <w:r>
+              <w:rPr>
+                <w:rStyle w:val="Hiperligao"/>
+                <w:noProof/>
+                <w:lang w:val="pt-PT"/>
+              </w:rPr>
+              <w:t>O Projeto</w:t>
+            </w:r>
+            <w:r>
+              <w:rPr>
+                <w:noProof/>
+                <w:webHidden/>
+              </w:rPr>
+              <w:tab/>
+            </w:r>
+            <w:r>
+              <w:rPr>
+                <w:noProof/>
+                <w:webHidden/>
+              </w:rPr>
+              <w:fldChar w:fldCharType="begin"/>
+            </w:r>
+            <w:r>
+              <w:rPr>
+                <w:noProof/>
+                <w:webHidden/>
+              </w:rPr>
+              <w:instrText xml:space="preserve"> PAGEREF _Toc31458098 \h </w:instrText>
+            </w:r>
+            <w:r>
+              <w:rPr>
+                <w:noProof/>
+                <w:webHidden/>
+              </w:rPr>
+            </w:r>
+            <w:r>
+              <w:rPr>
+                <w:noProof/>
+                <w:webHidden/>
+              </w:rPr>
+              <w:fldChar w:fldCharType="separate"/>
+            </w:r>
+            <w:r>
+              <w:rPr>
+                <w:noProof/>
+                <w:webHidden/>
+              </w:rPr>
+              <w:t>5</w:t>
+            </w:r>
+            <w:r>
+              <w:rPr>
+                <w:noProof/>
+                <w:webHidden/>
+              </w:rPr>
+              <w:fldChar w:fldCharType="end"/>
+            </w:r>
+          </w:hyperlink>
+        </w:p>
+        <w:p>
+          <w:pPr>
+            <w:pStyle w:val="ndice1"/>
+            <w:tabs>
+              <w:tab w:val="right" w:leader="dot" w:pos="8494"/>
+            </w:tabs>
+            <w:rPr>
+              <w:rFonts w:eastAsiaTheme="minorEastAsia"/>
+              <w:noProof/>
+              <w:lang w:val="pt-PT" w:eastAsia="pt-PT"/>
+            </w:rPr>
+          </w:pPr>
+          <w:hyperlink w:anchor="_Toc31458099" w:history="1">
+            <w:r>
+              <w:rPr>
+                <w:rStyle w:val="Hiperligao"/>
+                <w:noProof/>
+                <w:lang w:val="pt-PT"/>
+              </w:rPr>
+              <w:t>Conclusão</w:t>
+            </w:r>
+            <w:r>
+              <w:rPr>
+                <w:noProof/>
+                <w:webHidden/>
+              </w:rPr>
+              <w:tab/>
+            </w:r>
+            <w:r>
+              <w:rPr>
+                <w:noProof/>
+                <w:webHidden/>
+              </w:rPr>
+              <w:fldChar w:fldCharType="begin"/>
+            </w:r>
+            <w:r>
+              <w:rPr>
+                <w:noProof/>
+                <w:webHidden/>
+              </w:rPr>
+              <w:instrText xml:space="preserve"> PAGEREF _Toc31458099 \h </w:instrText>
+            </w:r>
+            <w:r>
+              <w:rPr>
+                <w:noProof/>
+                <w:webHidden/>
+              </w:rPr>
+            </w:r>
+            <w:r>
+              <w:rPr>
+                <w:noProof/>
+                <w:webHidden/>
+              </w:rPr>
+              <w:fldChar w:fldCharType="separate"/>
+            </w:r>
+            <w:r>
+              <w:rPr>
+                <w:noProof/>
+                <w:webHidden/>
+              </w:rPr>
+              <w:t>11</w:t>
+            </w:r>
+            <w:r>
+              <w:rPr>
+                <w:noProof/>
+                <w:webHidden/>
+              </w:rPr>
+              <w:fldChar w:fldCharType="end"/>
+            </w:r>
+          </w:hyperlink>
+        </w:p>
+        <w:p>
+          <w:pPr>
             <w:rPr>
               <w:lang w:val="pt-PT"/>
             </w:rPr>
@@ -727,44 +1012,19 @@
     </w:p>
     <w:p>
       <w:pPr>
-        <w:rPr>
-          <w:sz w:val="32"/>
-          <w:szCs w:val="32"/>
-          <w:lang w:val="pt-PT"/>
-        </w:rPr>
-      </w:pPr>
-    </w:p>
-    <w:p>
-      <w:pPr>
-        <w:rPr>
-          <w:sz w:val="32"/>
-          <w:szCs w:val="32"/>
-          <w:lang w:val="pt-PT"/>
-        </w:rPr>
-      </w:pPr>
-    </w:p>
-    <w:p>
-      <w:pPr>
-        <w:rPr>
-          <w:sz w:val="32"/>
-          <w:szCs w:val="32"/>
-          <w:lang w:val="pt-PT"/>
-        </w:rPr>
-      </w:pPr>
-    </w:p>
-    <w:p>
-      <w:pPr>
         <w:pStyle w:val="Ttulo1"/>
         <w:rPr>
           <w:lang w:val="pt-PT"/>
         </w:rPr>
       </w:pPr>
+      <w:bookmarkStart w:id="0" w:name="_Toc31458095"/>
       <w:r>
         <w:rPr>
           <w:lang w:val="pt-PT"/>
         </w:rPr>
         <w:t>Índice de Figuras</w:t>
       </w:r>
+      <w:bookmarkEnd w:id="0"/>
     </w:p>
     <w:p>
       <w:pPr>
@@ -802,14 +1062,13 @@
         </w:rPr>
         <w:fldChar w:fldCharType="separate"/>
       </w:r>
-      <w:hyperlink r:id="rId8" w:anchor="_Toc31359869" w:history="1">
+      <w:hyperlink r:id="rId8" w:anchor="_Toc31458107" w:history="1">
         <w:r>
           <w:rPr>
             <w:rStyle w:val="Hiperligao"/>
             <w:noProof/>
-            <w:lang w:val="pt-PT"/>
           </w:rPr>
-          <w:t>Figura 1 - Exemplo de detalhes de atividade</w:t>
+          <w:t>Figura 1 - Login</w:t>
         </w:r>
         <w:r>
           <w:rPr>
@@ -830,77 +1089,7 @@
             <w:noProof/>
             <w:webHidden/>
           </w:rPr>
-          <w:instrText xml:space="preserve"> PAGEREF _Toc31359869 \h </w:instrText>
-        </w:r>
-        <w:r>
-          <w:rPr>
-            <w:noProof/>
-            <w:webHidden/>
-          </w:rPr>
-        </w:r>
-        <w:r>
-          <w:rPr>
-            <w:noProof/>
-            <w:webHidden/>
-          </w:rPr>
-          <w:fldChar w:fldCharType="separate"/>
-        </w:r>
-        <w:r>
-          <w:rPr>
-            <w:noProof/>
-            <w:webHidden/>
-          </w:rPr>
-          <w:t>5</w:t>
-        </w:r>
-        <w:r>
-          <w:rPr>
-            <w:noProof/>
-            <w:webHidden/>
-          </w:rPr>
-          <w:fldChar w:fldCharType="end"/>
-        </w:r>
-      </w:hyperlink>
-    </w:p>
-    <w:p>
-      <w:pPr>
-        <w:pStyle w:val="ndicedeilustraes"/>
-        <w:tabs>
-          <w:tab w:val="right" w:leader="dot" w:pos="8494"/>
-        </w:tabs>
-        <w:rPr>
-          <w:rFonts w:eastAsiaTheme="minorEastAsia"/>
-          <w:noProof/>
-          <w:lang w:val="pt-PT" w:eastAsia="pt-PT"/>
-        </w:rPr>
-      </w:pPr>
-      <w:hyperlink r:id="rId9" w:anchor="_Toc31359870" w:history="1">
-        <w:r>
-          <w:rPr>
-            <w:rStyle w:val="Hiperligao"/>
-            <w:noProof/>
-          </w:rPr>
-          <w:t>Figura 3 - Login</w:t>
-        </w:r>
-        <w:r>
-          <w:rPr>
-            <w:noProof/>
-            <w:webHidden/>
-          </w:rPr>
-          <w:tab/>
-        </w:r>
-        <w:r>
-          <w:rPr>
-            <w:noProof/>
-            <w:webHidden/>
-          </w:rPr>
-          <w:fldChar w:fldCharType="begin"/>
-        </w:r>
-        <w:r>
-          <w:rPr>
-            <w:noProof/>
-            <w:webHidden/>
-          </w:rPr>
-          <w:instrText xml:space="preserve"> PAGEREF _Toc31359870 \h </w:instrText>
+          <w:instrText xml:space="preserve"> PAGEREF _Toc31458107 \h </w:instrText>
         </w:r>
         <w:r>
           <w:rPr>
@@ -943,7 +1132,7 @@
           <w:lang w:val="pt-PT" w:eastAsia="pt-PT"/>
         </w:rPr>
       </w:pPr>
-      <w:hyperlink r:id="rId10" w:anchor="_Toc31359871" w:history="1">
+      <w:hyperlink r:id="rId9" w:anchor="_Toc31458108" w:history="1">
         <w:r>
           <w:rPr>
             <w:rStyle w:val="Hiperligao"/>
@@ -970,7 +1159,7 @@
             <w:noProof/>
             <w:webHidden/>
           </w:rPr>
-          <w:instrText xml:space="preserve"> PAGEREF _Toc31359871 \h </w:instrText>
+          <w:instrText xml:space="preserve"> PAGEREF _Toc31458108 \h </w:instrText>
         </w:r>
         <w:r>
           <w:rPr>
@@ -1013,12 +1202,363 @@
           <w:lang w:val="pt-PT" w:eastAsia="pt-PT"/>
         </w:rPr>
       </w:pPr>
-      <w:r>
+      <w:hyperlink r:id="rId10" w:anchor="_Toc31458109" w:history="1">
+        <w:r>
+          <w:rPr>
+            <w:rStyle w:val="Hiperligao"/>
+            <w:noProof/>
+          </w:rPr>
+          <w:t>Figura 3 - Recuperação de conta</w:t>
+        </w:r>
+        <w:r>
+          <w:rPr>
+            <w:noProof/>
+            <w:webHidden/>
+          </w:rPr>
+          <w:tab/>
+        </w:r>
+        <w:r>
+          <w:rPr>
+            <w:noProof/>
+            <w:webHidden/>
+          </w:rPr>
+          <w:fldChar w:fldCharType="begin"/>
+        </w:r>
+        <w:r>
+          <w:rPr>
+            <w:noProof/>
+            <w:webHidden/>
+          </w:rPr>
+          <w:instrText xml:space="preserve"> PAGEREF _Toc31458109 \h </w:instrText>
+        </w:r>
+        <w:r>
+          <w:rPr>
+            <w:noProof/>
+            <w:webHidden/>
+          </w:rPr>
+        </w:r>
+        <w:r>
+          <w:rPr>
+            <w:noProof/>
+            <w:webHidden/>
+          </w:rPr>
+          <w:fldChar w:fldCharType="separate"/>
+        </w:r>
+        <w:r>
+          <w:rPr>
+            <w:noProof/>
+            <w:webHidden/>
+          </w:rPr>
+          <w:t>6</w:t>
+        </w:r>
+        <w:r>
+          <w:rPr>
+            <w:noProof/>
+            <w:webHidden/>
+          </w:rPr>
+          <w:fldChar w:fldCharType="end"/>
+        </w:r>
+      </w:hyperlink>
+    </w:p>
+    <w:p>
+      <w:pPr>
+        <w:pStyle w:val="ndicedeilustraes"/>
+        <w:tabs>
+          <w:tab w:val="right" w:leader="dot" w:pos="8494"/>
+        </w:tabs>
         <w:rPr>
           <w:rFonts w:eastAsiaTheme="minorEastAsia"/>
           <w:noProof/>
           <w:lang w:val="pt-PT" w:eastAsia="pt-PT"/>
         </w:rPr>
+      </w:pPr>
+      <w:hyperlink w:anchor="_Toc31458110" w:history="1">
+        <w:r>
+          <w:rPr>
+            <w:rStyle w:val="Hiperligao"/>
+            <w:noProof/>
+            <w:lang w:val="pt-PT"/>
+          </w:rPr>
+          <w:t>Figura 4 - Firebase</w:t>
+        </w:r>
+        <w:r>
+          <w:rPr>
+            <w:noProof/>
+            <w:webHidden/>
+          </w:rPr>
+          <w:tab/>
+        </w:r>
+        <w:r>
+          <w:rPr>
+            <w:noProof/>
+            <w:webHidden/>
+          </w:rPr>
+          <w:fldChar w:fldCharType="begin"/>
+        </w:r>
+        <w:r>
+          <w:rPr>
+            <w:noProof/>
+            <w:webHidden/>
+          </w:rPr>
+          <w:instrText xml:space="preserve"> PAGEREF _Toc31458110 \h </w:instrText>
+        </w:r>
+        <w:r>
+          <w:rPr>
+            <w:noProof/>
+            <w:webHidden/>
+          </w:rPr>
+        </w:r>
+        <w:r>
+          <w:rPr>
+            <w:noProof/>
+            <w:webHidden/>
+          </w:rPr>
+          <w:fldChar w:fldCharType="separate"/>
+        </w:r>
+        <w:r>
+          <w:rPr>
+            <w:noProof/>
+            <w:webHidden/>
+          </w:rPr>
+          <w:t>7</w:t>
+        </w:r>
+        <w:r>
+          <w:rPr>
+            <w:noProof/>
+            <w:webHidden/>
+          </w:rPr>
+          <w:fldChar w:fldCharType="end"/>
+        </w:r>
+      </w:hyperlink>
+    </w:p>
+    <w:p>
+      <w:pPr>
+        <w:pStyle w:val="ndicedeilustraes"/>
+        <w:tabs>
+          <w:tab w:val="right" w:leader="dot" w:pos="8494"/>
+        </w:tabs>
+        <w:rPr>
+          <w:rFonts w:eastAsiaTheme="minorEastAsia"/>
+          <w:noProof/>
+          <w:lang w:val="pt-PT" w:eastAsia="pt-PT"/>
+        </w:rPr>
+      </w:pPr>
+      <w:hyperlink r:id="rId11" w:anchor="_Toc31458111" w:history="1">
+        <w:r>
+          <w:rPr>
+            <w:rStyle w:val="Hiperligao"/>
+            <w:noProof/>
+          </w:rPr>
+          <w:t>Figura 7- Histórico de atividades</w:t>
+        </w:r>
+        <w:r>
+          <w:rPr>
+            <w:noProof/>
+            <w:webHidden/>
+          </w:rPr>
+          <w:tab/>
+        </w:r>
+        <w:r>
+          <w:rPr>
+            <w:noProof/>
+            <w:webHidden/>
+          </w:rPr>
+          <w:fldChar w:fldCharType="begin"/>
+        </w:r>
+        <w:r>
+          <w:rPr>
+            <w:noProof/>
+            <w:webHidden/>
+          </w:rPr>
+          <w:instrText xml:space="preserve"> PAGEREF _Toc31458111 \h </w:instrText>
+        </w:r>
+        <w:r>
+          <w:rPr>
+            <w:noProof/>
+            <w:webHidden/>
+          </w:rPr>
+        </w:r>
+        <w:r>
+          <w:rPr>
+            <w:noProof/>
+            <w:webHidden/>
+          </w:rPr>
+          <w:fldChar w:fldCharType="separate"/>
+        </w:r>
+        <w:r>
+          <w:rPr>
+            <w:noProof/>
+            <w:webHidden/>
+          </w:rPr>
+          <w:t>9</w:t>
+        </w:r>
+        <w:r>
+          <w:rPr>
+            <w:noProof/>
+            <w:webHidden/>
+          </w:rPr>
+          <w:fldChar w:fldCharType="end"/>
+        </w:r>
+      </w:hyperlink>
+    </w:p>
+    <w:p>
+      <w:pPr>
+        <w:pStyle w:val="ndicedeilustraes"/>
+        <w:tabs>
+          <w:tab w:val="right" w:leader="dot" w:pos="8494"/>
+        </w:tabs>
+        <w:rPr>
+          <w:rFonts w:eastAsiaTheme="minorEastAsia"/>
+          <w:noProof/>
+          <w:lang w:val="pt-PT" w:eastAsia="pt-PT"/>
+        </w:rPr>
+      </w:pPr>
+      <w:hyperlink r:id="rId12" w:anchor="_Toc31458112" w:history="1">
+        <w:r>
+          <w:rPr>
+            <w:rStyle w:val="Hiperligao"/>
+            <w:noProof/>
+          </w:rPr>
+          <w:t>Figura 8 - Detalhes de atividade</w:t>
+        </w:r>
+        <w:r>
+          <w:rPr>
+            <w:noProof/>
+            <w:webHidden/>
+          </w:rPr>
+          <w:tab/>
+        </w:r>
+        <w:r>
+          <w:rPr>
+            <w:noProof/>
+            <w:webHidden/>
+          </w:rPr>
+          <w:fldChar w:fldCharType="begin"/>
+        </w:r>
+        <w:r>
+          <w:rPr>
+            <w:noProof/>
+            <w:webHidden/>
+          </w:rPr>
+          <w:instrText xml:space="preserve"> PAGEREF _Toc31458112 \h </w:instrText>
+        </w:r>
+        <w:r>
+          <w:rPr>
+            <w:noProof/>
+            <w:webHidden/>
+          </w:rPr>
+        </w:r>
+        <w:r>
+          <w:rPr>
+            <w:noProof/>
+            <w:webHidden/>
+          </w:rPr>
+          <w:fldChar w:fldCharType="separate"/>
+        </w:r>
+        <w:r>
+          <w:rPr>
+            <w:noProof/>
+            <w:webHidden/>
+          </w:rPr>
+          <w:t>10</w:t>
+        </w:r>
+        <w:r>
+          <w:rPr>
+            <w:noProof/>
+            <w:webHidden/>
+          </w:rPr>
+          <w:fldChar w:fldCharType="end"/>
+        </w:r>
+      </w:hyperlink>
+    </w:p>
+    <w:p>
+      <w:pPr>
+        <w:pStyle w:val="ndicedeilustraes"/>
+        <w:tabs>
+          <w:tab w:val="right" w:leader="dot" w:pos="8494"/>
+        </w:tabs>
+        <w:rPr>
+          <w:rFonts w:eastAsiaTheme="minorEastAsia"/>
+          <w:noProof/>
+          <w:lang w:val="pt-PT" w:eastAsia="pt-PT"/>
+        </w:rPr>
+      </w:pPr>
+      <w:hyperlink r:id="rId13" w:anchor="_Toc31458113" w:history="1">
+        <w:r>
+          <w:rPr>
+            <w:rStyle w:val="Hiperligao"/>
+            <w:noProof/>
+          </w:rPr>
+          <w:t>Figura 9 - Notificação</w:t>
+        </w:r>
+        <w:r>
+          <w:rPr>
+            <w:noProof/>
+            <w:webHidden/>
+          </w:rPr>
+          <w:tab/>
+        </w:r>
+        <w:r>
+          <w:rPr>
+            <w:noProof/>
+            <w:webHidden/>
+          </w:rPr>
+          <w:fldChar w:fldCharType="begin"/>
+        </w:r>
+        <w:r>
+          <w:rPr>
+            <w:noProof/>
+            <w:webHidden/>
+          </w:rPr>
+          <w:instrText xml:space="preserve"> PAGEREF _Toc31458113 \h </w:instrText>
+        </w:r>
+        <w:r>
+          <w:rPr>
+            <w:noProof/>
+            <w:webHidden/>
+          </w:rPr>
+        </w:r>
+        <w:r>
+          <w:rPr>
+            <w:noProof/>
+            <w:webHidden/>
+          </w:rPr>
+          <w:fldChar w:fldCharType="separate"/>
+        </w:r>
+        <w:r>
+          <w:rPr>
+            <w:noProof/>
+            <w:webHidden/>
+          </w:rPr>
+          <w:t>11</w:t>
+        </w:r>
+        <w:r>
+          <w:rPr>
+            <w:noProof/>
+            <w:webHidden/>
+          </w:rPr>
+          <w:fldChar w:fldCharType="end"/>
+        </w:r>
+      </w:hyperlink>
+    </w:p>
+    <w:p>
+      <w:pPr>
+        <w:pStyle w:val="ndicedeilustraes"/>
+        <w:tabs>
+          <w:tab w:val="right" w:leader="dot" w:pos="8494"/>
+        </w:tabs>
+        <w:rPr>
+          <w:rFonts w:eastAsiaTheme="minorEastAsia"/>
+          <w:noProof/>
+          <w:lang w:val="pt-PT" w:eastAsia="pt-PT"/>
+        </w:rPr>
+      </w:pPr>
+      <w:r>
+        <w:rPr>
+          <w:rFonts w:eastAsiaTheme="minorEastAsia"/>
+          <w:noProof/>
+          <w:lang w:val="pt-PT" w:eastAsia="pt-PT"/>
+        </w:rPr>
         <w:fldChar w:fldCharType="end"/>
       </w:r>
     </w:p>
@@ -1186,6 +1726,363 @@
     </w:p>
     <w:p>
       <w:pPr>
+        <w:pStyle w:val="Ttulo1"/>
+        <w:rPr>
+          <w:lang w:val="pt-PT"/>
+        </w:rPr>
+      </w:pPr>
+      <w:bookmarkStart w:id="1" w:name="_Toc31458096"/>
+      <w:r>
+        <w:rPr>
+          <w:lang w:val="pt-PT"/>
+        </w:rPr>
+        <w:lastRenderedPageBreak/>
+        <w:t>Introdução</w:t>
+      </w:r>
+      <w:bookmarkEnd w:id="1"/>
+      <w:r>
+        <w:rPr>
+          <w:lang w:val="pt-PT"/>
+        </w:rPr>
+        <w:t xml:space="preserve"> </w:t>
+      </w:r>
+    </w:p>
+    <w:p>
+      <w:pPr>
+        <w:pStyle w:val="Default"/>
+        <w:rPr>
+          <w:sz w:val="28"/>
+          <w:szCs w:val="28"/>
+        </w:rPr>
+      </w:pPr>
+    </w:p>
+    <w:p>
+      <w:pPr>
+        <w:spacing w:line="360" w:lineRule="auto"/>
+        <w:jc w:val="both"/>
+        <w:rPr>
+          <w:sz w:val="24"/>
+          <w:szCs w:val="24"/>
+          <w:lang w:val="pt-PT"/>
+        </w:rPr>
+      </w:pPr>
+      <w:r>
+        <w:rPr>
+          <w:sz w:val="24"/>
+          <w:szCs w:val="24"/>
+          <w:lang w:val="pt-PT"/>
+        </w:rPr>
+        <w:t xml:space="preserve">O presente projeto foi elaborado no âmbito da disciplina de Programação para Dispositivos Móveis do Curso Técnico Superior de Desenvolvimento para a Web e Dispositivos Móveis. </w:t>
+      </w:r>
+    </w:p>
+    <w:p>
+      <w:pPr>
+        <w:spacing w:line="360" w:lineRule="auto"/>
+        <w:jc w:val="both"/>
+        <w:rPr>
+          <w:sz w:val="24"/>
+          <w:szCs w:val="24"/>
+          <w:lang w:val="pt-PT"/>
+        </w:rPr>
+      </w:pPr>
+      <w:r>
+        <w:rPr>
+          <w:sz w:val="24"/>
+          <w:szCs w:val="24"/>
+          <w:lang w:val="pt-PT"/>
+        </w:rPr>
+        <w:t>O projeto consiste num</w:t>
+      </w:r>
+      <w:r>
+        <w:rPr>
+          <w:sz w:val="24"/>
+          <w:szCs w:val="24"/>
+          <w:lang w:val="pt-PT"/>
+        </w:rPr>
+        <w:t>a aplicação</w:t>
+      </w:r>
+      <w:r>
+        <w:rPr>
+          <w:sz w:val="24"/>
+          <w:szCs w:val="24"/>
+          <w:lang w:val="pt-PT"/>
+        </w:rPr>
+        <w:t xml:space="preserve"> em </w:t>
+      </w:r>
+      <w:r>
+        <w:rPr>
+          <w:sz w:val="24"/>
+          <w:szCs w:val="24"/>
+          <w:lang w:val="pt-PT"/>
+        </w:rPr>
+        <w:t xml:space="preserve">Java </w:t>
+      </w:r>
+      <w:r>
+        <w:rPr>
+          <w:sz w:val="24"/>
+          <w:szCs w:val="24"/>
+          <w:lang w:val="pt-PT"/>
+        </w:rPr>
+        <w:t xml:space="preserve">elaborado no ambiente de programação </w:t>
+      </w:r>
+      <w:r>
+        <w:rPr>
+          <w:sz w:val="24"/>
+          <w:szCs w:val="24"/>
+          <w:lang w:val="pt-PT"/>
+        </w:rPr>
+        <w:t xml:space="preserve">Android </w:t>
+      </w:r>
+      <w:proofErr w:type="spellStart"/>
+      <w:r>
+        <w:rPr>
+          <w:sz w:val="24"/>
+          <w:szCs w:val="24"/>
+          <w:lang w:val="pt-PT"/>
+        </w:rPr>
+        <w:t>Studio</w:t>
+      </w:r>
+      <w:proofErr w:type="spellEnd"/>
+      <w:r>
+        <w:rPr>
+          <w:sz w:val="24"/>
+          <w:szCs w:val="24"/>
+          <w:lang w:val="pt-PT"/>
+        </w:rPr>
+        <w:t xml:space="preserve"> e representa um</w:t>
+      </w:r>
+      <w:r>
+        <w:rPr>
+          <w:sz w:val="24"/>
+          <w:szCs w:val="24"/>
+          <w:lang w:val="pt-PT"/>
+        </w:rPr>
+        <w:t>a aplicação com o tema saúde</w:t>
+      </w:r>
+      <w:r>
+        <w:rPr>
+          <w:sz w:val="24"/>
+          <w:szCs w:val="24"/>
+          <w:lang w:val="pt-PT"/>
+        </w:rPr>
+        <w:t xml:space="preserve">. </w:t>
+      </w:r>
+    </w:p>
+    <w:p>
+      <w:pPr>
+        <w:spacing w:line="360" w:lineRule="auto"/>
+        <w:jc w:val="both"/>
+        <w:rPr>
+          <w:sz w:val="24"/>
+          <w:szCs w:val="24"/>
+          <w:lang w:val="pt-PT"/>
+        </w:rPr>
+      </w:pPr>
+      <w:r>
+        <w:rPr>
+          <w:sz w:val="24"/>
+          <w:szCs w:val="24"/>
+          <w:lang w:val="pt-PT"/>
+        </w:rPr>
+        <w:t>Para a elaboração do projeto foi desenvolvido um</w:t>
+      </w:r>
+      <w:r>
+        <w:rPr>
+          <w:sz w:val="24"/>
+          <w:szCs w:val="24"/>
+          <w:lang w:val="pt-PT"/>
+        </w:rPr>
+        <w:t>a</w:t>
+      </w:r>
+      <w:r>
+        <w:rPr>
+          <w:sz w:val="24"/>
+          <w:szCs w:val="24"/>
+          <w:lang w:val="pt-PT"/>
+        </w:rPr>
+        <w:t xml:space="preserve"> </w:t>
+      </w:r>
+      <w:r>
+        <w:rPr>
+          <w:sz w:val="24"/>
+          <w:szCs w:val="24"/>
+          <w:lang w:val="pt-PT"/>
+        </w:rPr>
+        <w:t>aplicação</w:t>
+      </w:r>
+      <w:r>
+        <w:rPr>
+          <w:sz w:val="24"/>
+          <w:szCs w:val="24"/>
+          <w:lang w:val="pt-PT"/>
+        </w:rPr>
+        <w:t xml:space="preserve"> capaz de</w:t>
+      </w:r>
+      <w:r>
+        <w:rPr>
+          <w:sz w:val="24"/>
+          <w:szCs w:val="24"/>
+          <w:lang w:val="pt-PT"/>
+        </w:rPr>
+        <w:t xml:space="preserve"> efetuar atividades (corrida/caminhada) sendo as atividades guardadas numa base de dados. Os utilizadores podem iniciar uma atividade que mostrará em instantes a localização atual em latitude e longitude e também visível num mapa, a velocidade que se desloca e o tempo de atividade.</w:t>
+      </w:r>
+    </w:p>
+    <w:p>
+      <w:pPr>
+        <w:spacing w:line="360" w:lineRule="auto"/>
+        <w:jc w:val="both"/>
+        <w:rPr>
+          <w:sz w:val="24"/>
+          <w:szCs w:val="24"/>
+          <w:lang w:val="pt-PT"/>
+        </w:rPr>
+      </w:pPr>
+      <w:r>
+        <w:rPr>
+          <w:sz w:val="24"/>
+          <w:szCs w:val="24"/>
+          <w:lang w:val="pt-PT"/>
+        </w:rPr>
+        <w:t xml:space="preserve">Neste relatório o projeto realizado é descrito pormenorizadamente, sendo abordada a forma como foi elaborado, o modo de funcionamento e todas as questões </w:t>
+      </w:r>
+      <w:r>
+        <w:rPr>
+          <w:sz w:val="24"/>
+          <w:szCs w:val="24"/>
+          <w:lang w:val="pt-PT"/>
+        </w:rPr>
+        <w:t>a nível de design</w:t>
+      </w:r>
+      <w:r>
+        <w:rPr>
+          <w:sz w:val="24"/>
+          <w:szCs w:val="24"/>
+          <w:lang w:val="pt-PT"/>
+        </w:rPr>
+        <w:t xml:space="preserve"> tidas em atenção.</w:t>
+      </w:r>
+    </w:p>
+    <w:p>
+      <w:pPr>
+        <w:spacing w:line="360" w:lineRule="auto"/>
+        <w:jc w:val="both"/>
+        <w:rPr>
+          <w:sz w:val="24"/>
+          <w:szCs w:val="24"/>
+          <w:lang w:val="pt-PT"/>
+        </w:rPr>
+      </w:pPr>
+    </w:p>
+    <w:p>
+      <w:pPr>
+        <w:pStyle w:val="Default"/>
+        <w:rPr>
+          <w:sz w:val="28"/>
+          <w:szCs w:val="28"/>
+        </w:rPr>
+      </w:pPr>
+    </w:p>
+    <w:p>
+      <w:pPr>
+        <w:pStyle w:val="Default"/>
+        <w:rPr>
+          <w:sz w:val="28"/>
+          <w:szCs w:val="28"/>
+        </w:rPr>
+      </w:pPr>
+    </w:p>
+    <w:p>
+      <w:pPr>
+        <w:pStyle w:val="Default"/>
+        <w:rPr>
+          <w:sz w:val="28"/>
+          <w:szCs w:val="28"/>
+        </w:rPr>
+      </w:pPr>
+    </w:p>
+    <w:p>
+      <w:pPr>
+        <w:pStyle w:val="Default"/>
+        <w:rPr>
+          <w:sz w:val="28"/>
+          <w:szCs w:val="28"/>
+        </w:rPr>
+      </w:pPr>
+    </w:p>
+    <w:p>
+      <w:pPr>
+        <w:pStyle w:val="Default"/>
+        <w:rPr>
+          <w:sz w:val="28"/>
+          <w:szCs w:val="28"/>
+        </w:rPr>
+      </w:pPr>
+    </w:p>
+    <w:p>
+      <w:pPr>
+        <w:pStyle w:val="Default"/>
+        <w:rPr>
+          <w:sz w:val="28"/>
+          <w:szCs w:val="28"/>
+        </w:rPr>
+      </w:pPr>
+    </w:p>
+    <w:p>
+      <w:pPr>
+        <w:pStyle w:val="Default"/>
+        <w:rPr>
+          <w:sz w:val="28"/>
+          <w:szCs w:val="28"/>
+        </w:rPr>
+      </w:pPr>
+    </w:p>
+    <w:p>
+      <w:pPr>
+        <w:pStyle w:val="Default"/>
+        <w:rPr>
+          <w:sz w:val="28"/>
+          <w:szCs w:val="28"/>
+        </w:rPr>
+      </w:pPr>
+    </w:p>
+    <w:p>
+      <w:pPr>
+        <w:pStyle w:val="Default"/>
+        <w:rPr>
+          <w:sz w:val="28"/>
+          <w:szCs w:val="28"/>
+        </w:rPr>
+      </w:pPr>
+    </w:p>
+    <w:p>
+      <w:pPr>
+        <w:pStyle w:val="Default"/>
+        <w:rPr>
+          <w:sz w:val="28"/>
+          <w:szCs w:val="28"/>
+        </w:rPr>
+      </w:pPr>
+    </w:p>
+    <w:p>
+      <w:pPr>
+        <w:pStyle w:val="Default"/>
+        <w:rPr>
+          <w:sz w:val="28"/>
+          <w:szCs w:val="28"/>
+        </w:rPr>
+      </w:pPr>
+    </w:p>
+    <w:p>
+      <w:pPr>
+        <w:pStyle w:val="Default"/>
+        <w:rPr>
+          <w:sz w:val="28"/>
+          <w:szCs w:val="28"/>
+        </w:rPr>
+      </w:pPr>
+    </w:p>
+    <w:p>
+      <w:pPr>
         <w:rPr>
           <w:sz w:val="32"/>
           <w:szCs w:val="32"/>
@@ -1213,43 +2110,216 @@
     </w:p>
     <w:p>
       <w:pPr>
-        <w:rPr>
-          <w:sz w:val="32"/>
-          <w:szCs w:val="32"/>
-          <w:lang w:val="pt-PT"/>
-        </w:rPr>
-      </w:pPr>
-    </w:p>
-    <w:p>
-      <w:pPr>
         <w:pStyle w:val="Ttulo1"/>
         <w:rPr>
           <w:lang w:val="pt-PT"/>
         </w:rPr>
       </w:pPr>
-      <w:bookmarkStart w:id="0" w:name="_Toc30716079"/>
-      <w:r>
-        <w:rPr>
-          <w:lang w:val="pt-PT"/>
-        </w:rPr>
-        <w:t>Introdução</w:t>
-      </w:r>
-      <w:bookmarkEnd w:id="0"/>
-      <w:r>
-        <w:rPr>
+      <w:bookmarkStart w:id="2" w:name="_Toc31458097"/>
+      <w:r>
+        <w:rPr>
+          <w:lang w:val="pt-PT"/>
+        </w:rPr>
+        <w:lastRenderedPageBreak/>
+        <w:t>Desenvolvimento</w:t>
+      </w:r>
+      <w:bookmarkEnd w:id="2"/>
+    </w:p>
+    <w:p>
+      <w:pPr>
+        <w:rPr>
+          <w:lang w:val="pt-PT"/>
+        </w:rPr>
+      </w:pPr>
+    </w:p>
+    <w:p>
+      <w:pPr>
+        <w:pStyle w:val="Ttulo2"/>
+        <w:rPr>
+          <w:lang w:val="pt-PT"/>
+        </w:rPr>
+      </w:pPr>
+      <w:bookmarkStart w:id="3" w:name="_Toc31458098"/>
+      <w:r>
+        <w:rPr>
+          <w:lang w:val="pt-PT"/>
+        </w:rPr>
+        <w:t>O Projeto</w:t>
+      </w:r>
+      <w:bookmarkEnd w:id="3"/>
+    </w:p>
+    <w:p>
+      <w:pPr>
+        <w:rPr>
+          <w:lang w:val="pt-PT"/>
+        </w:rPr>
+      </w:pPr>
+    </w:p>
+    <w:p>
+      <w:pPr>
+        <w:rPr>
+          <w:lang w:val="pt-PT"/>
+        </w:rPr>
+      </w:pPr>
+      <w:r>
+        <w:rPr>
+          <w:lang w:val="pt-PT"/>
+        </w:rPr>
+        <w:t>O projeto elaborado é uma aplicação android onde os utilizadores podem ver detalhadamente as suas atividades.</w:t>
+      </w:r>
+    </w:p>
+    <w:p>
+      <w:pPr>
+        <w:rPr>
+          <w:lang w:val="pt-PT"/>
+        </w:rPr>
+      </w:pPr>
+      <w:r>
+        <w:rPr>
+          <w:lang w:val="pt-PT"/>
+        </w:rPr>
+        <w:t>Na figura 1 encontra-se representado um exemplo de uma atividade realizada.</w:t>
+      </w:r>
+    </w:p>
+    <w:p>
+      <w:pPr>
+        <w:rPr>
+          <w:lang w:val="pt-PT"/>
+        </w:rPr>
+      </w:pPr>
+    </w:p>
+    <w:p>
+      <w:pPr>
+        <w:pStyle w:val="Ttulo4"/>
+        <w:rPr>
+          <w:lang w:val="pt-PT"/>
+        </w:rPr>
+      </w:pPr>
+      <w:r>
+        <w:rPr>
+          <w:lang w:val="pt-PT"/>
+        </w:rPr>
+        <w:t xml:space="preserve">Login, Registo </w:t>
+      </w:r>
+    </w:p>
+    <w:p>
+      <w:pPr>
+        <w:rPr>
+          <w:lang w:val="pt-PT"/>
+        </w:rPr>
+      </w:pPr>
+    </w:p>
+    <w:p>
+      <w:pPr>
+        <w:autoSpaceDE w:val="0"/>
+        <w:autoSpaceDN w:val="0"/>
+        <w:adjustRightInd w:val="0"/>
+        <w:spacing w:after="0" w:line="360" w:lineRule="auto"/>
+        <w:jc w:val="both"/>
+        <w:rPr>
+          <w:rFonts w:ascii="Calibri" w:hAnsi="Calibri" w:cs="Calibri"/>
+          <w:color w:val="000000"/>
+          <w:sz w:val="24"/>
+          <w:szCs w:val="24"/>
+          <w:lang w:val="pt-PT"/>
+        </w:rPr>
+      </w:pPr>
+      <w:r>
+        <w:rPr>
+          <w:rFonts w:ascii="Calibri" w:hAnsi="Calibri" w:cs="Calibri"/>
+          <w:color w:val="000000"/>
+          <w:sz w:val="24"/>
+          <w:szCs w:val="24"/>
+          <w:lang w:val="pt-PT"/>
+        </w:rPr>
+        <w:t xml:space="preserve">Na figura 2 é possível observar o formulário de registo na página. </w:t>
+      </w:r>
+    </w:p>
+    <w:p>
+      <w:pPr>
+        <w:autoSpaceDE w:val="0"/>
+        <w:autoSpaceDN w:val="0"/>
+        <w:adjustRightInd w:val="0"/>
+        <w:spacing w:after="0" w:line="360" w:lineRule="auto"/>
+        <w:jc w:val="both"/>
+        <w:rPr>
+          <w:rFonts w:ascii="Calibri" w:hAnsi="Calibri" w:cs="Calibri"/>
+          <w:color w:val="000000"/>
+          <w:sz w:val="24"/>
+          <w:szCs w:val="24"/>
+          <w:lang w:val="pt-PT"/>
+        </w:rPr>
+      </w:pPr>
+      <w:r>
+        <w:rPr>
+          <w:rFonts w:ascii="Calibri" w:hAnsi="Calibri" w:cs="Calibri"/>
+          <w:color w:val="000000"/>
+          <w:sz w:val="24"/>
+          <w:szCs w:val="24"/>
+          <w:lang w:val="pt-PT"/>
+        </w:rPr>
+        <w:t>Caso seja a primeira vez do cliente n</w:t>
+      </w:r>
+      <w:r>
+        <w:rPr>
+          <w:rFonts w:ascii="Calibri" w:hAnsi="Calibri" w:cs="Calibri"/>
+          <w:color w:val="000000"/>
+          <w:sz w:val="24"/>
+          <w:szCs w:val="24"/>
+          <w:lang w:val="pt-PT"/>
+        </w:rPr>
+        <w:t>a</w:t>
+      </w:r>
+      <w:r>
+        <w:rPr>
+          <w:rFonts w:ascii="Calibri" w:hAnsi="Calibri" w:cs="Calibri"/>
+          <w:color w:val="000000"/>
+          <w:sz w:val="24"/>
+          <w:szCs w:val="24"/>
           <w:lang w:val="pt-PT"/>
         </w:rPr>
         <w:t xml:space="preserve"> </w:t>
       </w:r>
-    </w:p>
-    <w:p>
-      <w:pPr>
-        <w:pStyle w:val="Default"/>
-        <w:rPr>
-          <w:sz w:val="28"/>
-          <w:szCs w:val="28"/>
-        </w:rPr>
-      </w:pPr>
+      <w:r>
+        <w:rPr>
+          <w:rFonts w:ascii="Calibri" w:hAnsi="Calibri" w:cs="Calibri"/>
+          <w:color w:val="000000"/>
+          <w:sz w:val="24"/>
+          <w:szCs w:val="24"/>
+          <w:lang w:val="pt-PT"/>
+        </w:rPr>
+        <w:t>aplicação</w:t>
+      </w:r>
+      <w:r>
+        <w:rPr>
+          <w:rFonts w:ascii="Calibri" w:hAnsi="Calibri" w:cs="Calibri"/>
+          <w:color w:val="000000"/>
+          <w:sz w:val="24"/>
+          <w:szCs w:val="24"/>
+          <w:lang w:val="pt-PT"/>
+        </w:rPr>
+        <w:t xml:space="preserve">, este deve efetuar os passos necessários do formulário de registo. Após o registo </w:t>
+      </w:r>
+      <w:r>
+        <w:rPr>
+          <w:rFonts w:ascii="Calibri" w:hAnsi="Calibri" w:cs="Calibri"/>
+          <w:color w:val="000000"/>
+          <w:sz w:val="24"/>
+          <w:szCs w:val="24"/>
+          <w:lang w:val="pt-PT"/>
+        </w:rPr>
+        <w:t>este poderá iniciar sessão e começar as atividades.</w:t>
+      </w:r>
+      <w:r>
+        <w:rPr>
+          <w:rFonts w:ascii="Calibri" w:hAnsi="Calibri" w:cs="Calibri"/>
+          <w:color w:val="000000"/>
+          <w:sz w:val="24"/>
+          <w:szCs w:val="24"/>
+          <w:lang w:val="pt-PT"/>
+        </w:rPr>
+        <w:t xml:space="preserve"> </w:t>
+      </w:r>
     </w:p>
     <w:p>
       <w:pPr>
@@ -1263,391 +2333,41 @@
       </w:pPr>
       <w:r>
         <w:rPr>
-          <w:sz w:val="24"/>
-          <w:szCs w:val="24"/>
-          <w:lang w:val="pt-PT"/>
-        </w:rPr>
-        <w:t xml:space="preserve">O presente projeto foi elaborado no âmbito da disciplina de Programação para Dispositivos Móveis do Curso Técnico Superior de Desenvolvimento para a Web e Dispositivos Móveis. </w:t>
-      </w:r>
-    </w:p>
-    <w:p>
-      <w:pPr>
-        <w:spacing w:line="360" w:lineRule="auto"/>
-        <w:jc w:val="both"/>
-        <w:rPr>
-          <w:sz w:val="24"/>
-          <w:szCs w:val="24"/>
-          <w:lang w:val="pt-PT"/>
-        </w:rPr>
-      </w:pPr>
-      <w:r>
-        <w:rPr>
-          <w:sz w:val="24"/>
-          <w:szCs w:val="24"/>
-          <w:lang w:val="pt-PT"/>
-        </w:rPr>
-        <w:t>O projeto consiste num</w:t>
-      </w:r>
-      <w:r>
-        <w:rPr>
-          <w:sz w:val="24"/>
-          <w:szCs w:val="24"/>
-          <w:lang w:val="pt-PT"/>
-        </w:rPr>
-        <w:t>a aplicação</w:t>
-      </w:r>
-      <w:r>
-        <w:rPr>
-          <w:sz w:val="24"/>
-          <w:szCs w:val="24"/>
-          <w:lang w:val="pt-PT"/>
-        </w:rPr>
-        <w:t xml:space="preserve"> em </w:t>
-      </w:r>
-      <w:r>
-        <w:rPr>
-          <w:sz w:val="24"/>
-          <w:szCs w:val="24"/>
-          <w:lang w:val="pt-PT"/>
-        </w:rPr>
-        <w:t xml:space="preserve">Java </w:t>
-      </w:r>
-      <w:r>
-        <w:rPr>
-          <w:sz w:val="24"/>
-          <w:szCs w:val="24"/>
-          <w:lang w:val="pt-PT"/>
-        </w:rPr>
-        <w:t xml:space="preserve">elaborado no ambiente de programação </w:t>
-      </w:r>
-      <w:r>
-        <w:rPr>
-          <w:sz w:val="24"/>
-          <w:szCs w:val="24"/>
-          <w:lang w:val="pt-PT"/>
-        </w:rPr>
-        <w:t>Android Studio</w:t>
-      </w:r>
-      <w:r>
-        <w:rPr>
-          <w:sz w:val="24"/>
-          <w:szCs w:val="24"/>
-          <w:lang w:val="pt-PT"/>
-        </w:rPr>
-        <w:t xml:space="preserve"> e representa um</w:t>
-      </w:r>
-      <w:r>
-        <w:rPr>
-          <w:sz w:val="24"/>
-          <w:szCs w:val="24"/>
-          <w:lang w:val="pt-PT"/>
-        </w:rPr>
-        <w:t>a aplicação com o tema saúde</w:t>
-      </w:r>
-      <w:r>
-        <w:rPr>
-          <w:sz w:val="24"/>
-          <w:szCs w:val="24"/>
-          <w:lang w:val="pt-PT"/>
-        </w:rPr>
-        <w:t xml:space="preserve">. </w:t>
-      </w:r>
-    </w:p>
-    <w:p>
-      <w:pPr>
-        <w:spacing w:line="360" w:lineRule="auto"/>
-        <w:jc w:val="both"/>
-        <w:rPr>
-          <w:sz w:val="24"/>
-          <w:szCs w:val="24"/>
-          <w:lang w:val="pt-PT"/>
-        </w:rPr>
-      </w:pPr>
-      <w:r>
-        <w:rPr>
-          <w:sz w:val="24"/>
-          <w:szCs w:val="24"/>
-          <w:lang w:val="pt-PT"/>
-        </w:rPr>
-        <w:t>Para a elaboração do projeto foi desenvolvido um</w:t>
-      </w:r>
-      <w:r>
-        <w:rPr>
-          <w:sz w:val="24"/>
-          <w:szCs w:val="24"/>
-          <w:lang w:val="pt-PT"/>
-        </w:rPr>
-        <w:t>a</w:t>
-      </w:r>
-      <w:r>
-        <w:rPr>
-          <w:sz w:val="24"/>
-          <w:szCs w:val="24"/>
-          <w:lang w:val="pt-PT"/>
-        </w:rPr>
-        <w:t xml:space="preserve"> </w:t>
-      </w:r>
-      <w:r>
-        <w:rPr>
-          <w:sz w:val="24"/>
-          <w:szCs w:val="24"/>
-          <w:lang w:val="pt-PT"/>
-        </w:rPr>
-        <w:t>aplicação</w:t>
-      </w:r>
-      <w:r>
-        <w:rPr>
-          <w:sz w:val="24"/>
-          <w:szCs w:val="24"/>
-          <w:lang w:val="pt-PT"/>
-        </w:rPr>
-        <w:t xml:space="preserve"> capaz de</w:t>
-      </w:r>
-      <w:r>
-        <w:rPr>
-          <w:sz w:val="24"/>
-          <w:szCs w:val="24"/>
-          <w:lang w:val="pt-PT"/>
-        </w:rPr>
-        <w:t xml:space="preserve"> efetuar atividades (corrida/caminhada) sendo as atividades guardadas numa base de dados. Os utilizadores podem iniciar uma atividade que mostrará em instantes a localização atual em latitude e longitude e também visível num mapa, a velocidade que se desloca e o tempo de atividade.</w:t>
-      </w:r>
-    </w:p>
-    <w:p>
-      <w:pPr>
-        <w:spacing w:line="360" w:lineRule="auto"/>
-        <w:jc w:val="both"/>
-        <w:rPr>
-          <w:sz w:val="24"/>
-          <w:szCs w:val="24"/>
-          <w:lang w:val="pt-PT"/>
-        </w:rPr>
-      </w:pPr>
-      <w:r>
-        <w:rPr>
-          <w:sz w:val="24"/>
-          <w:szCs w:val="24"/>
-          <w:lang w:val="pt-PT"/>
-        </w:rPr>
-        <w:t xml:space="preserve">Neste relatório o projeto realizado é descrito pormenorizadamente, sendo abordada a forma como foi elaborado, o modo de funcionamento e todas as questões </w:t>
-      </w:r>
-      <w:r>
-        <w:rPr>
-          <w:sz w:val="24"/>
-          <w:szCs w:val="24"/>
-          <w:lang w:val="pt-PT"/>
-        </w:rPr>
-        <w:t>a nível de design</w:t>
-      </w:r>
-      <w:r>
-        <w:rPr>
-          <w:sz w:val="24"/>
-          <w:szCs w:val="24"/>
-          <w:lang w:val="pt-PT"/>
-        </w:rPr>
-        <w:t xml:space="preserve"> tidas em atenção.</w:t>
-      </w:r>
-    </w:p>
-    <w:p>
-      <w:pPr>
-        <w:spacing w:line="360" w:lineRule="auto"/>
-        <w:jc w:val="both"/>
-        <w:rPr>
-          <w:sz w:val="24"/>
-          <w:szCs w:val="24"/>
-          <w:lang w:val="pt-PT"/>
-        </w:rPr>
-      </w:pPr>
-    </w:p>
-    <w:p>
-      <w:pPr>
-        <w:pStyle w:val="Default"/>
-        <w:rPr>
-          <w:sz w:val="28"/>
-          <w:szCs w:val="28"/>
-        </w:rPr>
-      </w:pPr>
-    </w:p>
-    <w:p>
-      <w:pPr>
-        <w:pStyle w:val="Default"/>
-        <w:rPr>
-          <w:sz w:val="28"/>
-          <w:szCs w:val="28"/>
-        </w:rPr>
-      </w:pPr>
-    </w:p>
-    <w:p>
-      <w:pPr>
-        <w:pStyle w:val="Default"/>
-        <w:rPr>
-          <w:sz w:val="28"/>
-          <w:szCs w:val="28"/>
-        </w:rPr>
-      </w:pPr>
-    </w:p>
-    <w:p>
-      <w:pPr>
-        <w:pStyle w:val="Default"/>
-        <w:rPr>
-          <w:sz w:val="28"/>
-          <w:szCs w:val="28"/>
-        </w:rPr>
-      </w:pPr>
-    </w:p>
-    <w:p>
-      <w:pPr>
-        <w:pStyle w:val="Default"/>
-        <w:rPr>
-          <w:sz w:val="28"/>
-          <w:szCs w:val="28"/>
-        </w:rPr>
-      </w:pPr>
-    </w:p>
-    <w:p>
-      <w:pPr>
-        <w:pStyle w:val="Default"/>
-        <w:rPr>
-          <w:sz w:val="28"/>
-          <w:szCs w:val="28"/>
-        </w:rPr>
-      </w:pPr>
-    </w:p>
-    <w:p>
-      <w:pPr>
-        <w:pStyle w:val="Default"/>
-        <w:rPr>
-          <w:sz w:val="28"/>
-          <w:szCs w:val="28"/>
-        </w:rPr>
-      </w:pPr>
-    </w:p>
-    <w:p>
-      <w:pPr>
-        <w:pStyle w:val="Default"/>
-        <w:rPr>
-          <w:sz w:val="28"/>
-          <w:szCs w:val="28"/>
-        </w:rPr>
-      </w:pPr>
-    </w:p>
-    <w:p>
-      <w:pPr>
-        <w:rPr>
-          <w:sz w:val="32"/>
-          <w:szCs w:val="32"/>
-          <w:lang w:val="pt-PT"/>
-        </w:rPr>
-      </w:pPr>
-    </w:p>
-    <w:p>
-      <w:pPr>
-        <w:rPr>
-          <w:sz w:val="32"/>
-          <w:szCs w:val="32"/>
-          <w:lang w:val="pt-PT"/>
-        </w:rPr>
-      </w:pPr>
-    </w:p>
-    <w:p>
-      <w:pPr>
-        <w:rPr>
-          <w:sz w:val="32"/>
-          <w:szCs w:val="32"/>
-          <w:lang w:val="pt-PT"/>
-        </w:rPr>
-      </w:pPr>
-    </w:p>
-    <w:p>
-      <w:pPr>
-        <w:rPr>
-          <w:sz w:val="32"/>
-          <w:szCs w:val="32"/>
-          <w:lang w:val="pt-PT"/>
-        </w:rPr>
-      </w:pPr>
-    </w:p>
-    <w:p>
-      <w:pPr>
-        <w:pStyle w:val="Ttulo1"/>
-        <w:rPr>
-          <w:lang w:val="pt-PT"/>
-        </w:rPr>
-      </w:pPr>
-    </w:p>
-    <w:p>
-      <w:pPr>
-        <w:pStyle w:val="Ttulo1"/>
-        <w:rPr>
-          <w:lang w:val="pt-PT"/>
-        </w:rPr>
-      </w:pPr>
-      <w:r>
-        <w:rPr>
-          <w:lang w:val="pt-PT"/>
-        </w:rPr>
-        <w:t>Desenvolvimento</w:t>
-      </w:r>
-    </w:p>
-    <w:p>
-      <w:pPr>
-        <w:rPr>
-          <w:lang w:val="pt-PT"/>
-        </w:rPr>
-      </w:pPr>
-    </w:p>
-    <w:p>
-      <w:pPr>
-        <w:rPr>
-          <w:lang w:val="pt-PT"/>
-        </w:rPr>
-      </w:pPr>
-    </w:p>
-    <w:p>
-      <w:pPr>
-        <w:pStyle w:val="Ttulo2"/>
-        <w:rPr>
-          <w:lang w:val="pt-PT"/>
-        </w:rPr>
-      </w:pPr>
-      <w:r>
-        <w:rPr>
-          <w:lang w:val="pt-PT"/>
-        </w:rPr>
-        <w:t>O Projeto</w:t>
-      </w:r>
-    </w:p>
-    <w:p>
-      <w:pPr>
-        <w:rPr>
-          <w:lang w:val="pt-PT"/>
-        </w:rPr>
-      </w:pPr>
-    </w:p>
-    <w:p>
-      <w:pPr>
-        <w:rPr>
-          <w:lang w:val="pt-PT"/>
-        </w:rPr>
-      </w:pPr>
-      <w:r>
-        <w:rPr>
-          <w:lang w:val="pt-PT"/>
-        </w:rPr>
-        <w:t>O projeto elaborado é uma aplicação android onde os utilizadores podem ver detalhadamente as suas atividades.</w:t>
-      </w:r>
-    </w:p>
-    <w:p>
-      <w:pPr>
-        <w:rPr>
-          <w:lang w:val="pt-PT"/>
-        </w:rPr>
-      </w:pPr>
-      <w:r>
-        <w:rPr>
-          <w:lang w:val="pt-PT"/>
-        </w:rPr>
-        <w:t>Na figura 1 encontra-se representado um exemplo de uma atividade realizada.</w:t>
-      </w:r>
+          <w:rFonts w:ascii="Calibri" w:hAnsi="Calibri" w:cs="Calibri"/>
+          <w:color w:val="000000"/>
+          <w:sz w:val="24"/>
+          <w:szCs w:val="24"/>
+          <w:lang w:val="pt-PT"/>
+        </w:rPr>
+        <w:t xml:space="preserve">Caso já tenha conta criada e apenas deseja aceder </w:t>
+      </w:r>
+      <w:r>
+        <w:rPr>
+          <w:rFonts w:ascii="Calibri" w:hAnsi="Calibri" w:cs="Calibri"/>
+          <w:color w:val="000000"/>
+          <w:sz w:val="24"/>
+          <w:szCs w:val="24"/>
+          <w:lang w:val="pt-PT"/>
+        </w:rPr>
+        <w:t>á sua conta</w:t>
+      </w:r>
+      <w:r>
+        <w:rPr>
+          <w:rFonts w:ascii="Calibri" w:hAnsi="Calibri" w:cs="Calibri"/>
+          <w:color w:val="000000"/>
+          <w:sz w:val="24"/>
+          <w:szCs w:val="24"/>
+          <w:lang w:val="pt-PT"/>
+        </w:rPr>
+        <w:t xml:space="preserve">, este poderá efetuar o login como indica na figura 3. </w:t>
+      </w:r>
+    </w:p>
+    <w:p>
+      <w:pPr>
+        <w:rPr>
+          <w:lang w:val="pt-PT"/>
+        </w:rPr>
+      </w:pPr>
     </w:p>
     <w:p>
       <w:pPr>
@@ -1658,206 +2378,29 @@
       <w:r>
         <w:rPr>
           <w:noProof/>
-        </w:rPr>
-        <mc:AlternateContent>
-          <mc:Choice Requires="wps">
-            <w:drawing>
-              <wp:anchor distT="0" distB="0" distL="114300" distR="114300" simplePos="0" relativeHeight="251660288" behindDoc="1" locked="0" layoutInCell="1" allowOverlap="1" wp14:anchorId="7BED6B04" wp14:editId="14293D44">
-                <wp:simplePos x="0" y="0"/>
-                <wp:positionH relativeFrom="column">
-                  <wp:posOffset>1582420</wp:posOffset>
-                </wp:positionH>
-                <wp:positionV relativeFrom="paragraph">
-                  <wp:posOffset>4318635</wp:posOffset>
-                </wp:positionV>
-                <wp:extent cx="2235835" cy="635"/>
-                <wp:effectExtent l="0" t="0" r="0" b="0"/>
-                <wp:wrapTight wrapText="bothSides">
-                  <wp:wrapPolygon edited="0">
-                    <wp:start x="0" y="0"/>
-                    <wp:lineTo x="0" y="21600"/>
-                    <wp:lineTo x="21600" y="21600"/>
-                    <wp:lineTo x="21600" y="0"/>
-                  </wp:wrapPolygon>
-                </wp:wrapTight>
-                <wp:docPr id="4" name="Caixa de texto 4"/>
-                <wp:cNvGraphicFramePr/>
-                <a:graphic xmlns:a="http://schemas.openxmlformats.org/drawingml/2006/main">
-                  <a:graphicData uri="http://schemas.microsoft.com/office/word/2010/wordprocessingShape">
-                    <wps:wsp>
-                      <wps:cNvSpPr txBox="1"/>
-                      <wps:spPr>
-                        <a:xfrm>
-                          <a:off x="0" y="0"/>
-                          <a:ext cx="2235835" cy="635"/>
-                        </a:xfrm>
-                        <a:prstGeom prst="rect">
-                          <a:avLst/>
-                        </a:prstGeom>
-                        <a:solidFill>
-                          <a:prstClr val="white"/>
-                        </a:solidFill>
-                        <a:ln>
-                          <a:noFill/>
-                        </a:ln>
-                      </wps:spPr>
-                      <wps:txbx>
-                        <w:txbxContent>
-                          <w:p>
-                            <w:pPr>
-                              <w:pStyle w:val="Legenda"/>
-                              <w:rPr>
-                                <w:noProof/>
-                                <w:lang w:val="pt-PT"/>
-                              </w:rPr>
-                            </w:pPr>
-                            <w:bookmarkStart w:id="1" w:name="_Toc31359293"/>
-                            <w:bookmarkStart w:id="2" w:name="_Toc31359794"/>
-                            <w:bookmarkStart w:id="3" w:name="_Toc31359869"/>
-                            <w:r>
-                              <w:rPr>
-                                <w:lang w:val="pt-PT"/>
-                              </w:rPr>
-                              <w:t xml:space="preserve">Figura </w:t>
-                            </w:r>
-                            <w:r>
-                              <w:fldChar w:fldCharType="begin"/>
-                            </w:r>
-                            <w:r>
-                              <w:rPr>
-                                <w:lang w:val="pt-PT"/>
-                              </w:rPr>
-                              <w:instrText xml:space="preserve"> SEQ Figura \* ARABIC </w:instrText>
-                            </w:r>
-                            <w:r>
-                              <w:fldChar w:fldCharType="separate"/>
-                            </w:r>
-                            <w:r>
-                              <w:rPr>
-                                <w:noProof/>
-                                <w:lang w:val="pt-PT"/>
-                              </w:rPr>
-                              <w:t>1</w:t>
-                            </w:r>
-                            <w:r>
-                              <w:fldChar w:fldCharType="end"/>
-                            </w:r>
-                            <w:r>
-                              <w:rPr>
-                                <w:lang w:val="pt-PT"/>
-                              </w:rPr>
-                              <w:t xml:space="preserve"> - Exemplo de detalhes de atividade</w:t>
-                            </w:r>
-                            <w:bookmarkEnd w:id="1"/>
-                            <w:bookmarkEnd w:id="2"/>
-                            <w:bookmarkEnd w:id="3"/>
-                          </w:p>
-                        </w:txbxContent>
-                      </wps:txbx>
-                      <wps:bodyPr rot="0" spcFirstLastPara="0" vertOverflow="overflow" horzOverflow="overflow" vert="horz" wrap="square" lIns="0" tIns="0" rIns="0" bIns="0" numCol="1" spcCol="0" rtlCol="0" fromWordArt="0" anchor="t" anchorCtr="0" forceAA="0" compatLnSpc="1">
-                        <a:prstTxWarp prst="textNoShape">
-                          <a:avLst/>
-                        </a:prstTxWarp>
-                        <a:spAutoFit/>
-                      </wps:bodyPr>
-                    </wps:wsp>
-                  </a:graphicData>
-                </a:graphic>
-              </wp:anchor>
-            </w:drawing>
-          </mc:Choice>
-          <mc:Fallback>
-            <w:pict>
-              <v:shapetype w14:anchorId="7BED6B04" id="_x0000_t202" coordsize="21600,21600" o:spt="202" path="m,l,21600r21600,l21600,xe">
-                <v:stroke joinstyle="miter"/>
-                <v:path gradientshapeok="t" o:connecttype="rect"/>
-              </v:shapetype>
-              <v:shape id="Caixa de texto 4" o:spid="_x0000_s1026" type="#_x0000_t202" style="position:absolute;margin-left:124.6pt;margin-top:340.05pt;width:176.05pt;height:.05pt;z-index:-251656192;visibility:visible;mso-wrap-style:square;mso-wrap-distance-left:9pt;mso-wrap-distance-top:0;mso-wrap-distance-right:9pt;mso-wrap-distance-bottom:0;mso-position-horizontal:absolute;mso-position-horizontal-relative:text;mso-position-vertical:absolute;mso-position-vertical-relative:text;v-text-anchor:top" o:gfxdata="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" stroked="f">
-                <v:textbox style="mso-fit-shape-to-text:t" inset="0,0,0,0">
-                  <w:txbxContent>
-                    <w:p>
-                      <w:pPr>
-                        <w:pStyle w:val="Legenda"/>
-                        <w:rPr>
-                          <w:noProof/>
-                          <w:lang w:val="pt-PT"/>
-                        </w:rPr>
-                      </w:pPr>
-                      <w:bookmarkStart w:id="4" w:name="_Toc31359293"/>
-                      <w:bookmarkStart w:id="5" w:name="_Toc31359794"/>
-                      <w:bookmarkStart w:id="6" w:name="_Toc31359869"/>
-                      <w:r>
-                        <w:rPr>
-                          <w:lang w:val="pt-PT"/>
-                        </w:rPr>
-                        <w:t xml:space="preserve">Figura </w:t>
-                      </w:r>
-                      <w:r>
-                        <w:fldChar w:fldCharType="begin"/>
-                      </w:r>
-                      <w:r>
-                        <w:rPr>
-                          <w:lang w:val="pt-PT"/>
-                        </w:rPr>
-                        <w:instrText xml:space="preserve"> SEQ Figura \* ARABIC </w:instrText>
-                      </w:r>
-                      <w:r>
-                        <w:fldChar w:fldCharType="separate"/>
-                      </w:r>
-                      <w:r>
-                        <w:rPr>
-                          <w:noProof/>
-                          <w:lang w:val="pt-PT"/>
-                        </w:rPr>
-                        <w:t>1</w:t>
-                      </w:r>
-                      <w:r>
-                        <w:fldChar w:fldCharType="end"/>
-                      </w:r>
-                      <w:r>
-                        <w:rPr>
-                          <w:lang w:val="pt-PT"/>
-                        </w:rPr>
-                        <w:t xml:space="preserve"> - Exemplo de detalhes de atividade</w:t>
-                      </w:r>
-                      <w:bookmarkEnd w:id="4"/>
-                      <w:bookmarkEnd w:id="5"/>
-                      <w:bookmarkEnd w:id="6"/>
-                    </w:p>
-                  </w:txbxContent>
-                </v:textbox>
-                <w10:wrap type="tight"/>
-              </v:shape>
-            </w:pict>
-          </mc:Fallback>
-        </mc:AlternateContent>
-      </w:r>
-      <w:r>
-        <w:rPr>
-          <w:noProof/>
           <w:lang w:val="pt-PT"/>
         </w:rPr>
         <w:drawing>
-          <wp:anchor distT="0" distB="0" distL="114300" distR="114300" simplePos="0" relativeHeight="251658240" behindDoc="1" locked="0" layoutInCell="1" allowOverlap="1" wp14:anchorId="194956F6" wp14:editId="48410ED2">
+          <wp:anchor distT="0" distB="0" distL="114300" distR="114300" simplePos="0" relativeHeight="251662336" behindDoc="1" locked="0" layoutInCell="1" allowOverlap="1" wp14:anchorId="61DCE6A7" wp14:editId="6DDD53C2">
             <wp:simplePos x="0" y="0"/>
             <wp:positionH relativeFrom="margin">
-              <wp:align>center</wp:align>
+              <wp:posOffset>3251835</wp:posOffset>
             </wp:positionH>
             <wp:positionV relativeFrom="paragraph">
-              <wp:posOffset>286013</wp:posOffset>
+              <wp:posOffset>15240</wp:posOffset>
             </wp:positionV>
-            <wp:extent cx="2235835" cy="3975735"/>
-            <wp:effectExtent l="0" t="0" r="0" b="5715"/>
+            <wp:extent cx="2125345" cy="3780155"/>
+            <wp:effectExtent l="0" t="0" r="8255" b="0"/>
             <wp:wrapTight wrapText="bothSides">
               <wp:wrapPolygon edited="0">
                 <wp:start x="0" y="0"/>
-                <wp:lineTo x="0" y="21528"/>
-                <wp:lineTo x="21348" y="21528"/>
-                <wp:lineTo x="21348" y="0"/>
+                <wp:lineTo x="0" y="21444"/>
+                <wp:lineTo x="21490" y="21444"/>
+                <wp:lineTo x="21490" y="0"/>
                 <wp:lineTo x="0" y="0"/>
               </wp:wrapPolygon>
             </wp:wrapTight>
-            <wp:docPr id="3" name="Imagem 3" descr="Uma imagem com texto&#10;&#10;Descrição gerada automaticamente"/>
+            <wp:docPr id="5" name="Imagem 5" descr="Uma imagem com exterior, água&#10;&#10;Descrição gerada automaticamente"/>
             <wp:cNvGraphicFramePr>
               <a:graphicFrameLocks xmlns:a="http://schemas.openxmlformats.org/drawingml/2006/main" noChangeAspect="1"/>
             </wp:cNvGraphicFramePr>
@@ -1865,11 +2408,11 @@
               <a:graphicData uri="http://schemas.openxmlformats.org/drawingml/2006/picture">
                 <pic:pic xmlns:pic="http://schemas.openxmlformats.org/drawingml/2006/picture">
                   <pic:nvPicPr>
-                    <pic:cNvPr id="3" name="detalhes.png"/>
+                    <pic:cNvPr id="5" name="login.png"/>
                     <pic:cNvPicPr/>
                   </pic:nvPicPr>
                   <pic:blipFill>
-                    <a:blip r:embed="rId11" cstate="print">
+                    <a:blip r:embed="rId14" cstate="print">
                       <a:extLst>
                         <a:ext uri="{28A0092B-C50C-407E-A947-70E740481C1C}">
                           <a14:useLocalDpi xmlns:a14="http://schemas.microsoft.com/office/drawing/2010/main" val="0"/>
@@ -1883,7 +2426,7 @@
                   <pic:spPr>
                     <a:xfrm>
                       <a:off x="0" y="0"/>
-                      <a:ext cx="2235835" cy="3975735"/>
+                      <a:ext cx="2125345" cy="3780155"/>
                     </a:xfrm>
                     <a:prstGeom prst="rect">
                       <a:avLst/>
@@ -1901,385 +2444,32 @@
           </wp:anchor>
         </w:drawing>
       </w:r>
-    </w:p>
-    <w:p>
-      <w:pPr>
-        <w:rPr>
-          <w:lang w:val="pt-PT"/>
-        </w:rPr>
-      </w:pPr>
-    </w:p>
-    <w:p>
-      <w:pPr>
-        <w:rPr>
-          <w:lang w:val="pt-PT"/>
-        </w:rPr>
-      </w:pPr>
-    </w:p>
-    <w:p>
-      <w:pPr>
-        <w:rPr>
-          <w:lang w:val="pt-PT"/>
-        </w:rPr>
-      </w:pPr>
-    </w:p>
-    <w:p>
-      <w:pPr>
-        <w:rPr>
-          <w:lang w:val="pt-PT"/>
-        </w:rPr>
-      </w:pPr>
-    </w:p>
-    <w:p>
-      <w:pPr>
-        <w:rPr>
-          <w:lang w:val="pt-PT"/>
-        </w:rPr>
-      </w:pPr>
-    </w:p>
-    <w:p>
-      <w:pPr>
-        <w:rPr>
-          <w:lang w:val="pt-PT"/>
-        </w:rPr>
-      </w:pPr>
-    </w:p>
-    <w:p>
-      <w:pPr>
-        <w:rPr>
-          <w:lang w:val="pt-PT"/>
-        </w:rPr>
-      </w:pPr>
-    </w:p>
-    <w:p>
-      <w:pPr>
-        <w:rPr>
-          <w:lang w:val="pt-PT"/>
-        </w:rPr>
-      </w:pPr>
-    </w:p>
-    <w:p>
-      <w:pPr>
-        <w:rPr>
-          <w:lang w:val="pt-PT"/>
-        </w:rPr>
-      </w:pPr>
-    </w:p>
-    <w:p>
-      <w:pPr>
-        <w:rPr>
-          <w:lang w:val="pt-PT"/>
-        </w:rPr>
-      </w:pPr>
-    </w:p>
-    <w:p>
-      <w:pPr>
-        <w:rPr>
-          <w:lang w:val="pt-PT"/>
-        </w:rPr>
-      </w:pPr>
-    </w:p>
-    <w:p>
-      <w:pPr>
-        <w:rPr>
-          <w:lang w:val="pt-PT"/>
-        </w:rPr>
-      </w:pPr>
-    </w:p>
-    <w:p>
-      <w:pPr>
-        <w:rPr>
-          <w:lang w:val="pt-PT"/>
-        </w:rPr>
-      </w:pPr>
-    </w:p>
-    <w:p>
-      <w:pPr>
-        <w:rPr>
-          <w:lang w:val="pt-PT"/>
-        </w:rPr>
-      </w:pPr>
-    </w:p>
-    <w:p>
-      <w:pPr>
-        <w:rPr>
-          <w:lang w:val="pt-PT"/>
-        </w:rPr>
-      </w:pPr>
-    </w:p>
-    <w:p>
-      <w:pPr>
-        <w:rPr>
-          <w:lang w:val="pt-PT"/>
-        </w:rPr>
-      </w:pPr>
-    </w:p>
-    <w:p>
-      <w:pPr>
-        <w:rPr>
-          <w:lang w:val="pt-PT"/>
-        </w:rPr>
-      </w:pPr>
-    </w:p>
-    <w:p>
-      <w:pPr>
-        <w:rPr>
-          <w:lang w:val="pt-PT"/>
-        </w:rPr>
-      </w:pPr>
-    </w:p>
-    <w:p>
-      <w:pPr>
-        <w:rPr>
-          <w:lang w:val="pt-PT"/>
-        </w:rPr>
-      </w:pPr>
-    </w:p>
-    <w:p>
-      <w:pPr>
-        <w:rPr>
-          <w:lang w:val="pt-PT"/>
-        </w:rPr>
-      </w:pPr>
-    </w:p>
-    <w:p>
-      <w:pPr>
-        <w:rPr>
-          <w:lang w:val="pt-PT"/>
-        </w:rPr>
-      </w:pPr>
-    </w:p>
-    <w:p>
-      <w:pPr>
-        <w:pStyle w:val="Ttulo4"/>
-        <w:rPr>
-          <w:lang w:val="pt-PT"/>
-        </w:rPr>
-      </w:pPr>
-      <w:r>
-        <w:rPr>
-          <w:lang w:val="pt-PT"/>
-        </w:rPr>
-        <w:lastRenderedPageBreak/>
-        <w:t xml:space="preserve">Login, Registo </w:t>
-      </w:r>
-    </w:p>
-    <w:p>
-      <w:pPr>
-        <w:rPr>
-          <w:lang w:val="pt-PT"/>
-        </w:rPr>
-      </w:pPr>
-    </w:p>
-    <w:p>
-      <w:pPr>
-        <w:rPr>
-          <w:lang w:val="pt-PT"/>
-        </w:rPr>
-      </w:pPr>
-    </w:p>
-    <w:p>
-      <w:pPr>
-        <w:autoSpaceDE w:val="0"/>
-        <w:autoSpaceDN w:val="0"/>
-        <w:adjustRightInd w:val="0"/>
-        <w:spacing w:after="0" w:line="360" w:lineRule="auto"/>
-        <w:jc w:val="both"/>
-        <w:rPr>
-          <w:rFonts w:ascii="Calibri" w:hAnsi="Calibri" w:cs="Calibri"/>
-          <w:color w:val="000000"/>
-          <w:sz w:val="24"/>
-          <w:szCs w:val="24"/>
-          <w:lang w:val="pt-PT"/>
-        </w:rPr>
-      </w:pPr>
-      <w:r>
-        <w:rPr>
-          <w:rFonts w:ascii="Calibri" w:hAnsi="Calibri" w:cs="Calibri"/>
-          <w:color w:val="000000"/>
-          <w:sz w:val="24"/>
-          <w:szCs w:val="24"/>
-          <w:lang w:val="pt-PT"/>
-        </w:rPr>
-        <w:t xml:space="preserve">Na figura 2 é possível observar o formulário de registo na página. </w:t>
-      </w:r>
-    </w:p>
-    <w:p>
-      <w:pPr>
-        <w:autoSpaceDE w:val="0"/>
-        <w:autoSpaceDN w:val="0"/>
-        <w:adjustRightInd w:val="0"/>
-        <w:spacing w:after="0" w:line="360" w:lineRule="auto"/>
-        <w:jc w:val="both"/>
-        <w:rPr>
-          <w:rFonts w:ascii="Calibri" w:hAnsi="Calibri" w:cs="Calibri"/>
-          <w:color w:val="000000"/>
-          <w:sz w:val="24"/>
-          <w:szCs w:val="24"/>
-          <w:lang w:val="pt-PT"/>
-        </w:rPr>
-      </w:pPr>
-      <w:r>
-        <w:rPr>
-          <w:rFonts w:ascii="Calibri" w:hAnsi="Calibri" w:cs="Calibri"/>
-          <w:color w:val="000000"/>
-          <w:sz w:val="24"/>
-          <w:szCs w:val="24"/>
-          <w:lang w:val="pt-PT"/>
-        </w:rPr>
-        <w:t>Caso seja a primeira vez do cliente n</w:t>
-      </w:r>
-      <w:r>
-        <w:rPr>
-          <w:rFonts w:ascii="Calibri" w:hAnsi="Calibri" w:cs="Calibri"/>
-          <w:color w:val="000000"/>
-          <w:sz w:val="24"/>
-          <w:szCs w:val="24"/>
-          <w:lang w:val="pt-PT"/>
-        </w:rPr>
-        <w:t>a</w:t>
-      </w:r>
-      <w:r>
-        <w:rPr>
-          <w:rFonts w:ascii="Calibri" w:hAnsi="Calibri" w:cs="Calibri"/>
-          <w:color w:val="000000"/>
-          <w:sz w:val="24"/>
-          <w:szCs w:val="24"/>
-          <w:lang w:val="pt-PT"/>
-        </w:rPr>
-        <w:t xml:space="preserve"> </w:t>
-      </w:r>
-      <w:r>
-        <w:rPr>
-          <w:rFonts w:ascii="Calibri" w:hAnsi="Calibri" w:cs="Calibri"/>
-          <w:color w:val="000000"/>
-          <w:sz w:val="24"/>
-          <w:szCs w:val="24"/>
-          <w:lang w:val="pt-PT"/>
-        </w:rPr>
-        <w:t>aplicação</w:t>
-      </w:r>
-      <w:r>
-        <w:rPr>
-          <w:rFonts w:ascii="Calibri" w:hAnsi="Calibri" w:cs="Calibri"/>
-          <w:color w:val="000000"/>
-          <w:sz w:val="24"/>
-          <w:szCs w:val="24"/>
-          <w:lang w:val="pt-PT"/>
-        </w:rPr>
-        <w:t xml:space="preserve">, este deve efetuar os passos necessários do formulário de registo. Após o registo </w:t>
-      </w:r>
-      <w:r>
-        <w:rPr>
-          <w:rFonts w:ascii="Calibri" w:hAnsi="Calibri" w:cs="Calibri"/>
-          <w:color w:val="000000"/>
-          <w:sz w:val="24"/>
-          <w:szCs w:val="24"/>
-          <w:lang w:val="pt-PT"/>
-        </w:rPr>
-        <w:t>este poderá iniciar sessão e começar as atividades.</w:t>
-      </w:r>
-      <w:r>
-        <w:rPr>
-          <w:rFonts w:ascii="Calibri" w:hAnsi="Calibri" w:cs="Calibri"/>
-          <w:color w:val="000000"/>
-          <w:sz w:val="24"/>
-          <w:szCs w:val="24"/>
-          <w:lang w:val="pt-PT"/>
-        </w:rPr>
-        <w:t xml:space="preserve"> </w:t>
-      </w:r>
-    </w:p>
-    <w:p>
-      <w:pPr>
-        <w:spacing w:line="360" w:lineRule="auto"/>
-        <w:jc w:val="both"/>
-        <w:rPr>
-          <w:sz w:val="24"/>
-          <w:szCs w:val="24"/>
-          <w:lang w:val="pt-PT"/>
-        </w:rPr>
-      </w:pPr>
-      <w:r>
-        <w:rPr>
-          <w:rFonts w:ascii="Calibri" w:hAnsi="Calibri" w:cs="Calibri"/>
-          <w:color w:val="000000"/>
-          <w:sz w:val="24"/>
-          <w:szCs w:val="24"/>
-          <w:lang w:val="pt-PT"/>
-        </w:rPr>
-        <w:t xml:space="preserve">Caso já tenha conta criada e apenas deseja aceder </w:t>
-      </w:r>
-      <w:r>
-        <w:rPr>
-          <w:rFonts w:ascii="Calibri" w:hAnsi="Calibri" w:cs="Calibri"/>
-          <w:color w:val="000000"/>
-          <w:sz w:val="24"/>
-          <w:szCs w:val="24"/>
-          <w:lang w:val="pt-PT"/>
-        </w:rPr>
-        <w:t>á sua conta</w:t>
-      </w:r>
-      <w:r>
-        <w:rPr>
-          <w:rFonts w:ascii="Calibri" w:hAnsi="Calibri" w:cs="Calibri"/>
-          <w:color w:val="000000"/>
-          <w:sz w:val="24"/>
-          <w:szCs w:val="24"/>
-          <w:lang w:val="pt-PT"/>
-        </w:rPr>
-        <w:t>, este poderá efetuar o login como indica na figura 3.</w:t>
-      </w:r>
-      <w:r>
-        <w:rPr>
-          <w:rFonts w:ascii="Calibri" w:hAnsi="Calibri" w:cs="Calibri"/>
-          <w:color w:val="000000"/>
-          <w:sz w:val="24"/>
-          <w:szCs w:val="24"/>
-          <w:lang w:val="pt-PT"/>
-        </w:rPr>
-        <w:t xml:space="preserve"> </w:t>
-      </w:r>
-    </w:p>
-    <w:p>
-      <w:pPr>
-        <w:rPr>
-          <w:lang w:val="pt-PT"/>
-        </w:rPr>
-      </w:pPr>
-    </w:p>
-    <w:p>
-      <w:pPr>
-        <w:rPr>
-          <w:lang w:val="pt-PT"/>
-        </w:rPr>
-      </w:pPr>
       <w:r>
         <w:rPr>
           <w:noProof/>
           <w:lang w:val="pt-PT"/>
         </w:rPr>
         <w:drawing>
-          <wp:anchor distT="0" distB="0" distL="114300" distR="114300" simplePos="0" relativeHeight="251662336" behindDoc="1" locked="0" layoutInCell="1" allowOverlap="1" wp14:anchorId="61DCE6A7" wp14:editId="6610381A">
+          <wp:anchor distT="0" distB="0" distL="114300" distR="114300" simplePos="0" relativeHeight="251661312" behindDoc="1" locked="0" layoutInCell="1" allowOverlap="1" wp14:anchorId="59E9AB7D" wp14:editId="511BBA16">
             <wp:simplePos x="0" y="0"/>
             <wp:positionH relativeFrom="margin">
-              <wp:align>right</wp:align>
+              <wp:align>left</wp:align>
             </wp:positionH>
             <wp:positionV relativeFrom="paragraph">
-              <wp:posOffset>92075</wp:posOffset>
+              <wp:posOffset>21294</wp:posOffset>
             </wp:positionV>
-            <wp:extent cx="2449195" cy="4355465"/>
-            <wp:effectExtent l="0" t="0" r="8255" b="6985"/>
+            <wp:extent cx="2089785" cy="3715385"/>
+            <wp:effectExtent l="0" t="0" r="5715" b="0"/>
             <wp:wrapTight wrapText="bothSides">
               <wp:wrapPolygon edited="0">
                 <wp:start x="0" y="0"/>
-                <wp:lineTo x="0" y="21540"/>
-                <wp:lineTo x="21505" y="21540"/>
-                <wp:lineTo x="21505" y="0"/>
+                <wp:lineTo x="0" y="21486"/>
+                <wp:lineTo x="21462" y="21486"/>
+                <wp:lineTo x="21462" y="0"/>
                 <wp:lineTo x="0" y="0"/>
               </wp:wrapPolygon>
             </wp:wrapTight>
-            <wp:docPr id="5" name="Imagem 5" descr="Uma imagem com exterior, água&#10;&#10;Descrição gerada automaticamente"/>
+            <wp:docPr id="6" name="Imagem 6" descr="Uma imagem com exterior, água, céu, pôr-do-sol&#10;&#10;Descrição gerada automaticamente"/>
             <wp:cNvGraphicFramePr>
               <a:graphicFrameLocks xmlns:a="http://schemas.openxmlformats.org/drawingml/2006/main" noChangeAspect="1"/>
             </wp:cNvGraphicFramePr>
@@ -2287,11 +2477,11 @@
               <a:graphicData uri="http://schemas.openxmlformats.org/drawingml/2006/picture">
                 <pic:pic xmlns:pic="http://schemas.openxmlformats.org/drawingml/2006/picture">
                   <pic:nvPicPr>
-                    <pic:cNvPr id="5" name="login.png"/>
+                    <pic:cNvPr id="6" name="registo.png"/>
                     <pic:cNvPicPr/>
                   </pic:nvPicPr>
                   <pic:blipFill>
-                    <a:blip r:embed="rId12" cstate="print">
+                    <a:blip r:embed="rId15" cstate="print">
                       <a:extLst>
                         <a:ext uri="{28A0092B-C50C-407E-A947-70E740481C1C}">
                           <a14:useLocalDpi xmlns:a14="http://schemas.microsoft.com/office/drawing/2010/main" val="0"/>
@@ -2305,7 +2495,7 @@
                   <pic:spPr>
                     <a:xfrm>
                       <a:off x="0" y="0"/>
-                      <a:ext cx="2449195" cy="4355465"/>
+                      <a:ext cx="2089785" cy="3715385"/>
                     </a:xfrm>
                     <a:prstGeom prst="rect">
                       <a:avLst/>
@@ -2323,89 +2513,6 @@
           </wp:anchor>
         </w:drawing>
       </w:r>
-      <w:r>
-        <w:rPr>
-          <w:noProof/>
-          <w:lang w:val="pt-PT"/>
-        </w:rPr>
-        <w:drawing>
-          <wp:anchor distT="0" distB="0" distL="114300" distR="114300" simplePos="0" relativeHeight="251661312" behindDoc="1" locked="0" layoutInCell="1" allowOverlap="1" wp14:anchorId="59E9AB7D" wp14:editId="31C82C1A">
-            <wp:simplePos x="0" y="0"/>
-            <wp:positionH relativeFrom="margin">
-              <wp:align>left</wp:align>
-            </wp:positionH>
-            <wp:positionV relativeFrom="paragraph">
-              <wp:posOffset>86995</wp:posOffset>
-            </wp:positionV>
-            <wp:extent cx="2454910" cy="4364355"/>
-            <wp:effectExtent l="0" t="0" r="2540" b="0"/>
-            <wp:wrapTight wrapText="bothSides">
-              <wp:wrapPolygon edited="0">
-                <wp:start x="0" y="0"/>
-                <wp:lineTo x="0" y="21496"/>
-                <wp:lineTo x="21455" y="21496"/>
-                <wp:lineTo x="21455" y="0"/>
-                <wp:lineTo x="0" y="0"/>
-              </wp:wrapPolygon>
-            </wp:wrapTight>
-            <wp:docPr id="6" name="Imagem 6" descr="Uma imagem com exterior, água, céu, pôr-do-sol&#10;&#10;Descrição gerada automaticamente"/>
-            <wp:cNvGraphicFramePr>
-              <a:graphicFrameLocks xmlns:a="http://schemas.openxmlformats.org/drawingml/2006/main" noChangeAspect="1"/>
-            </wp:cNvGraphicFramePr>
-            <a:graphic xmlns:a="http://schemas.openxmlformats.org/drawingml/2006/main">
-              <a:graphicData uri="http://schemas.openxmlformats.org/drawingml/2006/picture">
-                <pic:pic xmlns:pic="http://schemas.openxmlformats.org/drawingml/2006/picture">
-                  <pic:nvPicPr>
-                    <pic:cNvPr id="6" name="registo.png"/>
-                    <pic:cNvPicPr/>
-                  </pic:nvPicPr>
-                  <pic:blipFill>
-                    <a:blip r:embed="rId13" cstate="print">
-                      <a:extLst>
-                        <a:ext uri="{28A0092B-C50C-407E-A947-70E740481C1C}">
-                          <a14:useLocalDpi xmlns:a14="http://schemas.microsoft.com/office/drawing/2010/main" val="0"/>
-                        </a:ext>
-                      </a:extLst>
-                    </a:blip>
-                    <a:stretch>
-                      <a:fillRect/>
-                    </a:stretch>
-                  </pic:blipFill>
-                  <pic:spPr>
-                    <a:xfrm>
-                      <a:off x="0" y="0"/>
-                      <a:ext cx="2454910" cy="4364355"/>
-                    </a:xfrm>
-                    <a:prstGeom prst="rect">
-                      <a:avLst/>
-                    </a:prstGeom>
-                  </pic:spPr>
-                </pic:pic>
-              </a:graphicData>
-            </a:graphic>
-            <wp14:sizeRelH relativeFrom="page">
-              <wp14:pctWidth>0</wp14:pctWidth>
-            </wp14:sizeRelH>
-            <wp14:sizeRelV relativeFrom="page">
-              <wp14:pctHeight>0</wp14:pctHeight>
-            </wp14:sizeRelV>
-          </wp:anchor>
-        </w:drawing>
-      </w:r>
-    </w:p>
-    <w:p>
-      <w:pPr>
-        <w:rPr>
-          <w:lang w:val="pt-PT"/>
-        </w:rPr>
-      </w:pPr>
-    </w:p>
-    <w:p>
-      <w:pPr>
-        <w:rPr>
-          <w:lang w:val="pt-PT"/>
-        </w:rPr>
-      </w:pPr>
     </w:p>
     <w:p>
       <w:pPr>
@@ -2504,22 +2611,23 @@
         <mc:AlternateContent>
           <mc:Choice Requires="wps">
             <w:drawing>
-              <wp:anchor distT="0" distB="0" distL="114300" distR="114300" simplePos="0" relativeHeight="251664384" behindDoc="1" locked="0" layoutInCell="1" allowOverlap="1" wp14:anchorId="53C617C7" wp14:editId="78AC95D6">
+              <wp:anchor distT="0" distB="0" distL="114300" distR="114300" simplePos="0" relativeHeight="251664384" behindDoc="1" locked="0" layoutInCell="1" allowOverlap="1" wp14:anchorId="53C617C7" wp14:editId="38C14674">
                 <wp:simplePos x="0" y="0"/>
-                <wp:positionH relativeFrom="column">
-                  <wp:posOffset>2949982</wp:posOffset>
+                <wp:positionH relativeFrom="margin">
+                  <wp:posOffset>3274373</wp:posOffset>
                 </wp:positionH>
                 <wp:positionV relativeFrom="paragraph">
-                  <wp:posOffset>266856</wp:posOffset>
+                  <wp:posOffset>183028</wp:posOffset>
                 </wp:positionV>
-                <wp:extent cx="2454910" cy="635"/>
+                <wp:extent cx="2066290" cy="236855"/>
                 <wp:effectExtent l="0" t="0" r="0" b="0"/>
                 <wp:wrapTight wrapText="bothSides">
                   <wp:wrapPolygon edited="0">
                     <wp:start x="0" y="0"/>
-                    <wp:lineTo x="0" y="21600"/>
-                    <wp:lineTo x="21600" y="21600"/>
-                    <wp:lineTo x="21600" y="0"/>
+                    <wp:lineTo x="0" y="19110"/>
+                    <wp:lineTo x="21308" y="19110"/>
+                    <wp:lineTo x="21308" y="0"/>
+                    <wp:lineTo x="0" y="0"/>
                   </wp:wrapPolygon>
                 </wp:wrapTight>
                 <wp:docPr id="9" name="Caixa de texto 9"/>
@@ -2531,7 +2639,7 @@
                       <wps:spPr>
                         <a:xfrm>
                           <a:off x="0" y="0"/>
-                          <a:ext cx="2454910" cy="635"/>
+                          <a:ext cx="2066290" cy="236855"/>
                         </a:xfrm>
                         <a:prstGeom prst="rect">
                           <a:avLst/>
@@ -2552,10 +2660,189 @@
                                 <w:noProof/>
                               </w:rPr>
                             </w:pPr>
-                            <w:bookmarkStart w:id="7" w:name="_Toc31359798"/>
-                            <w:bookmarkStart w:id="8" w:name="_Toc31359870"/>
+                            <w:bookmarkStart w:id="4" w:name="_Toc31359798"/>
+                            <w:bookmarkStart w:id="5" w:name="_Toc31458107"/>
+                            <w:proofErr w:type="spellStart"/>
                             <w:r>
-                              <w:t xml:space="preserve">Figura </w:t>
+                              <w:t>Figura</w:t>
+                            </w:r>
+                            <w:proofErr w:type="spellEnd"/>
+                            <w:r>
+                              <w:t xml:space="preserve"> </w:t>
+                            </w:r>
+                            <w:r>
+                              <w:fldChar w:fldCharType="begin"/>
+                            </w:r>
+                            <w:r>
+                              <w:instrText xml:space="preserve"> SEQ Figura \* ARABIC </w:instrText>
+                            </w:r>
+                            <w:r>
+                              <w:fldChar w:fldCharType="separate"/>
+                            </w:r>
+                            <w:r>
+                              <w:rPr>
+                                <w:noProof/>
+                              </w:rPr>
+                              <w:t>1</w:t>
+                            </w:r>
+                            <w:r>
+                              <w:fldChar w:fldCharType="end"/>
+                            </w:r>
+                            <w:r>
+                              <w:t xml:space="preserve"> - </w:t>
+                            </w:r>
+                            <w:bookmarkEnd w:id="4"/>
+                            <w:r>
+                              <w:t>Login</w:t>
+                            </w:r>
+                            <w:bookmarkEnd w:id="5"/>
+                          </w:p>
+                        </w:txbxContent>
+                      </wps:txbx>
+                      <wps:bodyPr rot="0" spcFirstLastPara="0" vertOverflow="overflow" horzOverflow="overflow" vert="horz" wrap="square" lIns="0" tIns="0" rIns="0" bIns="0" numCol="1" spcCol="0" rtlCol="0" fromWordArt="0" anchor="t" anchorCtr="0" forceAA="0" compatLnSpc="1">
+                        <a:prstTxWarp prst="textNoShape">
+                          <a:avLst/>
+                        </a:prstTxWarp>
+                        <a:noAutofit/>
+                      </wps:bodyPr>
+                    </wps:wsp>
+                  </a:graphicData>
+                </a:graphic>
+                <wp14:sizeRelH relativeFrom="margin">
+                  <wp14:pctWidth>0</wp14:pctWidth>
+                </wp14:sizeRelH>
+                <wp14:sizeRelV relativeFrom="margin">
+                  <wp14:pctHeight>0</wp14:pctHeight>
+                </wp14:sizeRelV>
+              </wp:anchor>
+            </w:drawing>
+          </mc:Choice>
+          <mc:Fallback>
+            <w:pict>
+              <v:shapetype w14:anchorId="53C617C7" id="_x0000_t202" coordsize="21600,21600" o:spt="202" path="m,l,21600r21600,l21600,xe">
+                <v:stroke joinstyle="miter"/>
+                <v:path gradientshapeok="t" o:connecttype="rect"/>
+              </v:shapetype>
+              <v:shape id="Caixa de texto 9" o:spid="_x0000_s1026" type="#_x0000_t202" style="position:absolute;margin-left:257.8pt;margin-top:14.4pt;width:162.7pt;height:18.65pt;z-index:-251652096;visibility:visible;mso-wrap-style:square;mso-width-percent:0;mso-height-percent:0;mso-wrap-distance-left:9pt;mso-wrap-distance-top:0;mso-wrap-distance-right:9pt;mso-wrap-distance-bottom:0;mso-position-horizontal:absolute;mso-position-horizontal-relative:margin;mso-position-vertical:absolute;mso-position-vertical-relative:text;mso-width-percent:0;mso-height-percent:0;mso-width-relative:margin;mso-height-relative:margin;v-text-anchor:top" o:gfxdata="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" stroked="f">
+                <v:textbox inset="0,0,0,0">
+                  <w:txbxContent>
+                    <w:p>
+                      <w:pPr>
+                        <w:pStyle w:val="Legenda"/>
+                        <w:rPr>
+                          <w:noProof/>
+                        </w:rPr>
+                      </w:pPr>
+                      <w:bookmarkStart w:id="6" w:name="_Toc31359798"/>
+                      <w:bookmarkStart w:id="7" w:name="_Toc31458107"/>
+                      <w:proofErr w:type="spellStart"/>
+                      <w:r>
+                        <w:t>Figura</w:t>
+                      </w:r>
+                      <w:proofErr w:type="spellEnd"/>
+                      <w:r>
+                        <w:t xml:space="preserve"> </w:t>
+                      </w:r>
+                      <w:r>
+                        <w:fldChar w:fldCharType="begin"/>
+                      </w:r>
+                      <w:r>
+                        <w:instrText xml:space="preserve"> SEQ Figura \* ARABIC </w:instrText>
+                      </w:r>
+                      <w:r>
+                        <w:fldChar w:fldCharType="separate"/>
+                      </w:r>
+                      <w:r>
+                        <w:rPr>
+                          <w:noProof/>
+                        </w:rPr>
+                        <w:t>1</w:t>
+                      </w:r>
+                      <w:r>
+                        <w:fldChar w:fldCharType="end"/>
+                      </w:r>
+                      <w:r>
+                        <w:t xml:space="preserve"> - </w:t>
+                      </w:r>
+                      <w:bookmarkEnd w:id="6"/>
+                      <w:r>
+                        <w:t>Login</w:t>
+                      </w:r>
+                      <w:bookmarkEnd w:id="7"/>
+                    </w:p>
+                  </w:txbxContent>
+                </v:textbox>
+                <w10:wrap type="tight" anchorx="margin"/>
+              </v:shape>
+            </w:pict>
+          </mc:Fallback>
+        </mc:AlternateContent>
+      </w:r>
+      <w:r>
+        <w:rPr>
+          <w:noProof/>
+        </w:rPr>
+        <mc:AlternateContent>
+          <mc:Choice Requires="wps">
+            <w:drawing>
+              <wp:anchor distT="0" distB="0" distL="114300" distR="114300" simplePos="0" relativeHeight="251666432" behindDoc="1" locked="0" layoutInCell="1" allowOverlap="1" wp14:anchorId="6DD508A4" wp14:editId="16DED80C">
+                <wp:simplePos x="0" y="0"/>
+                <wp:positionH relativeFrom="margin">
+                  <wp:align>left</wp:align>
+                </wp:positionH>
+                <wp:positionV relativeFrom="paragraph">
+                  <wp:posOffset>170774</wp:posOffset>
+                </wp:positionV>
+                <wp:extent cx="2101215" cy="248920"/>
+                <wp:effectExtent l="0" t="0" r="0" b="0"/>
+                <wp:wrapTight wrapText="bothSides">
+                  <wp:wrapPolygon edited="0">
+                    <wp:start x="0" y="0"/>
+                    <wp:lineTo x="0" y="19837"/>
+                    <wp:lineTo x="21345" y="19837"/>
+                    <wp:lineTo x="21345" y="0"/>
+                    <wp:lineTo x="0" y="0"/>
+                  </wp:wrapPolygon>
+                </wp:wrapTight>
+                <wp:docPr id="10" name="Caixa de texto 10"/>
+                <wp:cNvGraphicFramePr/>
+                <a:graphic xmlns:a="http://schemas.openxmlformats.org/drawingml/2006/main">
+                  <a:graphicData uri="http://schemas.microsoft.com/office/word/2010/wordprocessingShape">
+                    <wps:wsp>
+                      <wps:cNvSpPr txBox="1"/>
+                      <wps:spPr>
+                        <a:xfrm>
+                          <a:off x="0" y="0"/>
+                          <a:ext cx="2101215" cy="248920"/>
+                        </a:xfrm>
+                        <a:prstGeom prst="rect">
+                          <a:avLst/>
+                        </a:prstGeom>
+                        <a:solidFill>
+                          <a:prstClr val="white"/>
+                        </a:solidFill>
+                        <a:ln>
+                          <a:noFill/>
+                        </a:ln>
+                      </wps:spPr>
+                      <wps:txbx>
+                        <w:txbxContent>
+                          <w:p>
+                            <w:pPr>
+                              <w:pStyle w:val="Legenda"/>
+                              <w:rPr>
+                                <w:noProof/>
+                              </w:rPr>
+                            </w:pPr>
+                            <w:bookmarkStart w:id="8" w:name="_Toc31359796"/>
+                            <w:bookmarkStart w:id="9" w:name="_Toc31458108"/>
+                            <w:proofErr w:type="spellStart"/>
+                            <w:r>
+                              <w:t>Figura</w:t>
+                            </w:r>
+                            <w:proofErr w:type="spellEnd"/>
+                            <w:r>
+                              <w:t xml:space="preserve"> </w:t>
                             </w:r>
                             <w:r>
                               <w:fldChar w:fldCharType="begin"/>
@@ -2578,11 +2865,13 @@
                             <w:r>
                               <w:t xml:space="preserve"> - </w:t>
                             </w:r>
-                            <w:bookmarkEnd w:id="7"/>
+                            <w:bookmarkEnd w:id="8"/>
+                            <w:proofErr w:type="spellStart"/>
                             <w:r>
-                              <w:t>Login</w:t>
+                              <w:t>Registo</w:t>
                             </w:r>
-                            <w:bookmarkEnd w:id="8"/>
+                            <w:bookmarkEnd w:id="9"/>
+                            <w:proofErr w:type="spellEnd"/>
                           </w:p>
                         </w:txbxContent>
                       </wps:txbx>
@@ -2590,18 +2879,24 @@
                         <a:prstTxWarp prst="textNoShape">
                           <a:avLst/>
                         </a:prstTxWarp>
-                        <a:spAutoFit/>
+                        <a:noAutofit/>
                       </wps:bodyPr>
                     </wps:wsp>
                   </a:graphicData>
                 </a:graphic>
+                <wp14:sizeRelH relativeFrom="margin">
+                  <wp14:pctWidth>0</wp14:pctWidth>
+                </wp14:sizeRelH>
+                <wp14:sizeRelV relativeFrom="margin">
+                  <wp14:pctHeight>0</wp14:pctHeight>
+                </wp14:sizeRelV>
               </wp:anchor>
             </w:drawing>
           </mc:Choice>
           <mc:Fallback>
             <w:pict>
-              <v:shape w14:anchorId="53C617C7" id="Caixa de texto 9" o:spid="_x0000_s1027" type="#_x0000_t202" style="position:absolute;margin-left:232.3pt;margin-top:21pt;width:193.3pt;height:.05pt;z-index:-251652096;visibility:visible;mso-wrap-style:square;mso-wrap-distance-left:9pt;mso-wrap-distance-top:0;mso-wrap-distance-right:9pt;mso-wrap-distance-bottom:0;mso-position-horizontal:absolute;mso-position-horizontal-relative:text;mso-position-vertical:absolute;mso-position-vertical-relative:text;v-text-anchor:top" o:gfxdata="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" stroked="f">
-                <v:textbox style="mso-fit-shape-to-text:t" inset="0,0,0,0">
+              <v:shape w14:anchorId="6DD508A4" id="Caixa de texto 10" o:spid="_x0000_s1027" type="#_x0000_t202" style="position:absolute;margin-left:0;margin-top:13.45pt;width:165.45pt;height:19.6pt;z-index:-251650048;visibility:visible;mso-wrap-style:square;mso-width-percent:0;mso-height-percent:0;mso-wrap-distance-left:9pt;mso-wrap-distance-top:0;mso-wrap-distance-right:9pt;mso-wrap-distance-bottom:0;mso-position-horizontal:left;mso-position-horizontal-relative:margin;mso-position-vertical:absolute;mso-position-vertical-relative:text;mso-width-percent:0;mso-height-percent:0;mso-width-relative:margin;mso-height-relative:margin;v-text-anchor:top" o:gfxdata="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" stroked="f">
+                <v:textbox inset="0,0,0,0">
                   <w:txbxContent>
                     <w:p>
                       <w:pPr>
@@ -2610,10 +2905,15 @@
                           <w:noProof/>
                         </w:rPr>
                       </w:pPr>
-                      <w:bookmarkStart w:id="9" w:name="_Toc31359798"/>
-                      <w:bookmarkStart w:id="10" w:name="_Toc31359870"/>
+                      <w:bookmarkStart w:id="10" w:name="_Toc31359796"/>
+                      <w:bookmarkStart w:id="11" w:name="_Toc31458108"/>
+                      <w:proofErr w:type="spellStart"/>
                       <w:r>
-                        <w:t xml:space="preserve">Figura </w:t>
+                        <w:t>Figura</w:t>
+                      </w:r>
+                      <w:proofErr w:type="spellEnd"/>
+                      <w:r>
+                        <w:t xml:space="preserve"> </w:t>
                       </w:r>
                       <w:r>
                         <w:fldChar w:fldCharType="begin"/>
@@ -2636,194 +2936,22 @@
                       <w:r>
                         <w:t xml:space="preserve"> - </w:t>
                       </w:r>
-                      <w:bookmarkEnd w:id="9"/>
+                      <w:bookmarkEnd w:id="10"/>
+                      <w:proofErr w:type="spellStart"/>
                       <w:r>
-                        <w:t>Login</w:t>
+                        <w:t>Registo</w:t>
                       </w:r>
-                      <w:bookmarkEnd w:id="10"/>
+                      <w:bookmarkEnd w:id="11"/>
+                      <w:proofErr w:type="spellEnd"/>
                     </w:p>
                   </w:txbxContent>
                 </v:textbox>
-                <w10:wrap type="tight"/>
+                <w10:wrap type="tight" anchorx="margin"/>
               </v:shape>
             </w:pict>
           </mc:Fallback>
         </mc:AlternateContent>
       </w:r>
-      <w:r>
-        <w:rPr>
-          <w:noProof/>
-        </w:rPr>
-        <mc:AlternateContent>
-          <mc:Choice Requires="wps">
-            <w:drawing>
-              <wp:anchor distT="0" distB="0" distL="114300" distR="114300" simplePos="0" relativeHeight="251666432" behindDoc="1" locked="0" layoutInCell="1" allowOverlap="1" wp14:anchorId="6DD508A4" wp14:editId="56EAC10F">
-                <wp:simplePos x="0" y="0"/>
-                <wp:positionH relativeFrom="column">
-                  <wp:posOffset>57869</wp:posOffset>
-                </wp:positionH>
-                <wp:positionV relativeFrom="paragraph">
-                  <wp:posOffset>246224</wp:posOffset>
-                </wp:positionV>
-                <wp:extent cx="2449195" cy="635"/>
-                <wp:effectExtent l="0" t="0" r="0" b="0"/>
-                <wp:wrapTight wrapText="bothSides">
-                  <wp:wrapPolygon edited="0">
-                    <wp:start x="0" y="0"/>
-                    <wp:lineTo x="0" y="21600"/>
-                    <wp:lineTo x="21600" y="21600"/>
-                    <wp:lineTo x="21600" y="0"/>
-                  </wp:wrapPolygon>
-                </wp:wrapTight>
-                <wp:docPr id="10" name="Caixa de texto 10"/>
-                <wp:cNvGraphicFramePr/>
-                <a:graphic xmlns:a="http://schemas.openxmlformats.org/drawingml/2006/main">
-                  <a:graphicData uri="http://schemas.microsoft.com/office/word/2010/wordprocessingShape">
-                    <wps:wsp>
-                      <wps:cNvSpPr txBox="1"/>
-                      <wps:spPr>
-                        <a:xfrm>
-                          <a:off x="0" y="0"/>
-                          <a:ext cx="2449195" cy="635"/>
-                        </a:xfrm>
-                        <a:prstGeom prst="rect">
-                          <a:avLst/>
-                        </a:prstGeom>
-                        <a:solidFill>
-                          <a:prstClr val="white"/>
-                        </a:solidFill>
-                        <a:ln>
-                          <a:noFill/>
-                        </a:ln>
-                      </wps:spPr>
-                      <wps:txbx>
-                        <w:txbxContent>
-                          <w:p>
-                            <w:pPr>
-                              <w:pStyle w:val="Legenda"/>
-                              <w:rPr>
-                                <w:noProof/>
-                              </w:rPr>
-                            </w:pPr>
-                            <w:bookmarkStart w:id="11" w:name="_Toc31359796"/>
-                            <w:bookmarkStart w:id="12" w:name="_Toc31359871"/>
-                            <w:r>
-                              <w:t xml:space="preserve">Figura </w:t>
-                            </w:r>
-                            <w:r>
-                              <w:fldChar w:fldCharType="begin"/>
-                            </w:r>
-                            <w:r>
-                              <w:instrText xml:space="preserve"> SEQ Figura \* ARABIC </w:instrText>
-                            </w:r>
-                            <w:r>
-                              <w:fldChar w:fldCharType="separate"/>
-                            </w:r>
-                            <w:r>
-                              <w:rPr>
-                                <w:noProof/>
-                              </w:rPr>
-                              <w:t>3</w:t>
-                            </w:r>
-                            <w:r>
-                              <w:fldChar w:fldCharType="end"/>
-                            </w:r>
-                            <w:r>
-                              <w:t xml:space="preserve"> - </w:t>
-                            </w:r>
-                            <w:bookmarkEnd w:id="11"/>
-                            <w:r>
-                              <w:t>Registo</w:t>
-                            </w:r>
-                            <w:bookmarkEnd w:id="12"/>
-                          </w:p>
-                        </w:txbxContent>
-                      </wps:txbx>
-                      <wps:bodyPr rot="0" spcFirstLastPara="0" vertOverflow="overflow" horzOverflow="overflow" vert="horz" wrap="square" lIns="0" tIns="0" rIns="0" bIns="0" numCol="1" spcCol="0" rtlCol="0" fromWordArt="0" anchor="t" anchorCtr="0" forceAA="0" compatLnSpc="1">
-                        <a:prstTxWarp prst="textNoShape">
-                          <a:avLst/>
-                        </a:prstTxWarp>
-                        <a:spAutoFit/>
-                      </wps:bodyPr>
-                    </wps:wsp>
-                  </a:graphicData>
-                </a:graphic>
-              </wp:anchor>
-            </w:drawing>
-          </mc:Choice>
-          <mc:Fallback>
-            <w:pict>
-              <v:shape w14:anchorId="6DD508A4" id="Caixa de texto 10" o:spid="_x0000_s1028" type="#_x0000_t202" style="position:absolute;margin-left:4.55pt;margin-top:19.4pt;width:192.85pt;height:.05pt;z-index:-251650048;visibility:visible;mso-wrap-style:square;mso-wrap-distance-left:9pt;mso-wrap-distance-top:0;mso-wrap-distance-right:9pt;mso-wrap-distance-bottom:0;mso-position-horizontal:absolute;mso-position-horizontal-relative:text;mso-position-vertical:absolute;mso-position-vertical-relative:text;v-text-anchor:top" o:gfxdata="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" stroked="f">
-                <v:textbox style="mso-fit-shape-to-text:t" inset="0,0,0,0">
-                  <w:txbxContent>
-                    <w:p>
-                      <w:pPr>
-                        <w:pStyle w:val="Legenda"/>
-                        <w:rPr>
-                          <w:noProof/>
-                        </w:rPr>
-                      </w:pPr>
-                      <w:bookmarkStart w:id="13" w:name="_Toc31359796"/>
-                      <w:bookmarkStart w:id="14" w:name="_Toc31359871"/>
-                      <w:r>
-                        <w:t xml:space="preserve">Figura </w:t>
-                      </w:r>
-                      <w:r>
-                        <w:fldChar w:fldCharType="begin"/>
-                      </w:r>
-                      <w:r>
-                        <w:instrText xml:space="preserve"> SEQ Figura \* ARABIC </w:instrText>
-                      </w:r>
-                      <w:r>
-                        <w:fldChar w:fldCharType="separate"/>
-                      </w:r>
-                      <w:r>
-                        <w:rPr>
-                          <w:noProof/>
-                        </w:rPr>
-                        <w:t>3</w:t>
-                      </w:r>
-                      <w:r>
-                        <w:fldChar w:fldCharType="end"/>
-                      </w:r>
-                      <w:r>
-                        <w:t xml:space="preserve"> - </w:t>
-                      </w:r>
-                      <w:bookmarkEnd w:id="13"/>
-                      <w:r>
-                        <w:t>Registo</w:t>
-                      </w:r>
-                      <w:bookmarkEnd w:id="14"/>
-                    </w:p>
-                  </w:txbxContent>
-                </v:textbox>
-                <w10:wrap type="tight"/>
-              </v:shape>
-            </w:pict>
-          </mc:Fallback>
-        </mc:AlternateContent>
-      </w:r>
-    </w:p>
-    <w:p>
-      <w:pPr>
-        <w:rPr>
-          <w:lang w:val="pt-PT"/>
-        </w:rPr>
-      </w:pPr>
-    </w:p>
-    <w:p>
-      <w:pPr>
-        <w:rPr>
-          <w:lang w:val="pt-PT"/>
-        </w:rPr>
-      </w:pPr>
-    </w:p>
-    <w:p>
-      <w:pPr>
-        <w:rPr>
-          <w:lang w:val="pt-PT"/>
-        </w:rPr>
-      </w:pPr>
     </w:p>
     <w:p>
       <w:pPr>
@@ -2925,18 +3053,15 @@
           <w:szCs w:val="24"/>
           <w:lang w:val="pt-PT"/>
         </w:rPr>
-        <w:t>Este formulário permite fazer a recuperação da palavra passe, caso o utilizador se tenha esquecido, através de um email que dará acesso a um link onde poderá renovar a sua palavra passe de acesso.</w:t>
-      </w:r>
-      <w:r>
-        <w:rPr>
-          <w:rFonts w:ascii="Calibri" w:hAnsi="Calibri" w:cs="Calibri"/>
-          <w:color w:val="000000"/>
-          <w:sz w:val="24"/>
-          <w:szCs w:val="24"/>
-          <w:lang w:val="pt-PT"/>
-        </w:rPr>
-        <w:t xml:space="preserve"> </w:t>
-      </w:r>
+        <w:t xml:space="preserve">Este formulário permite fazer a recuperação da palavra passe, caso o utilizador se tenha esquecido, através de um email que dará acesso a um link onde poderá renovar a sua palavra passe de acesso. </w:t>
+      </w:r>
+    </w:p>
+    <w:p>
+      <w:pPr>
+        <w:rPr>
+          <w:lang w:val="pt-PT"/>
+        </w:rPr>
+      </w:pPr>
     </w:p>
     <w:p>
       <w:pPr>
@@ -2950,22 +3075,22 @@
           <w:lang w:val="pt-PT"/>
         </w:rPr>
         <w:drawing>
-          <wp:anchor distT="0" distB="0" distL="114300" distR="114300" simplePos="0" relativeHeight="251667456" behindDoc="1" locked="0" layoutInCell="1" allowOverlap="1" wp14:anchorId="5158DF1E" wp14:editId="6C3A0BB1">
+          <wp:anchor distT="0" distB="0" distL="114300" distR="114300" simplePos="0" relativeHeight="251667456" behindDoc="1" locked="0" layoutInCell="1" allowOverlap="1" wp14:anchorId="5158DF1E" wp14:editId="49E91672">
             <wp:simplePos x="0" y="0"/>
             <wp:positionH relativeFrom="margin">
-              <wp:posOffset>1480185</wp:posOffset>
+              <wp:align>center</wp:align>
             </wp:positionH>
             <wp:positionV relativeFrom="paragraph">
-              <wp:posOffset>7871</wp:posOffset>
+              <wp:posOffset>16378</wp:posOffset>
             </wp:positionV>
-            <wp:extent cx="2439717" cy="4337412"/>
-            <wp:effectExtent l="0" t="0" r="0" b="6350"/>
+            <wp:extent cx="2232025" cy="3968750"/>
+            <wp:effectExtent l="0" t="0" r="0" b="0"/>
             <wp:wrapTight wrapText="bothSides">
               <wp:wrapPolygon edited="0">
                 <wp:start x="0" y="0"/>
-                <wp:lineTo x="0" y="21537"/>
-                <wp:lineTo x="21420" y="21537"/>
-                <wp:lineTo x="21420" y="0"/>
+                <wp:lineTo x="0" y="21462"/>
+                <wp:lineTo x="21385" y="21462"/>
+                <wp:lineTo x="21385" y="0"/>
                 <wp:lineTo x="0" y="0"/>
               </wp:wrapPolygon>
             </wp:wrapTight>
@@ -2981,7 +3106,7 @@
                     <pic:cNvPicPr/>
                   </pic:nvPicPr>
                   <pic:blipFill>
-                    <a:blip r:embed="rId14" cstate="print">
+                    <a:blip r:embed="rId16" cstate="print">
                       <a:extLst>
                         <a:ext uri="{28A0092B-C50C-407E-A947-70E740481C1C}">
                           <a14:useLocalDpi xmlns:a14="http://schemas.microsoft.com/office/drawing/2010/main" val="0"/>
@@ -2995,7 +3120,7 @@
                   <pic:spPr>
                     <a:xfrm>
                       <a:off x="0" y="0"/>
-                      <a:ext cx="2439717" cy="4337412"/>
+                      <a:ext cx="2232025" cy="3968750"/>
                     </a:xfrm>
                     <a:prstGeom prst="rect">
                       <a:avLst/>
@@ -3013,6 +3138,104 @@
           </wp:anchor>
         </w:drawing>
       </w:r>
+    </w:p>
+    <w:p>
+      <w:pPr>
+        <w:rPr>
+          <w:lang w:val="pt-PT"/>
+        </w:rPr>
+      </w:pPr>
+    </w:p>
+    <w:p>
+      <w:pPr>
+        <w:rPr>
+          <w:lang w:val="pt-PT"/>
+        </w:rPr>
+      </w:pPr>
+    </w:p>
+    <w:p>
+      <w:pPr>
+        <w:rPr>
+          <w:lang w:val="pt-PT"/>
+        </w:rPr>
+      </w:pPr>
+    </w:p>
+    <w:p>
+      <w:pPr>
+        <w:rPr>
+          <w:lang w:val="pt-PT"/>
+        </w:rPr>
+      </w:pPr>
+    </w:p>
+    <w:p>
+      <w:pPr>
+        <w:rPr>
+          <w:lang w:val="pt-PT"/>
+        </w:rPr>
+      </w:pPr>
+    </w:p>
+    <w:p>
+      <w:pPr>
+        <w:rPr>
+          <w:lang w:val="pt-PT"/>
+        </w:rPr>
+      </w:pPr>
+    </w:p>
+    <w:p>
+      <w:pPr>
+        <w:rPr>
+          <w:lang w:val="pt-PT"/>
+        </w:rPr>
+      </w:pPr>
+    </w:p>
+    <w:p>
+      <w:pPr>
+        <w:rPr>
+          <w:lang w:val="pt-PT"/>
+        </w:rPr>
+      </w:pPr>
+    </w:p>
+    <w:p>
+      <w:pPr>
+        <w:rPr>
+          <w:lang w:val="pt-PT"/>
+        </w:rPr>
+      </w:pPr>
+    </w:p>
+    <w:p>
+      <w:pPr>
+        <w:rPr>
+          <w:lang w:val="pt-PT"/>
+        </w:rPr>
+      </w:pPr>
+    </w:p>
+    <w:p>
+      <w:pPr>
+        <w:rPr>
+          <w:lang w:val="pt-PT"/>
+        </w:rPr>
+      </w:pPr>
+    </w:p>
+    <w:p>
+      <w:pPr>
+        <w:rPr>
+          <w:lang w:val="pt-PT"/>
+        </w:rPr>
+      </w:pPr>
+    </w:p>
+    <w:p>
+      <w:pPr>
+        <w:rPr>
+          <w:lang w:val="pt-PT"/>
+        </w:rPr>
+      </w:pPr>
+    </w:p>
+    <w:p>
+      <w:pPr>
+        <w:rPr>
+          <w:lang w:val="pt-PT"/>
+        </w:rPr>
+      </w:pPr>
       <w:r>
         <w:rPr>
           <w:noProof/>
@@ -3020,13 +3243,13 @@
         <mc:AlternateContent>
           <mc:Choice Requires="wps">
             <w:drawing>
-              <wp:anchor distT="0" distB="0" distL="114300" distR="114300" simplePos="0" relativeHeight="251669504" behindDoc="1" locked="0" layoutInCell="1" allowOverlap="1" wp14:anchorId="7A20C873" wp14:editId="67B3AF39">
+              <wp:anchor distT="0" distB="0" distL="114300" distR="114300" simplePos="0" relativeHeight="251669504" behindDoc="1" locked="0" layoutInCell="1" allowOverlap="1" wp14:anchorId="7A20C873" wp14:editId="55E6045E">
                 <wp:simplePos x="0" y="0"/>
                 <wp:positionH relativeFrom="column">
-                  <wp:posOffset>1480185</wp:posOffset>
+                  <wp:posOffset>1598938</wp:posOffset>
                 </wp:positionH>
                 <wp:positionV relativeFrom="paragraph">
-                  <wp:posOffset>4514215</wp:posOffset>
+                  <wp:posOffset>134867</wp:posOffset>
                 </wp:positionV>
                 <wp:extent cx="2439670" cy="635"/>
                 <wp:effectExtent l="0" t="0" r="0" b="0"/>
@@ -3068,8 +3291,14 @@
                                 <w:noProof/>
                               </w:rPr>
                             </w:pPr>
+                            <w:bookmarkStart w:id="12" w:name="_Toc31458109"/>
+                            <w:proofErr w:type="spellStart"/>
                             <w:r>
-                              <w:t xml:space="preserve">Figura </w:t>
+                              <w:t>Figura</w:t>
+                            </w:r>
+                            <w:proofErr w:type="spellEnd"/>
+                            <w:r>
+                              <w:t xml:space="preserve"> </w:t>
                             </w:r>
                             <w:r>
                               <w:fldChar w:fldCharType="begin"/>
@@ -3084,14 +3313,28 @@
                               <w:rPr>
                                 <w:noProof/>
                               </w:rPr>
-                              <w:t>4</w:t>
+                              <w:t>3</w:t>
                             </w:r>
                             <w:r>
                               <w:fldChar w:fldCharType="end"/>
                             </w:r>
                             <w:r>
-                              <w:t xml:space="preserve"> - Recuperação de conta</w:t>
+                              <w:t xml:space="preserve"> - </w:t>
                             </w:r>
+                            <w:proofErr w:type="spellStart"/>
+                            <w:r>
+                              <w:t>Recuperação</w:t>
+                            </w:r>
+                            <w:proofErr w:type="spellEnd"/>
+                            <w:r>
+                              <w:t xml:space="preserve"> de </w:t>
+                            </w:r>
+                            <w:proofErr w:type="spellStart"/>
+                            <w:r>
+                              <w:t>conta</w:t>
+                            </w:r>
+                            <w:bookmarkEnd w:id="12"/>
+                            <w:proofErr w:type="spellEnd"/>
                           </w:p>
                         </w:txbxContent>
                       </wps:txbx>
@@ -3109,7 +3352,7 @@
           </mc:Choice>
           <mc:Fallback>
             <w:pict>
-              <v:shape w14:anchorId="7A20C873" id="Caixa de texto 13" o:spid="_x0000_s1029" type="#_x0000_t202" style="position:absolute;margin-left:116.55pt;margin-top:355.45pt;width:192.1pt;height:.05pt;z-index:-251646976;visibility:visible;mso-wrap-style:square;mso-wrap-distance-left:9pt;mso-wrap-distance-top:0;mso-wrap-distance-right:9pt;mso-wrap-distance-bottom:0;mso-position-horizontal:absolute;mso-position-horizontal-relative:text;mso-position-vertical:absolute;mso-position-vertical-relative:text;v-text-anchor:top" o:gfxdata="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" stroked="f">
+              <v:shape w14:anchorId="7A20C873" id="Caixa de texto 13" o:spid="_x0000_s1028" type="#_x0000_t202" style="position:absolute;margin-left:125.9pt;margin-top:10.6pt;width:192.1pt;height:.05pt;z-index:-251646976;visibility:visible;mso-wrap-style:square;mso-wrap-distance-left:9pt;mso-wrap-distance-top:0;mso-wrap-distance-right:9pt;mso-wrap-distance-bottom:0;mso-position-horizontal:absolute;mso-position-horizontal-relative:text;mso-position-vertical:absolute;mso-position-vertical-relative:text;v-text-anchor:top" o:gfxdata="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" stroked="f">
                 <v:textbox style="mso-fit-shape-to-text:t" inset="0,0,0,0">
                   <w:txbxContent>
                     <w:p>
@@ -3119,8 +3362,14 @@
                           <w:noProof/>
                         </w:rPr>
                       </w:pPr>
+                      <w:bookmarkStart w:id="13" w:name="_Toc31458109"/>
+                      <w:proofErr w:type="spellStart"/>
                       <w:r>
-                        <w:t xml:space="preserve">Figura </w:t>
+                        <w:t>Figura</w:t>
+                      </w:r>
+                      <w:proofErr w:type="spellEnd"/>
+                      <w:r>
+                        <w:t xml:space="preserve"> </w:t>
                       </w:r>
                       <w:r>
                         <w:fldChar w:fldCharType="begin"/>
@@ -3135,14 +3384,28 @@
                         <w:rPr>
                           <w:noProof/>
                         </w:rPr>
-                        <w:t>4</w:t>
+                        <w:t>3</w:t>
                       </w:r>
                       <w:r>
                         <w:fldChar w:fldCharType="end"/>
                       </w:r>
                       <w:r>
-                        <w:t xml:space="preserve"> - Recuperação de conta</w:t>
+                        <w:t xml:space="preserve"> - </w:t>
                       </w:r>
+                      <w:proofErr w:type="spellStart"/>
+                      <w:r>
+                        <w:t>Recuperação</w:t>
+                      </w:r>
+                      <w:proofErr w:type="spellEnd"/>
+                      <w:r>
+                        <w:t xml:space="preserve"> de </w:t>
+                      </w:r>
+                      <w:proofErr w:type="spellStart"/>
+                      <w:r>
+                        <w:t>conta</w:t>
+                      </w:r>
+                      <w:bookmarkEnd w:id="13"/>
+                      <w:proofErr w:type="spellEnd"/>
                     </w:p>
                   </w:txbxContent>
                 </v:textbox>
@@ -3211,116 +3474,12 @@
     </w:p>
     <w:p>
       <w:pPr>
-        <w:rPr>
-          <w:lang w:val="pt-PT"/>
-        </w:rPr>
-      </w:pPr>
-    </w:p>
-    <w:p>
-      <w:pPr>
-        <w:rPr>
-          <w:lang w:val="pt-PT"/>
-        </w:rPr>
-      </w:pPr>
-    </w:p>
-    <w:p>
-      <w:pPr>
-        <w:rPr>
-          <w:lang w:val="pt-PT"/>
-        </w:rPr>
-      </w:pPr>
-    </w:p>
-    <w:p>
-      <w:pPr>
-        <w:rPr>
-          <w:lang w:val="pt-PT"/>
-        </w:rPr>
-      </w:pPr>
-    </w:p>
-    <w:p>
-      <w:pPr>
-        <w:rPr>
-          <w:lang w:val="pt-PT"/>
-        </w:rPr>
-      </w:pPr>
-    </w:p>
-    <w:p>
-      <w:pPr>
-        <w:rPr>
-          <w:lang w:val="pt-PT"/>
-        </w:rPr>
-      </w:pPr>
-    </w:p>
-    <w:p>
-      <w:pPr>
-        <w:rPr>
-          <w:lang w:val="pt-PT"/>
-        </w:rPr>
-      </w:pPr>
-    </w:p>
-    <w:p>
-      <w:pPr>
-        <w:rPr>
-          <w:lang w:val="pt-PT"/>
-        </w:rPr>
-      </w:pPr>
-    </w:p>
-    <w:p>
-      <w:pPr>
-        <w:rPr>
-          <w:lang w:val="pt-PT"/>
-        </w:rPr>
-      </w:pPr>
-    </w:p>
-    <w:p>
-      <w:pPr>
-        <w:rPr>
-          <w:lang w:val="pt-PT"/>
-        </w:rPr>
-      </w:pPr>
-    </w:p>
-    <w:p>
-      <w:pPr>
-        <w:rPr>
-          <w:lang w:val="pt-PT"/>
-        </w:rPr>
-      </w:pPr>
-    </w:p>
-    <w:p>
-      <w:pPr>
-        <w:rPr>
-          <w:lang w:val="pt-PT"/>
-        </w:rPr>
-      </w:pPr>
-    </w:p>
-    <w:p>
-      <w:pPr>
-        <w:rPr>
-          <w:lang w:val="pt-PT"/>
-        </w:rPr>
-      </w:pPr>
-    </w:p>
-    <w:p>
-      <w:pPr>
-        <w:rPr>
-          <w:lang w:val="pt-PT"/>
-        </w:rPr>
-      </w:pPr>
-    </w:p>
-    <w:p>
-      <w:pPr>
-        <w:rPr>
-          <w:lang w:val="pt-PT"/>
-        </w:rPr>
-      </w:pPr>
-    </w:p>
-    <w:p>
-      <w:pPr>
         <w:pStyle w:val="Ttulo4"/>
         <w:rPr>
           <w:lang w:val="pt-PT"/>
         </w:rPr>
       </w:pPr>
+      <w:proofErr w:type="spellStart"/>
       <w:r>
         <w:rPr>
           <w:lang w:val="pt-PT"/>
@@ -3328,6 +3487,7 @@
         <w:lastRenderedPageBreak/>
         <w:t>Firebase</w:t>
       </w:r>
+      <w:proofErr w:type="spellEnd"/>
     </w:p>
     <w:p>
       <w:pPr>
@@ -3374,7 +3534,7 @@
                     <pic:cNvPicPr/>
                   </pic:nvPicPr>
                   <pic:blipFill>
-                    <a:blip r:embed="rId15" cstate="print">
+                    <a:blip r:embed="rId17" cstate="print">
                       <a:extLst>
                         <a:ext uri="{28A0092B-C50C-407E-A947-70E740481C1C}">
                           <a14:useLocalDpi xmlns:a14="http://schemas.microsoft.com/office/drawing/2010/main" val="0"/>
@@ -3408,13 +3568,20 @@
           <w:lang w:val="pt-PT"/>
         </w:rPr>
       </w:pPr>
-      <w:r>
+      <w:bookmarkStart w:id="14" w:name="_Toc31458110"/>
+      <w:r>
+        <w:rPr>
+          <w:lang w:val="pt-PT"/>
+        </w:rPr>
         <w:t xml:space="preserve">Figura </w:t>
       </w:r>
       <w:r>
         <w:fldChar w:fldCharType="begin"/>
       </w:r>
       <w:r>
+        <w:rPr>
+          <w:lang w:val="pt-PT"/>
+        </w:rPr>
         <w:instrText xml:space="preserve"> SEQ Figura \* ARABIC </w:instrText>
       </w:r>
       <w:r>
@@ -3423,15 +3590,28 @@
       <w:r>
         <w:rPr>
           <w:noProof/>
-        </w:rPr>
-        <w:t>5</w:t>
+          <w:lang w:val="pt-PT"/>
+        </w:rPr>
+        <w:t>4</w:t>
       </w:r>
       <w:r>
         <w:fldChar w:fldCharType="end"/>
       </w:r>
       <w:r>
-        <w:t xml:space="preserve"> - Firebase</w:t>
-      </w:r>
+        <w:rPr>
+          <w:lang w:val="pt-PT"/>
+        </w:rPr>
+        <w:t xml:space="preserve"> - </w:t>
+      </w:r>
+      <w:proofErr w:type="spellStart"/>
+      <w:r>
+        <w:rPr>
+          <w:lang w:val="pt-PT"/>
+        </w:rPr>
+        <w:t>Firebase</w:t>
+      </w:r>
+      <w:bookmarkEnd w:id="14"/>
+      <w:proofErr w:type="spellEnd"/>
     </w:p>
     <w:p>
       <w:pPr>
@@ -3456,52 +3636,103 @@
     </w:p>
     <w:p>
       <w:pPr>
-        <w:rPr>
-          <w:lang w:val="pt-PT"/>
-        </w:rPr>
-      </w:pPr>
-    </w:p>
-    <w:p>
-      <w:pPr>
-        <w:rPr>
-          <w:lang w:val="pt-PT"/>
-        </w:rPr>
-      </w:pPr>
-    </w:p>
-    <w:p>
-      <w:pPr>
-        <w:rPr>
-          <w:lang w:val="pt-PT"/>
-        </w:rPr>
-      </w:pPr>
-      <w:bookmarkStart w:id="15" w:name="_GoBack"/>
-      <w:bookmarkEnd w:id="15"/>
+        <w:spacing w:line="360" w:lineRule="auto"/>
+        <w:jc w:val="both"/>
+        <w:rPr>
+          <w:sz w:val="24"/>
+          <w:szCs w:val="24"/>
+          <w:lang w:val="pt-PT"/>
+        </w:rPr>
+      </w:pPr>
+      <w:r>
+        <w:rPr>
+          <w:sz w:val="24"/>
+          <w:szCs w:val="24"/>
+          <w:lang w:val="pt-PT"/>
+        </w:rPr>
+        <w:t>Na</w:t>
+      </w:r>
+      <w:r>
+        <w:rPr>
+          <w:sz w:val="24"/>
+          <w:szCs w:val="24"/>
+          <w:lang w:val="pt-PT"/>
+        </w:rPr>
+        <w:t>s</w:t>
+      </w:r>
+      <w:r>
+        <w:rPr>
+          <w:sz w:val="24"/>
+          <w:szCs w:val="24"/>
+          <w:lang w:val="pt-PT"/>
+        </w:rPr>
+        <w:t xml:space="preserve"> seguinte</w:t>
+      </w:r>
+      <w:r>
+        <w:rPr>
+          <w:sz w:val="24"/>
+          <w:szCs w:val="24"/>
+          <w:lang w:val="pt-PT"/>
+        </w:rPr>
+        <w:t>s</w:t>
+      </w:r>
+      <w:r>
+        <w:rPr>
+          <w:sz w:val="24"/>
+          <w:szCs w:val="24"/>
+          <w:lang w:val="pt-PT"/>
+        </w:rPr>
+        <w:t xml:space="preserve"> figura</w:t>
+      </w:r>
+      <w:r>
+        <w:rPr>
+          <w:sz w:val="24"/>
+          <w:szCs w:val="24"/>
+          <w:lang w:val="pt-PT"/>
+        </w:rPr>
+        <w:t>s</w:t>
+      </w:r>
+      <w:r>
+        <w:rPr>
+          <w:sz w:val="24"/>
+          <w:szCs w:val="24"/>
+          <w:lang w:val="pt-PT"/>
+        </w:rPr>
+        <w:t xml:space="preserve"> encontra-se a página onde o utilizador pode começar uma atividade. Tem acesso a temperatura na localização que se encontra, um cronometro, um mapa que marcará o percurso que ele estiver a fazer, entre outros detalhes, como a velocidade, localização GPS, altitude, passos e até as calorias perdidas.</w:t>
+      </w:r>
+    </w:p>
+    <w:p>
+      <w:pPr>
+        <w:rPr>
+          <w:lang w:val="pt-PT"/>
+        </w:rPr>
+      </w:pPr>
       <w:r>
         <w:rPr>
           <w:noProof/>
           <w:lang w:val="pt-PT"/>
         </w:rPr>
         <w:drawing>
-          <wp:anchor distT="0" distB="0" distL="114300" distR="114300" simplePos="0" relativeHeight="251670528" behindDoc="1" locked="0" layoutInCell="1" allowOverlap="1" wp14:anchorId="631B3209" wp14:editId="56D0BB19">
+          <wp:anchor distT="0" distB="0" distL="114300" distR="114300" simplePos="0" relativeHeight="251674624" behindDoc="1" locked="0" layoutInCell="1" allowOverlap="1" wp14:anchorId="5E6503F1" wp14:editId="457FCD27">
             <wp:simplePos x="0" y="0"/>
-            <wp:positionH relativeFrom="column">
-              <wp:posOffset>2094123</wp:posOffset>
+            <wp:positionH relativeFrom="margin">
+              <wp:posOffset>3289935</wp:posOffset>
             </wp:positionH>
             <wp:positionV relativeFrom="paragraph">
-              <wp:posOffset>144600</wp:posOffset>
+              <wp:posOffset>14605</wp:posOffset>
             </wp:positionV>
-            <wp:extent cx="2123440" cy="3775710"/>
-            <wp:effectExtent l="0" t="0" r="0" b="0"/>
+            <wp:extent cx="1762760" cy="3134995"/>
+            <wp:effectExtent l="0" t="0" r="8890" b="8255"/>
             <wp:wrapTight wrapText="bothSides">
               <wp:wrapPolygon edited="0">
                 <wp:start x="0" y="0"/>
-                <wp:lineTo x="0" y="21469"/>
-                <wp:lineTo x="21316" y="21469"/>
-                <wp:lineTo x="21316" y="0"/>
+                <wp:lineTo x="0" y="21526"/>
+                <wp:lineTo x="21476" y="21526"/>
+                <wp:lineTo x="21476" y="0"/>
                 <wp:lineTo x="0" y="0"/>
               </wp:wrapPolygon>
             </wp:wrapTight>
-            <wp:docPr id="14" name="Imagem 14" descr="Uma imagem com texto&#10;&#10;Descrição gerada automaticamente"/>
+            <wp:docPr id="15" name="Imagem 15" descr="Uma imagem com captura de ecrã, texto&#10;&#10;Descrição gerada automaticamente"/>
             <wp:cNvGraphicFramePr>
               <a:graphicFrameLocks xmlns:a="http://schemas.openxmlformats.org/drawingml/2006/main" noChangeAspect="1"/>
             </wp:cNvGraphicFramePr>
@@ -3509,11 +3740,11 @@
               <a:graphicData uri="http://schemas.openxmlformats.org/drawingml/2006/picture">
                 <pic:pic xmlns:pic="http://schemas.openxmlformats.org/drawingml/2006/picture">
                   <pic:nvPicPr>
-                    <pic:cNvPr id="14" name="atividade.png"/>
+                    <pic:cNvPr id="15" name="atividade2.png"/>
                     <pic:cNvPicPr/>
                   </pic:nvPicPr>
                   <pic:blipFill>
-                    <a:blip r:embed="rId16" cstate="print">
+                    <a:blip r:embed="rId18" cstate="print">
                       <a:extLst>
                         <a:ext uri="{28A0092B-C50C-407E-A947-70E740481C1C}">
                           <a14:useLocalDpi xmlns:a14="http://schemas.microsoft.com/office/drawing/2010/main" val="0"/>
@@ -3527,7 +3758,7 @@
                   <pic:spPr>
                     <a:xfrm>
                       <a:off x="0" y="0"/>
-                      <a:ext cx="2123440" cy="3775710"/>
+                      <a:ext cx="1762760" cy="3134995"/>
                     </a:xfrm>
                     <a:prstGeom prst="rect">
                       <a:avLst/>
@@ -3545,83 +3776,427 @@
           </wp:anchor>
         </w:drawing>
       </w:r>
-    </w:p>
-    <w:p>
-      <w:pPr>
-        <w:rPr>
-          <w:lang w:val="pt-PT"/>
-        </w:rPr>
-      </w:pPr>
-    </w:p>
-    <w:p>
-      <w:pPr>
-        <w:rPr>
-          <w:lang w:val="pt-PT"/>
-        </w:rPr>
-      </w:pPr>
-    </w:p>
-    <w:p>
-      <w:pPr>
-        <w:rPr>
-          <w:lang w:val="pt-PT"/>
-        </w:rPr>
-      </w:pPr>
-    </w:p>
-    <w:p>
-      <w:pPr>
-        <w:rPr>
-          <w:lang w:val="pt-PT"/>
-        </w:rPr>
-      </w:pPr>
-    </w:p>
-    <w:p>
-      <w:pPr>
-        <w:rPr>
-          <w:lang w:val="pt-PT"/>
-        </w:rPr>
-      </w:pPr>
-    </w:p>
-    <w:p>
-      <w:pPr>
-        <w:rPr>
-          <w:lang w:val="pt-PT"/>
-        </w:rPr>
-      </w:pPr>
-    </w:p>
-    <w:p>
-      <w:pPr>
-        <w:rPr>
-          <w:lang w:val="pt-PT"/>
-        </w:rPr>
-      </w:pPr>
-    </w:p>
-    <w:p>
-      <w:pPr>
-        <w:rPr>
-          <w:lang w:val="pt-PT"/>
-        </w:rPr>
-      </w:pPr>
-    </w:p>
-    <w:p>
-      <w:pPr>
-        <w:rPr>
-          <w:lang w:val="pt-PT"/>
-        </w:rPr>
-      </w:pPr>
-    </w:p>
-    <w:p>
-      <w:pPr>
-        <w:rPr>
-          <w:lang w:val="pt-PT"/>
-        </w:rPr>
-      </w:pPr>
-    </w:p>
-    <w:p>
-      <w:pPr>
-        <w:rPr>
-          <w:lang w:val="pt-PT"/>
-        </w:rPr>
-      </w:pPr>
+      <w:r>
+        <w:rPr>
+          <w:noProof/>
+          <w:lang w:val="pt-PT"/>
+        </w:rPr>
+        <w:drawing>
+          <wp:anchor distT="0" distB="0" distL="114300" distR="114300" simplePos="0" relativeHeight="251670528" behindDoc="1" locked="0" layoutInCell="1" allowOverlap="1" wp14:anchorId="631B3209" wp14:editId="309C6FB1">
+            <wp:simplePos x="0" y="0"/>
+            <wp:positionH relativeFrom="margin">
+              <wp:posOffset>487045</wp:posOffset>
+            </wp:positionH>
+            <wp:positionV relativeFrom="paragraph">
+              <wp:posOffset>14605</wp:posOffset>
+            </wp:positionV>
+            <wp:extent cx="1748790" cy="3110865"/>
+            <wp:effectExtent l="0" t="0" r="3810" b="0"/>
+            <wp:wrapTight wrapText="bothSides">
+              <wp:wrapPolygon edited="0">
+                <wp:start x="0" y="0"/>
+                <wp:lineTo x="0" y="21428"/>
+                <wp:lineTo x="21412" y="21428"/>
+                <wp:lineTo x="21412" y="0"/>
+                <wp:lineTo x="0" y="0"/>
+              </wp:wrapPolygon>
+            </wp:wrapTight>
+            <wp:docPr id="14" name="Imagem 14" descr="Uma imagem com texto&#10;&#10;Descrição gerada automaticamente"/>
+            <wp:cNvGraphicFramePr>
+              <a:graphicFrameLocks xmlns:a="http://schemas.openxmlformats.org/drawingml/2006/main" noChangeAspect="1"/>
+            </wp:cNvGraphicFramePr>
+            <a:graphic xmlns:a="http://schemas.openxmlformats.org/drawingml/2006/main">
+              <a:graphicData uri="http://schemas.openxmlformats.org/drawingml/2006/picture">
+                <pic:pic xmlns:pic="http://schemas.openxmlformats.org/drawingml/2006/picture">
+                  <pic:nvPicPr>
+                    <pic:cNvPr id="14" name="atividade.png"/>
+                    <pic:cNvPicPr/>
+                  </pic:nvPicPr>
+                  <pic:blipFill>
+                    <a:blip r:embed="rId19" cstate="print">
+                      <a:extLst>
+                        <a:ext uri="{28A0092B-C50C-407E-A947-70E740481C1C}">
+                          <a14:useLocalDpi xmlns:a14="http://schemas.microsoft.com/office/drawing/2010/main" val="0"/>
+                        </a:ext>
+                      </a:extLst>
+                    </a:blip>
+                    <a:stretch>
+                      <a:fillRect/>
+                    </a:stretch>
+                  </pic:blipFill>
+                  <pic:spPr>
+                    <a:xfrm>
+                      <a:off x="0" y="0"/>
+                      <a:ext cx="1748790" cy="3110865"/>
+                    </a:xfrm>
+                    <a:prstGeom prst="rect">
+                      <a:avLst/>
+                    </a:prstGeom>
+                  </pic:spPr>
+                </pic:pic>
+              </a:graphicData>
+            </a:graphic>
+            <wp14:sizeRelH relativeFrom="page">
+              <wp14:pctWidth>0</wp14:pctWidth>
+            </wp14:sizeRelH>
+            <wp14:sizeRelV relativeFrom="page">
+              <wp14:pctHeight>0</wp14:pctHeight>
+            </wp14:sizeRelV>
+          </wp:anchor>
+        </w:drawing>
+      </w:r>
+    </w:p>
+    <w:p>
+      <w:pPr>
+        <w:rPr>
+          <w:lang w:val="pt-PT"/>
+        </w:rPr>
+      </w:pPr>
+    </w:p>
+    <w:p>
+      <w:pPr>
+        <w:rPr>
+          <w:lang w:val="pt-PT"/>
+        </w:rPr>
+      </w:pPr>
+    </w:p>
+    <w:p>
+      <w:pPr>
+        <w:rPr>
+          <w:lang w:val="pt-PT"/>
+        </w:rPr>
+      </w:pPr>
+    </w:p>
+    <w:p>
+      <w:pPr>
+        <w:rPr>
+          <w:lang w:val="pt-PT"/>
+        </w:rPr>
+      </w:pPr>
+    </w:p>
+    <w:p>
+      <w:pPr>
+        <w:rPr>
+          <w:lang w:val="pt-PT"/>
+        </w:rPr>
+      </w:pPr>
+    </w:p>
+    <w:p>
+      <w:pPr>
+        <w:rPr>
+          <w:lang w:val="pt-PT"/>
+        </w:rPr>
+      </w:pPr>
+    </w:p>
+    <w:p>
+      <w:pPr>
+        <w:rPr>
+          <w:lang w:val="pt-PT"/>
+        </w:rPr>
+      </w:pPr>
+    </w:p>
+    <w:p>
+      <w:pPr>
+        <w:rPr>
+          <w:lang w:val="pt-PT"/>
+        </w:rPr>
+      </w:pPr>
+    </w:p>
+    <w:p>
+      <w:pPr>
+        <w:rPr>
+          <w:lang w:val="pt-PT"/>
+        </w:rPr>
+      </w:pPr>
+    </w:p>
+    <w:p>
+      <w:pPr>
+        <w:rPr>
+          <w:lang w:val="pt-PT"/>
+        </w:rPr>
+      </w:pPr>
+    </w:p>
+    <w:p>
+      <w:pPr>
+        <w:rPr>
+          <w:lang w:val="pt-PT"/>
+        </w:rPr>
+      </w:pPr>
+      <w:r>
+        <w:rPr>
+          <w:noProof/>
+        </w:rPr>
+        <mc:AlternateContent>
+          <mc:Choice Requires="wps">
+            <w:drawing>
+              <wp:anchor distT="0" distB="0" distL="114300" distR="114300" simplePos="0" relativeHeight="251676672" behindDoc="1" locked="0" layoutInCell="1" allowOverlap="1" wp14:anchorId="17C11F5C" wp14:editId="21ADDD58">
+                <wp:simplePos x="0" y="0"/>
+                <wp:positionH relativeFrom="column">
+                  <wp:posOffset>3324860</wp:posOffset>
+                </wp:positionH>
+                <wp:positionV relativeFrom="paragraph">
+                  <wp:posOffset>160705</wp:posOffset>
+                </wp:positionV>
+                <wp:extent cx="1673860" cy="635"/>
+                <wp:effectExtent l="0" t="0" r="0" b="0"/>
+                <wp:wrapTight wrapText="bothSides">
+                  <wp:wrapPolygon edited="0">
+                    <wp:start x="0" y="0"/>
+                    <wp:lineTo x="0" y="21600"/>
+                    <wp:lineTo x="21600" y="21600"/>
+                    <wp:lineTo x="21600" y="0"/>
+                  </wp:wrapPolygon>
+                </wp:wrapTight>
+                <wp:docPr id="16" name="Caixa de texto 16"/>
+                <wp:cNvGraphicFramePr/>
+                <a:graphic xmlns:a="http://schemas.openxmlformats.org/drawingml/2006/main">
+                  <a:graphicData uri="http://schemas.microsoft.com/office/word/2010/wordprocessingShape">
+                    <wps:wsp>
+                      <wps:cNvSpPr txBox="1"/>
+                      <wps:spPr>
+                        <a:xfrm>
+                          <a:off x="0" y="0"/>
+                          <a:ext cx="1673860" cy="635"/>
+                        </a:xfrm>
+                        <a:prstGeom prst="rect">
+                          <a:avLst/>
+                        </a:prstGeom>
+                        <a:solidFill>
+                          <a:prstClr val="white"/>
+                        </a:solidFill>
+                        <a:ln>
+                          <a:noFill/>
+                        </a:ln>
+                      </wps:spPr>
+                      <wps:txbx>
+                        <w:txbxContent>
+                          <w:p>
+                            <w:pPr>
+                              <w:pStyle w:val="Legenda"/>
+                              <w:rPr>
+                                <w:noProof/>
+                              </w:rPr>
+                            </w:pPr>
+                            <w:proofErr w:type="spellStart"/>
+                            <w:r>
+                              <w:t>Figura</w:t>
+                            </w:r>
+                            <w:proofErr w:type="spellEnd"/>
+                            <w:r>
+                              <w:t xml:space="preserve"> </w:t>
+                            </w:r>
+                            <w:r>
+                              <w:t>6</w:t>
+                            </w:r>
+                            <w:r>
+                              <w:t xml:space="preserve"> - </w:t>
+                            </w:r>
+                            <w:proofErr w:type="spellStart"/>
+                            <w:r>
+                              <w:t>Atividade</w:t>
+                            </w:r>
+                            <w:proofErr w:type="spellEnd"/>
+                            <w:r>
+                              <w:t xml:space="preserve"> </w:t>
+                            </w:r>
+                            <w:proofErr w:type="spellStart"/>
+                            <w:r>
+                              <w:t>Inciada</w:t>
+                            </w:r>
+                            <w:proofErr w:type="spellEnd"/>
+                          </w:p>
+                        </w:txbxContent>
+                      </wps:txbx>
+                      <wps:bodyPr rot="0" spcFirstLastPara="0" vertOverflow="overflow" horzOverflow="overflow" vert="horz" wrap="square" lIns="0" tIns="0" rIns="0" bIns="0" numCol="1" spcCol="0" rtlCol="0" fromWordArt="0" anchor="t" anchorCtr="0" forceAA="0" compatLnSpc="1">
+                        <a:prstTxWarp prst="textNoShape">
+                          <a:avLst/>
+                        </a:prstTxWarp>
+                        <a:spAutoFit/>
+                      </wps:bodyPr>
+                    </wps:wsp>
+                  </a:graphicData>
+                </a:graphic>
+              </wp:anchor>
+            </w:drawing>
+          </mc:Choice>
+          <mc:Fallback>
+            <w:pict>
+              <v:shape w14:anchorId="17C11F5C" id="Caixa de texto 16" o:spid="_x0000_s1029" type="#_x0000_t202" style="position:absolute;margin-left:261.8pt;margin-top:12.65pt;width:131.8pt;height:.05pt;z-index:-251639808;visibility:visible;mso-wrap-style:square;mso-wrap-distance-left:9pt;mso-wrap-distance-top:0;mso-wrap-distance-right:9pt;mso-wrap-distance-bottom:0;mso-position-horizontal:absolute;mso-position-horizontal-relative:text;mso-position-vertical:absolute;mso-position-vertical-relative:text;v-text-anchor:top" o:gfxdata="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" stroked="f">
+                <v:textbox style="mso-fit-shape-to-text:t" inset="0,0,0,0">
+                  <w:txbxContent>
+                    <w:p>
+                      <w:pPr>
+                        <w:pStyle w:val="Legenda"/>
+                        <w:rPr>
+                          <w:noProof/>
+                        </w:rPr>
+                      </w:pPr>
+                      <w:proofErr w:type="spellStart"/>
+                      <w:r>
+                        <w:t>Figura</w:t>
+                      </w:r>
+                      <w:proofErr w:type="spellEnd"/>
+                      <w:r>
+                        <w:t xml:space="preserve"> </w:t>
+                      </w:r>
+                      <w:r>
+                        <w:t>6</w:t>
+                      </w:r>
+                      <w:r>
+                        <w:t xml:space="preserve"> - </w:t>
+                      </w:r>
+                      <w:proofErr w:type="spellStart"/>
+                      <w:r>
+                        <w:t>Atividade</w:t>
+                      </w:r>
+                      <w:proofErr w:type="spellEnd"/>
+                      <w:r>
+                        <w:t xml:space="preserve"> </w:t>
+                      </w:r>
+                      <w:proofErr w:type="spellStart"/>
+                      <w:r>
+                        <w:t>Inciada</w:t>
+                      </w:r>
+                      <w:proofErr w:type="spellEnd"/>
+                    </w:p>
+                  </w:txbxContent>
+                </v:textbox>
+                <w10:wrap type="tight"/>
+              </v:shape>
+            </w:pict>
+          </mc:Fallback>
+        </mc:AlternateContent>
+      </w:r>
+      <w:r>
+        <w:rPr>
+          <w:noProof/>
+        </w:rPr>
+        <mc:AlternateContent>
+          <mc:Choice Requires="wps">
+            <w:drawing>
+              <wp:anchor distT="0" distB="0" distL="114300" distR="114300" simplePos="0" relativeHeight="251672576" behindDoc="1" locked="0" layoutInCell="1" allowOverlap="1" wp14:anchorId="3519890A" wp14:editId="66124F29">
+                <wp:simplePos x="0" y="0"/>
+                <wp:positionH relativeFrom="margin">
+                  <wp:posOffset>532872</wp:posOffset>
+                </wp:positionH>
+                <wp:positionV relativeFrom="paragraph">
+                  <wp:posOffset>160869</wp:posOffset>
+                </wp:positionV>
+                <wp:extent cx="2123440" cy="635"/>
+                <wp:effectExtent l="0" t="0" r="0" b="0"/>
+                <wp:wrapTight wrapText="bothSides">
+                  <wp:wrapPolygon edited="0">
+                    <wp:start x="0" y="0"/>
+                    <wp:lineTo x="0" y="20057"/>
+                    <wp:lineTo x="21316" y="20057"/>
+                    <wp:lineTo x="21316" y="0"/>
+                    <wp:lineTo x="0" y="0"/>
+                  </wp:wrapPolygon>
+                </wp:wrapTight>
+                <wp:docPr id="7" name="Caixa de texto 7"/>
+                <wp:cNvGraphicFramePr/>
+                <a:graphic xmlns:a="http://schemas.openxmlformats.org/drawingml/2006/main">
+                  <a:graphicData uri="http://schemas.microsoft.com/office/word/2010/wordprocessingShape">
+                    <wps:wsp>
+                      <wps:cNvSpPr txBox="1"/>
+                      <wps:spPr>
+                        <a:xfrm>
+                          <a:off x="0" y="0"/>
+                          <a:ext cx="2123440" cy="635"/>
+                        </a:xfrm>
+                        <a:prstGeom prst="rect">
+                          <a:avLst/>
+                        </a:prstGeom>
+                        <a:solidFill>
+                          <a:prstClr val="white"/>
+                        </a:solidFill>
+                        <a:ln>
+                          <a:noFill/>
+                        </a:ln>
+                      </wps:spPr>
+                      <wps:txbx>
+                        <w:txbxContent>
+                          <w:p>
+                            <w:pPr>
+                              <w:pStyle w:val="Legenda"/>
+                              <w:rPr>
+                                <w:noProof/>
+                              </w:rPr>
+                            </w:pPr>
+                            <w:proofErr w:type="spellStart"/>
+                            <w:r>
+                              <w:t>Figura</w:t>
+                            </w:r>
+                            <w:proofErr w:type="spellEnd"/>
+                            <w:r>
+                              <w:t xml:space="preserve"> </w:t>
+                            </w:r>
+                            <w:r>
+                              <w:t>5</w:t>
+                            </w:r>
+                            <w:r>
+                              <w:t xml:space="preserve"> - </w:t>
+                            </w:r>
+                            <w:proofErr w:type="spellStart"/>
+                            <w:r>
+                              <w:t>Atividade</w:t>
+                            </w:r>
+                            <w:proofErr w:type="spellEnd"/>
+                          </w:p>
+                        </w:txbxContent>
+                      </wps:txbx>
+                      <wps:bodyPr rot="0" spcFirstLastPara="0" vertOverflow="overflow" horzOverflow="overflow" vert="horz" wrap="square" lIns="0" tIns="0" rIns="0" bIns="0" numCol="1" spcCol="0" rtlCol="0" fromWordArt="0" anchor="t" anchorCtr="0" forceAA="0" compatLnSpc="1">
+                        <a:prstTxWarp prst="textNoShape">
+                          <a:avLst/>
+                        </a:prstTxWarp>
+                        <a:spAutoFit/>
+                      </wps:bodyPr>
+                    </wps:wsp>
+                  </a:graphicData>
+                </a:graphic>
+              </wp:anchor>
+            </w:drawing>
+          </mc:Choice>
+          <mc:Fallback>
+            <w:pict>
+              <v:shape w14:anchorId="3519890A" id="Caixa de texto 7" o:spid="_x0000_s1030" type="#_x0000_t202" style="position:absolute;margin-left:41.95pt;margin-top:12.65pt;width:167.2pt;height:.05pt;z-index:-251643904;visibility:visible;mso-wrap-style:square;mso-wrap-distance-left:9pt;mso-wrap-distance-top:0;mso-wrap-distance-right:9pt;mso-wrap-distance-bottom:0;mso-position-horizontal:absolute;mso-position-horizontal-relative:margin;mso-position-vertical:absolute;mso-position-vertical-relative:text;v-text-anchor:top" o:gfxdata="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" stroked="f">
+                <v:textbox style="mso-fit-shape-to-text:t" inset="0,0,0,0">
+                  <w:txbxContent>
+                    <w:p>
+                      <w:pPr>
+                        <w:pStyle w:val="Legenda"/>
+                        <w:rPr>
+                          <w:noProof/>
+                        </w:rPr>
+                      </w:pPr>
+                      <w:proofErr w:type="spellStart"/>
+                      <w:r>
+                        <w:t>Figura</w:t>
+                      </w:r>
+                      <w:proofErr w:type="spellEnd"/>
+                      <w:r>
+                        <w:t xml:space="preserve"> </w:t>
+                      </w:r>
+                      <w:r>
+                        <w:t>5</w:t>
+                      </w:r>
+                      <w:r>
+                        <w:t xml:space="preserve"> - </w:t>
+                      </w:r>
+                      <w:proofErr w:type="spellStart"/>
+                      <w:r>
+                        <w:t>Atividade</w:t>
+                      </w:r>
+                      <w:proofErr w:type="spellEnd"/>
+                    </w:p>
+                  </w:txbxContent>
+                </v:textbox>
+                <w10:wrap type="tight" anchorx="margin"/>
+              </v:shape>
+            </w:pict>
+          </mc:Fallback>
+        </mc:AlternateContent>
+      </w:r>
     </w:p>
     <w:p>
       <w:pPr>
@@ -3660,6 +4235,444 @@
     </w:p>
     <w:p>
       <w:pPr>
+        <w:rPr>
+          <w:lang w:val="pt-PT"/>
+        </w:rPr>
+      </w:pPr>
+    </w:p>
+    <w:p>
+      <w:pPr>
+        <w:rPr>
+          <w:lang w:val="pt-PT"/>
+        </w:rPr>
+      </w:pPr>
+    </w:p>
+    <w:p>
+      <w:pPr>
+        <w:rPr>
+          <w:lang w:val="pt-PT"/>
+        </w:rPr>
+      </w:pPr>
+    </w:p>
+    <w:p>
+      <w:pPr>
+        <w:rPr>
+          <w:lang w:val="pt-PT"/>
+        </w:rPr>
+      </w:pPr>
+      <w:r>
+        <w:rPr>
+          <w:noProof/>
+          <w:lang w:val="pt-PT"/>
+        </w:rPr>
+        <w:drawing>
+          <wp:anchor distT="0" distB="0" distL="114300" distR="114300" simplePos="0" relativeHeight="251673600" behindDoc="1" locked="0" layoutInCell="1" allowOverlap="1" wp14:anchorId="1F1066A9" wp14:editId="714704B5">
+            <wp:simplePos x="0" y="0"/>
+            <wp:positionH relativeFrom="margin">
+              <wp:align>center</wp:align>
+            </wp:positionH>
+            <wp:positionV relativeFrom="paragraph">
+              <wp:posOffset>220782</wp:posOffset>
+            </wp:positionV>
+            <wp:extent cx="2376790" cy="4225538"/>
+            <wp:effectExtent l="0" t="0" r="5080" b="3810"/>
+            <wp:wrapTight wrapText="bothSides">
+              <wp:wrapPolygon edited="0">
+                <wp:start x="0" y="0"/>
+                <wp:lineTo x="0" y="21522"/>
+                <wp:lineTo x="21473" y="21522"/>
+                <wp:lineTo x="21473" y="0"/>
+                <wp:lineTo x="0" y="0"/>
+              </wp:wrapPolygon>
+            </wp:wrapTight>
+            <wp:docPr id="8" name="Imagem 8" descr="Uma imagem com texto, captura de ecrã&#10;&#10;Descrição gerada automaticamente"/>
+            <wp:cNvGraphicFramePr>
+              <a:graphicFrameLocks xmlns:a="http://schemas.openxmlformats.org/drawingml/2006/main" noChangeAspect="1"/>
+            </wp:cNvGraphicFramePr>
+            <a:graphic xmlns:a="http://schemas.openxmlformats.org/drawingml/2006/main">
+              <a:graphicData uri="http://schemas.openxmlformats.org/drawingml/2006/picture">
+                <pic:pic xmlns:pic="http://schemas.openxmlformats.org/drawingml/2006/picture">
+                  <pic:nvPicPr>
+                    <pic:cNvPr id="8" name="historico.png"/>
+                    <pic:cNvPicPr/>
+                  </pic:nvPicPr>
+                  <pic:blipFill>
+                    <a:blip r:embed="rId20" cstate="print">
+                      <a:extLst>
+                        <a:ext uri="{28A0092B-C50C-407E-A947-70E740481C1C}">
+                          <a14:useLocalDpi xmlns:a14="http://schemas.microsoft.com/office/drawing/2010/main" val="0"/>
+                        </a:ext>
+                      </a:extLst>
+                    </a:blip>
+                    <a:stretch>
+                      <a:fillRect/>
+                    </a:stretch>
+                  </pic:blipFill>
+                  <pic:spPr>
+                    <a:xfrm>
+                      <a:off x="0" y="0"/>
+                      <a:ext cx="2376790" cy="4225538"/>
+                    </a:xfrm>
+                    <a:prstGeom prst="rect">
+                      <a:avLst/>
+                    </a:prstGeom>
+                  </pic:spPr>
+                </pic:pic>
+              </a:graphicData>
+            </a:graphic>
+            <wp14:sizeRelH relativeFrom="page">
+              <wp14:pctWidth>0</wp14:pctWidth>
+            </wp14:sizeRelH>
+            <wp14:sizeRelV relativeFrom="page">
+              <wp14:pctHeight>0</wp14:pctHeight>
+            </wp14:sizeRelV>
+          </wp:anchor>
+        </w:drawing>
+      </w:r>
+    </w:p>
+    <w:p>
+      <w:pPr>
+        <w:rPr>
+          <w:lang w:val="pt-PT"/>
+        </w:rPr>
+      </w:pPr>
+    </w:p>
+    <w:p>
+      <w:pPr>
+        <w:rPr>
+          <w:lang w:val="pt-PT"/>
+        </w:rPr>
+      </w:pPr>
+    </w:p>
+    <w:p>
+      <w:pPr>
+        <w:rPr>
+          <w:lang w:val="pt-PT"/>
+        </w:rPr>
+      </w:pPr>
+    </w:p>
+    <w:p>
+      <w:pPr>
+        <w:rPr>
+          <w:lang w:val="pt-PT"/>
+        </w:rPr>
+      </w:pPr>
+    </w:p>
+    <w:p>
+      <w:pPr>
+        <w:rPr>
+          <w:lang w:val="pt-PT"/>
+        </w:rPr>
+      </w:pPr>
+    </w:p>
+    <w:p>
+      <w:pPr>
+        <w:rPr>
+          <w:lang w:val="pt-PT"/>
+        </w:rPr>
+      </w:pPr>
+    </w:p>
+    <w:p>
+      <w:pPr>
+        <w:rPr>
+          <w:lang w:val="pt-PT"/>
+        </w:rPr>
+      </w:pPr>
+    </w:p>
+    <w:p>
+      <w:pPr>
+        <w:rPr>
+          <w:lang w:val="pt-PT"/>
+        </w:rPr>
+      </w:pPr>
+    </w:p>
+    <w:p>
+      <w:pPr>
+        <w:rPr>
+          <w:lang w:val="pt-PT"/>
+        </w:rPr>
+      </w:pPr>
+    </w:p>
+    <w:p>
+      <w:pPr>
+        <w:rPr>
+          <w:lang w:val="pt-PT"/>
+        </w:rPr>
+      </w:pPr>
+    </w:p>
+    <w:p>
+      <w:pPr>
+        <w:rPr>
+          <w:lang w:val="pt-PT"/>
+        </w:rPr>
+      </w:pPr>
+    </w:p>
+    <w:p>
+      <w:pPr>
+        <w:rPr>
+          <w:lang w:val="pt-PT"/>
+        </w:rPr>
+      </w:pPr>
+    </w:p>
+    <w:p>
+      <w:pPr>
+        <w:rPr>
+          <w:lang w:val="pt-PT"/>
+        </w:rPr>
+      </w:pPr>
+    </w:p>
+    <w:p>
+      <w:pPr>
+        <w:rPr>
+          <w:lang w:val="pt-PT"/>
+        </w:rPr>
+      </w:pPr>
+    </w:p>
+    <w:p>
+      <w:pPr>
+        <w:rPr>
+          <w:lang w:val="pt-PT"/>
+        </w:rPr>
+      </w:pPr>
+    </w:p>
+    <w:p>
+      <w:pPr>
+        <w:rPr>
+          <w:lang w:val="pt-PT"/>
+        </w:rPr>
+      </w:pPr>
+      <w:r>
+        <w:rPr>
+          <w:noProof/>
+        </w:rPr>
+        <mc:AlternateContent>
+          <mc:Choice Requires="wps">
+            <w:drawing>
+              <wp:anchor distT="0" distB="0" distL="114300" distR="114300" simplePos="0" relativeHeight="251678720" behindDoc="1" locked="0" layoutInCell="1" allowOverlap="1" wp14:anchorId="1F3BD06E" wp14:editId="2291DF6F">
+                <wp:simplePos x="0" y="0"/>
+                <wp:positionH relativeFrom="margin">
+                  <wp:align>center</wp:align>
+                </wp:positionH>
+                <wp:positionV relativeFrom="paragraph">
+                  <wp:posOffset>4379</wp:posOffset>
+                </wp:positionV>
+                <wp:extent cx="2376170" cy="635"/>
+                <wp:effectExtent l="0" t="0" r="5080" b="0"/>
+                <wp:wrapTight wrapText="bothSides">
+                  <wp:wrapPolygon edited="0">
+                    <wp:start x="0" y="0"/>
+                    <wp:lineTo x="0" y="20057"/>
+                    <wp:lineTo x="21473" y="20057"/>
+                    <wp:lineTo x="21473" y="0"/>
+                    <wp:lineTo x="0" y="0"/>
+                  </wp:wrapPolygon>
+                </wp:wrapTight>
+                <wp:docPr id="17" name="Caixa de texto 17"/>
+                <wp:cNvGraphicFramePr/>
+                <a:graphic xmlns:a="http://schemas.openxmlformats.org/drawingml/2006/main">
+                  <a:graphicData uri="http://schemas.microsoft.com/office/word/2010/wordprocessingShape">
+                    <wps:wsp>
+                      <wps:cNvSpPr txBox="1"/>
+                      <wps:spPr>
+                        <a:xfrm>
+                          <a:off x="0" y="0"/>
+                          <a:ext cx="2376170" cy="635"/>
+                        </a:xfrm>
+                        <a:prstGeom prst="rect">
+                          <a:avLst/>
+                        </a:prstGeom>
+                        <a:solidFill>
+                          <a:prstClr val="white"/>
+                        </a:solidFill>
+                        <a:ln>
+                          <a:noFill/>
+                        </a:ln>
+                      </wps:spPr>
+                      <wps:txbx>
+                        <w:txbxContent>
+                          <w:p>
+                            <w:pPr>
+                              <w:pStyle w:val="Legenda"/>
+                              <w:rPr>
+                                <w:noProof/>
+                              </w:rPr>
+                            </w:pPr>
+                            <w:bookmarkStart w:id="15" w:name="_Toc31458111"/>
+                            <w:proofErr w:type="spellStart"/>
+                            <w:r>
+                              <w:t>Figura</w:t>
+                            </w:r>
+                            <w:proofErr w:type="spellEnd"/>
+                            <w:r>
+                              <w:t xml:space="preserve"> </w:t>
+                            </w:r>
+                            <w:r>
+                              <w:fldChar w:fldCharType="begin"/>
+                            </w:r>
+                            <w:r>
+                              <w:instrText xml:space="preserve"> SEQ Figura \* ARABIC </w:instrText>
+                            </w:r>
+                            <w:r>
+                              <w:fldChar w:fldCharType="separate"/>
+                            </w:r>
+                            <w:r>
+                              <w:rPr>
+                                <w:noProof/>
+                              </w:rPr>
+                              <w:t>7</w:t>
+                            </w:r>
+                            <w:r>
+                              <w:fldChar w:fldCharType="end"/>
+                            </w:r>
+                            <w:r>
+                              <w:t xml:space="preserve">- </w:t>
+                            </w:r>
+                            <w:proofErr w:type="spellStart"/>
+                            <w:r>
+                              <w:t>Histórico</w:t>
+                            </w:r>
+                            <w:proofErr w:type="spellEnd"/>
+                            <w:r>
+                              <w:t xml:space="preserve"> de </w:t>
+                            </w:r>
+                            <w:proofErr w:type="spellStart"/>
+                            <w:r>
+                              <w:t>atividades</w:t>
+                            </w:r>
+                            <w:bookmarkEnd w:id="15"/>
+                            <w:proofErr w:type="spellEnd"/>
+                          </w:p>
+                        </w:txbxContent>
+                      </wps:txbx>
+                      <wps:bodyPr rot="0" spcFirstLastPara="0" vertOverflow="overflow" horzOverflow="overflow" vert="horz" wrap="square" lIns="0" tIns="0" rIns="0" bIns="0" numCol="1" spcCol="0" rtlCol="0" fromWordArt="0" anchor="t" anchorCtr="0" forceAA="0" compatLnSpc="1">
+                        <a:prstTxWarp prst="textNoShape">
+                          <a:avLst/>
+                        </a:prstTxWarp>
+                        <a:spAutoFit/>
+                      </wps:bodyPr>
+                    </wps:wsp>
+                  </a:graphicData>
+                </a:graphic>
+              </wp:anchor>
+            </w:drawing>
+          </mc:Choice>
+          <mc:Fallback>
+            <w:pict>
+              <v:shape w14:anchorId="1F3BD06E" id="Caixa de texto 17" o:spid="_x0000_s1031" type="#_x0000_t202" style="position:absolute;margin-left:0;margin-top:.35pt;width:187.1pt;height:.05pt;z-index:-251637760;visibility:visible;mso-wrap-style:square;mso-wrap-distance-left:9pt;mso-wrap-distance-top:0;mso-wrap-distance-right:9pt;mso-wrap-distance-bottom:0;mso-position-horizontal:center;mso-position-horizontal-relative:margin;mso-position-vertical:absolute;mso-position-vertical-relative:text;v-text-anchor:top" o:gfxdata="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" stroked="f">
+                <v:textbox style="mso-fit-shape-to-text:t" inset="0,0,0,0">
+                  <w:txbxContent>
+                    <w:p>
+                      <w:pPr>
+                        <w:pStyle w:val="Legenda"/>
+                        <w:rPr>
+                          <w:noProof/>
+                        </w:rPr>
+                      </w:pPr>
+                      <w:bookmarkStart w:id="16" w:name="_Toc31458111"/>
+                      <w:proofErr w:type="spellStart"/>
+                      <w:r>
+                        <w:t>Figura</w:t>
+                      </w:r>
+                      <w:proofErr w:type="spellEnd"/>
+                      <w:r>
+                        <w:t xml:space="preserve"> </w:t>
+                      </w:r>
+                      <w:r>
+                        <w:fldChar w:fldCharType="begin"/>
+                      </w:r>
+                      <w:r>
+                        <w:instrText xml:space="preserve"> SEQ Figura \* ARABIC </w:instrText>
+                      </w:r>
+                      <w:r>
+                        <w:fldChar w:fldCharType="separate"/>
+                      </w:r>
+                      <w:r>
+                        <w:rPr>
+                          <w:noProof/>
+                        </w:rPr>
+                        <w:t>7</w:t>
+                      </w:r>
+                      <w:r>
+                        <w:fldChar w:fldCharType="end"/>
+                      </w:r>
+                      <w:r>
+                        <w:t xml:space="preserve">- </w:t>
+                      </w:r>
+                      <w:proofErr w:type="spellStart"/>
+                      <w:r>
+                        <w:t>Histórico</w:t>
+                      </w:r>
+                      <w:proofErr w:type="spellEnd"/>
+                      <w:r>
+                        <w:t xml:space="preserve"> de </w:t>
+                      </w:r>
+                      <w:proofErr w:type="spellStart"/>
+                      <w:r>
+                        <w:t>atividades</w:t>
+                      </w:r>
+                      <w:bookmarkEnd w:id="16"/>
+                      <w:proofErr w:type="spellEnd"/>
+                    </w:p>
+                  </w:txbxContent>
+                </v:textbox>
+                <w10:wrap type="tight" anchorx="margin"/>
+              </v:shape>
+            </w:pict>
+          </mc:Fallback>
+        </mc:AlternateContent>
+      </w:r>
+    </w:p>
+    <w:p>
+      <w:pPr>
+        <w:rPr>
+          <w:lang w:val="pt-PT"/>
+        </w:rPr>
+      </w:pPr>
+    </w:p>
+    <w:p>
+      <w:pPr>
+        <w:rPr>
+          <w:lang w:val="pt-PT"/>
+        </w:rPr>
+      </w:pPr>
+    </w:p>
+    <w:p>
+      <w:pPr>
+        <w:rPr>
+          <w:lang w:val="pt-PT"/>
+        </w:rPr>
+      </w:pPr>
+    </w:p>
+    <w:p>
+      <w:pPr>
+        <w:rPr>
+          <w:lang w:val="pt-PT"/>
+        </w:rPr>
+      </w:pPr>
+    </w:p>
+    <w:p>
+      <w:pPr>
+        <w:rPr>
+          <w:lang w:val="pt-PT"/>
+        </w:rPr>
+      </w:pPr>
+    </w:p>
+    <w:p>
+      <w:pPr>
+        <w:rPr>
+          <w:lang w:val="pt-PT"/>
+        </w:rPr>
+      </w:pPr>
+    </w:p>
+    <w:p>
+      <w:pPr>
+        <w:rPr>
+          <w:lang w:val="pt-PT"/>
+        </w:rPr>
+      </w:pPr>
+    </w:p>
+    <w:p>
+      <w:pPr>
         <w:pStyle w:val="Ttulo4"/>
         <w:rPr>
           <w:lang w:val="pt-PT"/>
@@ -3669,6 +4682,7 @@
         <w:rPr>
           <w:lang w:val="pt-PT"/>
         </w:rPr>
+        <w:lastRenderedPageBreak/>
         <w:t>Detalhes de atividade</w:t>
       </w:r>
     </w:p>
@@ -3688,6 +4702,451 @@
     </w:p>
     <w:p>
       <w:pPr>
+        <w:rPr>
+          <w:lang w:val="pt-PT"/>
+        </w:rPr>
+      </w:pPr>
+    </w:p>
+    <w:p>
+      <w:pPr>
+        <w:rPr>
+          <w:lang w:val="pt-PT"/>
+        </w:rPr>
+      </w:pPr>
+    </w:p>
+    <w:p>
+      <w:pPr>
+        <w:rPr>
+          <w:lang w:val="pt-PT"/>
+        </w:rPr>
+      </w:pPr>
+    </w:p>
+    <w:p>
+      <w:pPr>
+        <w:rPr>
+          <w:lang w:val="pt-PT"/>
+        </w:rPr>
+      </w:pPr>
+      <w:r>
+        <w:rPr>
+          <w:noProof/>
+          <w:lang w:val="pt-PT"/>
+        </w:rPr>
+        <w:drawing>
+          <wp:anchor distT="0" distB="0" distL="114300" distR="114300" simplePos="0" relativeHeight="251679744" behindDoc="1" locked="0" layoutInCell="1" allowOverlap="1" wp14:anchorId="1967B6DE" wp14:editId="45F6ECB0">
+            <wp:simplePos x="0" y="0"/>
+            <wp:positionH relativeFrom="margin">
+              <wp:align>center</wp:align>
+            </wp:positionH>
+            <wp:positionV relativeFrom="paragraph">
+              <wp:posOffset>88397</wp:posOffset>
+            </wp:positionV>
+            <wp:extent cx="2148840" cy="3820795"/>
+            <wp:effectExtent l="0" t="0" r="3810" b="8255"/>
+            <wp:wrapTight wrapText="bothSides">
+              <wp:wrapPolygon edited="0">
+                <wp:start x="0" y="0"/>
+                <wp:lineTo x="0" y="21539"/>
+                <wp:lineTo x="21447" y="21539"/>
+                <wp:lineTo x="21447" y="0"/>
+                <wp:lineTo x="0" y="0"/>
+              </wp:wrapPolygon>
+            </wp:wrapTight>
+            <wp:docPr id="18" name="Imagem 18" descr="Uma imagem com texto&#10;&#10;Descrição gerada automaticamente"/>
+            <wp:cNvGraphicFramePr>
+              <a:graphicFrameLocks xmlns:a="http://schemas.openxmlformats.org/drawingml/2006/main" noChangeAspect="1"/>
+            </wp:cNvGraphicFramePr>
+            <a:graphic xmlns:a="http://schemas.openxmlformats.org/drawingml/2006/main">
+              <a:graphicData uri="http://schemas.openxmlformats.org/drawingml/2006/picture">
+                <pic:pic xmlns:pic="http://schemas.openxmlformats.org/drawingml/2006/picture">
+                  <pic:nvPicPr>
+                    <pic:cNvPr id="18" name="detalhes.png"/>
+                    <pic:cNvPicPr/>
+                  </pic:nvPicPr>
+                  <pic:blipFill>
+                    <a:blip r:embed="rId21" cstate="print">
+                      <a:extLst>
+                        <a:ext uri="{28A0092B-C50C-407E-A947-70E740481C1C}">
+                          <a14:useLocalDpi xmlns:a14="http://schemas.microsoft.com/office/drawing/2010/main" val="0"/>
+                        </a:ext>
+                      </a:extLst>
+                    </a:blip>
+                    <a:stretch>
+                      <a:fillRect/>
+                    </a:stretch>
+                  </pic:blipFill>
+                  <pic:spPr>
+                    <a:xfrm>
+                      <a:off x="0" y="0"/>
+                      <a:ext cx="2148840" cy="3820795"/>
+                    </a:xfrm>
+                    <a:prstGeom prst="rect">
+                      <a:avLst/>
+                    </a:prstGeom>
+                  </pic:spPr>
+                </pic:pic>
+              </a:graphicData>
+            </a:graphic>
+            <wp14:sizeRelH relativeFrom="page">
+              <wp14:pctWidth>0</wp14:pctWidth>
+            </wp14:sizeRelH>
+            <wp14:sizeRelV relativeFrom="page">
+              <wp14:pctHeight>0</wp14:pctHeight>
+            </wp14:sizeRelV>
+          </wp:anchor>
+        </w:drawing>
+      </w:r>
+    </w:p>
+    <w:p>
+      <w:pPr>
+        <w:rPr>
+          <w:lang w:val="pt-PT"/>
+        </w:rPr>
+      </w:pPr>
+    </w:p>
+    <w:p>
+      <w:pPr>
+        <w:rPr>
+          <w:lang w:val="pt-PT"/>
+        </w:rPr>
+      </w:pPr>
+    </w:p>
+    <w:p>
+      <w:pPr>
+        <w:rPr>
+          <w:lang w:val="pt-PT"/>
+        </w:rPr>
+      </w:pPr>
+    </w:p>
+    <w:p>
+      <w:pPr>
+        <w:rPr>
+          <w:lang w:val="pt-PT"/>
+        </w:rPr>
+      </w:pPr>
+    </w:p>
+    <w:p>
+      <w:pPr>
+        <w:rPr>
+          <w:lang w:val="pt-PT"/>
+        </w:rPr>
+      </w:pPr>
+    </w:p>
+    <w:p>
+      <w:pPr>
+        <w:rPr>
+          <w:lang w:val="pt-PT"/>
+        </w:rPr>
+      </w:pPr>
+    </w:p>
+    <w:p>
+      <w:pPr>
+        <w:rPr>
+          <w:lang w:val="pt-PT"/>
+        </w:rPr>
+      </w:pPr>
+    </w:p>
+    <w:p>
+      <w:pPr>
+        <w:rPr>
+          <w:lang w:val="pt-PT"/>
+        </w:rPr>
+      </w:pPr>
+    </w:p>
+    <w:p>
+      <w:pPr>
+        <w:rPr>
+          <w:lang w:val="pt-PT"/>
+        </w:rPr>
+      </w:pPr>
+    </w:p>
+    <w:p>
+      <w:pPr>
+        <w:rPr>
+          <w:lang w:val="pt-PT"/>
+        </w:rPr>
+      </w:pPr>
+    </w:p>
+    <w:p>
+      <w:pPr>
+        <w:rPr>
+          <w:lang w:val="pt-PT"/>
+        </w:rPr>
+      </w:pPr>
+    </w:p>
+    <w:p>
+      <w:pPr>
+        <w:rPr>
+          <w:lang w:val="pt-PT"/>
+        </w:rPr>
+      </w:pPr>
+    </w:p>
+    <w:p>
+      <w:pPr>
+        <w:rPr>
+          <w:lang w:val="pt-PT"/>
+        </w:rPr>
+      </w:pPr>
+    </w:p>
+    <w:p>
+      <w:pPr>
+        <w:rPr>
+          <w:lang w:val="pt-PT"/>
+        </w:rPr>
+      </w:pPr>
+      <w:r>
+        <w:rPr>
+          <w:noProof/>
+        </w:rPr>
+        <mc:AlternateContent>
+          <mc:Choice Requires="wps">
+            <w:drawing>
+              <wp:anchor distT="0" distB="0" distL="114300" distR="114300" simplePos="0" relativeHeight="251682816" behindDoc="1" locked="0" layoutInCell="1" allowOverlap="1" wp14:anchorId="36F62AC2" wp14:editId="4E4FE104">
+                <wp:simplePos x="0" y="0"/>
+                <wp:positionH relativeFrom="margin">
+                  <wp:align>center</wp:align>
+                </wp:positionH>
+                <wp:positionV relativeFrom="paragraph">
+                  <wp:posOffset>3175</wp:posOffset>
+                </wp:positionV>
+                <wp:extent cx="2148840" cy="635"/>
+                <wp:effectExtent l="0" t="0" r="3810" b="0"/>
+                <wp:wrapTight wrapText="bothSides">
+                  <wp:wrapPolygon edited="0">
+                    <wp:start x="0" y="0"/>
+                    <wp:lineTo x="0" y="20057"/>
+                    <wp:lineTo x="21447" y="20057"/>
+                    <wp:lineTo x="21447" y="0"/>
+                    <wp:lineTo x="0" y="0"/>
+                  </wp:wrapPolygon>
+                </wp:wrapTight>
+                <wp:docPr id="21" name="Caixa de texto 21"/>
+                <wp:cNvGraphicFramePr/>
+                <a:graphic xmlns:a="http://schemas.openxmlformats.org/drawingml/2006/main">
+                  <a:graphicData uri="http://schemas.microsoft.com/office/word/2010/wordprocessingShape">
+                    <wps:wsp>
+                      <wps:cNvSpPr txBox="1"/>
+                      <wps:spPr>
+                        <a:xfrm>
+                          <a:off x="0" y="0"/>
+                          <a:ext cx="2148840" cy="635"/>
+                        </a:xfrm>
+                        <a:prstGeom prst="rect">
+                          <a:avLst/>
+                        </a:prstGeom>
+                        <a:solidFill>
+                          <a:prstClr val="white"/>
+                        </a:solidFill>
+                        <a:ln>
+                          <a:noFill/>
+                        </a:ln>
+                      </wps:spPr>
+                      <wps:txbx>
+                        <w:txbxContent>
+                          <w:p>
+                            <w:pPr>
+                              <w:pStyle w:val="Legenda"/>
+                              <w:rPr>
+                                <w:noProof/>
+                              </w:rPr>
+                            </w:pPr>
+                            <w:bookmarkStart w:id="17" w:name="_Toc31458112"/>
+                            <w:proofErr w:type="spellStart"/>
+                            <w:r>
+                              <w:t>Figura</w:t>
+                            </w:r>
+                            <w:proofErr w:type="spellEnd"/>
+                            <w:r>
+                              <w:t xml:space="preserve"> </w:t>
+                            </w:r>
+                            <w:r>
+                              <w:fldChar w:fldCharType="begin"/>
+                            </w:r>
+                            <w:r>
+                              <w:instrText xml:space="preserve"> SEQ Figura \* ARABIC </w:instrText>
+                            </w:r>
+                            <w:r>
+                              <w:fldChar w:fldCharType="separate"/>
+                            </w:r>
+                            <w:r>
+                              <w:rPr>
+                                <w:noProof/>
+                              </w:rPr>
+                              <w:t>8</w:t>
+                            </w:r>
+                            <w:r>
+                              <w:fldChar w:fldCharType="end"/>
+                            </w:r>
+                            <w:r>
+                              <w:t xml:space="preserve"> - </w:t>
+                            </w:r>
+                            <w:proofErr w:type="spellStart"/>
+                            <w:r>
+                              <w:t>Detalhes</w:t>
+                            </w:r>
+                            <w:proofErr w:type="spellEnd"/>
+                            <w:r>
+                              <w:t xml:space="preserve"> de </w:t>
+                            </w:r>
+                            <w:proofErr w:type="spellStart"/>
+                            <w:r>
+                              <w:t>atividade</w:t>
+                            </w:r>
+                            <w:bookmarkEnd w:id="17"/>
+                            <w:proofErr w:type="spellEnd"/>
+                          </w:p>
+                        </w:txbxContent>
+                      </wps:txbx>
+                      <wps:bodyPr rot="0" spcFirstLastPara="0" vertOverflow="overflow" horzOverflow="overflow" vert="horz" wrap="square" lIns="0" tIns="0" rIns="0" bIns="0" numCol="1" spcCol="0" rtlCol="0" fromWordArt="0" anchor="t" anchorCtr="0" forceAA="0" compatLnSpc="1">
+                        <a:prstTxWarp prst="textNoShape">
+                          <a:avLst/>
+                        </a:prstTxWarp>
+                        <a:spAutoFit/>
+                      </wps:bodyPr>
+                    </wps:wsp>
+                  </a:graphicData>
+                </a:graphic>
+              </wp:anchor>
+            </w:drawing>
+          </mc:Choice>
+          <mc:Fallback>
+            <w:pict>
+              <v:shape w14:anchorId="36F62AC2" id="Caixa de texto 21" o:spid="_x0000_s1032" type="#_x0000_t202" style="position:absolute;margin-left:0;margin-top:.25pt;width:169.2pt;height:.05pt;z-index:-251633664;visibility:visible;mso-wrap-style:square;mso-wrap-distance-left:9pt;mso-wrap-distance-top:0;mso-wrap-distance-right:9pt;mso-wrap-distance-bottom:0;mso-position-horizontal:center;mso-position-horizontal-relative:margin;mso-position-vertical:absolute;mso-position-vertical-relative:text;v-text-anchor:top" o:gfxdata="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" stroked="f">
+                <v:textbox style="mso-fit-shape-to-text:t" inset="0,0,0,0">
+                  <w:txbxContent>
+                    <w:p>
+                      <w:pPr>
+                        <w:pStyle w:val="Legenda"/>
+                        <w:rPr>
+                          <w:noProof/>
+                        </w:rPr>
+                      </w:pPr>
+                      <w:bookmarkStart w:id="18" w:name="_Toc31458112"/>
+                      <w:proofErr w:type="spellStart"/>
+                      <w:r>
+                        <w:t>Figura</w:t>
+                      </w:r>
+                      <w:proofErr w:type="spellEnd"/>
+                      <w:r>
+                        <w:t xml:space="preserve"> </w:t>
+                      </w:r>
+                      <w:r>
+                        <w:fldChar w:fldCharType="begin"/>
+                      </w:r>
+                      <w:r>
+                        <w:instrText xml:space="preserve"> SEQ Figura \* ARABIC </w:instrText>
+                      </w:r>
+                      <w:r>
+                        <w:fldChar w:fldCharType="separate"/>
+                      </w:r>
+                      <w:r>
+                        <w:rPr>
+                          <w:noProof/>
+                        </w:rPr>
+                        <w:t>8</w:t>
+                      </w:r>
+                      <w:r>
+                        <w:fldChar w:fldCharType="end"/>
+                      </w:r>
+                      <w:r>
+                        <w:t xml:space="preserve"> - </w:t>
+                      </w:r>
+                      <w:proofErr w:type="spellStart"/>
+                      <w:r>
+                        <w:t>Detalhes</w:t>
+                      </w:r>
+                      <w:proofErr w:type="spellEnd"/>
+                      <w:r>
+                        <w:t xml:space="preserve"> de </w:t>
+                      </w:r>
+                      <w:proofErr w:type="spellStart"/>
+                      <w:r>
+                        <w:t>atividade</w:t>
+                      </w:r>
+                      <w:bookmarkEnd w:id="18"/>
+                      <w:proofErr w:type="spellEnd"/>
+                    </w:p>
+                  </w:txbxContent>
+                </v:textbox>
+                <w10:wrap type="tight" anchorx="margin"/>
+              </v:shape>
+            </w:pict>
+          </mc:Fallback>
+        </mc:AlternateContent>
+      </w:r>
+    </w:p>
+    <w:p>
+      <w:pPr>
+        <w:rPr>
+          <w:lang w:val="pt-PT"/>
+        </w:rPr>
+      </w:pPr>
+    </w:p>
+    <w:p>
+      <w:pPr>
+        <w:rPr>
+          <w:lang w:val="pt-PT"/>
+        </w:rPr>
+      </w:pPr>
+    </w:p>
+    <w:p>
+      <w:pPr>
+        <w:rPr>
+          <w:lang w:val="pt-PT"/>
+        </w:rPr>
+      </w:pPr>
+    </w:p>
+    <w:p>
+      <w:pPr>
+        <w:rPr>
+          <w:lang w:val="pt-PT"/>
+        </w:rPr>
+      </w:pPr>
+    </w:p>
+    <w:p>
+      <w:pPr>
+        <w:rPr>
+          <w:lang w:val="pt-PT"/>
+        </w:rPr>
+      </w:pPr>
+    </w:p>
+    <w:p>
+      <w:pPr>
+        <w:rPr>
+          <w:lang w:val="pt-PT"/>
+        </w:rPr>
+      </w:pPr>
+    </w:p>
+    <w:p>
+      <w:pPr>
+        <w:rPr>
+          <w:lang w:val="pt-PT"/>
+        </w:rPr>
+      </w:pPr>
+    </w:p>
+    <w:p>
+      <w:pPr>
+        <w:rPr>
+          <w:lang w:val="pt-PT"/>
+        </w:rPr>
+      </w:pPr>
+    </w:p>
+    <w:p>
+      <w:pPr>
+        <w:rPr>
+          <w:lang w:val="pt-PT"/>
+        </w:rPr>
+      </w:pPr>
+    </w:p>
+    <w:p>
+      <w:pPr>
+        <w:rPr>
+          <w:lang w:val="pt-PT"/>
+        </w:rPr>
+      </w:pPr>
+    </w:p>
+    <w:p>
+      <w:pPr>
         <w:pStyle w:val="Ttulo4"/>
         <w:rPr>
           <w:lang w:val="pt-PT"/>
@@ -3697,6 +5156,7 @@
         <w:rPr>
           <w:lang w:val="pt-PT"/>
         </w:rPr>
+        <w:lastRenderedPageBreak/>
         <w:t>Notificação</w:t>
       </w:r>
     </w:p>
@@ -3741,167 +5201,344 @@
           <w:lang w:val="pt-PT"/>
         </w:rPr>
       </w:pPr>
-    </w:p>
-    <w:p>
-      <w:pPr>
-        <w:rPr>
-          <w:lang w:val="pt-PT"/>
-        </w:rPr>
-      </w:pPr>
-    </w:p>
-    <w:p>
-      <w:pPr>
-        <w:rPr>
-          <w:lang w:val="pt-PT"/>
-        </w:rPr>
-      </w:pPr>
-    </w:p>
-    <w:p>
-      <w:pPr>
-        <w:rPr>
-          <w:lang w:val="pt-PT"/>
-        </w:rPr>
-      </w:pPr>
-    </w:p>
-    <w:p>
-      <w:pPr>
-        <w:rPr>
-          <w:lang w:val="pt-PT"/>
-        </w:rPr>
-      </w:pPr>
-    </w:p>
-    <w:p>
-      <w:pPr>
-        <w:rPr>
-          <w:lang w:val="pt-PT"/>
-        </w:rPr>
-      </w:pPr>
-    </w:p>
-    <w:p>
-      <w:pPr>
-        <w:rPr>
-          <w:lang w:val="pt-PT"/>
-        </w:rPr>
-      </w:pPr>
-    </w:p>
-    <w:p>
-      <w:pPr>
-        <w:rPr>
-          <w:lang w:val="pt-PT"/>
-        </w:rPr>
-      </w:pPr>
-    </w:p>
-    <w:p>
-      <w:pPr>
-        <w:rPr>
-          <w:lang w:val="pt-PT"/>
-        </w:rPr>
-      </w:pPr>
-    </w:p>
-    <w:p>
-      <w:pPr>
-        <w:rPr>
-          <w:lang w:val="pt-PT"/>
-        </w:rPr>
-      </w:pPr>
-    </w:p>
-    <w:p>
-      <w:pPr>
-        <w:rPr>
-          <w:lang w:val="pt-PT"/>
-        </w:rPr>
-      </w:pPr>
-    </w:p>
-    <w:p>
-      <w:pPr>
-        <w:rPr>
-          <w:lang w:val="pt-PT"/>
-        </w:rPr>
-      </w:pPr>
-    </w:p>
-    <w:p>
-      <w:pPr>
-        <w:rPr>
-          <w:lang w:val="pt-PT"/>
-        </w:rPr>
-      </w:pPr>
-    </w:p>
-    <w:p>
-      <w:pPr>
-        <w:rPr>
-          <w:lang w:val="pt-PT"/>
-        </w:rPr>
-      </w:pPr>
-    </w:p>
-    <w:p>
-      <w:pPr>
-        <w:rPr>
-          <w:lang w:val="pt-PT"/>
-        </w:rPr>
-      </w:pPr>
-    </w:p>
-    <w:p>
-      <w:pPr>
-        <w:rPr>
-          <w:lang w:val="pt-PT"/>
-        </w:rPr>
-      </w:pPr>
-    </w:p>
-    <w:p>
-      <w:pPr>
-        <w:rPr>
-          <w:lang w:val="pt-PT"/>
-        </w:rPr>
-      </w:pPr>
-    </w:p>
-    <w:p>
-      <w:pPr>
-        <w:rPr>
-          <w:lang w:val="pt-PT"/>
-        </w:rPr>
-      </w:pPr>
-    </w:p>
-    <w:p>
-      <w:pPr>
-        <w:rPr>
-          <w:lang w:val="pt-PT"/>
-        </w:rPr>
-      </w:pPr>
-    </w:p>
-    <w:p>
-      <w:pPr>
-        <w:rPr>
-          <w:lang w:val="pt-PT"/>
-        </w:rPr>
-      </w:pPr>
-    </w:p>
-    <w:p>
-      <w:pPr>
-        <w:rPr>
-          <w:lang w:val="pt-PT"/>
-        </w:rPr>
-      </w:pPr>
-    </w:p>
-    <w:p>
-      <w:pPr>
-        <w:rPr>
-          <w:lang w:val="pt-PT"/>
-        </w:rPr>
-      </w:pPr>
-    </w:p>
-    <w:p>
-      <w:pPr>
-        <w:rPr>
-          <w:lang w:val="pt-PT"/>
-        </w:rPr>
-      </w:pPr>
-    </w:p>
-    <w:p>
-      <w:pPr>
-        <w:rPr>
-          <w:lang w:val="pt-PT"/>
-        </w:rPr>
-      </w:pPr>
+      <w:r>
+        <w:rPr>
+          <w:noProof/>
+          <w:lang w:val="pt-PT"/>
+        </w:rPr>
+        <w:drawing>
+          <wp:anchor distT="0" distB="0" distL="114300" distR="114300" simplePos="0" relativeHeight="251680768" behindDoc="1" locked="0" layoutInCell="1" allowOverlap="1" wp14:anchorId="7398C6A0" wp14:editId="194D923D">
+            <wp:simplePos x="0" y="0"/>
+            <wp:positionH relativeFrom="margin">
+              <wp:align>center</wp:align>
+            </wp:positionH>
+            <wp:positionV relativeFrom="paragraph">
+              <wp:posOffset>220238</wp:posOffset>
+            </wp:positionV>
+            <wp:extent cx="2229331" cy="3963381"/>
+            <wp:effectExtent l="0" t="0" r="0" b="0"/>
+            <wp:wrapTight wrapText="bothSides">
+              <wp:wrapPolygon edited="0">
+                <wp:start x="0" y="0"/>
+                <wp:lineTo x="0" y="21493"/>
+                <wp:lineTo x="21415" y="21493"/>
+                <wp:lineTo x="21415" y="0"/>
+                <wp:lineTo x="0" y="0"/>
+              </wp:wrapPolygon>
+            </wp:wrapTight>
+            <wp:docPr id="20" name="Imagem 20" descr="Uma imagem com captura de ecrã&#10;&#10;Descrição gerada automaticamente"/>
+            <wp:cNvGraphicFramePr>
+              <a:graphicFrameLocks xmlns:a="http://schemas.openxmlformats.org/drawingml/2006/main" noChangeAspect="1"/>
+            </wp:cNvGraphicFramePr>
+            <a:graphic xmlns:a="http://schemas.openxmlformats.org/drawingml/2006/main">
+              <a:graphicData uri="http://schemas.openxmlformats.org/drawingml/2006/picture">
+                <pic:pic xmlns:pic="http://schemas.openxmlformats.org/drawingml/2006/picture">
+                  <pic:nvPicPr>
+                    <pic:cNvPr id="20" name="notificaçao.png"/>
+                    <pic:cNvPicPr/>
+                  </pic:nvPicPr>
+                  <pic:blipFill>
+                    <a:blip r:embed="rId22" cstate="print">
+                      <a:extLst>
+                        <a:ext uri="{28A0092B-C50C-407E-A947-70E740481C1C}">
+                          <a14:useLocalDpi xmlns:a14="http://schemas.microsoft.com/office/drawing/2010/main" val="0"/>
+                        </a:ext>
+                      </a:extLst>
+                    </a:blip>
+                    <a:stretch>
+                      <a:fillRect/>
+                    </a:stretch>
+                  </pic:blipFill>
+                  <pic:spPr>
+                    <a:xfrm>
+                      <a:off x="0" y="0"/>
+                      <a:ext cx="2229331" cy="3963381"/>
+                    </a:xfrm>
+                    <a:prstGeom prst="rect">
+                      <a:avLst/>
+                    </a:prstGeom>
+                  </pic:spPr>
+                </pic:pic>
+              </a:graphicData>
+            </a:graphic>
+            <wp14:sizeRelH relativeFrom="page">
+              <wp14:pctWidth>0</wp14:pctWidth>
+            </wp14:sizeRelH>
+            <wp14:sizeRelV relativeFrom="page">
+              <wp14:pctHeight>0</wp14:pctHeight>
+            </wp14:sizeRelV>
+          </wp:anchor>
+        </w:drawing>
+      </w:r>
+    </w:p>
+    <w:p>
+      <w:pPr>
+        <w:rPr>
+          <w:lang w:val="pt-PT"/>
+        </w:rPr>
+      </w:pPr>
+    </w:p>
+    <w:p>
+      <w:pPr>
+        <w:rPr>
+          <w:lang w:val="pt-PT"/>
+        </w:rPr>
+      </w:pPr>
+    </w:p>
+    <w:p>
+      <w:pPr>
+        <w:rPr>
+          <w:lang w:val="pt-PT"/>
+        </w:rPr>
+      </w:pPr>
+    </w:p>
+    <w:p>
+      <w:pPr>
+        <w:rPr>
+          <w:lang w:val="pt-PT"/>
+        </w:rPr>
+      </w:pPr>
+    </w:p>
+    <w:p>
+      <w:pPr>
+        <w:rPr>
+          <w:lang w:val="pt-PT"/>
+        </w:rPr>
+      </w:pPr>
+    </w:p>
+    <w:p>
+      <w:pPr>
+        <w:rPr>
+          <w:lang w:val="pt-PT"/>
+        </w:rPr>
+      </w:pPr>
+    </w:p>
+    <w:p>
+      <w:pPr>
+        <w:rPr>
+          <w:lang w:val="pt-PT"/>
+        </w:rPr>
+      </w:pPr>
+    </w:p>
+    <w:p>
+      <w:pPr>
+        <w:rPr>
+          <w:lang w:val="pt-PT"/>
+        </w:rPr>
+      </w:pPr>
+    </w:p>
+    <w:p>
+      <w:pPr>
+        <w:rPr>
+          <w:lang w:val="pt-PT"/>
+        </w:rPr>
+      </w:pPr>
+    </w:p>
+    <w:p>
+      <w:pPr>
+        <w:rPr>
+          <w:lang w:val="pt-PT"/>
+        </w:rPr>
+      </w:pPr>
+    </w:p>
+    <w:p>
+      <w:pPr>
+        <w:rPr>
+          <w:lang w:val="pt-PT"/>
+        </w:rPr>
+      </w:pPr>
+    </w:p>
+    <w:p>
+      <w:pPr>
+        <w:rPr>
+          <w:lang w:val="pt-PT"/>
+        </w:rPr>
+      </w:pPr>
+    </w:p>
+    <w:p>
+      <w:pPr>
+        <w:rPr>
+          <w:lang w:val="pt-PT"/>
+        </w:rPr>
+      </w:pPr>
+    </w:p>
+    <w:p>
+      <w:pPr>
+        <w:rPr>
+          <w:lang w:val="pt-PT"/>
+        </w:rPr>
+      </w:pPr>
+    </w:p>
+    <w:p>
+      <w:pPr>
+        <w:rPr>
+          <w:lang w:val="pt-PT"/>
+        </w:rPr>
+      </w:pPr>
+      <w:r>
+        <w:rPr>
+          <w:noProof/>
+        </w:rPr>
+        <mc:AlternateContent>
+          <mc:Choice Requires="wps">
+            <w:drawing>
+              <wp:anchor distT="0" distB="0" distL="114300" distR="114300" simplePos="0" relativeHeight="251684864" behindDoc="1" locked="0" layoutInCell="1" allowOverlap="1" wp14:anchorId="0AD3EAD7" wp14:editId="42AEA8E2">
+                <wp:simplePos x="0" y="0"/>
+                <wp:positionH relativeFrom="margin">
+                  <wp:align>center</wp:align>
+                </wp:positionH>
+                <wp:positionV relativeFrom="paragraph">
+                  <wp:posOffset>3810</wp:posOffset>
+                </wp:positionV>
+                <wp:extent cx="2228850" cy="635"/>
+                <wp:effectExtent l="0" t="0" r="0" b="0"/>
+                <wp:wrapTight wrapText="bothSides">
+                  <wp:wrapPolygon edited="0">
+                    <wp:start x="0" y="0"/>
+                    <wp:lineTo x="0" y="20057"/>
+                    <wp:lineTo x="21415" y="20057"/>
+                    <wp:lineTo x="21415" y="0"/>
+                    <wp:lineTo x="0" y="0"/>
+                  </wp:wrapPolygon>
+                </wp:wrapTight>
+                <wp:docPr id="22" name="Caixa de texto 22"/>
+                <wp:cNvGraphicFramePr/>
+                <a:graphic xmlns:a="http://schemas.openxmlformats.org/drawingml/2006/main">
+                  <a:graphicData uri="http://schemas.microsoft.com/office/word/2010/wordprocessingShape">
+                    <wps:wsp>
+                      <wps:cNvSpPr txBox="1"/>
+                      <wps:spPr>
+                        <a:xfrm>
+                          <a:off x="0" y="0"/>
+                          <a:ext cx="2228850" cy="635"/>
+                        </a:xfrm>
+                        <a:prstGeom prst="rect">
+                          <a:avLst/>
+                        </a:prstGeom>
+                        <a:solidFill>
+                          <a:prstClr val="white"/>
+                        </a:solidFill>
+                        <a:ln>
+                          <a:noFill/>
+                        </a:ln>
+                      </wps:spPr>
+                      <wps:txbx>
+                        <w:txbxContent>
+                          <w:p>
+                            <w:pPr>
+                              <w:pStyle w:val="Legenda"/>
+                              <w:rPr>
+                                <w:noProof/>
+                              </w:rPr>
+                            </w:pPr>
+                            <w:bookmarkStart w:id="19" w:name="_Toc31458113"/>
+                            <w:proofErr w:type="spellStart"/>
+                            <w:r>
+                              <w:t>Figura</w:t>
+                            </w:r>
+                            <w:proofErr w:type="spellEnd"/>
+                            <w:r>
+                              <w:t xml:space="preserve"> </w:t>
+                            </w:r>
+                            <w:r>
+                              <w:fldChar w:fldCharType="begin"/>
+                            </w:r>
+                            <w:r>
+                              <w:instrText xml:space="preserve"> SEQ Figura \* ARABIC </w:instrText>
+                            </w:r>
+                            <w:r>
+                              <w:fldChar w:fldCharType="separate"/>
+                            </w:r>
+                            <w:r>
+                              <w:rPr>
+                                <w:noProof/>
+                              </w:rPr>
+                              <w:t>9</w:t>
+                            </w:r>
+                            <w:r>
+                              <w:fldChar w:fldCharType="end"/>
+                            </w:r>
+                            <w:r>
+                              <w:t xml:space="preserve"> - </w:t>
+                            </w:r>
+                            <w:proofErr w:type="spellStart"/>
+                            <w:r>
+                              <w:t>Notificação</w:t>
+                            </w:r>
+                            <w:bookmarkEnd w:id="19"/>
+                            <w:proofErr w:type="spellEnd"/>
+                          </w:p>
+                        </w:txbxContent>
+                      </wps:txbx>
+                      <wps:bodyPr rot="0" spcFirstLastPara="0" vertOverflow="overflow" horzOverflow="overflow" vert="horz" wrap="square" lIns="0" tIns="0" rIns="0" bIns="0" numCol="1" spcCol="0" rtlCol="0" fromWordArt="0" anchor="t" anchorCtr="0" forceAA="0" compatLnSpc="1">
+                        <a:prstTxWarp prst="textNoShape">
+                          <a:avLst/>
+                        </a:prstTxWarp>
+                        <a:spAutoFit/>
+                      </wps:bodyPr>
+                    </wps:wsp>
+                  </a:graphicData>
+                </a:graphic>
+              </wp:anchor>
+            </w:drawing>
+          </mc:Choice>
+          <mc:Fallback>
+            <w:pict>
+              <v:shape w14:anchorId="0AD3EAD7" id="Caixa de texto 22" o:spid="_x0000_s1033" type="#_x0000_t202" style="position:absolute;margin-left:0;margin-top:.3pt;width:175.5pt;height:.05pt;z-index:-251631616;visibility:visible;mso-wrap-style:square;mso-wrap-distance-left:9pt;mso-wrap-distance-top:0;mso-wrap-distance-right:9pt;mso-wrap-distance-bottom:0;mso-position-horizontal:center;mso-position-horizontal-relative:margin;mso-position-vertical:absolute;mso-position-vertical-relative:text;v-text-anchor:top" o:gfxdata="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" stroked="f">
+                <v:textbox style="mso-fit-shape-to-text:t" inset="0,0,0,0">
+                  <w:txbxContent>
+                    <w:p>
+                      <w:pPr>
+                        <w:pStyle w:val="Legenda"/>
+                        <w:rPr>
+                          <w:noProof/>
+                        </w:rPr>
+                      </w:pPr>
+                      <w:bookmarkStart w:id="20" w:name="_Toc31458113"/>
+                      <w:proofErr w:type="spellStart"/>
+                      <w:r>
+                        <w:t>Figura</w:t>
+                      </w:r>
+                      <w:proofErr w:type="spellEnd"/>
+                      <w:r>
+                        <w:t xml:space="preserve"> </w:t>
+                      </w:r>
+                      <w:r>
+                        <w:fldChar w:fldCharType="begin"/>
+                      </w:r>
+                      <w:r>
+                        <w:instrText xml:space="preserve"> SEQ Figura \* ARABIC </w:instrText>
+                      </w:r>
+                      <w:r>
+                        <w:fldChar w:fldCharType="separate"/>
+                      </w:r>
+                      <w:r>
+                        <w:rPr>
+                          <w:noProof/>
+                        </w:rPr>
+                        <w:t>9</w:t>
+                      </w:r>
+                      <w:r>
+                        <w:fldChar w:fldCharType="end"/>
+                      </w:r>
+                      <w:r>
+                        <w:t xml:space="preserve"> - </w:t>
+                      </w:r>
+                      <w:proofErr w:type="spellStart"/>
+                      <w:r>
+                        <w:t>Notificação</w:t>
+                      </w:r>
+                      <w:bookmarkEnd w:id="20"/>
+                      <w:proofErr w:type="spellEnd"/>
+                    </w:p>
+                  </w:txbxContent>
+                </v:textbox>
+                <w10:wrap type="tight" anchorx="margin"/>
+              </v:shape>
+            </w:pict>
+          </mc:Fallback>
+        </mc:AlternateContent>
+      </w:r>
     </w:p>
     <w:p>
       <w:pPr>
@@ -3935,11 +5572,428 @@
         <w:rPr>
           <w:lang w:val="pt-PT"/>
         </w:rPr>
+        <w:t>Analise do produto</w:t>
+      </w:r>
+    </w:p>
+    <w:p>
+      <w:pPr>
+        <w:rPr>
+          <w:lang w:val="pt-PT"/>
+        </w:rPr>
+      </w:pPr>
+    </w:p>
+    <w:p>
+      <w:pPr>
+        <w:pStyle w:val="Ttulo1"/>
+        <w:rPr>
+          <w:lang w:val="pt-PT"/>
+        </w:rPr>
+      </w:pPr>
+      <w:r>
+        <w:rPr>
+          <w:lang w:val="pt-PT"/>
+        </w:rPr>
+        <w:t>Requisitos do projeto</w:t>
+      </w:r>
+    </w:p>
+    <w:p>
+      <w:pPr>
+        <w:rPr>
+          <w:lang w:val="pt-PT"/>
+        </w:rPr>
+      </w:pPr>
+    </w:p>
+    <w:p>
+      <w:pPr>
+        <w:pStyle w:val="Ttulo1"/>
+        <w:rPr>
+          <w:lang w:val="pt-PT"/>
+        </w:rPr>
+      </w:pPr>
+      <w:r>
+        <w:rPr>
+          <w:lang w:val="pt-PT"/>
+        </w:rPr>
+        <w:t>Detalhes das funcionalidades obrigatórias e de bonificação</w:t>
+      </w:r>
+    </w:p>
+    <w:p>
+      <w:pPr>
+        <w:rPr>
+          <w:lang w:val="pt-PT"/>
+        </w:rPr>
+      </w:pPr>
+    </w:p>
+    <w:p>
+      <w:pPr>
+        <w:rPr>
+          <w:lang w:val="pt-PT"/>
+        </w:rPr>
+      </w:pPr>
+    </w:p>
+    <w:p>
+      <w:pPr>
+        <w:rPr>
+          <w:lang w:val="pt-PT"/>
+        </w:rPr>
+      </w:pPr>
+    </w:p>
+    <w:p>
+      <w:pPr>
+        <w:rPr>
+          <w:lang w:val="pt-PT"/>
+        </w:rPr>
+      </w:pPr>
+    </w:p>
+    <w:p>
+      <w:pPr>
+        <w:rPr>
+          <w:lang w:val="pt-PT"/>
+        </w:rPr>
+      </w:pPr>
+    </w:p>
+    <w:p>
+      <w:pPr>
+        <w:pStyle w:val="Ttulo1"/>
+        <w:rPr>
+          <w:lang w:val="pt-PT"/>
+        </w:rPr>
+      </w:pPr>
+      <w:bookmarkStart w:id="21" w:name="_Toc31458099"/>
+      <w:r>
+        <w:rPr>
+          <w:lang w:val="pt-PT"/>
+        </w:rPr>
         <w:t>Conclusão</w:t>
       </w:r>
+      <w:bookmarkEnd w:id="21"/>
+    </w:p>
+    <w:p>
+      <w:pPr>
+        <w:rPr>
+          <w:lang w:val="pt-PT"/>
+        </w:rPr>
+      </w:pPr>
+    </w:p>
+    <w:p>
+      <w:pPr>
+        <w:autoSpaceDE w:val="0"/>
+        <w:autoSpaceDN w:val="0"/>
+        <w:adjustRightInd w:val="0"/>
+        <w:spacing w:after="0" w:line="360" w:lineRule="auto"/>
+        <w:jc w:val="both"/>
+        <w:rPr>
+          <w:rFonts w:ascii="Calibri" w:hAnsi="Calibri" w:cs="Calibri"/>
+          <w:color w:val="000000"/>
+          <w:sz w:val="24"/>
+          <w:szCs w:val="24"/>
+          <w:lang w:val="pt-PT"/>
+        </w:rPr>
+      </w:pPr>
+      <w:r>
+        <w:rPr>
+          <w:rFonts w:ascii="Calibri" w:hAnsi="Calibri" w:cs="Calibri"/>
+          <w:color w:val="000000"/>
+          <w:sz w:val="24"/>
+          <w:szCs w:val="24"/>
+          <w:lang w:val="pt-PT"/>
+        </w:rPr>
+        <w:t>Através da elaboração dest</w:t>
+      </w:r>
+      <w:r>
+        <w:rPr>
+          <w:rFonts w:ascii="Calibri" w:hAnsi="Calibri" w:cs="Calibri"/>
+          <w:color w:val="000000"/>
+          <w:sz w:val="24"/>
+          <w:szCs w:val="24"/>
+          <w:lang w:val="pt-PT"/>
+        </w:rPr>
+        <w:t xml:space="preserve">a aplicação </w:t>
+      </w:r>
+      <w:r>
+        <w:rPr>
+          <w:rFonts w:ascii="Calibri" w:hAnsi="Calibri" w:cs="Calibri"/>
+          <w:color w:val="000000"/>
+          <w:sz w:val="24"/>
+          <w:szCs w:val="24"/>
+          <w:lang w:val="pt-PT"/>
+        </w:rPr>
+        <w:t>foi possível adquirir mais conhecimentos sobre</w:t>
+      </w:r>
+      <w:r>
+        <w:rPr>
+          <w:rFonts w:ascii="Calibri" w:hAnsi="Calibri" w:cs="Calibri"/>
+          <w:color w:val="000000"/>
+          <w:sz w:val="24"/>
+          <w:szCs w:val="24"/>
+          <w:lang w:val="pt-PT"/>
+        </w:rPr>
+        <w:t xml:space="preserve"> java e sobre dispositivos moveis</w:t>
+      </w:r>
+      <w:r>
+        <w:rPr>
+          <w:rFonts w:ascii="Calibri" w:hAnsi="Calibri" w:cs="Calibri"/>
+          <w:color w:val="000000"/>
+          <w:sz w:val="24"/>
+          <w:szCs w:val="24"/>
+          <w:lang w:val="pt-PT"/>
+        </w:rPr>
+        <w:t xml:space="preserve">. </w:t>
+      </w:r>
+    </w:p>
+    <w:p>
+      <w:pPr>
+        <w:autoSpaceDE w:val="0"/>
+        <w:autoSpaceDN w:val="0"/>
+        <w:adjustRightInd w:val="0"/>
+        <w:spacing w:after="0" w:line="360" w:lineRule="auto"/>
+        <w:jc w:val="both"/>
+        <w:rPr>
+          <w:rFonts w:ascii="Calibri" w:hAnsi="Calibri" w:cs="Calibri"/>
+          <w:color w:val="000000"/>
+          <w:sz w:val="24"/>
+          <w:szCs w:val="24"/>
+          <w:lang w:val="pt-PT"/>
+        </w:rPr>
+      </w:pPr>
+      <w:r>
+        <w:rPr>
+          <w:rFonts w:ascii="Calibri" w:hAnsi="Calibri" w:cs="Calibri"/>
+          <w:color w:val="000000"/>
+          <w:sz w:val="24"/>
+          <w:szCs w:val="24"/>
+          <w:lang w:val="pt-PT"/>
+        </w:rPr>
+        <w:t>O projeto foi desenvolvido de uma forma simples e objetiva utilizando os recursos que nos foram fornecidos</w:t>
+      </w:r>
+      <w:r>
+        <w:rPr>
+          <w:rFonts w:ascii="Calibri" w:hAnsi="Calibri" w:cs="Calibri"/>
+          <w:color w:val="000000"/>
+          <w:sz w:val="24"/>
+          <w:szCs w:val="24"/>
+          <w:lang w:val="pt-PT"/>
+        </w:rPr>
+        <w:t xml:space="preserve"> nas aulas</w:t>
+      </w:r>
+      <w:r>
+        <w:rPr>
+          <w:rFonts w:ascii="Calibri" w:hAnsi="Calibri" w:cs="Calibri"/>
+          <w:color w:val="000000"/>
+          <w:sz w:val="24"/>
+          <w:szCs w:val="24"/>
+          <w:lang w:val="pt-PT"/>
+        </w:rPr>
+        <w:t xml:space="preserve"> e através de pesquisas na internet. </w:t>
+      </w:r>
+    </w:p>
+    <w:p>
+      <w:pPr>
+        <w:autoSpaceDE w:val="0"/>
+        <w:autoSpaceDN w:val="0"/>
+        <w:adjustRightInd w:val="0"/>
+        <w:spacing w:after="0" w:line="360" w:lineRule="auto"/>
+        <w:jc w:val="both"/>
+        <w:rPr>
+          <w:rFonts w:ascii="Calibri" w:hAnsi="Calibri" w:cs="Calibri"/>
+          <w:color w:val="000000"/>
+          <w:sz w:val="24"/>
+          <w:szCs w:val="24"/>
+          <w:lang w:val="pt-PT"/>
+        </w:rPr>
+      </w:pPr>
+      <w:r>
+        <w:rPr>
+          <w:rFonts w:ascii="Calibri" w:hAnsi="Calibri" w:cs="Calibri"/>
+          <w:color w:val="000000"/>
+          <w:sz w:val="24"/>
+          <w:szCs w:val="24"/>
+          <w:lang w:val="pt-PT"/>
+        </w:rPr>
+        <w:t xml:space="preserve">Durante a realização do trabalho sentiram-se </w:t>
+      </w:r>
+      <w:r>
+        <w:rPr>
+          <w:rFonts w:ascii="Calibri" w:hAnsi="Calibri" w:cs="Calibri"/>
+          <w:color w:val="000000"/>
+          <w:sz w:val="24"/>
+          <w:szCs w:val="24"/>
+          <w:lang w:val="pt-PT"/>
+        </w:rPr>
+        <w:t>duas</w:t>
+      </w:r>
+      <w:r>
+        <w:rPr>
+          <w:rFonts w:ascii="Calibri" w:hAnsi="Calibri" w:cs="Calibri"/>
+          <w:color w:val="000000"/>
+          <w:sz w:val="24"/>
+          <w:szCs w:val="24"/>
+          <w:lang w:val="pt-PT"/>
+        </w:rPr>
+        <w:t xml:space="preserve"> dificuldades</w:t>
+      </w:r>
+      <w:r>
+        <w:rPr>
+          <w:rFonts w:ascii="Calibri" w:hAnsi="Calibri" w:cs="Calibri"/>
+          <w:color w:val="000000"/>
+          <w:sz w:val="24"/>
+          <w:szCs w:val="24"/>
+          <w:lang w:val="pt-PT"/>
+        </w:rPr>
+        <w:t xml:space="preserve"> mais significativas entre elas </w:t>
+      </w:r>
+      <w:r>
+        <w:rPr>
+          <w:rFonts w:ascii="Calibri" w:hAnsi="Calibri" w:cs="Calibri"/>
+          <w:color w:val="000000"/>
+          <w:sz w:val="24"/>
+          <w:szCs w:val="24"/>
+          <w:lang w:val="pt-PT"/>
+        </w:rPr>
+        <w:t xml:space="preserve">com </w:t>
+      </w:r>
+      <w:r>
+        <w:rPr>
+          <w:rFonts w:ascii="Calibri" w:hAnsi="Calibri" w:cs="Calibri"/>
+          <w:color w:val="000000"/>
+          <w:sz w:val="24"/>
+          <w:szCs w:val="24"/>
+          <w:lang w:val="pt-PT"/>
+        </w:rPr>
+        <w:t xml:space="preserve">a base de dados </w:t>
+      </w:r>
+      <w:proofErr w:type="spellStart"/>
+      <w:r>
+        <w:rPr>
+          <w:rFonts w:ascii="Calibri" w:hAnsi="Calibri" w:cs="Calibri"/>
+          <w:color w:val="000000"/>
+          <w:sz w:val="24"/>
+          <w:szCs w:val="24"/>
+          <w:lang w:val="pt-PT"/>
+        </w:rPr>
+        <w:t>room</w:t>
+      </w:r>
+      <w:proofErr w:type="spellEnd"/>
+      <w:r>
+        <w:rPr>
+          <w:rFonts w:ascii="Calibri" w:hAnsi="Calibri" w:cs="Calibri"/>
+          <w:color w:val="000000"/>
+          <w:sz w:val="24"/>
+          <w:szCs w:val="24"/>
+          <w:lang w:val="pt-PT"/>
+        </w:rPr>
+        <w:t xml:space="preserve"> e </w:t>
+      </w:r>
+      <w:r>
+        <w:rPr>
+          <w:rFonts w:ascii="Calibri" w:hAnsi="Calibri" w:cs="Calibri"/>
+          <w:color w:val="000000"/>
+          <w:sz w:val="24"/>
+          <w:szCs w:val="24"/>
+          <w:lang w:val="pt-PT"/>
+        </w:rPr>
+        <w:t xml:space="preserve">com </w:t>
+      </w:r>
+      <w:r>
+        <w:rPr>
+          <w:rFonts w:ascii="Calibri" w:hAnsi="Calibri" w:cs="Calibri"/>
+          <w:color w:val="000000"/>
+          <w:sz w:val="24"/>
+          <w:szCs w:val="24"/>
+          <w:lang w:val="pt-PT"/>
+        </w:rPr>
+        <w:t xml:space="preserve">os </w:t>
+      </w:r>
+      <w:bookmarkStart w:id="22" w:name="_GoBack"/>
+      <w:bookmarkEnd w:id="22"/>
+      <w:proofErr w:type="spellStart"/>
+      <w:r>
+        <w:rPr>
+          <w:rFonts w:ascii="Calibri" w:hAnsi="Calibri" w:cs="Calibri"/>
+          <w:color w:val="000000"/>
+          <w:sz w:val="24"/>
+          <w:szCs w:val="24"/>
+          <w:lang w:val="pt-PT"/>
+        </w:rPr>
+        <w:t>fragments</w:t>
+      </w:r>
+      <w:proofErr w:type="spellEnd"/>
+      <w:r>
+        <w:rPr>
+          <w:rFonts w:ascii="Calibri" w:hAnsi="Calibri" w:cs="Calibri"/>
+          <w:color w:val="000000"/>
+          <w:sz w:val="24"/>
+          <w:szCs w:val="24"/>
+          <w:lang w:val="pt-PT"/>
+        </w:rPr>
+        <w:t xml:space="preserve">. </w:t>
+      </w:r>
+    </w:p>
+    <w:p>
+      <w:pPr>
+        <w:autoSpaceDE w:val="0"/>
+        <w:autoSpaceDN w:val="0"/>
+        <w:adjustRightInd w:val="0"/>
+        <w:spacing w:after="0" w:line="360" w:lineRule="auto"/>
+        <w:jc w:val="both"/>
+        <w:rPr>
+          <w:rFonts w:ascii="Calibri" w:hAnsi="Calibri" w:cs="Calibri"/>
+          <w:color w:val="000000"/>
+          <w:sz w:val="24"/>
+          <w:szCs w:val="24"/>
+          <w:lang w:val="pt-PT"/>
+        </w:rPr>
+      </w:pPr>
+    </w:p>
+    <w:p>
+      <w:pPr>
+        <w:autoSpaceDE w:val="0"/>
+        <w:autoSpaceDN w:val="0"/>
+        <w:adjustRightInd w:val="0"/>
+        <w:spacing w:after="0" w:line="360" w:lineRule="auto"/>
+        <w:jc w:val="both"/>
+        <w:rPr>
+          <w:rFonts w:ascii="Calibri" w:hAnsi="Calibri" w:cs="Calibri"/>
+          <w:color w:val="000000"/>
+          <w:sz w:val="24"/>
+          <w:szCs w:val="24"/>
+          <w:lang w:val="pt-PT"/>
+        </w:rPr>
+      </w:pPr>
+    </w:p>
+    <w:p>
+      <w:pPr>
+        <w:spacing w:line="360" w:lineRule="auto"/>
+        <w:jc w:val="both"/>
+        <w:rPr>
+          <w:rFonts w:ascii="Calibri" w:hAnsi="Calibri" w:cs="Calibri"/>
+          <w:color w:val="000000"/>
+          <w:sz w:val="24"/>
+          <w:szCs w:val="24"/>
+          <w:lang w:val="pt-PT"/>
+        </w:rPr>
+      </w:pPr>
+      <w:r>
+        <w:rPr>
+          <w:rFonts w:ascii="Calibri" w:hAnsi="Calibri" w:cs="Calibri"/>
+          <w:color w:val="000000"/>
+          <w:sz w:val="24"/>
+          <w:szCs w:val="24"/>
+          <w:lang w:val="pt-PT"/>
+        </w:rPr>
+        <w:t>Desta forma o trabalho serviu para ganhar prática no desenvolvimento de projetos dentro desta área que nos poderá servir de base para projetos maiores.</w:t>
+      </w:r>
+    </w:p>
+    <w:p>
+      <w:pPr>
+        <w:rPr>
+          <w:lang w:val="pt-PT"/>
+        </w:rPr>
+      </w:pPr>
     </w:p>
     <w:sectPr>
-      <w:headerReference w:type="default" r:id="rId17"/>
+      <w:headerReference w:type="default" r:id="rId23"/>
+      <w:footerReference w:type="default" r:id="rId24"/>
       <w:pgSz w:w="11906" w:h="16838"/>
       <w:pgMar w:top="1417" w:right="1701" w:bottom="1417" w:left="1701" w:header="708" w:footer="708" w:gutter="0"/>
       <w:cols w:space="708"/>
@@ -3972,6 +6026,51 @@
     </w:p>
   </w:endnote>
 </w:endnotes>
+</file>
+
+<file path=word/footer1.xml><?xml version="1.0" encoding="utf-8"?>
+<w:ftr xmlns:wpc="http://schemas.microsoft.com/office/word/2010/wordprocessingCanvas" xmlns:cx="http://schemas.microsoft.com/office/drawing/2014/chartex" xmlns:cx1="http://schemas.microsoft.com/office/drawing/2015/9/8/chartex" xmlns:cx2="http://schemas.microsoft.com/office/drawing/2015/10/21/chartex" xmlns:cx3="http://schemas.microsoft.com/office/drawing/2016/5/9/chartex" xmlns:cx4="http://schemas.microsoft.com/office/drawing/2016/5/10/chartex" xmlns:cx5="http://schemas.microsoft.com/office/drawing/2016/5/11/chartex" xmlns:cx6="http://schemas.microsoft.com/office/drawing/2016/5/12/chartex" xmlns:cx7="http://schemas.microsoft.com/office/drawing/2016/5/13/chartex" xmlns:cx8="http://schemas.microsoft.com/office/drawing/2016/5/14/chartex" xmlns:mc="http://schemas.openxmlformats.org/markup-compatibility/2006" xmlns:aink="http://schemas.microsoft.com/office/drawing/2016/ink" xmlns:am3d="http://schemas.microsoft.com/office/drawing/2017/model3d" xmlns:o="urn:schemas-microsoft-com:office:office" xmlns:r="http://schemas.openxmlformats.org/officeDocument/2006/relationships" xmlns:m="http://schemas.openxmlformats.org/officeDocument/2006/math" xmlns:v="urn:schemas-microsoft-com:vml" xmlns:wp14="http://schemas.microsoft.com/office/word/2010/wordprocessingDrawing" xmlns:wp="http://schemas.openxmlformats.org/drawingml/2006/wordprocessingDrawing" xmlns:w10="urn:schemas-microsoft-com:office:word" xmlns:w="http://schemas.openxmlformats.org/wordprocessingml/2006/main" xmlns:w14="http://schemas.microsoft.com/office/word/2010/wordml" xmlns:w15="http://schemas.microsoft.com/office/word/2012/wordml" xmlns:w16cex="http://schemas.microsoft.com/office/word/2018/wordml/cex" xmlns:w16cid="http://schemas.microsoft.com/office/word/2016/wordml/cid" xmlns:w16="http://schemas.microsoft.com/office/word/2018/wordml" xmlns:w16se="http://schemas.microsoft.com/office/word/2015/wordml/symex" xmlns:wpg="http://schemas.microsoft.com/office/word/2010/wordprocessingGroup" xmlns:wpi="http://schemas.microsoft.com/office/word/2010/wordprocessingInk" xmlns:wne="http://schemas.microsoft.com/office/word/2006/wordml" xmlns:wps="http://schemas.microsoft.com/office/word/2010/wordprocessingShape" mc:Ignorable="w14 w15 w16se w16cid w16 w16cex wp14">
+  <w:sdt>
+    <w:sdtPr>
+      <w:id w:val="-1652280116"/>
+      <w:docPartObj>
+        <w:docPartGallery w:val="Page Numbers (Bottom of Page)"/>
+        <w:docPartUnique/>
+      </w:docPartObj>
+    </w:sdtPr>
+    <w:sdtContent>
+      <w:p>
+        <w:pPr>
+          <w:pStyle w:val="Rodap"/>
+          <w:jc w:val="right"/>
+        </w:pPr>
+        <w:r>
+          <w:fldChar w:fldCharType="begin"/>
+        </w:r>
+        <w:r>
+          <w:instrText>PAGE   \* MERGEFORMAT</w:instrText>
+        </w:r>
+        <w:r>
+          <w:fldChar w:fldCharType="separate"/>
+        </w:r>
+        <w:r>
+          <w:rPr>
+            <w:lang w:val="pt-PT"/>
+          </w:rPr>
+          <w:t>2</w:t>
+        </w:r>
+        <w:r>
+          <w:fldChar w:fldCharType="end"/>
+        </w:r>
+      </w:p>
+    </w:sdtContent>
+  </w:sdt>
+  <w:p>
+    <w:pPr>
+      <w:pStyle w:val="Rodap"/>
+    </w:pPr>
+  </w:p>
+</w:ftr>
 </file>
 
 <file path=word/footnotes.xml><?xml version="1.0" encoding="utf-8"?>
@@ -4955,6 +7054,19 @@
       <w:spacing w:after="0"/>
     </w:pPr>
   </w:style>
+  <w:style w:type="paragraph" w:styleId="ndice2">
+    <w:name w:val="toc 2"/>
+    <w:basedOn w:val="Normal"/>
+    <w:next w:val="Normal"/>
+    <w:autoRedefine/>
+    <w:uiPriority w:val="39"/>
+    <w:unhideWhenUsed/>
+    <w:rsid w:val="00AE4FE6"/>
+    <w:pPr>
+      <w:spacing w:after="100"/>
+      <w:ind w:left="220"/>
+    </w:pPr>
+  </w:style>
 </w:styles>
 </file>
 
@@ -5258,7 +7370,7 @@
 </file>
 
 <file path=customXml/itemProps1.xml><?xml version="1.0" encoding="utf-8"?>
-<ds:datastoreItem xmlns:ds="http://schemas.openxmlformats.org/officeDocument/2006/customXml" ds:itemID="{15DA58CB-755F-4A33-95C6-3811C2F59CAF}">
+<ds:datastoreItem xmlns:ds="http://schemas.openxmlformats.org/officeDocument/2006/customXml" ds:itemID="{09E034E3-A506-4765-8864-6DF4A4F57786}">
   <ds:schemaRefs>
     <ds:schemaRef ds:uri="http://schemas.openxmlformats.org/officeDocument/2006/bibliography"/>
   </ds:schemaRefs>

--- a/Relatorio.docx
+++ b/Relatorio.docx
@@ -52,7 +52,6 @@
     <w:p>
       <w:pPr>
         <w:pStyle w:val="Default"/>
-        <w:jc w:val="center"/>
         <w:rPr>
           <w:color w:val="auto"/>
           <w:sz w:val="48"/>
@@ -70,25 +69,34 @@
           <w:szCs w:val="48"/>
         </w:rPr>
       </w:pPr>
-    </w:p>
-    <w:p>
-      <w:pPr>
-        <w:pStyle w:val="Default"/>
-        <w:jc w:val="center"/>
+      <w:r>
         <w:rPr>
           <w:color w:val="auto"/>
           <w:sz w:val="48"/>
           <w:szCs w:val="48"/>
         </w:rPr>
-      </w:pPr>
+        <w:t>Programação para Di</w:t>
+      </w:r>
+      <w:bookmarkStart w:id="0" w:name="_GoBack"/>
+      <w:bookmarkEnd w:id="0"/>
       <w:r>
         <w:rPr>
           <w:color w:val="auto"/>
           <w:sz w:val="48"/>
           <w:szCs w:val="48"/>
         </w:rPr>
-        <w:t>Programação para Dispositivos Móveis</w:t>
-      </w:r>
+        <w:t>spositivos Móveis</w:t>
+      </w:r>
+    </w:p>
+    <w:p>
+      <w:pPr>
+        <w:pStyle w:val="Default"/>
+        <w:rPr>
+          <w:color w:val="auto"/>
+          <w:sz w:val="48"/>
+          <w:szCs w:val="48"/>
+        </w:rPr>
+      </w:pPr>
     </w:p>
     <w:p>
       <w:pPr>
@@ -100,17 +108,101 @@
           <w:szCs w:val="32"/>
         </w:rPr>
       </w:pPr>
-    </w:p>
-    <w:p>
-      <w:pPr>
-        <w:pStyle w:val="Default"/>
-        <w:jc w:val="center"/>
-        <w:rPr>
+      <w:r>
+        <w:rPr>
+          <w:noProof/>
           <w:color w:val="auto"/>
           <w:sz w:val="32"/>
           <w:szCs w:val="32"/>
         </w:rPr>
-      </w:pPr>
+        <w:drawing>
+          <wp:anchor distT="0" distB="0" distL="114300" distR="114300" simplePos="0" relativeHeight="251685888" behindDoc="1" locked="0" layoutInCell="1" allowOverlap="1" wp14:anchorId="34A505CB" wp14:editId="61DEEF8F">
+            <wp:simplePos x="0" y="0"/>
+            <wp:positionH relativeFrom="margin">
+              <wp:posOffset>1351857</wp:posOffset>
+            </wp:positionH>
+            <wp:positionV relativeFrom="paragraph">
+              <wp:posOffset>12683</wp:posOffset>
+            </wp:positionV>
+            <wp:extent cx="2861945" cy="2861945"/>
+            <wp:effectExtent l="0" t="0" r="0" b="0"/>
+            <wp:wrapTight wrapText="bothSides">
+              <wp:wrapPolygon edited="0">
+                <wp:start x="15097" y="0"/>
+                <wp:lineTo x="8770" y="719"/>
+                <wp:lineTo x="4457" y="1582"/>
+                <wp:lineTo x="4457" y="2300"/>
+                <wp:lineTo x="1869" y="4601"/>
+                <wp:lineTo x="575" y="6901"/>
+                <wp:lineTo x="0" y="8627"/>
+                <wp:lineTo x="0" y="13803"/>
+                <wp:lineTo x="863" y="16103"/>
+                <wp:lineTo x="2444" y="18403"/>
+                <wp:lineTo x="5607" y="20704"/>
+                <wp:lineTo x="8195" y="21423"/>
+                <wp:lineTo x="8627" y="21423"/>
+                <wp:lineTo x="11790" y="21423"/>
+                <wp:lineTo x="12221" y="21423"/>
+                <wp:lineTo x="14521" y="20848"/>
+                <wp:lineTo x="14809" y="20704"/>
+                <wp:lineTo x="17828" y="18547"/>
+                <wp:lineTo x="19697" y="16103"/>
+                <wp:lineTo x="20560" y="13803"/>
+                <wp:lineTo x="20848" y="11502"/>
+                <wp:lineTo x="21423" y="9633"/>
+                <wp:lineTo x="21423" y="7333"/>
+                <wp:lineTo x="19985" y="6901"/>
+                <wp:lineTo x="18835" y="4601"/>
+                <wp:lineTo x="19122" y="2876"/>
+                <wp:lineTo x="18978" y="2300"/>
+                <wp:lineTo x="19697" y="0"/>
+                <wp:lineTo x="15097" y="0"/>
+              </wp:wrapPolygon>
+            </wp:wrapTight>
+            <wp:docPr id="3" name="Imagem 3" descr="Uma imagem com gráficos de vetor&#10;&#10;Descrição gerada automaticamente"/>
+            <wp:cNvGraphicFramePr>
+              <a:graphicFrameLocks xmlns:a="http://schemas.openxmlformats.org/drawingml/2006/main" noChangeAspect="1"/>
+            </wp:cNvGraphicFramePr>
+            <a:graphic xmlns:a="http://schemas.openxmlformats.org/drawingml/2006/main">
+              <a:graphicData uri="http://schemas.openxmlformats.org/drawingml/2006/picture">
+                <pic:pic xmlns:pic="http://schemas.openxmlformats.org/drawingml/2006/picture">
+                  <pic:nvPicPr>
+                    <pic:cNvPr id="3" name="running.png"/>
+                    <pic:cNvPicPr/>
+                  </pic:nvPicPr>
+                  <pic:blipFill>
+                    <a:blip r:embed="rId8">
+                      <a:extLst>
+                        <a:ext uri="{28A0092B-C50C-407E-A947-70E740481C1C}">
+                          <a14:useLocalDpi xmlns:a14="http://schemas.microsoft.com/office/drawing/2010/main" val="0"/>
+                        </a:ext>
+                      </a:extLst>
+                    </a:blip>
+                    <a:stretch>
+                      <a:fillRect/>
+                    </a:stretch>
+                  </pic:blipFill>
+                  <pic:spPr>
+                    <a:xfrm>
+                      <a:off x="0" y="0"/>
+                      <a:ext cx="2861945" cy="2861945"/>
+                    </a:xfrm>
+                    <a:prstGeom prst="rect">
+                      <a:avLst/>
+                    </a:prstGeom>
+                  </pic:spPr>
+                </pic:pic>
+              </a:graphicData>
+            </a:graphic>
+            <wp14:sizeRelH relativeFrom="page">
+              <wp14:pctWidth>0</wp14:pctWidth>
+            </wp14:sizeRelH>
+            <wp14:sizeRelV relativeFrom="page">
+              <wp14:pctHeight>0</wp14:pctHeight>
+            </wp14:sizeRelV>
+          </wp:anchor>
+        </w:drawing>
+      </w:r>
     </w:p>
     <w:p>
       <w:pPr>
@@ -133,14 +225,17 @@
           <w:szCs w:val="32"/>
         </w:rPr>
       </w:pPr>
-      <w:r>
+    </w:p>
+    <w:p>
+      <w:pPr>
+        <w:pStyle w:val="Default"/>
+        <w:jc w:val="center"/>
         <w:rPr>
           <w:color w:val="auto"/>
           <w:sz w:val="32"/>
           <w:szCs w:val="32"/>
         </w:rPr>
-        <w:t>Tiago Costa</w:t>
-      </w:r>
+      </w:pPr>
     </w:p>
     <w:p>
       <w:pPr>
@@ -152,14 +247,17 @@
           <w:szCs w:val="32"/>
         </w:rPr>
       </w:pPr>
-      <w:r>
+    </w:p>
+    <w:p>
+      <w:pPr>
+        <w:pStyle w:val="Default"/>
+        <w:jc w:val="center"/>
         <w:rPr>
           <w:color w:val="auto"/>
           <w:sz w:val="32"/>
           <w:szCs w:val="32"/>
         </w:rPr>
-        <w:t>João Ramos</w:t>
-      </w:r>
+      </w:pPr>
     </w:p>
     <w:p>
       <w:pPr>
@@ -204,19 +302,21 @@
           <w:szCs w:val="32"/>
         </w:rPr>
       </w:pPr>
-      <w:r>
+    </w:p>
+    <w:p>
+      <w:pPr>
+        <w:pStyle w:val="Default"/>
+        <w:jc w:val="center"/>
         <w:rPr>
           <w:color w:val="auto"/>
           <w:sz w:val="32"/>
           <w:szCs w:val="32"/>
         </w:rPr>
-        <w:t>Ano Letivo 2019/2020</w:t>
-      </w:r>
+      </w:pPr>
     </w:p>
     <w:p>
       <w:pPr>
         <w:pStyle w:val="Default"/>
-        <w:jc w:val="center"/>
         <w:rPr>
           <w:color w:val="auto"/>
           <w:sz w:val="32"/>
@@ -256,22 +356,18 @@
           <w:szCs w:val="32"/>
         </w:rPr>
       </w:pPr>
-    </w:p>
-    <w:p>
-      <w:pPr>
-        <w:pStyle w:val="Default"/>
-        <w:jc w:val="center"/>
+      <w:r>
         <w:rPr>
           <w:color w:val="auto"/>
           <w:sz w:val="32"/>
           <w:szCs w:val="32"/>
         </w:rPr>
-      </w:pPr>
+        <w:t>Ano Letivo 2019/2020</w:t>
+      </w:r>
     </w:p>
     <w:p>
       <w:pPr>
         <w:pStyle w:val="Default"/>
-        <w:jc w:val="center"/>
         <w:rPr>
           <w:color w:val="auto"/>
           <w:sz w:val="32"/>
@@ -289,30 +385,26 @@
           <w:szCs w:val="32"/>
         </w:rPr>
       </w:pPr>
-    </w:p>
-    <w:p>
-      <w:pPr>
-        <w:pStyle w:val="Default"/>
-        <w:jc w:val="center"/>
+      <w:r>
         <w:rPr>
           <w:color w:val="auto"/>
           <w:sz w:val="32"/>
           <w:szCs w:val="32"/>
         </w:rPr>
-      </w:pPr>
+        <w:t>1º Semestr</w:t>
+      </w:r>
       <w:r>
         <w:rPr>
           <w:color w:val="auto"/>
           <w:sz w:val="32"/>
           <w:szCs w:val="32"/>
         </w:rPr>
-        <w:t>1º Semestre</w:t>
+        <w:t>e</w:t>
       </w:r>
     </w:p>
     <w:p>
       <w:pPr>
         <w:pStyle w:val="Default"/>
-        <w:jc w:val="center"/>
         <w:rPr>
           <w:color w:val="auto"/>
           <w:sz w:val="32"/>
@@ -341,17 +433,14 @@
           <w:szCs w:val="32"/>
         </w:rPr>
       </w:pPr>
-    </w:p>
-    <w:p>
-      <w:pPr>
-        <w:pStyle w:val="Default"/>
-        <w:jc w:val="center"/>
+      <w:r>
         <w:rPr>
           <w:color w:val="auto"/>
           <w:sz w:val="32"/>
           <w:szCs w:val="32"/>
         </w:rPr>
-      </w:pPr>
+        <w:t>Tiago Costa</w:t>
+      </w:r>
     </w:p>
     <w:p>
       <w:pPr>
@@ -363,21 +452,19 @@
           <w:szCs w:val="32"/>
         </w:rPr>
       </w:pPr>
-    </w:p>
-    <w:p>
-      <w:pPr>
-        <w:pStyle w:val="Default"/>
-        <w:jc w:val="center"/>
+      <w:r>
         <w:rPr>
           <w:color w:val="auto"/>
           <w:sz w:val="32"/>
           <w:szCs w:val="32"/>
         </w:rPr>
-      </w:pPr>
+        <w:t>João Ramos</w:t>
+      </w:r>
     </w:p>
     <w:p>
       <w:pPr>
         <w:pStyle w:val="Default"/>
+        <w:jc w:val="center"/>
         <w:rPr>
           <w:color w:val="auto"/>
           <w:sz w:val="32"/>
@@ -388,7 +475,6 @@
     <w:p>
       <w:pPr>
         <w:pStyle w:val="Default"/>
-        <w:jc w:val="center"/>
         <w:rPr>
           <w:color w:val="auto"/>
           <w:sz w:val="32"/>
@@ -400,6 +486,16 @@
       <w:pPr>
         <w:pStyle w:val="Default"/>
         <w:jc w:val="center"/>
+        <w:rPr>
+          <w:color w:val="auto"/>
+          <w:sz w:val="32"/>
+          <w:szCs w:val="32"/>
+        </w:rPr>
+      </w:pPr>
+    </w:p>
+    <w:p>
+      <w:pPr>
+        <w:pStyle w:val="Default"/>
         <w:rPr>
           <w:color w:val="auto"/>
           <w:sz w:val="32"/>
@@ -464,29 +560,45 @@
             <w:tabs>
               <w:tab w:val="right" w:leader="dot" w:pos="8494"/>
             </w:tabs>
+            <w:spacing w:line="360" w:lineRule="auto"/>
+            <w:jc w:val="both"/>
             <w:rPr>
               <w:rFonts w:eastAsiaTheme="minorEastAsia"/>
               <w:noProof/>
+              <w:sz w:val="24"/>
+              <w:szCs w:val="24"/>
               <w:lang w:val="pt-PT" w:eastAsia="pt-PT"/>
             </w:rPr>
           </w:pPr>
           <w:r>
+            <w:rPr>
+              <w:sz w:val="24"/>
+              <w:szCs w:val="24"/>
+            </w:rPr>
             <w:fldChar w:fldCharType="begin"/>
           </w:r>
           <w:r>
             <w:rPr>
+              <w:sz w:val="24"/>
+              <w:szCs w:val="24"/>
               <w:lang w:val="pt-PT"/>
             </w:rPr>
             <w:instrText xml:space="preserve"> TOC \o "1-3" \h \z \u </w:instrText>
           </w:r>
           <w:r>
+            <w:rPr>
+              <w:sz w:val="24"/>
+              <w:szCs w:val="24"/>
+            </w:rPr>
             <w:fldChar w:fldCharType="separate"/>
           </w:r>
-          <w:hyperlink w:anchor="_Toc31458095" w:history="1">
+          <w:hyperlink w:anchor="_Toc31538611" w:history="1">
             <w:r>
               <w:rPr>
                 <w:rStyle w:val="Hiperligao"/>
                 <w:noProof/>
+                <w:sz w:val="24"/>
+                <w:szCs w:val="24"/>
                 <w:lang w:val="pt-PT"/>
               </w:rPr>
               <w:t>Índice de Figuras</w:t>
@@ -495,6 +607,8 @@
               <w:rPr>
                 <w:noProof/>
                 <w:webHidden/>
+                <w:sz w:val="24"/>
+                <w:szCs w:val="24"/>
               </w:rPr>
               <w:tab/>
             </w:r>
@@ -502,6 +616,8 @@
               <w:rPr>
                 <w:noProof/>
                 <w:webHidden/>
+                <w:sz w:val="24"/>
+                <w:szCs w:val="24"/>
               </w:rPr>
               <w:fldChar w:fldCharType="begin"/>
             </w:r>
@@ -509,19 +625,25 @@
               <w:rPr>
                 <w:noProof/>
                 <w:webHidden/>
+                <w:sz w:val="24"/>
+                <w:szCs w:val="24"/>
               </w:rPr>
-              <w:instrText xml:space="preserve"> PAGEREF _Toc31458095 \h </w:instrText>
+              <w:instrText xml:space="preserve"> PAGEREF _Toc31538611 \h </w:instrText>
             </w:r>
             <w:r>
               <w:rPr>
                 <w:noProof/>
                 <w:webHidden/>
+                <w:sz w:val="24"/>
+                <w:szCs w:val="24"/>
               </w:rPr>
             </w:r>
             <w:r>
               <w:rPr>
                 <w:noProof/>
                 <w:webHidden/>
+                <w:sz w:val="24"/>
+                <w:szCs w:val="24"/>
               </w:rPr>
               <w:fldChar w:fldCharType="separate"/>
             </w:r>
@@ -529,6 +651,8 @@
               <w:rPr>
                 <w:noProof/>
                 <w:webHidden/>
+                <w:sz w:val="24"/>
+                <w:szCs w:val="24"/>
               </w:rPr>
               <w:t>3</w:t>
             </w:r>
@@ -536,6 +660,8 @@
               <w:rPr>
                 <w:noProof/>
                 <w:webHidden/>
+                <w:sz w:val="24"/>
+                <w:szCs w:val="24"/>
               </w:rPr>
               <w:fldChar w:fldCharType="end"/>
             </w:r>
@@ -547,17 +673,23 @@
             <w:tabs>
               <w:tab w:val="right" w:leader="dot" w:pos="8494"/>
             </w:tabs>
+            <w:spacing w:line="360" w:lineRule="auto"/>
+            <w:jc w:val="both"/>
             <w:rPr>
               <w:rFonts w:eastAsiaTheme="minorEastAsia"/>
               <w:noProof/>
+              <w:sz w:val="24"/>
+              <w:szCs w:val="24"/>
               <w:lang w:val="pt-PT" w:eastAsia="pt-PT"/>
             </w:rPr>
           </w:pPr>
-          <w:hyperlink w:anchor="_Toc31458096" w:history="1">
+          <w:hyperlink w:anchor="_Toc31538612" w:history="1">
             <w:r>
               <w:rPr>
                 <w:rStyle w:val="Hiperligao"/>
                 <w:noProof/>
+                <w:sz w:val="24"/>
+                <w:szCs w:val="24"/>
                 <w:lang w:val="pt-PT"/>
               </w:rPr>
               <w:t>Introdução</w:t>
@@ -566,6 +698,8 @@
               <w:rPr>
                 <w:noProof/>
                 <w:webHidden/>
+                <w:sz w:val="24"/>
+                <w:szCs w:val="24"/>
               </w:rPr>
               <w:tab/>
             </w:r>
@@ -573,6 +707,8 @@
               <w:rPr>
                 <w:noProof/>
                 <w:webHidden/>
+                <w:sz w:val="24"/>
+                <w:szCs w:val="24"/>
               </w:rPr>
               <w:fldChar w:fldCharType="begin"/>
             </w:r>
@@ -580,19 +716,25 @@
               <w:rPr>
                 <w:noProof/>
                 <w:webHidden/>
+                <w:sz w:val="24"/>
+                <w:szCs w:val="24"/>
               </w:rPr>
-              <w:instrText xml:space="preserve"> PAGEREF _Toc31458096 \h </w:instrText>
+              <w:instrText xml:space="preserve"> PAGEREF _Toc31538612 \h </w:instrText>
             </w:r>
             <w:r>
               <w:rPr>
                 <w:noProof/>
                 <w:webHidden/>
+                <w:sz w:val="24"/>
+                <w:szCs w:val="24"/>
               </w:rPr>
             </w:r>
             <w:r>
               <w:rPr>
                 <w:noProof/>
                 <w:webHidden/>
+                <w:sz w:val="24"/>
+                <w:szCs w:val="24"/>
               </w:rPr>
               <w:fldChar w:fldCharType="separate"/>
             </w:r>
@@ -600,6 +742,8 @@
               <w:rPr>
                 <w:noProof/>
                 <w:webHidden/>
+                <w:sz w:val="24"/>
+                <w:szCs w:val="24"/>
               </w:rPr>
               <w:t>4</w:t>
             </w:r>
@@ -607,6 +751,8 @@
               <w:rPr>
                 <w:noProof/>
                 <w:webHidden/>
+                <w:sz w:val="24"/>
+                <w:szCs w:val="24"/>
               </w:rPr>
               <w:fldChar w:fldCharType="end"/>
             </w:r>
@@ -618,17 +764,23 @@
             <w:tabs>
               <w:tab w:val="right" w:leader="dot" w:pos="8494"/>
             </w:tabs>
+            <w:spacing w:line="360" w:lineRule="auto"/>
+            <w:jc w:val="both"/>
             <w:rPr>
               <w:rFonts w:eastAsiaTheme="minorEastAsia"/>
               <w:noProof/>
+              <w:sz w:val="24"/>
+              <w:szCs w:val="24"/>
               <w:lang w:val="pt-PT" w:eastAsia="pt-PT"/>
             </w:rPr>
           </w:pPr>
-          <w:hyperlink w:anchor="_Toc31458097" w:history="1">
+          <w:hyperlink w:anchor="_Toc31538613" w:history="1">
             <w:r>
               <w:rPr>
                 <w:rStyle w:val="Hiperligao"/>
                 <w:noProof/>
+                <w:sz w:val="24"/>
+                <w:szCs w:val="24"/>
                 <w:lang w:val="pt-PT"/>
               </w:rPr>
               <w:t>Desenvolvimento</w:t>
@@ -637,6 +789,8 @@
               <w:rPr>
                 <w:noProof/>
                 <w:webHidden/>
+                <w:sz w:val="24"/>
+                <w:szCs w:val="24"/>
               </w:rPr>
               <w:tab/>
             </w:r>
@@ -644,6 +798,8 @@
               <w:rPr>
                 <w:noProof/>
                 <w:webHidden/>
+                <w:sz w:val="24"/>
+                <w:szCs w:val="24"/>
               </w:rPr>
               <w:fldChar w:fldCharType="begin"/>
             </w:r>
@@ -651,19 +807,25 @@
               <w:rPr>
                 <w:noProof/>
                 <w:webHidden/>
+                <w:sz w:val="24"/>
+                <w:szCs w:val="24"/>
               </w:rPr>
-              <w:instrText xml:space="preserve"> PAGEREF _Toc31458097 \h </w:instrText>
+              <w:instrText xml:space="preserve"> PAGEREF _Toc31538613 \h </w:instrText>
             </w:r>
             <w:r>
               <w:rPr>
                 <w:noProof/>
                 <w:webHidden/>
+                <w:sz w:val="24"/>
+                <w:szCs w:val="24"/>
               </w:rPr>
             </w:r>
             <w:r>
               <w:rPr>
                 <w:noProof/>
                 <w:webHidden/>
+                <w:sz w:val="24"/>
+                <w:szCs w:val="24"/>
               </w:rPr>
               <w:fldChar w:fldCharType="separate"/>
             </w:r>
@@ -671,6 +833,8 @@
               <w:rPr>
                 <w:noProof/>
                 <w:webHidden/>
+                <w:sz w:val="24"/>
+                <w:szCs w:val="24"/>
               </w:rPr>
               <w:t>5</w:t>
             </w:r>
@@ -678,6 +842,8 @@
               <w:rPr>
                 <w:noProof/>
                 <w:webHidden/>
+                <w:sz w:val="24"/>
+                <w:szCs w:val="24"/>
               </w:rPr>
               <w:fldChar w:fldCharType="end"/>
             </w:r>
@@ -689,15 +855,23 @@
             <w:tabs>
               <w:tab w:val="right" w:leader="dot" w:pos="8494"/>
             </w:tabs>
+            <w:spacing w:line="360" w:lineRule="auto"/>
+            <w:jc w:val="both"/>
             <w:rPr>
+              <w:rFonts w:eastAsiaTheme="minorEastAsia"/>
               <w:noProof/>
+              <w:sz w:val="24"/>
+              <w:szCs w:val="24"/>
+              <w:lang w:val="pt-PT" w:eastAsia="pt-PT"/>
             </w:rPr>
           </w:pPr>
-          <w:hyperlink w:anchor="_Toc31458098" w:history="1">
+          <w:hyperlink w:anchor="_Toc31538614" w:history="1">
             <w:r>
               <w:rPr>
                 <w:rStyle w:val="Hiperligao"/>
                 <w:noProof/>
+                <w:sz w:val="24"/>
+                <w:szCs w:val="24"/>
                 <w:lang w:val="pt-PT"/>
               </w:rPr>
               <w:t>O Projeto</w:t>
@@ -706,6 +880,8 @@
               <w:rPr>
                 <w:noProof/>
                 <w:webHidden/>
+                <w:sz w:val="24"/>
+                <w:szCs w:val="24"/>
               </w:rPr>
               <w:tab/>
             </w:r>
@@ -713,6 +889,8 @@
               <w:rPr>
                 <w:noProof/>
                 <w:webHidden/>
+                <w:sz w:val="24"/>
+                <w:szCs w:val="24"/>
               </w:rPr>
               <w:fldChar w:fldCharType="begin"/>
             </w:r>
@@ -720,19 +898,25 @@
               <w:rPr>
                 <w:noProof/>
                 <w:webHidden/>
+                <w:sz w:val="24"/>
+                <w:szCs w:val="24"/>
               </w:rPr>
-              <w:instrText xml:space="preserve"> PAGEREF _Toc31458098 \h </w:instrText>
+              <w:instrText xml:space="preserve"> PAGEREF _Toc31538614 \h </w:instrText>
             </w:r>
             <w:r>
               <w:rPr>
                 <w:noProof/>
                 <w:webHidden/>
+                <w:sz w:val="24"/>
+                <w:szCs w:val="24"/>
               </w:rPr>
             </w:r>
             <w:r>
               <w:rPr>
                 <w:noProof/>
                 <w:webHidden/>
+                <w:sz w:val="24"/>
+                <w:szCs w:val="24"/>
               </w:rPr>
               <w:fldChar w:fldCharType="separate"/>
             </w:r>
@@ -740,6 +924,8 @@
               <w:rPr>
                 <w:noProof/>
                 <w:webHidden/>
+                <w:sz w:val="24"/>
+                <w:szCs w:val="24"/>
               </w:rPr>
               <w:t>5</w:t>
             </w:r>
@@ -747,6 +933,8 @@
               <w:rPr>
                 <w:noProof/>
                 <w:webHidden/>
+                <w:sz w:val="24"/>
+                <w:szCs w:val="24"/>
               </w:rPr>
               <w:fldChar w:fldCharType="end"/>
             </w:r>
@@ -758,17 +946,23 @@
             <w:tabs>
               <w:tab w:val="right" w:leader="dot" w:pos="8494"/>
             </w:tabs>
+            <w:spacing w:line="360" w:lineRule="auto"/>
+            <w:jc w:val="both"/>
             <w:rPr>
               <w:rFonts w:eastAsiaTheme="minorEastAsia"/>
               <w:noProof/>
+              <w:sz w:val="24"/>
+              <w:szCs w:val="24"/>
               <w:lang w:val="pt-PT" w:eastAsia="pt-PT"/>
             </w:rPr>
           </w:pPr>
-          <w:hyperlink w:anchor="_Toc31458099" w:history="1">
+          <w:hyperlink w:anchor="_Toc31538615" w:history="1">
             <w:r>
               <w:rPr>
                 <w:rStyle w:val="Hiperligao"/>
                 <w:noProof/>
+                <w:sz w:val="24"/>
+                <w:szCs w:val="24"/>
                 <w:lang w:val="pt-PT"/>
               </w:rPr>
               <w:t>Conclusão</w:t>
@@ -777,6 +971,8 @@
               <w:rPr>
                 <w:noProof/>
                 <w:webHidden/>
+                <w:sz w:val="24"/>
+                <w:szCs w:val="24"/>
               </w:rPr>
               <w:tab/>
             </w:r>
@@ -784,6 +980,8 @@
               <w:rPr>
                 <w:noProof/>
                 <w:webHidden/>
+                <w:sz w:val="24"/>
+                <w:szCs w:val="24"/>
               </w:rPr>
               <w:fldChar w:fldCharType="begin"/>
             </w:r>
@@ -791,19 +989,25 @@
               <w:rPr>
                 <w:noProof/>
                 <w:webHidden/>
+                <w:sz w:val="24"/>
+                <w:szCs w:val="24"/>
               </w:rPr>
-              <w:instrText xml:space="preserve"> PAGEREF _Toc31458099 \h </w:instrText>
+              <w:instrText xml:space="preserve"> PAGEREF _Toc31538615 \h </w:instrText>
             </w:r>
             <w:r>
               <w:rPr>
                 <w:noProof/>
                 <w:webHidden/>
+                <w:sz w:val="24"/>
+                <w:szCs w:val="24"/>
               </w:rPr>
             </w:r>
             <w:r>
               <w:rPr>
                 <w:noProof/>
                 <w:webHidden/>
+                <w:sz w:val="24"/>
+                <w:szCs w:val="24"/>
               </w:rPr>
               <w:fldChar w:fldCharType="separate"/>
             </w:r>
@@ -811,13 +1015,17 @@
               <w:rPr>
                 <w:noProof/>
                 <w:webHidden/>
+                <w:sz w:val="24"/>
+                <w:szCs w:val="24"/>
               </w:rPr>
-              <w:t>11</w:t>
+              <w:t>12</w:t>
             </w:r>
             <w:r>
               <w:rPr>
                 <w:noProof/>
                 <w:webHidden/>
+                <w:sz w:val="24"/>
+                <w:szCs w:val="24"/>
               </w:rPr>
               <w:fldChar w:fldCharType="end"/>
             </w:r>
@@ -825,6 +1033,8 @@
         </w:p>
         <w:p>
           <w:pPr>
+            <w:spacing w:line="360" w:lineRule="auto"/>
+            <w:jc w:val="both"/>
             <w:rPr>
               <w:lang w:val="pt-PT"/>
             </w:rPr>
@@ -833,6 +1043,8 @@
             <w:rPr>
               <w:b/>
               <w:bCs/>
+              <w:sz w:val="24"/>
+              <w:szCs w:val="24"/>
             </w:rPr>
             <w:fldChar w:fldCharType="end"/>
           </w:r>
@@ -994,37 +1206,26 @@
     </w:p>
     <w:p>
       <w:pPr>
-        <w:rPr>
-          <w:sz w:val="32"/>
-          <w:szCs w:val="32"/>
-          <w:lang w:val="pt-PT"/>
-        </w:rPr>
-      </w:pPr>
-    </w:p>
-    <w:p>
-      <w:pPr>
-        <w:rPr>
-          <w:sz w:val="32"/>
-          <w:szCs w:val="32"/>
-          <w:lang w:val="pt-PT"/>
-        </w:rPr>
-      </w:pPr>
-    </w:p>
-    <w:p>
-      <w:pPr>
         <w:pStyle w:val="Ttulo1"/>
         <w:rPr>
           <w:lang w:val="pt-PT"/>
         </w:rPr>
       </w:pPr>
-      <w:bookmarkStart w:id="0" w:name="_Toc31458095"/>
+      <w:bookmarkStart w:id="1" w:name="_Toc31538611"/>
       <w:r>
         <w:rPr>
           <w:lang w:val="pt-PT"/>
         </w:rPr>
         <w:t>Índice de Figuras</w:t>
       </w:r>
-      <w:bookmarkEnd w:id="0"/>
+      <w:bookmarkEnd w:id="1"/>
+    </w:p>
+    <w:p>
+      <w:pPr>
+        <w:rPr>
+          <w:lang w:val="pt-PT"/>
+        </w:rPr>
+      </w:pPr>
     </w:p>
     <w:p>
       <w:pPr>
@@ -1032,9 +1233,12 @@
         <w:tabs>
           <w:tab w:val="right" w:leader="dot" w:pos="8494"/>
         </w:tabs>
+        <w:spacing w:line="360" w:lineRule="auto"/>
         <w:rPr>
           <w:rFonts w:eastAsiaTheme="minorEastAsia"/>
           <w:noProof/>
+          <w:sz w:val="24"/>
+          <w:szCs w:val="24"/>
           <w:lang w:val="pt-PT" w:eastAsia="pt-PT"/>
         </w:rPr>
       </w:pPr>
@@ -1042,6 +1246,8 @@
         <w:rPr>
           <w:rFonts w:eastAsiaTheme="minorEastAsia"/>
           <w:noProof/>
+          <w:sz w:val="24"/>
+          <w:szCs w:val="24"/>
           <w:lang w:val="pt-PT" w:eastAsia="pt-PT"/>
         </w:rPr>
         <w:fldChar w:fldCharType="begin"/>
@@ -1050,6 +1256,8 @@
         <w:rPr>
           <w:rFonts w:eastAsiaTheme="minorEastAsia"/>
           <w:noProof/>
+          <w:sz w:val="24"/>
+          <w:szCs w:val="24"/>
           <w:lang w:val="pt-PT" w:eastAsia="pt-PT"/>
         </w:rPr>
         <w:instrText xml:space="preserve"> TOC \h \z \c "Figura" </w:instrText>
@@ -1058,15 +1266,19 @@
         <w:rPr>
           <w:rFonts w:eastAsiaTheme="minorEastAsia"/>
           <w:noProof/>
+          <w:sz w:val="24"/>
+          <w:szCs w:val="24"/>
           <w:lang w:val="pt-PT" w:eastAsia="pt-PT"/>
         </w:rPr>
         <w:fldChar w:fldCharType="separate"/>
       </w:r>
-      <w:hyperlink r:id="rId8" w:anchor="_Toc31458107" w:history="1">
+      <w:hyperlink r:id="rId9" w:anchor="_Toc31533887" w:history="1">
         <w:r>
           <w:rPr>
             <w:rStyle w:val="Hiperligao"/>
             <w:noProof/>
+            <w:sz w:val="24"/>
+            <w:szCs w:val="24"/>
           </w:rPr>
           <w:t>Figura 1 - Login</w:t>
         </w:r>
@@ -1074,6 +1286,8 @@
           <w:rPr>
             <w:noProof/>
             <w:webHidden/>
+            <w:sz w:val="24"/>
+            <w:szCs w:val="24"/>
           </w:rPr>
           <w:tab/>
         </w:r>
@@ -1081,6 +1295,8 @@
           <w:rPr>
             <w:noProof/>
             <w:webHidden/>
+            <w:sz w:val="24"/>
+            <w:szCs w:val="24"/>
           </w:rPr>
           <w:fldChar w:fldCharType="begin"/>
         </w:r>
@@ -1088,19 +1304,25 @@
           <w:rPr>
             <w:noProof/>
             <w:webHidden/>
+            <w:sz w:val="24"/>
+            <w:szCs w:val="24"/>
           </w:rPr>
-          <w:instrText xml:space="preserve"> PAGEREF _Toc31458107 \h </w:instrText>
+          <w:instrText xml:space="preserve"> PAGEREF _Toc31533887 \h </w:instrText>
         </w:r>
         <w:r>
           <w:rPr>
             <w:noProof/>
             <w:webHidden/>
+            <w:sz w:val="24"/>
+            <w:szCs w:val="24"/>
           </w:rPr>
         </w:r>
         <w:r>
           <w:rPr>
             <w:noProof/>
             <w:webHidden/>
+            <w:sz w:val="24"/>
+            <w:szCs w:val="24"/>
           </w:rPr>
           <w:fldChar w:fldCharType="separate"/>
         </w:r>
@@ -1108,6 +1330,8 @@
           <w:rPr>
             <w:noProof/>
             <w:webHidden/>
+            <w:sz w:val="24"/>
+            <w:szCs w:val="24"/>
           </w:rPr>
           <w:t>6</w:t>
         </w:r>
@@ -1115,6 +1339,8 @@
           <w:rPr>
             <w:noProof/>
             <w:webHidden/>
+            <w:sz w:val="24"/>
+            <w:szCs w:val="24"/>
           </w:rPr>
           <w:fldChar w:fldCharType="end"/>
         </w:r>
@@ -1126,17 +1352,23 @@
         <w:tabs>
           <w:tab w:val="right" w:leader="dot" w:pos="8494"/>
         </w:tabs>
+        <w:spacing w:line="360" w:lineRule="auto"/>
+        <w:jc w:val="both"/>
         <w:rPr>
           <w:rFonts w:eastAsiaTheme="minorEastAsia"/>
           <w:noProof/>
+          <w:sz w:val="24"/>
+          <w:szCs w:val="24"/>
           <w:lang w:val="pt-PT" w:eastAsia="pt-PT"/>
         </w:rPr>
       </w:pPr>
-      <w:hyperlink r:id="rId9" w:anchor="_Toc31458108" w:history="1">
+      <w:hyperlink r:id="rId10" w:anchor="_Toc31533888" w:history="1">
         <w:r>
           <w:rPr>
             <w:rStyle w:val="Hiperligao"/>
             <w:noProof/>
+            <w:sz w:val="24"/>
+            <w:szCs w:val="24"/>
           </w:rPr>
           <w:t>Figura 2 - Registo</w:t>
         </w:r>
@@ -1144,6 +1376,8 @@
           <w:rPr>
             <w:noProof/>
             <w:webHidden/>
+            <w:sz w:val="24"/>
+            <w:szCs w:val="24"/>
           </w:rPr>
           <w:tab/>
         </w:r>
@@ -1151,6 +1385,8 @@
           <w:rPr>
             <w:noProof/>
             <w:webHidden/>
+            <w:sz w:val="24"/>
+            <w:szCs w:val="24"/>
           </w:rPr>
           <w:fldChar w:fldCharType="begin"/>
         </w:r>
@@ -1158,19 +1394,25 @@
           <w:rPr>
             <w:noProof/>
             <w:webHidden/>
+            <w:sz w:val="24"/>
+            <w:szCs w:val="24"/>
           </w:rPr>
-          <w:instrText xml:space="preserve"> PAGEREF _Toc31458108 \h </w:instrText>
+          <w:instrText xml:space="preserve"> PAGEREF _Toc31533888 \h </w:instrText>
         </w:r>
         <w:r>
           <w:rPr>
             <w:noProof/>
             <w:webHidden/>
+            <w:sz w:val="24"/>
+            <w:szCs w:val="24"/>
           </w:rPr>
         </w:r>
         <w:r>
           <w:rPr>
             <w:noProof/>
             <w:webHidden/>
+            <w:sz w:val="24"/>
+            <w:szCs w:val="24"/>
           </w:rPr>
           <w:fldChar w:fldCharType="separate"/>
         </w:r>
@@ -1178,6 +1420,8 @@
           <w:rPr>
             <w:noProof/>
             <w:webHidden/>
+            <w:sz w:val="24"/>
+            <w:szCs w:val="24"/>
           </w:rPr>
           <w:t>6</w:t>
         </w:r>
@@ -1185,6 +1429,8 @@
           <w:rPr>
             <w:noProof/>
             <w:webHidden/>
+            <w:sz w:val="24"/>
+            <w:szCs w:val="24"/>
           </w:rPr>
           <w:fldChar w:fldCharType="end"/>
         </w:r>
@@ -1196,17 +1442,23 @@
         <w:tabs>
           <w:tab w:val="right" w:leader="dot" w:pos="8494"/>
         </w:tabs>
+        <w:spacing w:line="360" w:lineRule="auto"/>
+        <w:jc w:val="both"/>
         <w:rPr>
           <w:rFonts w:eastAsiaTheme="minorEastAsia"/>
           <w:noProof/>
+          <w:sz w:val="24"/>
+          <w:szCs w:val="24"/>
           <w:lang w:val="pt-PT" w:eastAsia="pt-PT"/>
         </w:rPr>
       </w:pPr>
-      <w:hyperlink r:id="rId10" w:anchor="_Toc31458109" w:history="1">
+      <w:hyperlink r:id="rId11" w:anchor="_Toc31533889" w:history="1">
         <w:r>
           <w:rPr>
             <w:rStyle w:val="Hiperligao"/>
             <w:noProof/>
+            <w:sz w:val="24"/>
+            <w:szCs w:val="24"/>
           </w:rPr>
           <w:t>Figura 3 - Recuperação de conta</w:t>
         </w:r>
@@ -1214,6 +1466,8 @@
           <w:rPr>
             <w:noProof/>
             <w:webHidden/>
+            <w:sz w:val="24"/>
+            <w:szCs w:val="24"/>
           </w:rPr>
           <w:tab/>
         </w:r>
@@ -1221,6 +1475,8 @@
           <w:rPr>
             <w:noProof/>
             <w:webHidden/>
+            <w:sz w:val="24"/>
+            <w:szCs w:val="24"/>
           </w:rPr>
           <w:fldChar w:fldCharType="begin"/>
         </w:r>
@@ -1228,19 +1484,25 @@
           <w:rPr>
             <w:noProof/>
             <w:webHidden/>
+            <w:sz w:val="24"/>
+            <w:szCs w:val="24"/>
           </w:rPr>
-          <w:instrText xml:space="preserve"> PAGEREF _Toc31458109 \h </w:instrText>
+          <w:instrText xml:space="preserve"> PAGEREF _Toc31533889 \h </w:instrText>
         </w:r>
         <w:r>
           <w:rPr>
             <w:noProof/>
             <w:webHidden/>
+            <w:sz w:val="24"/>
+            <w:szCs w:val="24"/>
           </w:rPr>
         </w:r>
         <w:r>
           <w:rPr>
             <w:noProof/>
             <w:webHidden/>
+            <w:sz w:val="24"/>
+            <w:szCs w:val="24"/>
           </w:rPr>
           <w:fldChar w:fldCharType="separate"/>
         </w:r>
@@ -1248,13 +1510,17 @@
           <w:rPr>
             <w:noProof/>
             <w:webHidden/>
+            <w:sz w:val="24"/>
+            <w:szCs w:val="24"/>
           </w:rPr>
-          <w:t>6</w:t>
+          <w:t>7</w:t>
         </w:r>
         <w:r>
           <w:rPr>
             <w:noProof/>
             <w:webHidden/>
+            <w:sz w:val="24"/>
+            <w:szCs w:val="24"/>
           </w:rPr>
           <w:fldChar w:fldCharType="end"/>
         </w:r>
@@ -1266,25 +1532,33 @@
         <w:tabs>
           <w:tab w:val="right" w:leader="dot" w:pos="8494"/>
         </w:tabs>
+        <w:spacing w:line="360" w:lineRule="auto"/>
+        <w:jc w:val="both"/>
         <w:rPr>
           <w:rFonts w:eastAsiaTheme="minorEastAsia"/>
           <w:noProof/>
+          <w:sz w:val="24"/>
+          <w:szCs w:val="24"/>
           <w:lang w:val="pt-PT" w:eastAsia="pt-PT"/>
         </w:rPr>
       </w:pPr>
-      <w:hyperlink w:anchor="_Toc31458110" w:history="1">
+      <w:hyperlink w:anchor="_Toc31533890" w:history="1">
         <w:r>
           <w:rPr>
             <w:rStyle w:val="Hiperligao"/>
             <w:noProof/>
+            <w:sz w:val="24"/>
+            <w:szCs w:val="24"/>
             <w:lang w:val="pt-PT"/>
           </w:rPr>
-          <w:t>Figura 4 - Firebase</w:t>
+          <w:t>Figura 4 – Firebase</w:t>
         </w:r>
         <w:r>
           <w:rPr>
             <w:noProof/>
             <w:webHidden/>
+            <w:sz w:val="24"/>
+            <w:szCs w:val="24"/>
           </w:rPr>
           <w:tab/>
         </w:r>
@@ -1292,6 +1566,8 @@
           <w:rPr>
             <w:noProof/>
             <w:webHidden/>
+            <w:sz w:val="24"/>
+            <w:szCs w:val="24"/>
           </w:rPr>
           <w:fldChar w:fldCharType="begin"/>
         </w:r>
@@ -1299,19 +1575,25 @@
           <w:rPr>
             <w:noProof/>
             <w:webHidden/>
+            <w:sz w:val="24"/>
+            <w:szCs w:val="24"/>
           </w:rPr>
-          <w:instrText xml:space="preserve"> PAGEREF _Toc31458110 \h </w:instrText>
+          <w:instrText xml:space="preserve"> PAGEREF _Toc31533890 \h </w:instrText>
         </w:r>
         <w:r>
           <w:rPr>
             <w:noProof/>
             <w:webHidden/>
+            <w:sz w:val="24"/>
+            <w:szCs w:val="24"/>
           </w:rPr>
         </w:r>
         <w:r>
           <w:rPr>
             <w:noProof/>
             <w:webHidden/>
+            <w:sz w:val="24"/>
+            <w:szCs w:val="24"/>
           </w:rPr>
           <w:fldChar w:fldCharType="separate"/>
         </w:r>
@@ -1319,13 +1601,17 @@
           <w:rPr>
             <w:noProof/>
             <w:webHidden/>
+            <w:sz w:val="24"/>
+            <w:szCs w:val="24"/>
           </w:rPr>
-          <w:t>7</w:t>
+          <w:t>8</w:t>
         </w:r>
         <w:r>
           <w:rPr>
             <w:noProof/>
             <w:webHidden/>
+            <w:sz w:val="24"/>
+            <w:szCs w:val="24"/>
           </w:rPr>
           <w:fldChar w:fldCharType="end"/>
         </w:r>
@@ -1337,24 +1623,32 @@
         <w:tabs>
           <w:tab w:val="right" w:leader="dot" w:pos="8494"/>
         </w:tabs>
+        <w:spacing w:line="360" w:lineRule="auto"/>
+        <w:jc w:val="both"/>
         <w:rPr>
           <w:rFonts w:eastAsiaTheme="minorEastAsia"/>
           <w:noProof/>
+          <w:sz w:val="24"/>
+          <w:szCs w:val="24"/>
           <w:lang w:val="pt-PT" w:eastAsia="pt-PT"/>
         </w:rPr>
       </w:pPr>
-      <w:hyperlink r:id="rId11" w:anchor="_Toc31458111" w:history="1">
+      <w:hyperlink r:id="rId12" w:anchor="_Toc31533891" w:history="1">
         <w:r>
           <w:rPr>
             <w:rStyle w:val="Hiperligao"/>
             <w:noProof/>
+            <w:sz w:val="24"/>
+            <w:szCs w:val="24"/>
           </w:rPr>
-          <w:t>Figura 7- Histórico de atividades</w:t>
+          <w:t>Figura 5- Histórico de atividades</w:t>
         </w:r>
         <w:r>
           <w:rPr>
             <w:noProof/>
             <w:webHidden/>
+            <w:sz w:val="24"/>
+            <w:szCs w:val="24"/>
           </w:rPr>
           <w:tab/>
         </w:r>
@@ -1362,6 +1656,8 @@
           <w:rPr>
             <w:noProof/>
             <w:webHidden/>
+            <w:sz w:val="24"/>
+            <w:szCs w:val="24"/>
           </w:rPr>
           <w:fldChar w:fldCharType="begin"/>
         </w:r>
@@ -1369,19 +1665,25 @@
           <w:rPr>
             <w:noProof/>
             <w:webHidden/>
+            <w:sz w:val="24"/>
+            <w:szCs w:val="24"/>
           </w:rPr>
-          <w:instrText xml:space="preserve"> PAGEREF _Toc31458111 \h </w:instrText>
+          <w:instrText xml:space="preserve"> PAGEREF _Toc31533891 \h </w:instrText>
         </w:r>
         <w:r>
           <w:rPr>
             <w:noProof/>
             <w:webHidden/>
+            <w:sz w:val="24"/>
+            <w:szCs w:val="24"/>
           </w:rPr>
         </w:r>
         <w:r>
           <w:rPr>
             <w:noProof/>
             <w:webHidden/>
+            <w:sz w:val="24"/>
+            <w:szCs w:val="24"/>
           </w:rPr>
           <w:fldChar w:fldCharType="separate"/>
         </w:r>
@@ -1389,6 +1691,8 @@
           <w:rPr>
             <w:noProof/>
             <w:webHidden/>
+            <w:sz w:val="24"/>
+            <w:szCs w:val="24"/>
           </w:rPr>
           <w:t>9</w:t>
         </w:r>
@@ -1396,6 +1700,8 @@
           <w:rPr>
             <w:noProof/>
             <w:webHidden/>
+            <w:sz w:val="24"/>
+            <w:szCs w:val="24"/>
           </w:rPr>
           <w:fldChar w:fldCharType="end"/>
         </w:r>
@@ -1407,24 +1713,32 @@
         <w:tabs>
           <w:tab w:val="right" w:leader="dot" w:pos="8494"/>
         </w:tabs>
+        <w:spacing w:line="360" w:lineRule="auto"/>
+        <w:jc w:val="both"/>
         <w:rPr>
           <w:rFonts w:eastAsiaTheme="minorEastAsia"/>
           <w:noProof/>
+          <w:sz w:val="24"/>
+          <w:szCs w:val="24"/>
           <w:lang w:val="pt-PT" w:eastAsia="pt-PT"/>
         </w:rPr>
       </w:pPr>
-      <w:hyperlink r:id="rId12" w:anchor="_Toc31458112" w:history="1">
+      <w:hyperlink r:id="rId13" w:anchor="_Toc31533892" w:history="1">
         <w:r>
           <w:rPr>
             <w:rStyle w:val="Hiperligao"/>
             <w:noProof/>
+            <w:sz w:val="24"/>
+            <w:szCs w:val="24"/>
           </w:rPr>
-          <w:t>Figura 8 - Detalhes de atividade</w:t>
+          <w:t>Figura 6 - Detalhes de atividade</w:t>
         </w:r>
         <w:r>
           <w:rPr>
             <w:noProof/>
             <w:webHidden/>
+            <w:sz w:val="24"/>
+            <w:szCs w:val="24"/>
           </w:rPr>
           <w:tab/>
         </w:r>
@@ -1432,6 +1746,8 @@
           <w:rPr>
             <w:noProof/>
             <w:webHidden/>
+            <w:sz w:val="24"/>
+            <w:szCs w:val="24"/>
           </w:rPr>
           <w:fldChar w:fldCharType="begin"/>
         </w:r>
@@ -1439,19 +1755,25 @@
           <w:rPr>
             <w:noProof/>
             <w:webHidden/>
+            <w:sz w:val="24"/>
+            <w:szCs w:val="24"/>
           </w:rPr>
-          <w:instrText xml:space="preserve"> PAGEREF _Toc31458112 \h </w:instrText>
+          <w:instrText xml:space="preserve"> PAGEREF _Toc31533892 \h </w:instrText>
         </w:r>
         <w:r>
           <w:rPr>
             <w:noProof/>
             <w:webHidden/>
+            <w:sz w:val="24"/>
+            <w:szCs w:val="24"/>
           </w:rPr>
         </w:r>
         <w:r>
           <w:rPr>
             <w:noProof/>
             <w:webHidden/>
+            <w:sz w:val="24"/>
+            <w:szCs w:val="24"/>
           </w:rPr>
           <w:fldChar w:fldCharType="separate"/>
         </w:r>
@@ -1459,6 +1781,8 @@
           <w:rPr>
             <w:noProof/>
             <w:webHidden/>
+            <w:sz w:val="24"/>
+            <w:szCs w:val="24"/>
           </w:rPr>
           <w:t>10</w:t>
         </w:r>
@@ -1466,6 +1790,8 @@
           <w:rPr>
             <w:noProof/>
             <w:webHidden/>
+            <w:sz w:val="24"/>
+            <w:szCs w:val="24"/>
           </w:rPr>
           <w:fldChar w:fldCharType="end"/>
         </w:r>
@@ -1477,24 +1803,32 @@
         <w:tabs>
           <w:tab w:val="right" w:leader="dot" w:pos="8494"/>
         </w:tabs>
+        <w:spacing w:line="360" w:lineRule="auto"/>
+        <w:jc w:val="both"/>
         <w:rPr>
           <w:rFonts w:eastAsiaTheme="minorEastAsia"/>
           <w:noProof/>
+          <w:sz w:val="24"/>
+          <w:szCs w:val="24"/>
           <w:lang w:val="pt-PT" w:eastAsia="pt-PT"/>
         </w:rPr>
       </w:pPr>
-      <w:hyperlink r:id="rId13" w:anchor="_Toc31458113" w:history="1">
+      <w:hyperlink r:id="rId14" w:anchor="_Toc31533893" w:history="1">
         <w:r>
           <w:rPr>
             <w:rStyle w:val="Hiperligao"/>
             <w:noProof/>
+            <w:sz w:val="24"/>
+            <w:szCs w:val="24"/>
           </w:rPr>
-          <w:t>Figura 9 - Notificação</w:t>
+          <w:t>Figura 7 - Notificação</w:t>
         </w:r>
         <w:r>
           <w:rPr>
             <w:noProof/>
             <w:webHidden/>
+            <w:sz w:val="24"/>
+            <w:szCs w:val="24"/>
           </w:rPr>
           <w:tab/>
         </w:r>
@@ -1502,6 +1836,8 @@
           <w:rPr>
             <w:noProof/>
             <w:webHidden/>
+            <w:sz w:val="24"/>
+            <w:szCs w:val="24"/>
           </w:rPr>
           <w:fldChar w:fldCharType="begin"/>
         </w:r>
@@ -1509,19 +1845,25 @@
           <w:rPr>
             <w:noProof/>
             <w:webHidden/>
+            <w:sz w:val="24"/>
+            <w:szCs w:val="24"/>
           </w:rPr>
-          <w:instrText xml:space="preserve"> PAGEREF _Toc31458113 \h </w:instrText>
+          <w:instrText xml:space="preserve"> PAGEREF _Toc31533893 \h </w:instrText>
         </w:r>
         <w:r>
           <w:rPr>
             <w:noProof/>
             <w:webHidden/>
+            <w:sz w:val="24"/>
+            <w:szCs w:val="24"/>
           </w:rPr>
         </w:r>
         <w:r>
           <w:rPr>
             <w:noProof/>
             <w:webHidden/>
+            <w:sz w:val="24"/>
+            <w:szCs w:val="24"/>
           </w:rPr>
           <w:fldChar w:fldCharType="separate"/>
         </w:r>
@@ -1529,6 +1871,8 @@
           <w:rPr>
             <w:noProof/>
             <w:webHidden/>
+            <w:sz w:val="24"/>
+            <w:szCs w:val="24"/>
           </w:rPr>
           <w:t>11</w:t>
         </w:r>
@@ -1536,6 +1880,8 @@
           <w:rPr>
             <w:noProof/>
             <w:webHidden/>
+            <w:sz w:val="24"/>
+            <w:szCs w:val="24"/>
           </w:rPr>
           <w:fldChar w:fldCharType="end"/>
         </w:r>
@@ -1547,9 +1893,13 @@
         <w:tabs>
           <w:tab w:val="right" w:leader="dot" w:pos="8494"/>
         </w:tabs>
+        <w:spacing w:line="360" w:lineRule="auto"/>
+        <w:jc w:val="both"/>
         <w:rPr>
           <w:rFonts w:eastAsiaTheme="minorEastAsia"/>
           <w:noProof/>
+          <w:sz w:val="24"/>
+          <w:szCs w:val="24"/>
           <w:lang w:val="pt-PT" w:eastAsia="pt-PT"/>
         </w:rPr>
       </w:pPr>
@@ -1557,6 +1907,8 @@
         <w:rPr>
           <w:rFonts w:eastAsiaTheme="minorEastAsia"/>
           <w:noProof/>
+          <w:sz w:val="24"/>
+          <w:szCs w:val="24"/>
           <w:lang w:val="pt-PT" w:eastAsia="pt-PT"/>
         </w:rPr>
         <w:fldChar w:fldCharType="end"/>
@@ -1708,6 +2060,378 @@
     </w:p>
     <w:p>
       <w:pPr>
+        <w:pStyle w:val="Ttulo1"/>
+        <w:rPr>
+          <w:lang w:val="pt-PT"/>
+        </w:rPr>
+      </w:pPr>
+      <w:bookmarkStart w:id="2" w:name="_Toc31538612"/>
+      <w:r>
+        <w:rPr>
+          <w:lang w:val="pt-PT"/>
+        </w:rPr>
+        <w:t>Introdução</w:t>
+      </w:r>
+      <w:bookmarkEnd w:id="2"/>
+      <w:r>
+        <w:rPr>
+          <w:lang w:val="pt-PT"/>
+        </w:rPr>
+        <w:t xml:space="preserve"> </w:t>
+      </w:r>
+    </w:p>
+    <w:p>
+      <w:pPr>
+        <w:pStyle w:val="Default"/>
+        <w:rPr>
+          <w:sz w:val="28"/>
+          <w:szCs w:val="28"/>
+        </w:rPr>
+      </w:pPr>
+    </w:p>
+    <w:p>
+      <w:pPr>
+        <w:spacing w:line="360" w:lineRule="auto"/>
+        <w:jc w:val="both"/>
+        <w:rPr>
+          <w:sz w:val="24"/>
+          <w:szCs w:val="24"/>
+          <w:lang w:val="pt-PT"/>
+        </w:rPr>
+      </w:pPr>
+      <w:r>
+        <w:rPr>
+          <w:sz w:val="24"/>
+          <w:szCs w:val="24"/>
+          <w:lang w:val="pt-PT"/>
+        </w:rPr>
+        <w:t xml:space="preserve">O presente projeto foi elaborado no âmbito da disciplina de Programação para Dispositivos Móveis do Curso Técnico Superior de Desenvolvimento para a Web e Dispositivos Móveis. </w:t>
+      </w:r>
+    </w:p>
+    <w:p>
+      <w:pPr>
+        <w:spacing w:line="360" w:lineRule="auto"/>
+        <w:jc w:val="both"/>
+        <w:rPr>
+          <w:sz w:val="24"/>
+          <w:szCs w:val="24"/>
+          <w:lang w:val="pt-PT"/>
+        </w:rPr>
+      </w:pPr>
+      <w:r>
+        <w:rPr>
+          <w:sz w:val="24"/>
+          <w:szCs w:val="24"/>
+          <w:lang w:val="pt-PT"/>
+        </w:rPr>
+        <w:t>O projeto consiste num</w:t>
+      </w:r>
+      <w:r>
+        <w:rPr>
+          <w:sz w:val="24"/>
+          <w:szCs w:val="24"/>
+          <w:lang w:val="pt-PT"/>
+        </w:rPr>
+        <w:t>a aplicação</w:t>
+      </w:r>
+      <w:r>
+        <w:rPr>
+          <w:sz w:val="24"/>
+          <w:szCs w:val="24"/>
+          <w:lang w:val="pt-PT"/>
+        </w:rPr>
+        <w:t xml:space="preserve"> em </w:t>
+      </w:r>
+      <w:r>
+        <w:rPr>
+          <w:sz w:val="24"/>
+          <w:szCs w:val="24"/>
+          <w:lang w:val="pt-PT"/>
+        </w:rPr>
+        <w:t xml:space="preserve">Java </w:t>
+      </w:r>
+      <w:r>
+        <w:rPr>
+          <w:sz w:val="24"/>
+          <w:szCs w:val="24"/>
+          <w:lang w:val="pt-PT"/>
+        </w:rPr>
+        <w:t xml:space="preserve">elaborado no ambiente de programação </w:t>
+      </w:r>
+      <w:r>
+        <w:rPr>
+          <w:sz w:val="24"/>
+          <w:szCs w:val="24"/>
+          <w:lang w:val="pt-PT"/>
+        </w:rPr>
+        <w:t xml:space="preserve">Android </w:t>
+      </w:r>
+      <w:proofErr w:type="spellStart"/>
+      <w:r>
+        <w:rPr>
+          <w:sz w:val="24"/>
+          <w:szCs w:val="24"/>
+          <w:lang w:val="pt-PT"/>
+        </w:rPr>
+        <w:t>Studio</w:t>
+      </w:r>
+      <w:proofErr w:type="spellEnd"/>
+      <w:r>
+        <w:rPr>
+          <w:sz w:val="24"/>
+          <w:szCs w:val="24"/>
+          <w:lang w:val="pt-PT"/>
+        </w:rPr>
+        <w:t xml:space="preserve"> e representa um</w:t>
+      </w:r>
+      <w:r>
+        <w:rPr>
+          <w:sz w:val="24"/>
+          <w:szCs w:val="24"/>
+          <w:lang w:val="pt-PT"/>
+        </w:rPr>
+        <w:t xml:space="preserve">a aplicação </w:t>
+      </w:r>
+      <w:r>
+        <w:rPr>
+          <w:sz w:val="24"/>
+          <w:szCs w:val="24"/>
+          <w:lang w:val="pt-PT"/>
+        </w:rPr>
+        <w:t>para</w:t>
+      </w:r>
+      <w:r>
+        <w:rPr>
+          <w:sz w:val="24"/>
+          <w:szCs w:val="24"/>
+          <w:lang w:val="pt-PT"/>
+        </w:rPr>
+        <w:t xml:space="preserve"> o tema saúde</w:t>
+      </w:r>
+      <w:r>
+        <w:rPr>
+          <w:sz w:val="24"/>
+          <w:szCs w:val="24"/>
+          <w:lang w:val="pt-PT"/>
+        </w:rPr>
+        <w:t xml:space="preserve">. </w:t>
+      </w:r>
+    </w:p>
+    <w:p>
+      <w:pPr>
+        <w:spacing w:line="360" w:lineRule="auto"/>
+        <w:jc w:val="both"/>
+        <w:rPr>
+          <w:sz w:val="24"/>
+          <w:szCs w:val="24"/>
+          <w:lang w:val="pt-PT"/>
+        </w:rPr>
+      </w:pPr>
+      <w:r>
+        <w:rPr>
+          <w:sz w:val="24"/>
+          <w:szCs w:val="24"/>
+          <w:lang w:val="pt-PT"/>
+        </w:rPr>
+        <w:t>Para a elaboração do projeto foi desenvolvido um</w:t>
+      </w:r>
+      <w:r>
+        <w:rPr>
+          <w:sz w:val="24"/>
+          <w:szCs w:val="24"/>
+          <w:lang w:val="pt-PT"/>
+        </w:rPr>
+        <w:t>a</w:t>
+      </w:r>
+      <w:r>
+        <w:rPr>
+          <w:sz w:val="24"/>
+          <w:szCs w:val="24"/>
+          <w:lang w:val="pt-PT"/>
+        </w:rPr>
+        <w:t xml:space="preserve"> </w:t>
+      </w:r>
+      <w:r>
+        <w:rPr>
+          <w:sz w:val="24"/>
+          <w:szCs w:val="24"/>
+          <w:lang w:val="pt-PT"/>
+        </w:rPr>
+        <w:t>aplicação</w:t>
+      </w:r>
+      <w:r>
+        <w:rPr>
+          <w:sz w:val="24"/>
+          <w:szCs w:val="24"/>
+          <w:lang w:val="pt-PT"/>
+        </w:rPr>
+        <w:t xml:space="preserve"> capaz de</w:t>
+      </w:r>
+      <w:r>
+        <w:rPr>
+          <w:sz w:val="24"/>
+          <w:szCs w:val="24"/>
+          <w:lang w:val="pt-PT"/>
+        </w:rPr>
+        <w:t xml:space="preserve"> efetuar atividades (corrida/caminhada) sendo as atividades guardadas numa base de dados. Os utilizadores podem iniciar uma atividade que mostrará em instantes a localização atual em latitude e longitude e também visível num mapa, a velocidade que se desloca e o tempo de atividade.</w:t>
+      </w:r>
+    </w:p>
+    <w:p>
+      <w:pPr>
+        <w:spacing w:line="360" w:lineRule="auto"/>
+        <w:jc w:val="both"/>
+        <w:rPr>
+          <w:sz w:val="24"/>
+          <w:szCs w:val="24"/>
+          <w:lang w:val="pt-PT"/>
+        </w:rPr>
+      </w:pPr>
+      <w:r>
+        <w:rPr>
+          <w:sz w:val="24"/>
+          <w:szCs w:val="24"/>
+          <w:lang w:val="pt-PT"/>
+        </w:rPr>
+        <w:t xml:space="preserve">Neste relatório o projeto realizado é descrito pormenorizadamente, sendo abordada a forma como foi elaborado, o modo de funcionamento e todas as questões </w:t>
+      </w:r>
+      <w:r>
+        <w:rPr>
+          <w:sz w:val="24"/>
+          <w:szCs w:val="24"/>
+          <w:lang w:val="pt-PT"/>
+        </w:rPr>
+        <w:t>a nível de design</w:t>
+      </w:r>
+      <w:r>
+        <w:rPr>
+          <w:sz w:val="24"/>
+          <w:szCs w:val="24"/>
+          <w:lang w:val="pt-PT"/>
+        </w:rPr>
+        <w:t xml:space="preserve"> tidas em atenção.</w:t>
+      </w:r>
+    </w:p>
+    <w:p>
+      <w:pPr>
+        <w:spacing w:line="360" w:lineRule="auto"/>
+        <w:jc w:val="both"/>
+        <w:rPr>
+          <w:sz w:val="24"/>
+          <w:szCs w:val="24"/>
+          <w:lang w:val="pt-PT"/>
+        </w:rPr>
+      </w:pPr>
+    </w:p>
+    <w:p>
+      <w:pPr>
+        <w:pStyle w:val="Default"/>
+        <w:rPr>
+          <w:sz w:val="28"/>
+          <w:szCs w:val="28"/>
+        </w:rPr>
+      </w:pPr>
+    </w:p>
+    <w:p>
+      <w:pPr>
+        <w:pStyle w:val="Default"/>
+        <w:rPr>
+          <w:sz w:val="28"/>
+          <w:szCs w:val="28"/>
+        </w:rPr>
+      </w:pPr>
+    </w:p>
+    <w:p>
+      <w:pPr>
+        <w:pStyle w:val="Default"/>
+        <w:rPr>
+          <w:sz w:val="28"/>
+          <w:szCs w:val="28"/>
+        </w:rPr>
+      </w:pPr>
+    </w:p>
+    <w:p>
+      <w:pPr>
+        <w:pStyle w:val="Default"/>
+        <w:rPr>
+          <w:sz w:val="28"/>
+          <w:szCs w:val="28"/>
+        </w:rPr>
+      </w:pPr>
+    </w:p>
+    <w:p>
+      <w:pPr>
+        <w:pStyle w:val="Default"/>
+        <w:rPr>
+          <w:sz w:val="28"/>
+          <w:szCs w:val="28"/>
+        </w:rPr>
+      </w:pPr>
+    </w:p>
+    <w:p>
+      <w:pPr>
+        <w:pStyle w:val="Default"/>
+        <w:rPr>
+          <w:sz w:val="28"/>
+          <w:szCs w:val="28"/>
+        </w:rPr>
+      </w:pPr>
+    </w:p>
+    <w:p>
+      <w:pPr>
+        <w:pStyle w:val="Default"/>
+        <w:rPr>
+          <w:sz w:val="28"/>
+          <w:szCs w:val="28"/>
+        </w:rPr>
+      </w:pPr>
+    </w:p>
+    <w:p>
+      <w:pPr>
+        <w:pStyle w:val="Default"/>
+        <w:rPr>
+          <w:sz w:val="28"/>
+          <w:szCs w:val="28"/>
+        </w:rPr>
+      </w:pPr>
+    </w:p>
+    <w:p>
+      <w:pPr>
+        <w:pStyle w:val="Default"/>
+        <w:rPr>
+          <w:sz w:val="28"/>
+          <w:szCs w:val="28"/>
+        </w:rPr>
+      </w:pPr>
+    </w:p>
+    <w:p>
+      <w:pPr>
+        <w:pStyle w:val="Default"/>
+        <w:rPr>
+          <w:sz w:val="28"/>
+          <w:szCs w:val="28"/>
+        </w:rPr>
+      </w:pPr>
+    </w:p>
+    <w:p>
+      <w:pPr>
+        <w:pStyle w:val="Default"/>
+        <w:rPr>
+          <w:sz w:val="28"/>
+          <w:szCs w:val="28"/>
+        </w:rPr>
+      </w:pPr>
+    </w:p>
+    <w:p>
+      <w:pPr>
+        <w:pStyle w:val="Default"/>
+        <w:rPr>
+          <w:sz w:val="28"/>
+          <w:szCs w:val="28"/>
+        </w:rPr>
+      </w:pPr>
+    </w:p>
+    <w:p>
+      <w:pPr>
         <w:rPr>
           <w:sz w:val="32"/>
           <w:szCs w:val="32"/>
@@ -1726,33 +2450,56 @@
     </w:p>
     <w:p>
       <w:pPr>
+        <w:rPr>
+          <w:sz w:val="32"/>
+          <w:szCs w:val="32"/>
+          <w:lang w:val="pt-PT"/>
+        </w:rPr>
+      </w:pPr>
+    </w:p>
+    <w:p>
+      <w:pPr>
         <w:pStyle w:val="Ttulo1"/>
         <w:rPr>
           <w:lang w:val="pt-PT"/>
         </w:rPr>
       </w:pPr>
-      <w:bookmarkStart w:id="1" w:name="_Toc31458096"/>
-      <w:r>
-        <w:rPr>
-          <w:lang w:val="pt-PT"/>
-        </w:rPr>
-        <w:lastRenderedPageBreak/>
-        <w:t>Introdução</w:t>
-      </w:r>
-      <w:bookmarkEnd w:id="1"/>
-      <w:r>
-        <w:rPr>
-          <w:lang w:val="pt-PT"/>
-        </w:rPr>
-        <w:t xml:space="preserve"> </w:t>
-      </w:r>
-    </w:p>
-    <w:p>
-      <w:pPr>
-        <w:pStyle w:val="Default"/>
-        <w:rPr>
-          <w:sz w:val="28"/>
-          <w:szCs w:val="28"/>
+      <w:bookmarkStart w:id="3" w:name="_Toc31538613"/>
+      <w:r>
+        <w:rPr>
+          <w:lang w:val="pt-PT"/>
+        </w:rPr>
+        <w:t>Desenvolvimento</w:t>
+      </w:r>
+      <w:bookmarkEnd w:id="3"/>
+    </w:p>
+    <w:p>
+      <w:pPr>
+        <w:rPr>
+          <w:lang w:val="pt-PT"/>
+        </w:rPr>
+      </w:pPr>
+    </w:p>
+    <w:p>
+      <w:pPr>
+        <w:pStyle w:val="Ttulo2"/>
+        <w:rPr>
+          <w:lang w:val="pt-PT"/>
+        </w:rPr>
+      </w:pPr>
+      <w:bookmarkStart w:id="4" w:name="_Toc31538614"/>
+      <w:r>
+        <w:rPr>
+          <w:lang w:val="pt-PT"/>
+        </w:rPr>
+        <w:t>O Projeto</w:t>
+      </w:r>
+      <w:bookmarkEnd w:id="4"/>
+    </w:p>
+    <w:p>
+      <w:pPr>
+        <w:rPr>
+          <w:lang w:val="pt-PT"/>
         </w:rPr>
       </w:pPr>
     </w:p>
@@ -1772,7 +2519,103 @@
           <w:szCs w:val="24"/>
           <w:lang w:val="pt-PT"/>
         </w:rPr>
-        <w:t xml:space="preserve">O presente projeto foi elaborado no âmbito da disciplina de Programação para Dispositivos Móveis do Curso Técnico Superior de Desenvolvimento para a Web e Dispositivos Móveis. </w:t>
+        <w:t xml:space="preserve">O projeto elaborado é uma aplicação android onde os utilizadores podem </w:t>
+      </w:r>
+      <w:r>
+        <w:rPr>
+          <w:sz w:val="24"/>
+          <w:szCs w:val="24"/>
+          <w:lang w:val="pt-PT"/>
+        </w:rPr>
+        <w:t>registar</w:t>
+      </w:r>
+      <w:r>
+        <w:rPr>
+          <w:sz w:val="24"/>
+          <w:szCs w:val="24"/>
+          <w:lang w:val="pt-PT"/>
+        </w:rPr>
+        <w:t xml:space="preserve"> as suas atividades desportivas e </w:t>
+      </w:r>
+      <w:r>
+        <w:rPr>
+          <w:sz w:val="24"/>
+          <w:szCs w:val="24"/>
+          <w:lang w:val="pt-PT"/>
+        </w:rPr>
+        <w:t>também</w:t>
+      </w:r>
+      <w:r>
+        <w:rPr>
+          <w:sz w:val="24"/>
+          <w:szCs w:val="24"/>
+          <w:lang w:val="pt-PT"/>
+        </w:rPr>
+        <w:t xml:space="preserve"> </w:t>
+      </w:r>
+      <w:r>
+        <w:rPr>
+          <w:sz w:val="24"/>
+          <w:szCs w:val="24"/>
+          <w:lang w:val="pt-PT"/>
+        </w:rPr>
+        <w:t>ver detalhadamente a</w:t>
+      </w:r>
+      <w:r>
+        <w:rPr>
+          <w:sz w:val="24"/>
+          <w:szCs w:val="24"/>
+          <w:lang w:val="pt-PT"/>
+        </w:rPr>
+        <w:t>s</w:t>
+      </w:r>
+      <w:r>
+        <w:rPr>
+          <w:sz w:val="24"/>
+          <w:szCs w:val="24"/>
+          <w:lang w:val="pt-PT"/>
+        </w:rPr>
+        <w:t xml:space="preserve"> su</w:t>
+      </w:r>
+      <w:r>
+        <w:rPr>
+          <w:sz w:val="24"/>
+          <w:szCs w:val="24"/>
+          <w:lang w:val="pt-PT"/>
+        </w:rPr>
+        <w:t>a</w:t>
+      </w:r>
+      <w:r>
+        <w:rPr>
+          <w:sz w:val="24"/>
+          <w:szCs w:val="24"/>
+          <w:lang w:val="pt-PT"/>
+        </w:rPr>
+        <w:t>s</w:t>
+      </w:r>
+      <w:r>
+        <w:rPr>
+          <w:sz w:val="24"/>
+          <w:szCs w:val="24"/>
+          <w:lang w:val="pt-PT"/>
+        </w:rPr>
+        <w:t xml:space="preserve"> atividade</w:t>
+      </w:r>
+      <w:r>
+        <w:rPr>
+          <w:sz w:val="24"/>
+          <w:szCs w:val="24"/>
+          <w:lang w:val="pt-PT"/>
+        </w:rPr>
+        <w:t>s</w:t>
+      </w:r>
+      <w:r>
+        <w:rPr>
+          <w:sz w:val="24"/>
+          <w:szCs w:val="24"/>
+          <w:lang w:val="pt-PT"/>
+        </w:rPr>
+        <w:t>.</w:t>
       </w:r>
     </w:p>
     <w:p>
@@ -1791,81 +2634,95 @@
           <w:szCs w:val="24"/>
           <w:lang w:val="pt-PT"/>
         </w:rPr>
-        <w:t>O projeto consiste num</w:t>
-      </w:r>
-      <w:r>
-        <w:rPr>
-          <w:sz w:val="24"/>
-          <w:szCs w:val="24"/>
-          <w:lang w:val="pt-PT"/>
-        </w:rPr>
-        <w:t>a aplicação</w:t>
-      </w:r>
-      <w:r>
-        <w:rPr>
-          <w:sz w:val="24"/>
-          <w:szCs w:val="24"/>
-          <w:lang w:val="pt-PT"/>
-        </w:rPr>
-        <w:t xml:space="preserve"> em </w:t>
-      </w:r>
-      <w:r>
-        <w:rPr>
-          <w:sz w:val="24"/>
-          <w:szCs w:val="24"/>
-          <w:lang w:val="pt-PT"/>
-        </w:rPr>
-        <w:t xml:space="preserve">Java </w:t>
-      </w:r>
-      <w:r>
-        <w:rPr>
-          <w:sz w:val="24"/>
-          <w:szCs w:val="24"/>
-          <w:lang w:val="pt-PT"/>
-        </w:rPr>
-        <w:t xml:space="preserve">elaborado no ambiente de programação </w:t>
-      </w:r>
-      <w:r>
-        <w:rPr>
-          <w:sz w:val="24"/>
-          <w:szCs w:val="24"/>
-          <w:lang w:val="pt-PT"/>
-        </w:rPr>
-        <w:t xml:space="preserve">Android </w:t>
-      </w:r>
-      <w:proofErr w:type="spellStart"/>
-      <w:r>
-        <w:rPr>
-          <w:sz w:val="24"/>
-          <w:szCs w:val="24"/>
-          <w:lang w:val="pt-PT"/>
-        </w:rPr>
-        <w:t>Studio</w:t>
-      </w:r>
-      <w:proofErr w:type="spellEnd"/>
-      <w:r>
-        <w:rPr>
-          <w:sz w:val="24"/>
-          <w:szCs w:val="24"/>
-          <w:lang w:val="pt-PT"/>
-        </w:rPr>
-        <w:t xml:space="preserve"> e representa um</w:t>
-      </w:r>
-      <w:r>
-        <w:rPr>
-          <w:sz w:val="24"/>
-          <w:szCs w:val="24"/>
-          <w:lang w:val="pt-PT"/>
-        </w:rPr>
-        <w:t>a aplicação com o tema saúde</w:t>
-      </w:r>
-      <w:r>
-        <w:rPr>
-          <w:sz w:val="24"/>
-          <w:szCs w:val="24"/>
-          <w:lang w:val="pt-PT"/>
-        </w:rPr>
-        <w:t xml:space="preserve">. </w:t>
+        <w:t>Ao iniciar uma atividade a aplicação guardará de imediato o ID, data</w:t>
+      </w:r>
+      <w:r>
+        <w:rPr>
+          <w:sz w:val="24"/>
+          <w:szCs w:val="24"/>
+          <w:lang w:val="pt-PT"/>
+        </w:rPr>
+        <w:t xml:space="preserve">, </w:t>
+      </w:r>
+      <w:r>
+        <w:rPr>
+          <w:sz w:val="24"/>
+          <w:szCs w:val="24"/>
+          <w:lang w:val="pt-PT"/>
+        </w:rPr>
+        <w:t>hora de início</w:t>
+      </w:r>
+      <w:r>
+        <w:rPr>
+          <w:sz w:val="24"/>
+          <w:szCs w:val="24"/>
+          <w:lang w:val="pt-PT"/>
+        </w:rPr>
+        <w:t xml:space="preserve"> e temperatura</w:t>
+      </w:r>
+      <w:r>
+        <w:rPr>
+          <w:sz w:val="24"/>
+          <w:szCs w:val="24"/>
+          <w:lang w:val="pt-PT"/>
+        </w:rPr>
+        <w:t>,</w:t>
+      </w:r>
+      <w:r>
+        <w:rPr>
+          <w:sz w:val="24"/>
+          <w:szCs w:val="24"/>
+          <w:lang w:val="pt-PT"/>
+        </w:rPr>
+        <w:t xml:space="preserve"> de seguida </w:t>
+      </w:r>
+      <w:r>
+        <w:rPr>
+          <w:sz w:val="24"/>
+          <w:szCs w:val="24"/>
+          <w:lang w:val="pt-PT"/>
+        </w:rPr>
+        <w:t>mostrará uma notificação com detalhes da atividade</w:t>
+      </w:r>
+      <w:r>
+        <w:rPr>
+          <w:sz w:val="24"/>
+          <w:szCs w:val="24"/>
+          <w:lang w:val="pt-PT"/>
+        </w:rPr>
+        <w:t xml:space="preserve">. A aplicação irá colocar </w:t>
+      </w:r>
+      <w:r>
+        <w:rPr>
+          <w:sz w:val="24"/>
+          <w:szCs w:val="24"/>
+          <w:lang w:val="pt-PT"/>
+        </w:rPr>
+        <w:t xml:space="preserve">na base de dados </w:t>
+      </w:r>
+      <w:r>
+        <w:rPr>
+          <w:sz w:val="24"/>
+          <w:szCs w:val="24"/>
+          <w:lang w:val="pt-PT"/>
+        </w:rPr>
+        <w:t xml:space="preserve">de 5 em 5 segundos as coordenadas em que o utilizador se encontra para no fim da atividade fazer o cálculo da distância e marcar os pontos início e fim </w:t>
+      </w:r>
+      <w:r>
+        <w:rPr>
+          <w:sz w:val="24"/>
+          <w:szCs w:val="24"/>
+          <w:lang w:val="pt-PT"/>
+        </w:rPr>
+        <w:t>no</w:t>
+      </w:r>
+      <w:r>
+        <w:rPr>
+          <w:sz w:val="24"/>
+          <w:szCs w:val="24"/>
+          <w:lang w:val="pt-PT"/>
+        </w:rPr>
+        <w:t xml:space="preserve"> mapa.</w:t>
       </w:r>
     </w:p>
     <w:p>
@@ -1884,15 +2741,63 @@
           <w:szCs w:val="24"/>
           <w:lang w:val="pt-PT"/>
         </w:rPr>
-        <w:t>Para a elaboração do projeto foi desenvolvido um</w:t>
-      </w:r>
-      <w:r>
-        <w:rPr>
-          <w:sz w:val="24"/>
-          <w:szCs w:val="24"/>
-          <w:lang w:val="pt-PT"/>
-        </w:rPr>
-        <w:t>a</w:t>
+        <w:t xml:space="preserve">Após carregar no botão terminar atividade a aplicação </w:t>
+      </w:r>
+      <w:r>
+        <w:rPr>
+          <w:sz w:val="24"/>
+          <w:szCs w:val="24"/>
+          <w:lang w:val="pt-PT"/>
+        </w:rPr>
+        <w:t>edita</w:t>
+      </w:r>
+      <w:r>
+        <w:rPr>
+          <w:sz w:val="24"/>
+          <w:szCs w:val="24"/>
+          <w:lang w:val="pt-PT"/>
+        </w:rPr>
+        <w:t xml:space="preserve"> todos os dados correspondentes a atividade</w:t>
+      </w:r>
+      <w:r>
+        <w:rPr>
+          <w:sz w:val="24"/>
+          <w:szCs w:val="24"/>
+          <w:lang w:val="pt-PT"/>
+        </w:rPr>
+        <w:t xml:space="preserve"> com o último ID</w:t>
+      </w:r>
+      <w:r>
+        <w:rPr>
+          <w:sz w:val="24"/>
+          <w:szCs w:val="24"/>
+          <w:lang w:val="pt-PT"/>
+        </w:rPr>
+        <w:t>. Desta forma está concluída uma atividade</w:t>
+      </w:r>
+      <w:r>
+        <w:rPr>
+          <w:sz w:val="24"/>
+          <w:szCs w:val="24"/>
+          <w:lang w:val="pt-PT"/>
+        </w:rPr>
+        <w:t xml:space="preserve"> e </w:t>
+      </w:r>
+      <w:r>
+        <w:rPr>
+          <w:sz w:val="24"/>
+          <w:szCs w:val="24"/>
+          <w:lang w:val="pt-PT"/>
+        </w:rPr>
+        <w:t>o utilizador poderá ver todo o seu percurso e todos os detalhes</w:t>
+      </w:r>
+      <w:r>
+        <w:rPr>
+          <w:sz w:val="24"/>
+          <w:szCs w:val="24"/>
+          <w:lang w:val="pt-PT"/>
+        </w:rPr>
+        <w:t>.</w:t>
       </w:r>
       <w:r>
         <w:rPr>
@@ -1901,30 +2806,6 @@
           <w:lang w:val="pt-PT"/>
         </w:rPr>
         <w:t xml:space="preserve"> </w:t>
-      </w:r>
-      <w:r>
-        <w:rPr>
-          <w:sz w:val="24"/>
-          <w:szCs w:val="24"/>
-          <w:lang w:val="pt-PT"/>
-        </w:rPr>
-        <w:t>aplicação</w:t>
-      </w:r>
-      <w:r>
-        <w:rPr>
-          <w:sz w:val="24"/>
-          <w:szCs w:val="24"/>
-          <w:lang w:val="pt-PT"/>
-        </w:rPr>
-        <w:t xml:space="preserve"> capaz de</w:t>
-      </w:r>
-      <w:r>
-        <w:rPr>
-          <w:sz w:val="24"/>
-          <w:szCs w:val="24"/>
-          <w:lang w:val="pt-PT"/>
-        </w:rPr>
-        <w:t xml:space="preserve"> efetuar atividades (corrida/caminhada) sendo as atividades guardadas numa base de dados. Os utilizadores podem iniciar uma atividade que mostrará em instantes a localização atual em latitude e longitude e também visível num mapa, a velocidade que se desloca e o tempo de atividade.</w:t>
       </w:r>
     </w:p>
     <w:p>
@@ -1943,23 +2824,23 @@
           <w:szCs w:val="24"/>
           <w:lang w:val="pt-PT"/>
         </w:rPr>
-        <w:t xml:space="preserve">Neste relatório o projeto realizado é descrito pormenorizadamente, sendo abordada a forma como foi elaborado, o modo de funcionamento e todas as questões </w:t>
-      </w:r>
-      <w:r>
-        <w:rPr>
-          <w:sz w:val="24"/>
-          <w:szCs w:val="24"/>
-          <w:lang w:val="pt-PT"/>
-        </w:rPr>
-        <w:t>a nível de design</w:t>
-      </w:r>
-      <w:r>
-        <w:rPr>
-          <w:sz w:val="24"/>
-          <w:szCs w:val="24"/>
-          <w:lang w:val="pt-PT"/>
-        </w:rPr>
-        <w:t xml:space="preserve"> tidas em atenção.</w:t>
+        <w:t xml:space="preserve">Caso o utilizador deseje rever </w:t>
+      </w:r>
+      <w:r>
+        <w:rPr>
+          <w:sz w:val="24"/>
+          <w:szCs w:val="24"/>
+          <w:lang w:val="pt-PT"/>
+        </w:rPr>
+        <w:t xml:space="preserve">uma atividade </w:t>
+      </w:r>
+      <w:r>
+        <w:rPr>
+          <w:sz w:val="24"/>
+          <w:szCs w:val="24"/>
+          <w:lang w:val="pt-PT"/>
+        </w:rPr>
+        <w:t>anterior pode facilmente o fazer dirigindo-se a página histórico e abrir a que pretende.</w:t>
       </w:r>
     </w:p>
     <w:p>
@@ -1975,230 +2856,113 @@
     </w:p>
     <w:p>
       <w:pPr>
-        <w:pStyle w:val="Default"/>
-        <w:rPr>
-          <w:sz w:val="28"/>
-          <w:szCs w:val="28"/>
-        </w:rPr>
-      </w:pPr>
-    </w:p>
-    <w:p>
-      <w:pPr>
-        <w:pStyle w:val="Default"/>
-        <w:rPr>
-          <w:sz w:val="28"/>
-          <w:szCs w:val="28"/>
-        </w:rPr>
-      </w:pPr>
-    </w:p>
-    <w:p>
-      <w:pPr>
-        <w:pStyle w:val="Default"/>
-        <w:rPr>
-          <w:sz w:val="28"/>
-          <w:szCs w:val="28"/>
-        </w:rPr>
-      </w:pPr>
-    </w:p>
-    <w:p>
-      <w:pPr>
-        <w:pStyle w:val="Default"/>
-        <w:rPr>
-          <w:sz w:val="28"/>
-          <w:szCs w:val="28"/>
-        </w:rPr>
-      </w:pPr>
-    </w:p>
-    <w:p>
-      <w:pPr>
-        <w:pStyle w:val="Default"/>
-        <w:rPr>
-          <w:sz w:val="28"/>
-          <w:szCs w:val="28"/>
-        </w:rPr>
-      </w:pPr>
-    </w:p>
-    <w:p>
-      <w:pPr>
-        <w:pStyle w:val="Default"/>
-        <w:rPr>
-          <w:sz w:val="28"/>
-          <w:szCs w:val="28"/>
-        </w:rPr>
-      </w:pPr>
-    </w:p>
-    <w:p>
-      <w:pPr>
-        <w:pStyle w:val="Default"/>
-        <w:rPr>
-          <w:sz w:val="28"/>
-          <w:szCs w:val="28"/>
-        </w:rPr>
-      </w:pPr>
-    </w:p>
-    <w:p>
-      <w:pPr>
-        <w:pStyle w:val="Default"/>
-        <w:rPr>
-          <w:sz w:val="28"/>
-          <w:szCs w:val="28"/>
-        </w:rPr>
-      </w:pPr>
-    </w:p>
-    <w:p>
-      <w:pPr>
-        <w:pStyle w:val="Default"/>
-        <w:rPr>
-          <w:sz w:val="28"/>
-          <w:szCs w:val="28"/>
-        </w:rPr>
-      </w:pPr>
-    </w:p>
-    <w:p>
-      <w:pPr>
-        <w:pStyle w:val="Default"/>
-        <w:rPr>
-          <w:sz w:val="28"/>
-          <w:szCs w:val="28"/>
-        </w:rPr>
-      </w:pPr>
-    </w:p>
-    <w:p>
-      <w:pPr>
-        <w:pStyle w:val="Default"/>
-        <w:rPr>
-          <w:sz w:val="28"/>
-          <w:szCs w:val="28"/>
-        </w:rPr>
-      </w:pPr>
-    </w:p>
-    <w:p>
-      <w:pPr>
-        <w:pStyle w:val="Default"/>
-        <w:rPr>
-          <w:sz w:val="28"/>
-          <w:szCs w:val="28"/>
-        </w:rPr>
-      </w:pPr>
-    </w:p>
-    <w:p>
-      <w:pPr>
-        <w:rPr>
-          <w:sz w:val="32"/>
-          <w:szCs w:val="32"/>
-          <w:lang w:val="pt-PT"/>
-        </w:rPr>
-      </w:pPr>
-    </w:p>
-    <w:p>
-      <w:pPr>
-        <w:rPr>
-          <w:sz w:val="32"/>
-          <w:szCs w:val="32"/>
-          <w:lang w:val="pt-PT"/>
-        </w:rPr>
-      </w:pPr>
-    </w:p>
-    <w:p>
-      <w:pPr>
-        <w:rPr>
-          <w:sz w:val="32"/>
-          <w:szCs w:val="32"/>
-          <w:lang w:val="pt-PT"/>
-        </w:rPr>
-      </w:pPr>
-    </w:p>
-    <w:p>
-      <w:pPr>
-        <w:pStyle w:val="Ttulo1"/>
-        <w:rPr>
-          <w:lang w:val="pt-PT"/>
-        </w:rPr>
-      </w:pPr>
-      <w:bookmarkStart w:id="2" w:name="_Toc31458097"/>
+        <w:spacing w:line="360" w:lineRule="auto"/>
+        <w:jc w:val="both"/>
+        <w:rPr>
+          <w:sz w:val="24"/>
+          <w:szCs w:val="24"/>
+          <w:lang w:val="pt-PT"/>
+        </w:rPr>
+      </w:pPr>
+    </w:p>
+    <w:p>
+      <w:pPr>
+        <w:spacing w:line="360" w:lineRule="auto"/>
+        <w:jc w:val="both"/>
+        <w:rPr>
+          <w:sz w:val="24"/>
+          <w:szCs w:val="24"/>
+          <w:lang w:val="pt-PT"/>
+        </w:rPr>
+      </w:pPr>
+    </w:p>
+    <w:p>
+      <w:pPr>
+        <w:spacing w:line="360" w:lineRule="auto"/>
+        <w:jc w:val="both"/>
+        <w:rPr>
+          <w:sz w:val="24"/>
+          <w:szCs w:val="24"/>
+          <w:lang w:val="pt-PT"/>
+        </w:rPr>
+      </w:pPr>
+    </w:p>
+    <w:p>
+      <w:pPr>
+        <w:spacing w:line="360" w:lineRule="auto"/>
+        <w:jc w:val="both"/>
+        <w:rPr>
+          <w:sz w:val="24"/>
+          <w:szCs w:val="24"/>
+          <w:lang w:val="pt-PT"/>
+        </w:rPr>
+      </w:pPr>
+    </w:p>
+    <w:p>
+      <w:pPr>
+        <w:spacing w:line="360" w:lineRule="auto"/>
+        <w:jc w:val="both"/>
+        <w:rPr>
+          <w:sz w:val="24"/>
+          <w:szCs w:val="24"/>
+          <w:lang w:val="pt-PT"/>
+        </w:rPr>
+      </w:pPr>
+    </w:p>
+    <w:p>
+      <w:pPr>
+        <w:spacing w:line="360" w:lineRule="auto"/>
+        <w:jc w:val="both"/>
+        <w:rPr>
+          <w:sz w:val="24"/>
+          <w:szCs w:val="24"/>
+          <w:lang w:val="pt-PT"/>
+        </w:rPr>
+      </w:pPr>
+    </w:p>
+    <w:p>
+      <w:pPr>
+        <w:spacing w:line="360" w:lineRule="auto"/>
+        <w:jc w:val="both"/>
+        <w:rPr>
+          <w:sz w:val="24"/>
+          <w:szCs w:val="24"/>
+          <w:lang w:val="pt-PT"/>
+        </w:rPr>
+      </w:pPr>
+    </w:p>
+    <w:p>
+      <w:pPr>
+        <w:spacing w:line="360" w:lineRule="auto"/>
+        <w:jc w:val="both"/>
+        <w:rPr>
+          <w:sz w:val="24"/>
+          <w:szCs w:val="24"/>
+          <w:lang w:val="pt-PT"/>
+        </w:rPr>
+      </w:pPr>
+    </w:p>
+    <w:p>
+      <w:pPr>
+        <w:rPr>
+          <w:sz w:val="14"/>
+          <w:szCs w:val="14"/>
+          <w:lang w:val="pt-PT"/>
+        </w:rPr>
+      </w:pPr>
+    </w:p>
+    <w:p>
+      <w:pPr>
+        <w:pStyle w:val="Ttulo4"/>
+        <w:rPr>
+          <w:lang w:val="pt-PT"/>
+        </w:rPr>
+      </w:pPr>
       <w:r>
         <w:rPr>
           <w:lang w:val="pt-PT"/>
         </w:rPr>
         <w:lastRenderedPageBreak/>
-        <w:t>Desenvolvimento</w:t>
-      </w:r>
-      <w:bookmarkEnd w:id="2"/>
-    </w:p>
-    <w:p>
-      <w:pPr>
-        <w:rPr>
-          <w:lang w:val="pt-PT"/>
-        </w:rPr>
-      </w:pPr>
-    </w:p>
-    <w:p>
-      <w:pPr>
-        <w:pStyle w:val="Ttulo2"/>
-        <w:rPr>
-          <w:lang w:val="pt-PT"/>
-        </w:rPr>
-      </w:pPr>
-      <w:bookmarkStart w:id="3" w:name="_Toc31458098"/>
-      <w:r>
-        <w:rPr>
-          <w:lang w:val="pt-PT"/>
-        </w:rPr>
-        <w:t>O Projeto</w:t>
-      </w:r>
-      <w:bookmarkEnd w:id="3"/>
-    </w:p>
-    <w:p>
-      <w:pPr>
-        <w:rPr>
-          <w:lang w:val="pt-PT"/>
-        </w:rPr>
-      </w:pPr>
-    </w:p>
-    <w:p>
-      <w:pPr>
-        <w:rPr>
-          <w:lang w:val="pt-PT"/>
-        </w:rPr>
-      </w:pPr>
-      <w:r>
-        <w:rPr>
-          <w:lang w:val="pt-PT"/>
-        </w:rPr>
-        <w:t>O projeto elaborado é uma aplicação android onde os utilizadores podem ver detalhadamente as suas atividades.</w:t>
-      </w:r>
-    </w:p>
-    <w:p>
-      <w:pPr>
-        <w:rPr>
-          <w:lang w:val="pt-PT"/>
-        </w:rPr>
-      </w:pPr>
-      <w:r>
-        <w:rPr>
-          <w:lang w:val="pt-PT"/>
-        </w:rPr>
-        <w:t>Na figura 1 encontra-se representado um exemplo de uma atividade realizada.</w:t>
-      </w:r>
-    </w:p>
-    <w:p>
-      <w:pPr>
-        <w:rPr>
-          <w:lang w:val="pt-PT"/>
-        </w:rPr>
-      </w:pPr>
-    </w:p>
-    <w:p>
-      <w:pPr>
-        <w:pStyle w:val="Ttulo4"/>
-        <w:rPr>
-          <w:lang w:val="pt-PT"/>
-        </w:rPr>
-      </w:pPr>
-      <w:r>
-        <w:rPr>
-          <w:lang w:val="pt-PT"/>
-        </w:rPr>
         <w:t xml:space="preserve">Login, Registo </w:t>
       </w:r>
     </w:p>
@@ -2308,7 +3072,7 @@
           <w:szCs w:val="24"/>
           <w:lang w:val="pt-PT"/>
         </w:rPr>
-        <w:t>este poderá iniciar sessão e começar as atividades.</w:t>
+        <w:t>este poderá iniciar sessão e começar a</w:t>
       </w:r>
       <w:r>
         <w:rPr>
@@ -2318,6 +3082,26 @@
           <w:szCs w:val="24"/>
           <w:lang w:val="pt-PT"/>
         </w:rPr>
+        <w:t>s</w:t>
+      </w:r>
+      <w:r>
+        <w:rPr>
+          <w:rFonts w:ascii="Calibri" w:hAnsi="Calibri" w:cs="Calibri"/>
+          <w:color w:val="000000"/>
+          <w:sz w:val="24"/>
+          <w:szCs w:val="24"/>
+          <w:lang w:val="pt-PT"/>
+        </w:rPr>
+        <w:t xml:space="preserve"> atividades.</w:t>
+      </w:r>
+      <w:r>
+        <w:rPr>
+          <w:rFonts w:ascii="Calibri" w:hAnsi="Calibri" w:cs="Calibri"/>
+          <w:color w:val="000000"/>
+          <w:sz w:val="24"/>
+          <w:szCs w:val="24"/>
+          <w:lang w:val="pt-PT"/>
+        </w:rPr>
         <w:t xml:space="preserve"> </w:t>
       </w:r>
     </w:p>
@@ -2326,21 +3110,13 @@
         <w:spacing w:line="360" w:lineRule="auto"/>
         <w:jc w:val="both"/>
         <w:rPr>
-          <w:sz w:val="24"/>
-          <w:szCs w:val="24"/>
-          <w:lang w:val="pt-PT"/>
-        </w:rPr>
-      </w:pPr>
-      <w:r>
-        <w:rPr>
           <w:rFonts w:ascii="Calibri" w:hAnsi="Calibri" w:cs="Calibri"/>
           <w:color w:val="000000"/>
           <w:sz w:val="24"/>
           <w:szCs w:val="24"/>
           <w:lang w:val="pt-PT"/>
         </w:rPr>
-        <w:t xml:space="preserve">Caso já tenha conta criada e apenas deseja aceder </w:t>
-      </w:r>
+      </w:pPr>
       <w:r>
         <w:rPr>
           <w:rFonts w:ascii="Calibri" w:hAnsi="Calibri" w:cs="Calibri"/>
@@ -2349,7 +3125,7 @@
           <w:szCs w:val="24"/>
           <w:lang w:val="pt-PT"/>
         </w:rPr>
-        <w:t>á sua conta</w:t>
+        <w:t xml:space="preserve">Caso já tenha conta criada e apenas deseja aceder </w:t>
       </w:r>
       <w:r>
         <w:rPr>
@@ -2359,7 +3135,37 @@
           <w:szCs w:val="24"/>
           <w:lang w:val="pt-PT"/>
         </w:rPr>
-        <w:t xml:space="preserve">, este poderá efetuar o login como indica na figura 3. </w:t>
+        <w:t>á sua conta</w:t>
+      </w:r>
+      <w:r>
+        <w:rPr>
+          <w:rFonts w:ascii="Calibri" w:hAnsi="Calibri" w:cs="Calibri"/>
+          <w:color w:val="000000"/>
+          <w:sz w:val="24"/>
+          <w:szCs w:val="24"/>
+          <w:lang w:val="pt-PT"/>
+        </w:rPr>
+        <w:t xml:space="preserve">, este poderá efetuar o login como indica na figura </w:t>
+      </w:r>
+      <w:r>
+        <w:rPr>
+          <w:rFonts w:ascii="Calibri" w:hAnsi="Calibri" w:cs="Calibri"/>
+          <w:color w:val="000000"/>
+          <w:sz w:val="24"/>
+          <w:szCs w:val="24"/>
+          <w:lang w:val="pt-PT"/>
+        </w:rPr>
+        <w:t>1</w:t>
+      </w:r>
+      <w:r>
+        <w:rPr>
+          <w:rFonts w:ascii="Calibri" w:hAnsi="Calibri" w:cs="Calibri"/>
+          <w:color w:val="000000"/>
+          <w:sz w:val="24"/>
+          <w:szCs w:val="24"/>
+          <w:lang w:val="pt-PT"/>
+        </w:rPr>
+        <w:t xml:space="preserve">. </w:t>
       </w:r>
     </w:p>
     <w:p>
@@ -2381,13 +3187,82 @@
           <w:lang w:val="pt-PT"/>
         </w:rPr>
         <w:drawing>
-          <wp:anchor distT="0" distB="0" distL="114300" distR="114300" simplePos="0" relativeHeight="251662336" behindDoc="1" locked="0" layoutInCell="1" allowOverlap="1" wp14:anchorId="61DCE6A7" wp14:editId="6DDD53C2">
+          <wp:anchor distT="0" distB="0" distL="114300" distR="114300" simplePos="0" relativeHeight="251661312" behindDoc="1" locked="0" layoutInCell="1" allowOverlap="1" wp14:anchorId="59E9AB7D" wp14:editId="46DD65B1">
             <wp:simplePos x="0" y="0"/>
             <wp:positionH relativeFrom="margin">
-              <wp:posOffset>3251835</wp:posOffset>
+              <wp:posOffset>3044190</wp:posOffset>
             </wp:positionH>
             <wp:positionV relativeFrom="paragraph">
-              <wp:posOffset>15240</wp:posOffset>
+              <wp:posOffset>7620</wp:posOffset>
+            </wp:positionV>
+            <wp:extent cx="2089785" cy="3790950"/>
+            <wp:effectExtent l="0" t="0" r="5715" b="0"/>
+            <wp:wrapTight wrapText="bothSides">
+              <wp:wrapPolygon edited="0">
+                <wp:start x="0" y="0"/>
+                <wp:lineTo x="0" y="21491"/>
+                <wp:lineTo x="21462" y="21491"/>
+                <wp:lineTo x="21462" y="0"/>
+                <wp:lineTo x="0" y="0"/>
+              </wp:wrapPolygon>
+            </wp:wrapTight>
+            <wp:docPr id="6" name="Imagem 6" descr="Uma imagem com exterior, água, céu, pôr-do-sol&#10;&#10;Descrição gerada automaticamente"/>
+            <wp:cNvGraphicFramePr>
+              <a:graphicFrameLocks xmlns:a="http://schemas.openxmlformats.org/drawingml/2006/main" noChangeAspect="1"/>
+            </wp:cNvGraphicFramePr>
+            <a:graphic xmlns:a="http://schemas.openxmlformats.org/drawingml/2006/main">
+              <a:graphicData uri="http://schemas.openxmlformats.org/drawingml/2006/picture">
+                <pic:pic xmlns:pic="http://schemas.openxmlformats.org/drawingml/2006/picture">
+                  <pic:nvPicPr>
+                    <pic:cNvPr id="6" name="registo.png"/>
+                    <pic:cNvPicPr/>
+                  </pic:nvPicPr>
+                  <pic:blipFill>
+                    <a:blip r:embed="rId15" cstate="print">
+                      <a:extLst>
+                        <a:ext uri="{28A0092B-C50C-407E-A947-70E740481C1C}">
+                          <a14:useLocalDpi xmlns:a14="http://schemas.microsoft.com/office/drawing/2010/main" val="0"/>
+                        </a:ext>
+                      </a:extLst>
+                    </a:blip>
+                    <a:stretch>
+                      <a:fillRect/>
+                    </a:stretch>
+                  </pic:blipFill>
+                  <pic:spPr>
+                    <a:xfrm>
+                      <a:off x="0" y="0"/>
+                      <a:ext cx="2089785" cy="3790950"/>
+                    </a:xfrm>
+                    <a:prstGeom prst="rect">
+                      <a:avLst/>
+                    </a:prstGeom>
+                  </pic:spPr>
+                </pic:pic>
+              </a:graphicData>
+            </a:graphic>
+            <wp14:sizeRelH relativeFrom="page">
+              <wp14:pctWidth>0</wp14:pctWidth>
+            </wp14:sizeRelH>
+            <wp14:sizeRelV relativeFrom="page">
+              <wp14:pctHeight>0</wp14:pctHeight>
+            </wp14:sizeRelV>
+          </wp:anchor>
+        </w:drawing>
+      </w:r>
+      <w:r>
+        <w:rPr>
+          <w:noProof/>
+          <w:lang w:val="pt-PT"/>
+        </w:rPr>
+        <w:drawing>
+          <wp:anchor distT="0" distB="0" distL="114300" distR="114300" simplePos="0" relativeHeight="251662336" behindDoc="1" locked="0" layoutInCell="1" allowOverlap="1" wp14:anchorId="61DCE6A7" wp14:editId="70F9787A">
+            <wp:simplePos x="0" y="0"/>
+            <wp:positionH relativeFrom="margin">
+              <wp:align>left</wp:align>
+            </wp:positionH>
+            <wp:positionV relativeFrom="paragraph">
+              <wp:posOffset>5715</wp:posOffset>
             </wp:positionV>
             <wp:extent cx="2125345" cy="3780155"/>
             <wp:effectExtent l="0" t="0" r="8255" b="0"/>
@@ -2412,7 +3287,7 @@
                     <pic:cNvPicPr/>
                   </pic:nvPicPr>
                   <pic:blipFill>
-                    <a:blip r:embed="rId14" cstate="print">
+                    <a:blip r:embed="rId16" cstate="print">
                       <a:extLst>
                         <a:ext uri="{28A0092B-C50C-407E-A947-70E740481C1C}">
                           <a14:useLocalDpi xmlns:a14="http://schemas.microsoft.com/office/drawing/2010/main" val="0"/>
@@ -2444,162 +3319,102 @@
           </wp:anchor>
         </w:drawing>
       </w:r>
-      <w:r>
-        <w:rPr>
-          <w:noProof/>
-          <w:lang w:val="pt-PT"/>
-        </w:rPr>
-        <w:drawing>
-          <wp:anchor distT="0" distB="0" distL="114300" distR="114300" simplePos="0" relativeHeight="251661312" behindDoc="1" locked="0" layoutInCell="1" allowOverlap="1" wp14:anchorId="59E9AB7D" wp14:editId="511BBA16">
-            <wp:simplePos x="0" y="0"/>
-            <wp:positionH relativeFrom="margin">
-              <wp:align>left</wp:align>
-            </wp:positionH>
-            <wp:positionV relativeFrom="paragraph">
-              <wp:posOffset>21294</wp:posOffset>
-            </wp:positionV>
-            <wp:extent cx="2089785" cy="3715385"/>
-            <wp:effectExtent l="0" t="0" r="5715" b="0"/>
-            <wp:wrapTight wrapText="bothSides">
-              <wp:wrapPolygon edited="0">
-                <wp:start x="0" y="0"/>
-                <wp:lineTo x="0" y="21486"/>
-                <wp:lineTo x="21462" y="21486"/>
-                <wp:lineTo x="21462" y="0"/>
-                <wp:lineTo x="0" y="0"/>
-              </wp:wrapPolygon>
-            </wp:wrapTight>
-            <wp:docPr id="6" name="Imagem 6" descr="Uma imagem com exterior, água, céu, pôr-do-sol&#10;&#10;Descrição gerada automaticamente"/>
-            <wp:cNvGraphicFramePr>
-              <a:graphicFrameLocks xmlns:a="http://schemas.openxmlformats.org/drawingml/2006/main" noChangeAspect="1"/>
-            </wp:cNvGraphicFramePr>
-            <a:graphic xmlns:a="http://schemas.openxmlformats.org/drawingml/2006/main">
-              <a:graphicData uri="http://schemas.openxmlformats.org/drawingml/2006/picture">
-                <pic:pic xmlns:pic="http://schemas.openxmlformats.org/drawingml/2006/picture">
-                  <pic:nvPicPr>
-                    <pic:cNvPr id="6" name="registo.png"/>
-                    <pic:cNvPicPr/>
-                  </pic:nvPicPr>
-                  <pic:blipFill>
-                    <a:blip r:embed="rId15" cstate="print">
-                      <a:extLst>
-                        <a:ext uri="{28A0092B-C50C-407E-A947-70E740481C1C}">
-                          <a14:useLocalDpi xmlns:a14="http://schemas.microsoft.com/office/drawing/2010/main" val="0"/>
-                        </a:ext>
-                      </a:extLst>
-                    </a:blip>
-                    <a:stretch>
-                      <a:fillRect/>
-                    </a:stretch>
-                  </pic:blipFill>
-                  <pic:spPr>
-                    <a:xfrm>
-                      <a:off x="0" y="0"/>
-                      <a:ext cx="2089785" cy="3715385"/>
-                    </a:xfrm>
-                    <a:prstGeom prst="rect">
-                      <a:avLst/>
-                    </a:prstGeom>
-                  </pic:spPr>
-                </pic:pic>
-              </a:graphicData>
-            </a:graphic>
-            <wp14:sizeRelH relativeFrom="page">
-              <wp14:pctWidth>0</wp14:pctWidth>
-            </wp14:sizeRelH>
-            <wp14:sizeRelV relativeFrom="page">
-              <wp14:pctHeight>0</wp14:pctHeight>
-            </wp14:sizeRelV>
-          </wp:anchor>
-        </w:drawing>
-      </w:r>
-    </w:p>
-    <w:p>
-      <w:pPr>
-        <w:rPr>
-          <w:lang w:val="pt-PT"/>
-        </w:rPr>
-      </w:pPr>
-    </w:p>
-    <w:p>
-      <w:pPr>
-        <w:rPr>
-          <w:lang w:val="pt-PT"/>
-        </w:rPr>
-      </w:pPr>
-    </w:p>
-    <w:p>
-      <w:pPr>
-        <w:rPr>
-          <w:lang w:val="pt-PT"/>
-        </w:rPr>
-      </w:pPr>
-    </w:p>
-    <w:p>
-      <w:pPr>
-        <w:rPr>
-          <w:lang w:val="pt-PT"/>
-        </w:rPr>
-      </w:pPr>
-    </w:p>
-    <w:p>
-      <w:pPr>
-        <w:rPr>
-          <w:lang w:val="pt-PT"/>
-        </w:rPr>
-      </w:pPr>
-    </w:p>
-    <w:p>
-      <w:pPr>
-        <w:rPr>
-          <w:lang w:val="pt-PT"/>
-        </w:rPr>
-      </w:pPr>
-    </w:p>
-    <w:p>
-      <w:pPr>
-        <w:rPr>
-          <w:lang w:val="pt-PT"/>
-        </w:rPr>
-      </w:pPr>
-    </w:p>
-    <w:p>
-      <w:pPr>
-        <w:rPr>
-          <w:lang w:val="pt-PT"/>
-        </w:rPr>
-      </w:pPr>
-    </w:p>
-    <w:p>
-      <w:pPr>
-        <w:rPr>
-          <w:lang w:val="pt-PT"/>
-        </w:rPr>
-      </w:pPr>
-    </w:p>
-    <w:p>
-      <w:pPr>
-        <w:rPr>
-          <w:lang w:val="pt-PT"/>
-        </w:rPr>
-      </w:pPr>
-    </w:p>
-    <w:p>
-      <w:pPr>
-        <w:rPr>
-          <w:lang w:val="pt-PT"/>
-        </w:rPr>
-      </w:pPr>
-    </w:p>
-    <w:p>
-      <w:pPr>
-        <w:rPr>
-          <w:lang w:val="pt-PT"/>
-        </w:rPr>
-      </w:pPr>
-    </w:p>
-    <w:p>
-      <w:pPr>
+    </w:p>
+    <w:p>
+      <w:pPr>
+        <w:rPr>
+          <w:lang w:val="pt-PT"/>
+        </w:rPr>
+      </w:pPr>
+    </w:p>
+    <w:p>
+      <w:pPr>
+        <w:rPr>
+          <w:lang w:val="pt-PT"/>
+        </w:rPr>
+      </w:pPr>
+    </w:p>
+    <w:p>
+      <w:pPr>
+        <w:rPr>
+          <w:lang w:val="pt-PT"/>
+        </w:rPr>
+      </w:pPr>
+    </w:p>
+    <w:p>
+      <w:pPr>
+        <w:rPr>
+          <w:lang w:val="pt-PT"/>
+        </w:rPr>
+      </w:pPr>
+    </w:p>
+    <w:p>
+      <w:pPr>
+        <w:rPr>
+          <w:lang w:val="pt-PT"/>
+        </w:rPr>
+      </w:pPr>
+    </w:p>
+    <w:p>
+      <w:pPr>
+        <w:rPr>
+          <w:lang w:val="pt-PT"/>
+        </w:rPr>
+      </w:pPr>
+    </w:p>
+    <w:p>
+      <w:pPr>
+        <w:rPr>
+          <w:lang w:val="pt-PT"/>
+        </w:rPr>
+      </w:pPr>
+    </w:p>
+    <w:p>
+      <w:pPr>
+        <w:rPr>
+          <w:lang w:val="pt-PT"/>
+        </w:rPr>
+      </w:pPr>
+    </w:p>
+    <w:p>
+      <w:pPr>
+        <w:rPr>
+          <w:lang w:val="pt-PT"/>
+        </w:rPr>
+      </w:pPr>
+    </w:p>
+    <w:p>
+      <w:pPr>
+        <w:rPr>
+          <w:lang w:val="pt-PT"/>
+        </w:rPr>
+      </w:pPr>
+    </w:p>
+    <w:p>
+      <w:pPr>
+        <w:rPr>
+          <w:lang w:val="pt-PT"/>
+        </w:rPr>
+      </w:pPr>
+    </w:p>
+    <w:p>
+      <w:pPr>
+        <w:rPr>
+          <w:lang w:val="pt-PT"/>
+        </w:rPr>
+      </w:pPr>
+    </w:p>
+    <w:p>
+      <w:pPr>
+        <w:pStyle w:val="Ttulo4"/>
+        <w:rPr>
+          <w:lang w:val="pt-PT"/>
+        </w:rPr>
+      </w:pPr>
+    </w:p>
+    <w:p>
+      <w:pPr>
+        <w:pStyle w:val="Ttulo4"/>
         <w:rPr>
           <w:lang w:val="pt-PT"/>
         </w:rPr>
@@ -2611,26 +3426,25 @@
         <mc:AlternateContent>
           <mc:Choice Requires="wps">
             <w:drawing>
-              <wp:anchor distT="0" distB="0" distL="114300" distR="114300" simplePos="0" relativeHeight="251664384" behindDoc="1" locked="0" layoutInCell="1" allowOverlap="1" wp14:anchorId="53C617C7" wp14:editId="38C14674">
+              <wp:anchor distT="0" distB="0" distL="114300" distR="114300" simplePos="0" relativeHeight="251687936" behindDoc="1" locked="0" layoutInCell="1" allowOverlap="1" wp14:anchorId="127F681C" wp14:editId="767011ED">
                 <wp:simplePos x="0" y="0"/>
-                <wp:positionH relativeFrom="margin">
-                  <wp:posOffset>3274373</wp:posOffset>
+                <wp:positionH relativeFrom="column">
+                  <wp:posOffset>3171190</wp:posOffset>
                 </wp:positionH>
                 <wp:positionV relativeFrom="paragraph">
-                  <wp:posOffset>183028</wp:posOffset>
+                  <wp:posOffset>38735</wp:posOffset>
                 </wp:positionV>
-                <wp:extent cx="2066290" cy="236855"/>
+                <wp:extent cx="2089785" cy="635"/>
                 <wp:effectExtent l="0" t="0" r="0" b="0"/>
                 <wp:wrapTight wrapText="bothSides">
                   <wp:wrapPolygon edited="0">
                     <wp:start x="0" y="0"/>
-                    <wp:lineTo x="0" y="19110"/>
-                    <wp:lineTo x="21308" y="19110"/>
-                    <wp:lineTo x="21308" y="0"/>
-                    <wp:lineTo x="0" y="0"/>
+                    <wp:lineTo x="0" y="21600"/>
+                    <wp:lineTo x="21600" y="21600"/>
+                    <wp:lineTo x="21600" y="0"/>
                   </wp:wrapPolygon>
                 </wp:wrapTight>
-                <wp:docPr id="9" name="Caixa de texto 9"/>
+                <wp:docPr id="4" name="Caixa de texto 4"/>
                 <wp:cNvGraphicFramePr/>
                 <a:graphic xmlns:a="http://schemas.openxmlformats.org/drawingml/2006/main">
                   <a:graphicData uri="http://schemas.microsoft.com/office/word/2010/wordprocessingShape">
@@ -2639,7 +3453,7 @@
                       <wps:spPr>
                         <a:xfrm>
                           <a:off x="0" y="0"/>
-                          <a:ext cx="2066290" cy="236855"/>
+                          <a:ext cx="2089785" cy="635"/>
                         </a:xfrm>
                         <a:prstGeom prst="rect">
                           <a:avLst/>
@@ -2660,8 +3474,7 @@
                                 <w:noProof/>
                               </w:rPr>
                             </w:pPr>
-                            <w:bookmarkStart w:id="4" w:name="_Toc31359798"/>
-                            <w:bookmarkStart w:id="5" w:name="_Toc31458107"/>
+                            <w:bookmarkStart w:id="5" w:name="_Toc31533888"/>
                             <w:proofErr w:type="spellStart"/>
                             <w:r>
                               <w:t>Figura</w:t>
@@ -2691,11 +3504,12 @@
                             <w:r>
                               <w:t xml:space="preserve"> - </w:t>
                             </w:r>
-                            <w:bookmarkEnd w:id="4"/>
+                            <w:proofErr w:type="spellStart"/>
                             <w:r>
-                              <w:t>Login</w:t>
+                              <w:t>Registo</w:t>
                             </w:r>
                             <w:bookmarkEnd w:id="5"/>
+                            <w:proofErr w:type="spellEnd"/>
                           </w:p>
                         </w:txbxContent>
                       </wps:txbx>
@@ -2703,28 +3517,22 @@
                         <a:prstTxWarp prst="textNoShape">
                           <a:avLst/>
                         </a:prstTxWarp>
-                        <a:noAutofit/>
+                        <a:spAutoFit/>
                       </wps:bodyPr>
                     </wps:wsp>
                   </a:graphicData>
                 </a:graphic>
-                <wp14:sizeRelH relativeFrom="margin">
-                  <wp14:pctWidth>0</wp14:pctWidth>
-                </wp14:sizeRelH>
-                <wp14:sizeRelV relativeFrom="margin">
-                  <wp14:pctHeight>0</wp14:pctHeight>
-                </wp14:sizeRelV>
               </wp:anchor>
             </w:drawing>
           </mc:Choice>
           <mc:Fallback>
             <w:pict>
-              <v:shapetype w14:anchorId="53C617C7" id="_x0000_t202" coordsize="21600,21600" o:spt="202" path="m,l,21600r21600,l21600,xe">
+              <v:shapetype w14:anchorId="127F681C" id="_x0000_t202" coordsize="21600,21600" o:spt="202" path="m,l,21600r21600,l21600,xe">
                 <v:stroke joinstyle="miter"/>
                 <v:path gradientshapeok="t" o:connecttype="rect"/>
               </v:shapetype>
-              <v:shape id="Caixa de texto 9" o:spid="_x0000_s1026" type="#_x0000_t202" style="position:absolute;margin-left:257.8pt;margin-top:14.4pt;width:162.7pt;height:18.65pt;z-index:-251652096;visibility:visible;mso-wrap-style:square;mso-width-percent:0;mso-height-percent:0;mso-wrap-distance-left:9pt;mso-wrap-distance-top:0;mso-wrap-distance-right:9pt;mso-wrap-distance-bottom:0;mso-position-horizontal:absolute;mso-position-horizontal-relative:margin;mso-position-vertical:absolute;mso-position-vertical-relative:text;mso-width-percent:0;mso-height-percent:0;mso-width-relative:margin;mso-height-relative:margin;v-text-anchor:top" o:gfxdata="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" stroked="f">
-                <v:textbox inset="0,0,0,0">
+              <v:shape id="Caixa de texto 4" o:spid="_x0000_s1026" type="#_x0000_t202" style="position:absolute;margin-left:249.7pt;margin-top:3.05pt;width:164.55pt;height:.05pt;z-index:-251628544;visibility:visible;mso-wrap-style:square;mso-wrap-distance-left:9pt;mso-wrap-distance-top:0;mso-wrap-distance-right:9pt;mso-wrap-distance-bottom:0;mso-position-horizontal:absolute;mso-position-horizontal-relative:text;mso-position-vertical:absolute;mso-position-vertical-relative:text;v-text-anchor:top" o:gfxdata="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" stroked="f">
+                <v:textbox style="mso-fit-shape-to-text:t" inset="0,0,0,0">
                   <w:txbxContent>
                     <w:p>
                       <w:pPr>
@@ -2733,8 +3541,7 @@
                           <w:noProof/>
                         </w:rPr>
                       </w:pPr>
-                      <w:bookmarkStart w:id="6" w:name="_Toc31359798"/>
-                      <w:bookmarkStart w:id="7" w:name="_Toc31458107"/>
+                      <w:bookmarkStart w:id="6" w:name="_Toc31533888"/>
                       <w:proofErr w:type="spellStart"/>
                       <w:r>
                         <w:t>Figura</w:t>
@@ -2764,15 +3571,16 @@
                       <w:r>
                         <w:t xml:space="preserve"> - </w:t>
                       </w:r>
+                      <w:proofErr w:type="spellStart"/>
+                      <w:r>
+                        <w:t>Registo</w:t>
+                      </w:r>
                       <w:bookmarkEnd w:id="6"/>
-                      <w:r>
-                        <w:t>Login</w:t>
-                      </w:r>
-                      <w:bookmarkEnd w:id="7"/>
+                      <w:proofErr w:type="spellEnd"/>
                     </w:p>
                   </w:txbxContent>
                 </v:textbox>
-                <w10:wrap type="tight" anchorx="margin"/>
+                <w10:wrap type="tight"/>
               </v:shape>
             </w:pict>
           </mc:Fallback>
@@ -2785,26 +3593,25 @@
         <mc:AlternateContent>
           <mc:Choice Requires="wps">
             <w:drawing>
-              <wp:anchor distT="0" distB="0" distL="114300" distR="114300" simplePos="0" relativeHeight="251666432" behindDoc="1" locked="0" layoutInCell="1" allowOverlap="1" wp14:anchorId="6DD508A4" wp14:editId="16DED80C">
+              <wp:anchor distT="0" distB="0" distL="114300" distR="114300" simplePos="0" relativeHeight="251689984" behindDoc="1" locked="0" layoutInCell="1" allowOverlap="1" wp14:anchorId="14593BBC" wp14:editId="3263B0E7">
                 <wp:simplePos x="0" y="0"/>
-                <wp:positionH relativeFrom="margin">
-                  <wp:align>left</wp:align>
+                <wp:positionH relativeFrom="column">
+                  <wp:posOffset>35560</wp:posOffset>
                 </wp:positionH>
                 <wp:positionV relativeFrom="paragraph">
-                  <wp:posOffset>170774</wp:posOffset>
+                  <wp:posOffset>38100</wp:posOffset>
                 </wp:positionV>
-                <wp:extent cx="2101215" cy="248920"/>
+                <wp:extent cx="2125345" cy="635"/>
                 <wp:effectExtent l="0" t="0" r="0" b="0"/>
                 <wp:wrapTight wrapText="bothSides">
                   <wp:wrapPolygon edited="0">
                     <wp:start x="0" y="0"/>
-                    <wp:lineTo x="0" y="19837"/>
-                    <wp:lineTo x="21345" y="19837"/>
-                    <wp:lineTo x="21345" y="0"/>
-                    <wp:lineTo x="0" y="0"/>
+                    <wp:lineTo x="0" y="21600"/>
+                    <wp:lineTo x="21600" y="21600"/>
+                    <wp:lineTo x="21600" y="0"/>
                   </wp:wrapPolygon>
                 </wp:wrapTight>
-                <wp:docPr id="10" name="Caixa de texto 10"/>
+                <wp:docPr id="19" name="Caixa de texto 19"/>
                 <wp:cNvGraphicFramePr/>
                 <a:graphic xmlns:a="http://schemas.openxmlformats.org/drawingml/2006/main">
                   <a:graphicData uri="http://schemas.microsoft.com/office/word/2010/wordprocessingShape">
@@ -2813,7 +3620,7 @@
                       <wps:spPr>
                         <a:xfrm>
                           <a:off x="0" y="0"/>
-                          <a:ext cx="2101215" cy="248920"/>
+                          <a:ext cx="2125345" cy="635"/>
                         </a:xfrm>
                         <a:prstGeom prst="rect">
                           <a:avLst/>
@@ -2834,8 +3641,7 @@
                                 <w:noProof/>
                               </w:rPr>
                             </w:pPr>
-                            <w:bookmarkStart w:id="8" w:name="_Toc31359796"/>
-                            <w:bookmarkStart w:id="9" w:name="_Toc31458108"/>
+                            <w:bookmarkStart w:id="7" w:name="_Toc31533887"/>
                             <w:proofErr w:type="spellStart"/>
                             <w:r>
                               <w:t>Figura</w:t>
@@ -2863,15 +3669,9 @@
                               <w:fldChar w:fldCharType="end"/>
                             </w:r>
                             <w:r>
-                              <w:t xml:space="preserve"> - </w:t>
+                              <w:t xml:space="preserve"> - Login</w:t>
                             </w:r>
-                            <w:bookmarkEnd w:id="8"/>
-                            <w:proofErr w:type="spellStart"/>
-                            <w:r>
-                              <w:t>Registo</w:t>
-                            </w:r>
-                            <w:bookmarkEnd w:id="9"/>
-                            <w:proofErr w:type="spellEnd"/>
+                            <w:bookmarkEnd w:id="7"/>
                           </w:p>
                         </w:txbxContent>
                       </wps:txbx>
@@ -2879,24 +3679,18 @@
                         <a:prstTxWarp prst="textNoShape">
                           <a:avLst/>
                         </a:prstTxWarp>
-                        <a:noAutofit/>
+                        <a:spAutoFit/>
                       </wps:bodyPr>
                     </wps:wsp>
                   </a:graphicData>
                 </a:graphic>
-                <wp14:sizeRelH relativeFrom="margin">
-                  <wp14:pctWidth>0</wp14:pctWidth>
-                </wp14:sizeRelH>
-                <wp14:sizeRelV relativeFrom="margin">
-                  <wp14:pctHeight>0</wp14:pctHeight>
-                </wp14:sizeRelV>
               </wp:anchor>
             </w:drawing>
           </mc:Choice>
           <mc:Fallback>
             <w:pict>
-              <v:shape w14:anchorId="6DD508A4" id="Caixa de texto 10" o:spid="_x0000_s1027" type="#_x0000_t202" style="position:absolute;margin-left:0;margin-top:13.45pt;width:165.45pt;height:19.6pt;z-index:-251650048;visibility:visible;mso-wrap-style:square;mso-width-percent:0;mso-height-percent:0;mso-wrap-distance-left:9pt;mso-wrap-distance-top:0;mso-wrap-distance-right:9pt;mso-wrap-distance-bottom:0;mso-position-horizontal:left;mso-position-horizontal-relative:margin;mso-position-vertical:absolute;mso-position-vertical-relative:text;mso-width-percent:0;mso-height-percent:0;mso-width-relative:margin;mso-height-relative:margin;v-text-anchor:top" o:gfxdata="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" stroked="f">
-                <v:textbox inset="0,0,0,0">
+              <v:shape w14:anchorId="14593BBC" id="Caixa de texto 19" o:spid="_x0000_s1027" type="#_x0000_t202" style="position:absolute;margin-left:2.8pt;margin-top:3pt;width:167.35pt;height:.05pt;z-index:-251626496;visibility:visible;mso-wrap-style:square;mso-wrap-distance-left:9pt;mso-wrap-distance-top:0;mso-wrap-distance-right:9pt;mso-wrap-distance-bottom:0;mso-position-horizontal:absolute;mso-position-horizontal-relative:text;mso-position-vertical:absolute;mso-position-vertical-relative:text;v-text-anchor:top" o:gfxdata="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" stroked="f">
+                <v:textbox style="mso-fit-shape-to-text:t" inset="0,0,0,0">
                   <w:txbxContent>
                     <w:p>
                       <w:pPr>
@@ -2905,8 +3699,7 @@
                           <w:noProof/>
                         </w:rPr>
                       </w:pPr>
-                      <w:bookmarkStart w:id="10" w:name="_Toc31359796"/>
-                      <w:bookmarkStart w:id="11" w:name="_Toc31458108"/>
+                      <w:bookmarkStart w:id="8" w:name="_Toc31533887"/>
                       <w:proofErr w:type="spellStart"/>
                       <w:r>
                         <w:t>Figura</w:t>
@@ -2934,24 +3727,72 @@
                         <w:fldChar w:fldCharType="end"/>
                       </w:r>
                       <w:r>
-                        <w:t xml:space="preserve"> - </w:t>
+                        <w:t xml:space="preserve"> - Login</w:t>
                       </w:r>
-                      <w:bookmarkEnd w:id="10"/>
-                      <w:proofErr w:type="spellStart"/>
-                      <w:r>
-                        <w:t>Registo</w:t>
-                      </w:r>
-                      <w:bookmarkEnd w:id="11"/>
-                      <w:proofErr w:type="spellEnd"/>
+                      <w:bookmarkEnd w:id="8"/>
                     </w:p>
                   </w:txbxContent>
                 </v:textbox>
-                <w10:wrap type="tight" anchorx="margin"/>
+                <w10:wrap type="tight"/>
               </v:shape>
             </w:pict>
           </mc:Fallback>
         </mc:AlternateContent>
       </w:r>
+    </w:p>
+    <w:p>
+      <w:pPr>
+        <w:pStyle w:val="Ttulo4"/>
+        <w:rPr>
+          <w:lang w:val="pt-PT"/>
+        </w:rPr>
+      </w:pPr>
+    </w:p>
+    <w:p>
+      <w:pPr>
+        <w:pStyle w:val="Ttulo4"/>
+        <w:rPr>
+          <w:lang w:val="pt-PT"/>
+        </w:rPr>
+      </w:pPr>
+    </w:p>
+    <w:p>
+      <w:pPr>
+        <w:pStyle w:val="Ttulo4"/>
+        <w:rPr>
+          <w:lang w:val="pt-PT"/>
+        </w:rPr>
+      </w:pPr>
+    </w:p>
+    <w:p>
+      <w:pPr>
+        <w:pStyle w:val="Ttulo4"/>
+        <w:rPr>
+          <w:lang w:val="pt-PT"/>
+        </w:rPr>
+      </w:pPr>
+    </w:p>
+    <w:p>
+      <w:pPr>
+        <w:pStyle w:val="Ttulo4"/>
+        <w:rPr>
+          <w:lang w:val="pt-PT"/>
+        </w:rPr>
+      </w:pPr>
+    </w:p>
+    <w:p>
+      <w:pPr>
+        <w:rPr>
+          <w:lang w:val="pt-PT"/>
+        </w:rPr>
+      </w:pPr>
+    </w:p>
+    <w:p>
+      <w:pPr>
+        <w:rPr>
+          <w:lang w:val="pt-PT"/>
+        </w:rPr>
+      </w:pPr>
     </w:p>
     <w:p>
       <w:pPr>
@@ -3040,20 +3881,113 @@
         <w:spacing w:line="360" w:lineRule="auto"/>
         <w:jc w:val="both"/>
         <w:rPr>
-          <w:sz w:val="24"/>
-          <w:szCs w:val="24"/>
-          <w:lang w:val="pt-PT"/>
-        </w:rPr>
-      </w:pPr>
-      <w:r>
-        <w:rPr>
           <w:rFonts w:ascii="Calibri" w:hAnsi="Calibri" w:cs="Calibri"/>
           <w:color w:val="000000"/>
           <w:sz w:val="24"/>
           <w:szCs w:val="24"/>
           <w:lang w:val="pt-PT"/>
         </w:rPr>
-        <w:t xml:space="preserve">Este formulário permite fazer a recuperação da palavra passe, caso o utilizador se tenha esquecido, através de um email que dará acesso a um link onde poderá renovar a sua palavra passe de acesso. </w:t>
+      </w:pPr>
+      <w:r>
+        <w:rPr>
+          <w:rFonts w:ascii="Calibri" w:hAnsi="Calibri" w:cs="Calibri"/>
+          <w:color w:val="000000"/>
+          <w:sz w:val="24"/>
+          <w:szCs w:val="24"/>
+          <w:lang w:val="pt-PT"/>
+        </w:rPr>
+        <w:t>Este formulário permite fazer a recuperação da palavra passe, caso o utilizador se tenha esquecido</w:t>
+      </w:r>
+      <w:r>
+        <w:rPr>
+          <w:rFonts w:ascii="Calibri" w:hAnsi="Calibri" w:cs="Calibri"/>
+          <w:color w:val="000000"/>
+          <w:sz w:val="24"/>
+          <w:szCs w:val="24"/>
+          <w:lang w:val="pt-PT"/>
+        </w:rPr>
+        <w:t>.</w:t>
+      </w:r>
+    </w:p>
+    <w:p>
+      <w:pPr>
+        <w:spacing w:line="360" w:lineRule="auto"/>
+        <w:jc w:val="both"/>
+        <w:rPr>
+          <w:sz w:val="24"/>
+          <w:szCs w:val="24"/>
+          <w:lang w:val="pt-PT"/>
+        </w:rPr>
+      </w:pPr>
+      <w:r>
+        <w:rPr>
+          <w:rFonts w:ascii="Calibri" w:hAnsi="Calibri" w:cs="Calibri"/>
+          <w:color w:val="000000"/>
+          <w:sz w:val="24"/>
+          <w:szCs w:val="24"/>
+          <w:lang w:val="pt-PT"/>
+        </w:rPr>
+        <w:t xml:space="preserve"> </w:t>
+      </w:r>
+      <w:r>
+        <w:rPr>
+          <w:rFonts w:ascii="Calibri" w:hAnsi="Calibri" w:cs="Calibri"/>
+          <w:color w:val="000000"/>
+          <w:sz w:val="24"/>
+          <w:szCs w:val="24"/>
+          <w:lang w:val="pt-PT"/>
+        </w:rPr>
+        <w:t>A</w:t>
+      </w:r>
+      <w:r>
+        <w:rPr>
+          <w:rFonts w:ascii="Calibri" w:hAnsi="Calibri" w:cs="Calibri"/>
+          <w:color w:val="000000"/>
+          <w:sz w:val="24"/>
+          <w:szCs w:val="24"/>
+          <w:lang w:val="pt-PT"/>
+        </w:rPr>
+        <w:t xml:space="preserve">través de um email </w:t>
+      </w:r>
+      <w:r>
+        <w:rPr>
+          <w:rFonts w:ascii="Calibri" w:hAnsi="Calibri" w:cs="Calibri"/>
+          <w:color w:val="000000"/>
+          <w:sz w:val="24"/>
+          <w:szCs w:val="24"/>
+          <w:lang w:val="pt-PT"/>
+        </w:rPr>
+        <w:t>será enviado</w:t>
+      </w:r>
+      <w:r>
+        <w:rPr>
+          <w:rFonts w:ascii="Calibri" w:hAnsi="Calibri" w:cs="Calibri"/>
+          <w:color w:val="000000"/>
+          <w:sz w:val="24"/>
+          <w:szCs w:val="24"/>
+          <w:lang w:val="pt-PT"/>
+        </w:rPr>
+        <w:t xml:space="preserve"> um link onde poderá renovar a</w:t>
+      </w:r>
+      <w:r>
+        <w:rPr>
+          <w:rFonts w:ascii="Calibri" w:hAnsi="Calibri" w:cs="Calibri"/>
+          <w:color w:val="000000"/>
+          <w:sz w:val="24"/>
+          <w:szCs w:val="24"/>
+          <w:lang w:val="pt-PT"/>
+        </w:rPr>
+        <w:t xml:space="preserve"> </w:t>
+      </w:r>
+      <w:r>
+        <w:rPr>
+          <w:rFonts w:ascii="Calibri" w:hAnsi="Calibri" w:cs="Calibri"/>
+          <w:color w:val="000000"/>
+          <w:sz w:val="24"/>
+          <w:szCs w:val="24"/>
+          <w:lang w:val="pt-PT"/>
+        </w:rPr>
+        <w:t xml:space="preserve">palavra passe de acesso. </w:t>
       </w:r>
     </w:p>
     <w:p>
@@ -3106,7 +4040,7 @@
                     <pic:cNvPicPr/>
                   </pic:nvPicPr>
                   <pic:blipFill>
-                    <a:blip r:embed="rId16" cstate="print">
+                    <a:blip r:embed="rId17" cstate="print">
                       <a:extLst>
                         <a:ext uri="{28A0092B-C50C-407E-A947-70E740481C1C}">
                           <a14:useLocalDpi xmlns:a14="http://schemas.microsoft.com/office/drawing/2010/main" val="0"/>
@@ -3291,7 +4225,7 @@
                                 <w:noProof/>
                               </w:rPr>
                             </w:pPr>
-                            <w:bookmarkStart w:id="12" w:name="_Toc31458109"/>
+                            <w:bookmarkStart w:id="9" w:name="_Toc31533889"/>
                             <w:proofErr w:type="spellStart"/>
                             <w:r>
                               <w:t>Figura</w:t>
@@ -3333,7 +4267,7 @@
                             <w:r>
                               <w:t>conta</w:t>
                             </w:r>
-                            <w:bookmarkEnd w:id="12"/>
+                            <w:bookmarkEnd w:id="9"/>
                             <w:proofErr w:type="spellEnd"/>
                           </w:p>
                         </w:txbxContent>
@@ -3362,7 +4296,7 @@
                           <w:noProof/>
                         </w:rPr>
                       </w:pPr>
-                      <w:bookmarkStart w:id="13" w:name="_Toc31458109"/>
+                      <w:bookmarkStart w:id="10" w:name="_Toc31533889"/>
                       <w:proofErr w:type="spellStart"/>
                       <w:r>
                         <w:t>Figura</w:t>
@@ -3404,7 +4338,7 @@
                       <w:r>
                         <w:t>conta</w:t>
                       </w:r>
-                      <w:bookmarkEnd w:id="13"/>
+                      <w:bookmarkEnd w:id="10"/>
                       <w:proofErr w:type="spellEnd"/>
                     </w:p>
                   </w:txbxContent>
@@ -3467,13 +4401,6 @@
     </w:p>
     <w:p>
       <w:pPr>
-        <w:rPr>
-          <w:lang w:val="pt-PT"/>
-        </w:rPr>
-      </w:pPr>
-    </w:p>
-    <w:p>
-      <w:pPr>
         <w:pStyle w:val="Ttulo4"/>
         <w:rPr>
           <w:lang w:val="pt-PT"/>
@@ -3498,15 +4425,87 @@
     </w:p>
     <w:p>
       <w:pPr>
-        <w:rPr>
-          <w:lang w:val="pt-PT"/>
-        </w:rPr>
-      </w:pPr>
-      <w:r>
-        <w:rPr>
-          <w:lang w:val="pt-PT"/>
-        </w:rPr>
-        <w:t>O utilizador ao fazer o registo este ficará guardado numa base de dados.</w:t>
+        <w:spacing w:line="360" w:lineRule="auto"/>
+        <w:jc w:val="both"/>
+        <w:rPr>
+          <w:sz w:val="24"/>
+          <w:szCs w:val="24"/>
+          <w:lang w:val="pt-PT"/>
+        </w:rPr>
+      </w:pPr>
+      <w:r>
+        <w:rPr>
+          <w:sz w:val="24"/>
+          <w:szCs w:val="24"/>
+          <w:lang w:val="pt-PT"/>
+        </w:rPr>
+        <w:t>A</w:t>
+      </w:r>
+      <w:r>
+        <w:rPr>
+          <w:sz w:val="24"/>
+          <w:szCs w:val="24"/>
+          <w:lang w:val="pt-PT"/>
+        </w:rPr>
+        <w:t xml:space="preserve">o </w:t>
+      </w:r>
+      <w:r>
+        <w:rPr>
+          <w:sz w:val="24"/>
+          <w:szCs w:val="24"/>
+          <w:lang w:val="pt-PT"/>
+        </w:rPr>
+        <w:t xml:space="preserve">realizar o </w:t>
+      </w:r>
+      <w:r>
+        <w:rPr>
+          <w:sz w:val="24"/>
+          <w:szCs w:val="24"/>
+          <w:lang w:val="pt-PT"/>
+        </w:rPr>
+        <w:t xml:space="preserve">registo </w:t>
+      </w:r>
+      <w:r>
+        <w:rPr>
+          <w:sz w:val="24"/>
+          <w:szCs w:val="24"/>
+          <w:lang w:val="pt-PT"/>
+        </w:rPr>
+        <w:t xml:space="preserve">a conta do utilizador </w:t>
+      </w:r>
+      <w:r>
+        <w:rPr>
+          <w:sz w:val="24"/>
+          <w:szCs w:val="24"/>
+          <w:lang w:val="pt-PT"/>
+        </w:rPr>
+        <w:t>ficará guardado na base de dados</w:t>
+      </w:r>
+      <w:r>
+        <w:rPr>
+          <w:sz w:val="24"/>
+          <w:szCs w:val="24"/>
+          <w:lang w:val="pt-PT"/>
+        </w:rPr>
+        <w:t xml:space="preserve"> do </w:t>
+      </w:r>
+      <w:proofErr w:type="spellStart"/>
+      <w:r>
+        <w:rPr>
+          <w:sz w:val="24"/>
+          <w:szCs w:val="24"/>
+          <w:lang w:val="pt-PT"/>
+        </w:rPr>
+        <w:t>Firebase</w:t>
+      </w:r>
+      <w:proofErr w:type="spellEnd"/>
+      <w:r>
+        <w:rPr>
+          <w:sz w:val="24"/>
+          <w:szCs w:val="24"/>
+          <w:lang w:val="pt-PT"/>
+        </w:rPr>
+        <w:t>.</w:t>
       </w:r>
     </w:p>
     <w:p>
@@ -3519,9 +4518,9 @@
           <w:lang w:val="pt-PT"/>
         </w:rPr>
         <w:drawing>
-          <wp:inline distT="0" distB="0" distL="0" distR="0" wp14:anchorId="22164AAD" wp14:editId="305DB2B9">
-            <wp:extent cx="5400040" cy="2486660"/>
-            <wp:effectExtent l="0" t="0" r="0" b="8890"/>
+          <wp:inline distT="0" distB="0" distL="0" distR="0" wp14:anchorId="22164AAD" wp14:editId="083B8F10">
+            <wp:extent cx="5158596" cy="2375478"/>
+            <wp:effectExtent l="0" t="0" r="4445" b="6350"/>
             <wp:docPr id="11" name="Imagem 11" descr="Uma imagem com captura de ecrã&#10;&#10;Descrição gerada automaticamente"/>
             <wp:cNvGraphicFramePr>
               <a:graphicFrameLocks xmlns:a="http://schemas.openxmlformats.org/drawingml/2006/main" noChangeAspect="1"/>
@@ -3534,7 +4533,7 @@
                     <pic:cNvPicPr/>
                   </pic:nvPicPr>
                   <pic:blipFill>
-                    <a:blip r:embed="rId17" cstate="print">
+                    <a:blip r:embed="rId18" cstate="print">
                       <a:extLst>
                         <a:ext uri="{28A0092B-C50C-407E-A947-70E740481C1C}">
                           <a14:useLocalDpi xmlns:a14="http://schemas.microsoft.com/office/drawing/2010/main" val="0"/>
@@ -3548,7 +4547,7 @@
                   <pic:spPr>
                     <a:xfrm>
                       <a:off x="0" y="0"/>
-                      <a:ext cx="5400040" cy="2486660"/>
+                      <a:ext cx="5172684" cy="2381966"/>
                     </a:xfrm>
                     <a:prstGeom prst="rect">
                       <a:avLst/>
@@ -3568,7 +4567,7 @@
           <w:lang w:val="pt-PT"/>
         </w:rPr>
       </w:pPr>
-      <w:bookmarkStart w:id="14" w:name="_Toc31458110"/>
+      <w:bookmarkStart w:id="11" w:name="_Toc31533890"/>
       <w:r>
         <w:rPr>
           <w:lang w:val="pt-PT"/>
@@ -3601,7 +4600,19 @@
         <w:rPr>
           <w:lang w:val="pt-PT"/>
         </w:rPr>
-        <w:t xml:space="preserve"> - </w:t>
+        <w:t xml:space="preserve"> </w:t>
+      </w:r>
+      <w:r>
+        <w:rPr>
+          <w:lang w:val="pt-PT"/>
+        </w:rPr>
+        <w:t>–</w:t>
+      </w:r>
+      <w:r>
+        <w:rPr>
+          <w:lang w:val="pt-PT"/>
+        </w:rPr>
+        <w:t xml:space="preserve"> </w:t>
       </w:r>
       <w:proofErr w:type="spellStart"/>
       <w:r>
@@ -3610,12 +4621,14 @@
         </w:rPr>
         <w:t>Firebase</w:t>
       </w:r>
-      <w:bookmarkEnd w:id="14"/>
+      <w:bookmarkEnd w:id="11"/>
       <w:proofErr w:type="spellEnd"/>
     </w:p>
     <w:p>
       <w:pPr>
         <w:rPr>
+          <w:sz w:val="8"/>
+          <w:szCs w:val="8"/>
           <w:lang w:val="pt-PT"/>
         </w:rPr>
       </w:pPr>
@@ -3633,6 +4646,13 @@
         </w:rPr>
         <w:t>Atividade</w:t>
       </w:r>
+    </w:p>
+    <w:p>
+      <w:pPr>
+        <w:rPr>
+          <w:lang w:val="pt-PT"/>
+        </w:rPr>
+      </w:pPr>
     </w:p>
     <w:p>
       <w:pPr>
@@ -3698,7 +4718,55 @@
           <w:szCs w:val="24"/>
           <w:lang w:val="pt-PT"/>
         </w:rPr>
-        <w:t xml:space="preserve"> encontra-se a página onde o utilizador pode começar uma atividade. Tem acesso a temperatura na localização que se encontra, um cronometro, um mapa que marcará o percurso que ele estiver a fazer, entre outros detalhes, como a velocidade, localização GPS, altitude, passos e até as calorias perdidas.</w:t>
+        <w:t xml:space="preserve"> encontra-se a página onde o utilizador pode começar uma atividade. </w:t>
+      </w:r>
+      <w:r>
+        <w:rPr>
+          <w:sz w:val="24"/>
+          <w:szCs w:val="24"/>
+          <w:lang w:val="pt-PT"/>
+        </w:rPr>
+        <w:t>Tendo</w:t>
+      </w:r>
+      <w:r>
+        <w:rPr>
+          <w:sz w:val="24"/>
+          <w:szCs w:val="24"/>
+          <w:lang w:val="pt-PT"/>
+        </w:rPr>
+        <w:t xml:space="preserve"> acesso a temperatura </w:t>
+      </w:r>
+      <w:r>
+        <w:rPr>
+          <w:sz w:val="24"/>
+          <w:szCs w:val="24"/>
+          <w:lang w:val="pt-PT"/>
+        </w:rPr>
+        <w:t xml:space="preserve">e </w:t>
+      </w:r>
+      <w:r>
+        <w:rPr>
+          <w:sz w:val="24"/>
+          <w:szCs w:val="24"/>
+          <w:lang w:val="pt-PT"/>
+        </w:rPr>
+        <w:t xml:space="preserve">a localização </w:t>
+      </w:r>
+      <w:r>
+        <w:rPr>
+          <w:sz w:val="24"/>
+          <w:szCs w:val="24"/>
+          <w:lang w:val="pt-PT"/>
+        </w:rPr>
+        <w:t xml:space="preserve">em </w:t>
+      </w:r>
+      <w:r>
+        <w:rPr>
+          <w:sz w:val="24"/>
+          <w:szCs w:val="24"/>
+          <w:lang w:val="pt-PT"/>
+        </w:rPr>
+        <w:t>que se encontra, um cronometro, um mapa que marcará o percurso que ele estiver a fazer, entre outros detalhes como a velocidade, localização GPS, altitude, passos e até as calorias perdidas.</w:t>
       </w:r>
     </w:p>
     <w:p>
@@ -3744,7 +4812,7 @@
                     <pic:cNvPicPr/>
                   </pic:nvPicPr>
                   <pic:blipFill>
-                    <a:blip r:embed="rId18" cstate="print">
+                    <a:blip r:embed="rId19" cstate="print">
                       <a:extLst>
                         <a:ext uri="{28A0092B-C50C-407E-A947-70E740481C1C}">
                           <a14:useLocalDpi xmlns:a14="http://schemas.microsoft.com/office/drawing/2010/main" val="0"/>
@@ -3813,7 +4881,7 @@
                     <pic:cNvPicPr/>
                   </pic:nvPicPr>
                   <pic:blipFill>
-                    <a:blip r:embed="rId19" cstate="print">
+                    <a:blip r:embed="rId20" cstate="print">
                       <a:extLst>
                         <a:ext uri="{28A0092B-C50C-407E-A947-70E740481C1C}">
                           <a14:useLocalDpi xmlns:a14="http://schemas.microsoft.com/office/drawing/2010/main" val="0"/>
@@ -3915,13 +4983,6 @@
           <w:lang w:val="pt-PT"/>
         </w:rPr>
       </w:pPr>
-    </w:p>
-    <w:p>
-      <w:pPr>
-        <w:rPr>
-          <w:lang w:val="pt-PT"/>
-        </w:rPr>
-      </w:pPr>
       <w:r>
         <w:rPr>
           <w:noProof/>
@@ -3929,13 +4990,140 @@
         <mc:AlternateContent>
           <mc:Choice Requires="wps">
             <w:drawing>
-              <wp:anchor distT="0" distB="0" distL="114300" distR="114300" simplePos="0" relativeHeight="251676672" behindDoc="1" locked="0" layoutInCell="1" allowOverlap="1" wp14:anchorId="17C11F5C" wp14:editId="21ADDD58">
+              <wp:anchor distT="0" distB="0" distL="114300" distR="114300" simplePos="0" relativeHeight="251672576" behindDoc="1" locked="0" layoutInCell="1" allowOverlap="1" wp14:anchorId="3519890A" wp14:editId="5E797113">
+                <wp:simplePos x="0" y="0"/>
+                <wp:positionH relativeFrom="margin">
+                  <wp:posOffset>463753</wp:posOffset>
+                </wp:positionH>
+                <wp:positionV relativeFrom="paragraph">
+                  <wp:posOffset>393041</wp:posOffset>
+                </wp:positionV>
+                <wp:extent cx="2123440" cy="635"/>
+                <wp:effectExtent l="0" t="0" r="0" b="0"/>
+                <wp:wrapTight wrapText="bothSides">
+                  <wp:wrapPolygon edited="0">
+                    <wp:start x="0" y="0"/>
+                    <wp:lineTo x="0" y="20057"/>
+                    <wp:lineTo x="21316" y="20057"/>
+                    <wp:lineTo x="21316" y="0"/>
+                    <wp:lineTo x="0" y="0"/>
+                  </wp:wrapPolygon>
+                </wp:wrapTight>
+                <wp:docPr id="7" name="Caixa de texto 7"/>
+                <wp:cNvGraphicFramePr/>
+                <a:graphic xmlns:a="http://schemas.openxmlformats.org/drawingml/2006/main">
+                  <a:graphicData uri="http://schemas.microsoft.com/office/word/2010/wordprocessingShape">
+                    <wps:wsp>
+                      <wps:cNvSpPr txBox="1"/>
+                      <wps:spPr>
+                        <a:xfrm>
+                          <a:off x="0" y="0"/>
+                          <a:ext cx="2123440" cy="635"/>
+                        </a:xfrm>
+                        <a:prstGeom prst="rect">
+                          <a:avLst/>
+                        </a:prstGeom>
+                        <a:solidFill>
+                          <a:prstClr val="white"/>
+                        </a:solidFill>
+                        <a:ln>
+                          <a:noFill/>
+                        </a:ln>
+                      </wps:spPr>
+                      <wps:txbx>
+                        <w:txbxContent>
+                          <w:p>
+                            <w:pPr>
+                              <w:pStyle w:val="Legenda"/>
+                              <w:rPr>
+                                <w:noProof/>
+                              </w:rPr>
+                            </w:pPr>
+                            <w:proofErr w:type="spellStart"/>
+                            <w:r>
+                              <w:t>Figura</w:t>
+                            </w:r>
+                            <w:proofErr w:type="spellEnd"/>
+                            <w:r>
+                              <w:t xml:space="preserve"> </w:t>
+                            </w:r>
+                            <w:r>
+                              <w:t>5</w:t>
+                            </w:r>
+                            <w:r>
+                              <w:t xml:space="preserve"> - </w:t>
+                            </w:r>
+                            <w:proofErr w:type="spellStart"/>
+                            <w:r>
+                              <w:t>Atividade</w:t>
+                            </w:r>
+                            <w:proofErr w:type="spellEnd"/>
+                          </w:p>
+                        </w:txbxContent>
+                      </wps:txbx>
+                      <wps:bodyPr rot="0" spcFirstLastPara="0" vertOverflow="overflow" horzOverflow="overflow" vert="horz" wrap="square" lIns="0" tIns="0" rIns="0" bIns="0" numCol="1" spcCol="0" rtlCol="0" fromWordArt="0" anchor="t" anchorCtr="0" forceAA="0" compatLnSpc="1">
+                        <a:prstTxWarp prst="textNoShape">
+                          <a:avLst/>
+                        </a:prstTxWarp>
+                        <a:spAutoFit/>
+                      </wps:bodyPr>
+                    </wps:wsp>
+                  </a:graphicData>
+                </a:graphic>
+              </wp:anchor>
+            </w:drawing>
+          </mc:Choice>
+          <mc:Fallback>
+            <w:pict>
+              <v:shape w14:anchorId="3519890A" id="Caixa de texto 7" o:spid="_x0000_s1029" type="#_x0000_t202" style="position:absolute;margin-left:36.5pt;margin-top:30.95pt;width:167.2pt;height:.05pt;z-index:-251643904;visibility:visible;mso-wrap-style:square;mso-wrap-distance-left:9pt;mso-wrap-distance-top:0;mso-wrap-distance-right:9pt;mso-wrap-distance-bottom:0;mso-position-horizontal:absolute;mso-position-horizontal-relative:margin;mso-position-vertical:absolute;mso-position-vertical-relative:text;v-text-anchor:top" o:gfxdata="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" stroked="f">
+                <v:textbox style="mso-fit-shape-to-text:t" inset="0,0,0,0">
+                  <w:txbxContent>
+                    <w:p>
+                      <w:pPr>
+                        <w:pStyle w:val="Legenda"/>
+                        <w:rPr>
+                          <w:noProof/>
+                        </w:rPr>
+                      </w:pPr>
+                      <w:r>
+                        <w:t xml:space="preserve">Figura </w:t>
+                      </w:r>
+                      <w:r>
+                        <w:t>5</w:t>
+                      </w:r>
+                      <w:r>
+                        <w:t xml:space="preserve"> - Atividade</w:t>
+                      </w:r>
+                    </w:p>
+                  </w:txbxContent>
+                </v:textbox>
+                <w10:wrap type="tight" anchorx="margin"/>
+              </v:shape>
+            </w:pict>
+          </mc:Fallback>
+        </mc:AlternateContent>
+      </w:r>
+    </w:p>
+    <w:p>
+      <w:pPr>
+        <w:rPr>
+          <w:lang w:val="pt-PT"/>
+        </w:rPr>
+      </w:pPr>
+      <w:r>
+        <w:rPr>
+          <w:noProof/>
+        </w:rPr>
+        <mc:AlternateContent>
+          <mc:Choice Requires="wps">
+            <w:drawing>
+              <wp:anchor distT="0" distB="0" distL="114300" distR="114300" simplePos="0" relativeHeight="251676672" behindDoc="1" locked="0" layoutInCell="1" allowOverlap="1" wp14:anchorId="17C11F5C" wp14:editId="7CFCA3BB">
                 <wp:simplePos x="0" y="0"/>
                 <wp:positionH relativeFrom="column">
-                  <wp:posOffset>3324860</wp:posOffset>
+                  <wp:posOffset>3318450</wp:posOffset>
                 </wp:positionH>
                 <wp:positionV relativeFrom="paragraph">
-                  <wp:posOffset>160705</wp:posOffset>
+                  <wp:posOffset>11466</wp:posOffset>
                 </wp:positionV>
                 <wp:extent cx="1673860" cy="635"/>
                 <wp:effectExtent l="0" t="0" r="0" b="0"/>
@@ -4021,7 +5209,7 @@
           </mc:Choice>
           <mc:Fallback>
             <w:pict>
-              <v:shape w14:anchorId="17C11F5C" id="Caixa de texto 16" o:spid="_x0000_s1029" type="#_x0000_t202" style="position:absolute;margin-left:261.8pt;margin-top:12.65pt;width:131.8pt;height:.05pt;z-index:-251639808;visibility:visible;mso-wrap-style:square;mso-wrap-distance-left:9pt;mso-wrap-distance-top:0;mso-wrap-distance-right:9pt;mso-wrap-distance-bottom:0;mso-position-horizontal:absolute;mso-position-horizontal-relative:text;mso-position-vertical:absolute;mso-position-vertical-relative:text;v-text-anchor:top" o:gfxdata="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" stroked="f">
+              <v:shape w14:anchorId="17C11F5C" id="Caixa de texto 16" o:spid="_x0000_s1030" type="#_x0000_t202" style="position:absolute;margin-left:261.3pt;margin-top:.9pt;width:131.8pt;height:.05pt;z-index:-251639808;visibility:visible;mso-wrap-style:square;mso-wrap-distance-left:9pt;mso-wrap-distance-top:0;mso-wrap-distance-right:9pt;mso-wrap-distance-bottom:0;mso-position-horizontal:absolute;mso-position-horizontal-relative:text;mso-position-vertical:absolute;mso-position-vertical-relative:text;v-text-anchor:top" o:gfxdata="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" stroked="f">
                 <v:textbox style="mso-fit-shape-to-text:t" inset="0,0,0,0">
                   <w:txbxContent>
                     <w:p>
@@ -4031,33 +5219,15 @@
                           <w:noProof/>
                         </w:rPr>
                       </w:pPr>
-                      <w:proofErr w:type="spellStart"/>
                       <w:r>
-                        <w:t>Figura</w:t>
-                      </w:r>
-                      <w:proofErr w:type="spellEnd"/>
-                      <w:r>
-                        <w:t xml:space="preserve"> </w:t>
+                        <w:t xml:space="preserve">Figura </w:t>
                       </w:r>
                       <w:r>
                         <w:t>6</w:t>
                       </w:r>
                       <w:r>
-                        <w:t xml:space="preserve"> - </w:t>
+                        <w:t xml:space="preserve"> - Atividade Inciada</w:t>
                       </w:r>
-                      <w:proofErr w:type="spellStart"/>
-                      <w:r>
-                        <w:t>Atividade</w:t>
-                      </w:r>
-                      <w:proofErr w:type="spellEnd"/>
-                      <w:r>
-                        <w:t xml:space="preserve"> </w:t>
-                      </w:r>
-                      <w:proofErr w:type="spellStart"/>
-                      <w:r>
-                        <w:t>Inciada</w:t>
-                      </w:r>
-                      <w:proofErr w:type="spellEnd"/>
                     </w:p>
                   </w:txbxContent>
                 </v:textbox>
@@ -4067,212 +5237,173 @@
           </mc:Fallback>
         </mc:AlternateContent>
       </w:r>
+    </w:p>
+    <w:p>
+      <w:pPr>
+        <w:pStyle w:val="Ttulo4"/>
+        <w:rPr>
+          <w:lang w:val="pt-PT"/>
+        </w:rPr>
+      </w:pPr>
+      <w:r>
+        <w:rPr>
+          <w:lang w:val="pt-PT"/>
+        </w:rPr>
+        <w:lastRenderedPageBreak/>
+        <w:t>Histórico</w:t>
+      </w:r>
+    </w:p>
+    <w:p>
+      <w:pPr>
+        <w:rPr>
+          <w:lang w:val="pt-PT"/>
+        </w:rPr>
+      </w:pPr>
+    </w:p>
+    <w:p>
+      <w:pPr>
+        <w:spacing w:line="360" w:lineRule="auto"/>
+        <w:jc w:val="both"/>
+        <w:rPr>
+          <w:sz w:val="24"/>
+          <w:szCs w:val="24"/>
+          <w:lang w:val="pt-PT"/>
+        </w:rPr>
+      </w:pPr>
+      <w:r>
+        <w:rPr>
+          <w:sz w:val="24"/>
+          <w:szCs w:val="24"/>
+          <w:lang w:val="pt-PT"/>
+        </w:rPr>
+        <w:t>Na figura 7 pode-se observar o histórico de atividades realizadas com pequenas informações sobre a atividade em específico</w:t>
+      </w:r>
+      <w:r>
+        <w:rPr>
+          <w:sz w:val="24"/>
+          <w:szCs w:val="24"/>
+          <w:lang w:val="pt-PT"/>
+        </w:rPr>
+        <w:t>.</w:t>
+      </w:r>
+      <w:r>
+        <w:rPr>
+          <w:sz w:val="24"/>
+          <w:szCs w:val="24"/>
+          <w:lang w:val="pt-PT"/>
+        </w:rPr>
+        <w:t xml:space="preserve"> </w:t>
+      </w:r>
+    </w:p>
+    <w:p>
+      <w:pPr>
+        <w:spacing w:line="360" w:lineRule="auto"/>
+        <w:jc w:val="both"/>
+        <w:rPr>
+          <w:sz w:val="24"/>
+          <w:szCs w:val="24"/>
+          <w:lang w:val="pt-PT"/>
+        </w:rPr>
+      </w:pPr>
+      <w:r>
+        <w:rPr>
+          <w:sz w:val="24"/>
+          <w:szCs w:val="24"/>
+          <w:lang w:val="pt-PT"/>
+        </w:rPr>
+        <w:t xml:space="preserve">Se </w:t>
+      </w:r>
+      <w:r>
+        <w:rPr>
+          <w:sz w:val="24"/>
+          <w:szCs w:val="24"/>
+          <w:lang w:val="pt-PT"/>
+        </w:rPr>
+        <w:t>o</w:t>
+      </w:r>
+      <w:r>
+        <w:rPr>
+          <w:sz w:val="24"/>
+          <w:szCs w:val="24"/>
+          <w:lang w:val="pt-PT"/>
+        </w:rPr>
+        <w:t xml:space="preserve"> </w:t>
+      </w:r>
+      <w:r>
+        <w:rPr>
+          <w:sz w:val="24"/>
+          <w:szCs w:val="24"/>
+          <w:lang w:val="pt-PT"/>
+        </w:rPr>
+        <w:t>botão “ABRIR”</w:t>
+      </w:r>
+      <w:r>
+        <w:rPr>
+          <w:sz w:val="24"/>
+          <w:szCs w:val="24"/>
+          <w:lang w:val="pt-PT"/>
+        </w:rPr>
+        <w:t xml:space="preserve"> for pressionad</w:t>
+      </w:r>
+      <w:r>
+        <w:rPr>
+          <w:sz w:val="24"/>
+          <w:szCs w:val="24"/>
+          <w:lang w:val="pt-PT"/>
+        </w:rPr>
+        <w:t>o</w:t>
+      </w:r>
+      <w:r>
+        <w:rPr>
+          <w:sz w:val="24"/>
+          <w:szCs w:val="24"/>
+          <w:lang w:val="pt-PT"/>
+        </w:rPr>
+        <w:t xml:space="preserve"> abrirá um novo fragmento com informações detalhadas sobre a atividade </w:t>
+      </w:r>
+      <w:r>
+        <w:rPr>
+          <w:sz w:val="24"/>
+          <w:szCs w:val="24"/>
+          <w:lang w:val="pt-PT"/>
+        </w:rPr>
+        <w:t>em questão</w:t>
+      </w:r>
+      <w:r>
+        <w:rPr>
+          <w:sz w:val="24"/>
+          <w:szCs w:val="24"/>
+          <w:lang w:val="pt-PT"/>
+        </w:rPr>
+        <w:t xml:space="preserve">. </w:t>
+      </w:r>
+    </w:p>
+    <w:p>
+      <w:pPr>
+        <w:rPr>
+          <w:lang w:val="pt-PT"/>
+        </w:rPr>
+      </w:pPr>
+    </w:p>
+    <w:p>
+      <w:pPr>
+        <w:rPr>
+          <w:lang w:val="pt-PT"/>
+        </w:rPr>
+      </w:pPr>
       <w:r>
         <w:rPr>
           <w:noProof/>
-        </w:rPr>
-        <mc:AlternateContent>
-          <mc:Choice Requires="wps">
-            <w:drawing>
-              <wp:anchor distT="0" distB="0" distL="114300" distR="114300" simplePos="0" relativeHeight="251672576" behindDoc="1" locked="0" layoutInCell="1" allowOverlap="1" wp14:anchorId="3519890A" wp14:editId="66124F29">
-                <wp:simplePos x="0" y="0"/>
-                <wp:positionH relativeFrom="margin">
-                  <wp:posOffset>532872</wp:posOffset>
-                </wp:positionH>
-                <wp:positionV relativeFrom="paragraph">
-                  <wp:posOffset>160869</wp:posOffset>
-                </wp:positionV>
-                <wp:extent cx="2123440" cy="635"/>
-                <wp:effectExtent l="0" t="0" r="0" b="0"/>
-                <wp:wrapTight wrapText="bothSides">
-                  <wp:wrapPolygon edited="0">
-                    <wp:start x="0" y="0"/>
-                    <wp:lineTo x="0" y="20057"/>
-                    <wp:lineTo x="21316" y="20057"/>
-                    <wp:lineTo x="21316" y="0"/>
-                    <wp:lineTo x="0" y="0"/>
-                  </wp:wrapPolygon>
-                </wp:wrapTight>
-                <wp:docPr id="7" name="Caixa de texto 7"/>
-                <wp:cNvGraphicFramePr/>
-                <a:graphic xmlns:a="http://schemas.openxmlformats.org/drawingml/2006/main">
-                  <a:graphicData uri="http://schemas.microsoft.com/office/word/2010/wordprocessingShape">
-                    <wps:wsp>
-                      <wps:cNvSpPr txBox="1"/>
-                      <wps:spPr>
-                        <a:xfrm>
-                          <a:off x="0" y="0"/>
-                          <a:ext cx="2123440" cy="635"/>
-                        </a:xfrm>
-                        <a:prstGeom prst="rect">
-                          <a:avLst/>
-                        </a:prstGeom>
-                        <a:solidFill>
-                          <a:prstClr val="white"/>
-                        </a:solidFill>
-                        <a:ln>
-                          <a:noFill/>
-                        </a:ln>
-                      </wps:spPr>
-                      <wps:txbx>
-                        <w:txbxContent>
-                          <w:p>
-                            <w:pPr>
-                              <w:pStyle w:val="Legenda"/>
-                              <w:rPr>
-                                <w:noProof/>
-                              </w:rPr>
-                            </w:pPr>
-                            <w:proofErr w:type="spellStart"/>
-                            <w:r>
-                              <w:t>Figura</w:t>
-                            </w:r>
-                            <w:proofErr w:type="spellEnd"/>
-                            <w:r>
-                              <w:t xml:space="preserve"> </w:t>
-                            </w:r>
-                            <w:r>
-                              <w:t>5</w:t>
-                            </w:r>
-                            <w:r>
-                              <w:t xml:space="preserve"> - </w:t>
-                            </w:r>
-                            <w:proofErr w:type="spellStart"/>
-                            <w:r>
-                              <w:t>Atividade</w:t>
-                            </w:r>
-                            <w:proofErr w:type="spellEnd"/>
-                          </w:p>
-                        </w:txbxContent>
-                      </wps:txbx>
-                      <wps:bodyPr rot="0" spcFirstLastPara="0" vertOverflow="overflow" horzOverflow="overflow" vert="horz" wrap="square" lIns="0" tIns="0" rIns="0" bIns="0" numCol="1" spcCol="0" rtlCol="0" fromWordArt="0" anchor="t" anchorCtr="0" forceAA="0" compatLnSpc="1">
-                        <a:prstTxWarp prst="textNoShape">
-                          <a:avLst/>
-                        </a:prstTxWarp>
-                        <a:spAutoFit/>
-                      </wps:bodyPr>
-                    </wps:wsp>
-                  </a:graphicData>
-                </a:graphic>
-              </wp:anchor>
-            </w:drawing>
-          </mc:Choice>
-          <mc:Fallback>
-            <w:pict>
-              <v:shape w14:anchorId="3519890A" id="Caixa de texto 7" o:spid="_x0000_s1030" type="#_x0000_t202" style="position:absolute;margin-left:41.95pt;margin-top:12.65pt;width:167.2pt;height:.05pt;z-index:-251643904;visibility:visible;mso-wrap-style:square;mso-wrap-distance-left:9pt;mso-wrap-distance-top:0;mso-wrap-distance-right:9pt;mso-wrap-distance-bottom:0;mso-position-horizontal:absolute;mso-position-horizontal-relative:margin;mso-position-vertical:absolute;mso-position-vertical-relative:text;v-text-anchor:top" o:gfxdata="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" stroked="f">
-                <v:textbox style="mso-fit-shape-to-text:t" inset="0,0,0,0">
-                  <w:txbxContent>
-                    <w:p>
-                      <w:pPr>
-                        <w:pStyle w:val="Legenda"/>
-                        <w:rPr>
-                          <w:noProof/>
-                        </w:rPr>
-                      </w:pPr>
-                      <w:proofErr w:type="spellStart"/>
-                      <w:r>
-                        <w:t>Figura</w:t>
-                      </w:r>
-                      <w:proofErr w:type="spellEnd"/>
-                      <w:r>
-                        <w:t xml:space="preserve"> </w:t>
-                      </w:r>
-                      <w:r>
-                        <w:t>5</w:t>
-                      </w:r>
-                      <w:r>
-                        <w:t xml:space="preserve"> - </w:t>
-                      </w:r>
-                      <w:proofErr w:type="spellStart"/>
-                      <w:r>
-                        <w:t>Atividade</w:t>
-                      </w:r>
-                      <w:proofErr w:type="spellEnd"/>
-                    </w:p>
-                  </w:txbxContent>
-                </v:textbox>
-                <w10:wrap type="tight" anchorx="margin"/>
-              </v:shape>
-            </w:pict>
-          </mc:Fallback>
-        </mc:AlternateContent>
-      </w:r>
-    </w:p>
-    <w:p>
-      <w:pPr>
-        <w:rPr>
-          <w:lang w:val="pt-PT"/>
-        </w:rPr>
-      </w:pPr>
-    </w:p>
-    <w:p>
-      <w:pPr>
-        <w:pStyle w:val="Ttulo4"/>
-        <w:rPr>
-          <w:lang w:val="pt-PT"/>
-        </w:rPr>
-      </w:pPr>
-      <w:r>
-        <w:rPr>
-          <w:lang w:val="pt-PT"/>
-        </w:rPr>
-        <w:t>Histórico</w:t>
-      </w:r>
-    </w:p>
-    <w:p>
-      <w:pPr>
-        <w:rPr>
-          <w:lang w:val="pt-PT"/>
-        </w:rPr>
-      </w:pPr>
-    </w:p>
-    <w:p>
-      <w:pPr>
-        <w:rPr>
-          <w:lang w:val="pt-PT"/>
-        </w:rPr>
-      </w:pPr>
-    </w:p>
-    <w:p>
-      <w:pPr>
-        <w:rPr>
-          <w:lang w:val="pt-PT"/>
-        </w:rPr>
-      </w:pPr>
-    </w:p>
-    <w:p>
-      <w:pPr>
-        <w:rPr>
-          <w:lang w:val="pt-PT"/>
-        </w:rPr>
-      </w:pPr>
-    </w:p>
-    <w:p>
-      <w:pPr>
-        <w:rPr>
-          <w:lang w:val="pt-PT"/>
-        </w:rPr>
-      </w:pPr>
-    </w:p>
-    <w:p>
-      <w:pPr>
-        <w:rPr>
-          <w:lang w:val="pt-PT"/>
-        </w:rPr>
-      </w:pPr>
-      <w:r>
-        <w:rPr>
-          <w:noProof/>
           <w:lang w:val="pt-PT"/>
         </w:rPr>
         <w:drawing>
-          <wp:anchor distT="0" distB="0" distL="114300" distR="114300" simplePos="0" relativeHeight="251673600" behindDoc="1" locked="0" layoutInCell="1" allowOverlap="1" wp14:anchorId="1F1066A9" wp14:editId="714704B5">
+          <wp:anchor distT="0" distB="0" distL="114300" distR="114300" simplePos="0" relativeHeight="251673600" behindDoc="1" locked="0" layoutInCell="1" allowOverlap="1" wp14:anchorId="1F1066A9" wp14:editId="18EB3ABF">
             <wp:simplePos x="0" y="0"/>
             <wp:positionH relativeFrom="margin">
               <wp:align>center</wp:align>
             </wp:positionH>
             <wp:positionV relativeFrom="paragraph">
-              <wp:posOffset>220782</wp:posOffset>
+              <wp:posOffset>186204</wp:posOffset>
             </wp:positionV>
             <wp:extent cx="2376790" cy="4225538"/>
             <wp:effectExtent l="0" t="0" r="5080" b="3810"/>
@@ -4297,7 +5428,7 @@
                     <pic:cNvPicPr/>
                   </pic:nvPicPr>
                   <pic:blipFill>
-                    <a:blip r:embed="rId20" cstate="print">
+                    <a:blip r:embed="rId21" cstate="print">
                       <a:extLst>
                         <a:ext uri="{28A0092B-C50C-407E-A947-70E740481C1C}">
                           <a14:useLocalDpi xmlns:a14="http://schemas.microsoft.com/office/drawing/2010/main" val="0"/>
@@ -4434,13 +5565,6 @@
           <w:lang w:val="pt-PT"/>
         </w:rPr>
       </w:pPr>
-    </w:p>
-    <w:p>
-      <w:pPr>
-        <w:rPr>
-          <w:lang w:val="pt-PT"/>
-        </w:rPr>
-      </w:pPr>
       <w:r>
         <w:rPr>
           <w:noProof/>
@@ -4448,13 +5572,13 @@
         <mc:AlternateContent>
           <mc:Choice Requires="wps">
             <w:drawing>
-              <wp:anchor distT="0" distB="0" distL="114300" distR="114300" simplePos="0" relativeHeight="251678720" behindDoc="1" locked="0" layoutInCell="1" allowOverlap="1" wp14:anchorId="1F3BD06E" wp14:editId="2291DF6F">
+              <wp:anchor distT="0" distB="0" distL="114300" distR="114300" simplePos="0" relativeHeight="251678720" behindDoc="1" locked="0" layoutInCell="1" allowOverlap="1" wp14:anchorId="1F3BD06E" wp14:editId="18BFD0D2">
                 <wp:simplePos x="0" y="0"/>
                 <wp:positionH relativeFrom="margin">
-                  <wp:align>center</wp:align>
+                  <wp:posOffset>1533146</wp:posOffset>
                 </wp:positionH>
                 <wp:positionV relativeFrom="paragraph">
-                  <wp:posOffset>4379</wp:posOffset>
+                  <wp:posOffset>243543</wp:posOffset>
                 </wp:positionV>
                 <wp:extent cx="2376170" cy="635"/>
                 <wp:effectExtent l="0" t="0" r="5080" b="0"/>
@@ -4497,7 +5621,7 @@
                                 <w:noProof/>
                               </w:rPr>
                             </w:pPr>
-                            <w:bookmarkStart w:id="15" w:name="_Toc31458111"/>
+                            <w:bookmarkStart w:id="12" w:name="_Toc31533891"/>
                             <w:proofErr w:type="spellStart"/>
                             <w:r>
                               <w:t>Figura</w:t>
@@ -4519,7 +5643,7 @@
                               <w:rPr>
                                 <w:noProof/>
                               </w:rPr>
-                              <w:t>7</w:t>
+                              <w:t>5</w:t>
                             </w:r>
                             <w:r>
                               <w:fldChar w:fldCharType="end"/>
@@ -4539,7 +5663,7 @@
                             <w:r>
                               <w:t>atividades</w:t>
                             </w:r>
-                            <w:bookmarkEnd w:id="15"/>
+                            <w:bookmarkEnd w:id="12"/>
                             <w:proofErr w:type="spellEnd"/>
                           </w:p>
                         </w:txbxContent>
@@ -4558,7 +5682,7 @@
           </mc:Choice>
           <mc:Fallback>
             <w:pict>
-              <v:shape w14:anchorId="1F3BD06E" id="Caixa de texto 17" o:spid="_x0000_s1031" type="#_x0000_t202" style="position:absolute;margin-left:0;margin-top:.35pt;width:187.1pt;height:.05pt;z-index:-251637760;visibility:visible;mso-wrap-style:square;mso-wrap-distance-left:9pt;mso-wrap-distance-top:0;mso-wrap-distance-right:9pt;mso-wrap-distance-bottom:0;mso-position-horizontal:center;mso-position-horizontal-relative:margin;mso-position-vertical:absolute;mso-position-vertical-relative:text;v-text-anchor:top" o:gfxdata="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" stroked="f">
+              <v:shape w14:anchorId="1F3BD06E" id="Caixa de texto 17" o:spid="_x0000_s1031" type="#_x0000_t202" style="position:absolute;margin-left:120.7pt;margin-top:19.2pt;width:187.1pt;height:.05pt;z-index:-251637760;visibility:visible;mso-wrap-style:square;mso-wrap-distance-left:9pt;mso-wrap-distance-top:0;mso-wrap-distance-right:9pt;mso-wrap-distance-bottom:0;mso-position-horizontal:absolute;mso-position-horizontal-relative:margin;mso-position-vertical:absolute;mso-position-vertical-relative:text;v-text-anchor:top" o:gfxdata="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" stroked="f">
                 <v:textbox style="mso-fit-shape-to-text:t" inset="0,0,0,0">
                   <w:txbxContent>
                     <w:p>
@@ -4568,7 +5692,7 @@
                           <w:noProof/>
                         </w:rPr>
                       </w:pPr>
-                      <w:bookmarkStart w:id="16" w:name="_Toc31458111"/>
+                      <w:bookmarkStart w:id="13" w:name="_Toc31533891"/>
                       <w:proofErr w:type="spellStart"/>
                       <w:r>
                         <w:t>Figura</w:t>
@@ -4590,7 +5714,7 @@
                         <w:rPr>
                           <w:noProof/>
                         </w:rPr>
-                        <w:t>7</w:t>
+                        <w:t>5</w:t>
                       </w:r>
                       <w:r>
                         <w:fldChar w:fldCharType="end"/>
@@ -4610,7 +5734,7 @@
                       <w:r>
                         <w:t>atividades</w:t>
                       </w:r>
-                      <w:bookmarkEnd w:id="16"/>
+                      <w:bookmarkEnd w:id="13"/>
                       <w:proofErr w:type="spellEnd"/>
                     </w:p>
                   </w:txbxContent>
@@ -4673,6 +5797,13 @@
     </w:p>
     <w:p>
       <w:pPr>
+        <w:rPr>
+          <w:lang w:val="pt-PT"/>
+        </w:rPr>
+      </w:pPr>
+    </w:p>
+    <w:p>
+      <w:pPr>
         <w:pStyle w:val="Ttulo4"/>
         <w:rPr>
           <w:lang w:val="pt-PT"/>
@@ -4695,17 +5826,94 @@
     </w:p>
     <w:p>
       <w:pPr>
-        <w:rPr>
-          <w:lang w:val="pt-PT"/>
-        </w:rPr>
-      </w:pPr>
-    </w:p>
-    <w:p>
-      <w:pPr>
-        <w:rPr>
-          <w:lang w:val="pt-PT"/>
-        </w:rPr>
-      </w:pPr>
+        <w:spacing w:line="360" w:lineRule="auto"/>
+        <w:jc w:val="both"/>
+        <w:rPr>
+          <w:sz w:val="24"/>
+          <w:szCs w:val="24"/>
+          <w:lang w:val="pt-PT"/>
+        </w:rPr>
+      </w:pPr>
+      <w:r>
+        <w:rPr>
+          <w:sz w:val="24"/>
+          <w:szCs w:val="24"/>
+          <w:lang w:val="pt-PT"/>
+        </w:rPr>
+        <w:t xml:space="preserve">Na figura 8 pode-se observar o histórico de uma atividade realizada anteriormente. </w:t>
+      </w:r>
+      <w:r>
+        <w:rPr>
+          <w:sz w:val="24"/>
+          <w:szCs w:val="24"/>
+          <w:lang w:val="pt-PT"/>
+        </w:rPr>
+        <w:t xml:space="preserve">Neste fragmento </w:t>
+      </w:r>
+      <w:r>
+        <w:rPr>
+          <w:sz w:val="24"/>
+          <w:szCs w:val="24"/>
+          <w:lang w:val="pt-PT"/>
+        </w:rPr>
+        <w:t xml:space="preserve">consta detalhadamente toda a atividade realizada, se pressionar </w:t>
+      </w:r>
+      <w:r>
+        <w:rPr>
+          <w:sz w:val="24"/>
+          <w:szCs w:val="24"/>
+          <w:lang w:val="pt-PT"/>
+        </w:rPr>
+        <w:t>n</w:t>
+      </w:r>
+      <w:r>
+        <w:rPr>
+          <w:sz w:val="24"/>
+          <w:szCs w:val="24"/>
+          <w:lang w:val="pt-PT"/>
+        </w:rPr>
+        <w:t xml:space="preserve">os pontos no mapa pode ver o </w:t>
+      </w:r>
+      <w:r>
+        <w:rPr>
+          <w:sz w:val="24"/>
+          <w:szCs w:val="24"/>
+          <w:lang w:val="pt-PT"/>
+        </w:rPr>
+        <w:t>início</w:t>
+      </w:r>
+      <w:r>
+        <w:rPr>
+          <w:sz w:val="24"/>
+          <w:szCs w:val="24"/>
+          <w:lang w:val="pt-PT"/>
+        </w:rPr>
+        <w:t xml:space="preserve"> e o fim com as horas de cada</w:t>
+      </w:r>
+      <w:r>
+        <w:rPr>
+          <w:sz w:val="24"/>
+          <w:szCs w:val="24"/>
+          <w:lang w:val="pt-PT"/>
+        </w:rPr>
+        <w:t>, pode também ver a temperatura,</w:t>
+      </w:r>
+      <w:r>
+        <w:rPr>
+          <w:sz w:val="24"/>
+          <w:szCs w:val="24"/>
+          <w:lang w:val="pt-PT"/>
+        </w:rPr>
+        <w:t xml:space="preserve"> </w:t>
+      </w:r>
+      <w:r>
+        <w:rPr>
+          <w:sz w:val="24"/>
+          <w:szCs w:val="24"/>
+          <w:lang w:val="pt-PT"/>
+        </w:rPr>
+        <w:t>distancia percorrida, duração, calorias perdidas, passos efetuados, velocidade e altitude.</w:t>
+      </w:r>
     </w:p>
     <w:p>
       <w:pPr>
@@ -4733,26 +5941,26 @@
           <w:lang w:val="pt-PT"/>
         </w:rPr>
         <w:drawing>
-          <wp:anchor distT="0" distB="0" distL="114300" distR="114300" simplePos="0" relativeHeight="251679744" behindDoc="1" locked="0" layoutInCell="1" allowOverlap="1" wp14:anchorId="1967B6DE" wp14:editId="45F6ECB0">
+          <wp:anchor distT="0" distB="0" distL="114300" distR="114300" simplePos="0" relativeHeight="251679744" behindDoc="1" locked="0" layoutInCell="1" allowOverlap="1" wp14:anchorId="1967B6DE" wp14:editId="15891234">
             <wp:simplePos x="0" y="0"/>
             <wp:positionH relativeFrom="margin">
               <wp:align>center</wp:align>
             </wp:positionH>
             <wp:positionV relativeFrom="paragraph">
-              <wp:posOffset>88397</wp:posOffset>
+              <wp:posOffset>24130</wp:posOffset>
             </wp:positionV>
-            <wp:extent cx="2148840" cy="3820795"/>
-            <wp:effectExtent l="0" t="0" r="3810" b="8255"/>
+            <wp:extent cx="2148840" cy="3820160"/>
+            <wp:effectExtent l="0" t="0" r="3810" b="8890"/>
             <wp:wrapTight wrapText="bothSides">
               <wp:wrapPolygon edited="0">
                 <wp:start x="0" y="0"/>
-                <wp:lineTo x="0" y="21539"/>
-                <wp:lineTo x="21447" y="21539"/>
+                <wp:lineTo x="0" y="21543"/>
+                <wp:lineTo x="21447" y="21543"/>
                 <wp:lineTo x="21447" y="0"/>
                 <wp:lineTo x="0" y="0"/>
               </wp:wrapPolygon>
             </wp:wrapTight>
-            <wp:docPr id="18" name="Imagem 18" descr="Uma imagem com texto&#10;&#10;Descrição gerada automaticamente"/>
+            <wp:docPr id="18" name="Imagem 18"/>
             <wp:cNvGraphicFramePr>
               <a:graphicFrameLocks xmlns:a="http://schemas.openxmlformats.org/drawingml/2006/main" noChangeAspect="1"/>
             </wp:cNvGraphicFramePr>
@@ -4764,7 +5972,7 @@
                     <pic:cNvPicPr/>
                   </pic:nvPicPr>
                   <pic:blipFill>
-                    <a:blip r:embed="rId21" cstate="print">
+                    <a:blip r:embed="rId22" cstate="print">
                       <a:extLst>
                         <a:ext uri="{28A0092B-C50C-407E-A947-70E740481C1C}">
                           <a14:useLocalDpi xmlns:a14="http://schemas.microsoft.com/office/drawing/2010/main" val="0"/>
@@ -4778,7 +5986,7 @@
                   <pic:spPr>
                     <a:xfrm>
                       <a:off x="0" y="0"/>
-                      <a:ext cx="2148840" cy="3820795"/>
+                      <a:ext cx="2148840" cy="3820160"/>
                     </a:xfrm>
                     <a:prstGeom prst="rect">
                       <a:avLst/>
@@ -4901,13 +6109,13 @@
         <mc:AlternateContent>
           <mc:Choice Requires="wps">
             <w:drawing>
-              <wp:anchor distT="0" distB="0" distL="114300" distR="114300" simplePos="0" relativeHeight="251682816" behindDoc="1" locked="0" layoutInCell="1" allowOverlap="1" wp14:anchorId="36F62AC2" wp14:editId="4E4FE104">
+              <wp:anchor distT="0" distB="0" distL="114300" distR="114300" simplePos="0" relativeHeight="251682816" behindDoc="1" locked="0" layoutInCell="1" allowOverlap="1" wp14:anchorId="36F62AC2" wp14:editId="4CDA7FD1">
                 <wp:simplePos x="0" y="0"/>
                 <wp:positionH relativeFrom="margin">
-                  <wp:align>center</wp:align>
+                  <wp:posOffset>1661795</wp:posOffset>
                 </wp:positionH>
                 <wp:positionV relativeFrom="paragraph">
-                  <wp:posOffset>3175</wp:posOffset>
+                  <wp:posOffset>15240</wp:posOffset>
                 </wp:positionV>
                 <wp:extent cx="2148840" cy="635"/>
                 <wp:effectExtent l="0" t="0" r="3810" b="0"/>
@@ -4950,7 +6158,7 @@
                                 <w:noProof/>
                               </w:rPr>
                             </w:pPr>
-                            <w:bookmarkStart w:id="17" w:name="_Toc31458112"/>
+                            <w:bookmarkStart w:id="14" w:name="_Toc31533892"/>
                             <w:proofErr w:type="spellStart"/>
                             <w:r>
                               <w:t>Figura</w:t>
@@ -4972,7 +6180,7 @@
                               <w:rPr>
                                 <w:noProof/>
                               </w:rPr>
-                              <w:t>8</w:t>
+                              <w:t>6</w:t>
                             </w:r>
                             <w:r>
                               <w:fldChar w:fldCharType="end"/>
@@ -4992,7 +6200,7 @@
                             <w:r>
                               <w:t>atividade</w:t>
                             </w:r>
-                            <w:bookmarkEnd w:id="17"/>
+                            <w:bookmarkEnd w:id="14"/>
                             <w:proofErr w:type="spellEnd"/>
                           </w:p>
                         </w:txbxContent>
@@ -5011,7 +6219,7 @@
           </mc:Choice>
           <mc:Fallback>
             <w:pict>
-              <v:shape w14:anchorId="36F62AC2" id="Caixa de texto 21" o:spid="_x0000_s1032" type="#_x0000_t202" style="position:absolute;margin-left:0;margin-top:.25pt;width:169.2pt;height:.05pt;z-index:-251633664;visibility:visible;mso-wrap-style:square;mso-wrap-distance-left:9pt;mso-wrap-distance-top:0;mso-wrap-distance-right:9pt;mso-wrap-distance-bottom:0;mso-position-horizontal:center;mso-position-horizontal-relative:margin;mso-position-vertical:absolute;mso-position-vertical-relative:text;v-text-anchor:top" o:gfxdata="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" stroked="f">
+              <v:shape w14:anchorId="36F62AC2" id="Caixa de texto 21" o:spid="_x0000_s1032" type="#_x0000_t202" style="position:absolute;margin-left:130.85pt;margin-top:1.2pt;width:169.2pt;height:.05pt;z-index:-251633664;visibility:visible;mso-wrap-style:square;mso-wrap-distance-left:9pt;mso-wrap-distance-top:0;mso-wrap-distance-right:9pt;mso-wrap-distance-bottom:0;mso-position-horizontal:absolute;mso-position-horizontal-relative:margin;mso-position-vertical:absolute;mso-position-vertical-relative:text;v-text-anchor:top" o:gfxdata="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" stroked="f">
                 <v:textbox style="mso-fit-shape-to-text:t" inset="0,0,0,0">
                   <w:txbxContent>
                     <w:p>
@@ -5021,7 +6229,7 @@
                           <w:noProof/>
                         </w:rPr>
                       </w:pPr>
-                      <w:bookmarkStart w:id="18" w:name="_Toc31458112"/>
+                      <w:bookmarkStart w:id="15" w:name="_Toc31533892"/>
                       <w:proofErr w:type="spellStart"/>
                       <w:r>
                         <w:t>Figura</w:t>
@@ -5043,7 +6251,7 @@
                         <w:rPr>
                           <w:noProof/>
                         </w:rPr>
-                        <w:t>8</w:t>
+                        <w:t>6</w:t>
                       </w:r>
                       <w:r>
                         <w:fldChar w:fldCharType="end"/>
@@ -5063,7 +6271,7 @@
                       <w:r>
                         <w:t>atividade</w:t>
                       </w:r>
-                      <w:bookmarkEnd w:id="18"/>
+                      <w:bookmarkEnd w:id="15"/>
                       <w:proofErr w:type="spellEnd"/>
                     </w:p>
                   </w:txbxContent>
@@ -5126,37 +6334,23 @@
     </w:p>
     <w:p>
       <w:pPr>
-        <w:rPr>
-          <w:lang w:val="pt-PT"/>
-        </w:rPr>
-      </w:pPr>
-    </w:p>
-    <w:p>
-      <w:pPr>
-        <w:rPr>
-          <w:lang w:val="pt-PT"/>
-        </w:rPr>
-      </w:pPr>
-    </w:p>
-    <w:p>
-      <w:pPr>
-        <w:rPr>
-          <w:lang w:val="pt-PT"/>
-        </w:rPr>
-      </w:pPr>
-    </w:p>
-    <w:p>
-      <w:pPr>
         <w:pStyle w:val="Ttulo4"/>
         <w:rPr>
           <w:lang w:val="pt-PT"/>
         </w:rPr>
       </w:pPr>
-      <w:r>
-        <w:rPr>
-          <w:lang w:val="pt-PT"/>
-        </w:rPr>
-        <w:lastRenderedPageBreak/>
+    </w:p>
+    <w:p>
+      <w:pPr>
+        <w:pStyle w:val="Ttulo4"/>
+        <w:rPr>
+          <w:lang w:val="pt-PT"/>
+        </w:rPr>
+      </w:pPr>
+      <w:r>
+        <w:rPr>
+          <w:lang w:val="pt-PT"/>
+        </w:rPr>
         <w:t>Notificação</w:t>
       </w:r>
     </w:p>
@@ -5169,24 +6363,38 @@
     </w:p>
     <w:p>
       <w:pPr>
-        <w:rPr>
-          <w:lang w:val="pt-PT"/>
-        </w:rPr>
-      </w:pPr>
-    </w:p>
-    <w:p>
-      <w:pPr>
-        <w:rPr>
-          <w:lang w:val="pt-PT"/>
-        </w:rPr>
-      </w:pPr>
-    </w:p>
-    <w:p>
-      <w:pPr>
-        <w:rPr>
-          <w:lang w:val="pt-PT"/>
-        </w:rPr>
-      </w:pPr>
+        <w:spacing w:line="360" w:lineRule="auto"/>
+        <w:jc w:val="both"/>
+        <w:rPr>
+          <w:sz w:val="24"/>
+          <w:szCs w:val="24"/>
+          <w:lang w:val="pt-PT"/>
+        </w:rPr>
+      </w:pPr>
+      <w:r>
+        <w:rPr>
+          <w:sz w:val="24"/>
+          <w:szCs w:val="24"/>
+          <w:lang w:val="pt-PT"/>
+        </w:rPr>
+        <w:t>Na figura abaixo (figura 9) encontra-se a notificação da aplicação, esta aparece sempre que o utilizador iniciar uma atividade e desaparecerá assim que a atividade for terminada</w:t>
+      </w:r>
+      <w:r>
+        <w:rPr>
+          <w:sz w:val="24"/>
+          <w:szCs w:val="24"/>
+          <w:lang w:val="pt-PT"/>
+        </w:rPr>
+        <w:t>.</w:t>
+      </w:r>
+      <w:r>
+        <w:rPr>
+          <w:sz w:val="24"/>
+          <w:szCs w:val="24"/>
+          <w:lang w:val="pt-PT"/>
+        </w:rPr>
+        <w:t xml:space="preserve"> </w:t>
+      </w:r>
     </w:p>
     <w:p>
       <w:pPr>
@@ -5207,15 +6415,15 @@
           <w:lang w:val="pt-PT"/>
         </w:rPr>
         <w:drawing>
-          <wp:anchor distT="0" distB="0" distL="114300" distR="114300" simplePos="0" relativeHeight="251680768" behindDoc="1" locked="0" layoutInCell="1" allowOverlap="1" wp14:anchorId="7398C6A0" wp14:editId="194D923D">
+          <wp:anchor distT="0" distB="0" distL="114300" distR="114300" simplePos="0" relativeHeight="251680768" behindDoc="1" locked="0" layoutInCell="1" allowOverlap="1" wp14:anchorId="7398C6A0" wp14:editId="057D2C13">
             <wp:simplePos x="0" y="0"/>
             <wp:positionH relativeFrom="margin">
               <wp:align>center</wp:align>
             </wp:positionH>
             <wp:positionV relativeFrom="paragraph">
-              <wp:posOffset>220238</wp:posOffset>
+              <wp:posOffset>6350</wp:posOffset>
             </wp:positionV>
-            <wp:extent cx="2229331" cy="3963381"/>
+            <wp:extent cx="2228850" cy="3963035"/>
             <wp:effectExtent l="0" t="0" r="0" b="0"/>
             <wp:wrapTight wrapText="bothSides">
               <wp:wrapPolygon edited="0">
@@ -5226,7 +6434,7 @@
                 <wp:lineTo x="0" y="0"/>
               </wp:wrapPolygon>
             </wp:wrapTight>
-            <wp:docPr id="20" name="Imagem 20" descr="Uma imagem com captura de ecrã&#10;&#10;Descrição gerada automaticamente"/>
+            <wp:docPr id="20" name="Imagem 20"/>
             <wp:cNvGraphicFramePr>
               <a:graphicFrameLocks xmlns:a="http://schemas.openxmlformats.org/drawingml/2006/main" noChangeAspect="1"/>
             </wp:cNvGraphicFramePr>
@@ -5238,7 +6446,7 @@
                     <pic:cNvPicPr/>
                   </pic:nvPicPr>
                   <pic:blipFill>
-                    <a:blip r:embed="rId22" cstate="print">
+                    <a:blip r:embed="rId23" cstate="print">
                       <a:extLst>
                         <a:ext uri="{28A0092B-C50C-407E-A947-70E740481C1C}">
                           <a14:useLocalDpi xmlns:a14="http://schemas.microsoft.com/office/drawing/2010/main" val="0"/>
@@ -5252,7 +6460,7 @@
                   <pic:spPr>
                     <a:xfrm>
                       <a:off x="0" y="0"/>
-                      <a:ext cx="2229331" cy="3963381"/>
+                      <a:ext cx="2229331" cy="3963255"/>
                     </a:xfrm>
                     <a:prstGeom prst="rect">
                       <a:avLst/>
@@ -5368,13 +6576,6 @@
           <w:lang w:val="pt-PT"/>
         </w:rPr>
       </w:pPr>
-    </w:p>
-    <w:p>
-      <w:pPr>
-        <w:rPr>
-          <w:lang w:val="pt-PT"/>
-        </w:rPr>
-      </w:pPr>
       <w:r>
         <w:rPr>
           <w:noProof/>
@@ -5382,13 +6583,13 @@
         <mc:AlternateContent>
           <mc:Choice Requires="wps">
             <w:drawing>
-              <wp:anchor distT="0" distB="0" distL="114300" distR="114300" simplePos="0" relativeHeight="251684864" behindDoc="1" locked="0" layoutInCell="1" allowOverlap="1" wp14:anchorId="0AD3EAD7" wp14:editId="42AEA8E2">
+              <wp:anchor distT="0" distB="0" distL="114300" distR="114300" simplePos="0" relativeHeight="251684864" behindDoc="1" locked="0" layoutInCell="1" allowOverlap="1" wp14:anchorId="0AD3EAD7" wp14:editId="5AC4D01A">
                 <wp:simplePos x="0" y="0"/>
                 <wp:positionH relativeFrom="margin">
                   <wp:align>center</wp:align>
                 </wp:positionH>
                 <wp:positionV relativeFrom="paragraph">
-                  <wp:posOffset>3810</wp:posOffset>
+                  <wp:posOffset>100404</wp:posOffset>
                 </wp:positionV>
                 <wp:extent cx="2228850" cy="635"/>
                 <wp:effectExtent l="0" t="0" r="0" b="0"/>
@@ -5431,7 +6632,7 @@
                                 <w:noProof/>
                               </w:rPr>
                             </w:pPr>
-                            <w:bookmarkStart w:id="19" w:name="_Toc31458113"/>
+                            <w:bookmarkStart w:id="16" w:name="_Toc31533893"/>
                             <w:proofErr w:type="spellStart"/>
                             <w:r>
                               <w:t>Figura</w:t>
@@ -5453,7 +6654,7 @@
                               <w:rPr>
                                 <w:noProof/>
                               </w:rPr>
-                              <w:t>9</w:t>
+                              <w:t>7</w:t>
                             </w:r>
                             <w:r>
                               <w:fldChar w:fldCharType="end"/>
@@ -5465,7 +6666,7 @@
                             <w:r>
                               <w:t>Notificação</w:t>
                             </w:r>
-                            <w:bookmarkEnd w:id="19"/>
+                            <w:bookmarkEnd w:id="16"/>
                             <w:proofErr w:type="spellEnd"/>
                           </w:p>
                         </w:txbxContent>
@@ -5484,7 +6685,7 @@
           </mc:Choice>
           <mc:Fallback>
             <w:pict>
-              <v:shape w14:anchorId="0AD3EAD7" id="Caixa de texto 22" o:spid="_x0000_s1033" type="#_x0000_t202" style="position:absolute;margin-left:0;margin-top:.3pt;width:175.5pt;height:.05pt;z-index:-251631616;visibility:visible;mso-wrap-style:square;mso-wrap-distance-left:9pt;mso-wrap-distance-top:0;mso-wrap-distance-right:9pt;mso-wrap-distance-bottom:0;mso-position-horizontal:center;mso-position-horizontal-relative:margin;mso-position-vertical:absolute;mso-position-vertical-relative:text;v-text-anchor:top" o:gfxdata="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" stroked="f">
+              <v:shape w14:anchorId="0AD3EAD7" id="Caixa de texto 22" o:spid="_x0000_s1033" type="#_x0000_t202" style="position:absolute;margin-left:0;margin-top:7.9pt;width:175.5pt;height:.05pt;z-index:-251631616;visibility:visible;mso-wrap-style:square;mso-wrap-distance-left:9pt;mso-wrap-distance-top:0;mso-wrap-distance-right:9pt;mso-wrap-distance-bottom:0;mso-position-horizontal:center;mso-position-horizontal-relative:margin;mso-position-vertical:absolute;mso-position-vertical-relative:text;v-text-anchor:top" o:gfxdata="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" stroked="f">
                 <v:textbox style="mso-fit-shape-to-text:t" inset="0,0,0,0">
                   <w:txbxContent>
                     <w:p>
@@ -5494,7 +6695,7 @@
                           <w:noProof/>
                         </w:rPr>
                       </w:pPr>
-                      <w:bookmarkStart w:id="20" w:name="_Toc31458113"/>
+                      <w:bookmarkStart w:id="17" w:name="_Toc31533893"/>
                       <w:proofErr w:type="spellStart"/>
                       <w:r>
                         <w:t>Figura</w:t>
@@ -5516,7 +6717,7 @@
                         <w:rPr>
                           <w:noProof/>
                         </w:rPr>
-                        <w:t>9</w:t>
+                        <w:t>7</w:t>
                       </w:r>
                       <w:r>
                         <w:fldChar w:fldCharType="end"/>
@@ -5528,7 +6729,7 @@
                       <w:r>
                         <w:t>Notificação</w:t>
                       </w:r>
-                      <w:bookmarkEnd w:id="20"/>
+                      <w:bookmarkEnd w:id="17"/>
                       <w:proofErr w:type="spellEnd"/>
                     </w:p>
                   </w:txbxContent>
@@ -5549,31 +6750,53 @@
     </w:p>
     <w:p>
       <w:pPr>
-        <w:rPr>
-          <w:lang w:val="pt-PT"/>
-        </w:rPr>
-      </w:pPr>
-    </w:p>
-    <w:p>
-      <w:pPr>
-        <w:rPr>
-          <w:lang w:val="pt-PT"/>
-        </w:rPr>
-      </w:pPr>
-    </w:p>
-    <w:p>
-      <w:pPr>
         <w:pStyle w:val="Ttulo1"/>
         <w:rPr>
           <w:lang w:val="pt-PT"/>
         </w:rPr>
       </w:pPr>
-      <w:r>
-        <w:rPr>
-          <w:lang w:val="pt-PT"/>
-        </w:rPr>
-        <w:t>Analise do produto</w:t>
-      </w:r>
+    </w:p>
+    <w:p>
+      <w:pPr>
+        <w:rPr>
+          <w:lang w:val="pt-PT"/>
+        </w:rPr>
+      </w:pPr>
+    </w:p>
+    <w:p>
+      <w:pPr>
+        <w:rPr>
+          <w:lang w:val="pt-PT"/>
+        </w:rPr>
+      </w:pPr>
+    </w:p>
+    <w:p>
+      <w:pPr>
+        <w:rPr>
+          <w:lang w:val="pt-PT"/>
+        </w:rPr>
+      </w:pPr>
+    </w:p>
+    <w:p>
+      <w:pPr>
+        <w:rPr>
+          <w:lang w:val="pt-PT"/>
+        </w:rPr>
+      </w:pPr>
+    </w:p>
+    <w:p>
+      <w:pPr>
+        <w:rPr>
+          <w:lang w:val="pt-PT"/>
+        </w:rPr>
+      </w:pPr>
+    </w:p>
+    <w:p>
+      <w:pPr>
+        <w:rPr>
+          <w:lang w:val="pt-PT"/>
+        </w:rPr>
+      </w:pPr>
     </w:p>
     <w:p>
       <w:pPr>
@@ -5589,84 +6812,15 @@
           <w:lang w:val="pt-PT"/>
         </w:rPr>
       </w:pPr>
-      <w:r>
-        <w:rPr>
-          <w:lang w:val="pt-PT"/>
-        </w:rPr>
-        <w:t>Requisitos do projeto</w:t>
-      </w:r>
-    </w:p>
-    <w:p>
-      <w:pPr>
-        <w:rPr>
-          <w:lang w:val="pt-PT"/>
-        </w:rPr>
-      </w:pPr>
-    </w:p>
-    <w:p>
-      <w:pPr>
-        <w:pStyle w:val="Ttulo1"/>
-        <w:rPr>
-          <w:lang w:val="pt-PT"/>
-        </w:rPr>
-      </w:pPr>
-      <w:r>
-        <w:rPr>
-          <w:lang w:val="pt-PT"/>
-        </w:rPr>
-        <w:t>Detalhes das funcionalidades obrigatórias e de bonificação</w:t>
-      </w:r>
-    </w:p>
-    <w:p>
-      <w:pPr>
-        <w:rPr>
-          <w:lang w:val="pt-PT"/>
-        </w:rPr>
-      </w:pPr>
-    </w:p>
-    <w:p>
-      <w:pPr>
-        <w:rPr>
-          <w:lang w:val="pt-PT"/>
-        </w:rPr>
-      </w:pPr>
-    </w:p>
-    <w:p>
-      <w:pPr>
-        <w:rPr>
-          <w:lang w:val="pt-PT"/>
-        </w:rPr>
-      </w:pPr>
-    </w:p>
-    <w:p>
-      <w:pPr>
-        <w:rPr>
-          <w:lang w:val="pt-PT"/>
-        </w:rPr>
-      </w:pPr>
-    </w:p>
-    <w:p>
-      <w:pPr>
-        <w:rPr>
-          <w:lang w:val="pt-PT"/>
-        </w:rPr>
-      </w:pPr>
-    </w:p>
-    <w:p>
-      <w:pPr>
-        <w:pStyle w:val="Ttulo1"/>
-        <w:rPr>
-          <w:lang w:val="pt-PT"/>
-        </w:rPr>
-      </w:pPr>
-      <w:bookmarkStart w:id="21" w:name="_Toc31458099"/>
-      <w:r>
-        <w:rPr>
-          <w:lang w:val="pt-PT"/>
-        </w:rPr>
+      <w:bookmarkStart w:id="18" w:name="_Toc31538615"/>
+      <w:r>
+        <w:rPr>
+          <w:lang w:val="pt-PT"/>
+        </w:rPr>
+        <w:lastRenderedPageBreak/>
         <w:t>Conclusão</w:t>
       </w:r>
-      <w:bookmarkEnd w:id="21"/>
+      <w:bookmarkEnd w:id="18"/>
     </w:p>
     <w:p>
       <w:pPr>
@@ -5902,11 +7056,8 @@
           <w:szCs w:val="24"/>
           <w:lang w:val="pt-PT"/>
         </w:rPr>
-        <w:t xml:space="preserve">os </w:t>
-      </w:r>
-      <w:bookmarkStart w:id="22" w:name="_GoBack"/>
-      <w:bookmarkEnd w:id="22"/>
-      <w:proofErr w:type="spellStart"/>
+        <w:t>os fragment</w:t>
+      </w:r>
       <w:r>
         <w:rPr>
           <w:rFonts w:ascii="Calibri" w:hAnsi="Calibri" w:cs="Calibri"/>
@@ -5915,9 +7066,8 @@
           <w:szCs w:val="24"/>
           <w:lang w:val="pt-PT"/>
         </w:rPr>
-        <w:t>fragments</w:t>
-      </w:r>
-      <w:proofErr w:type="spellEnd"/>
+        <w:t>o</w:t>
+      </w:r>
       <w:r>
         <w:rPr>
           <w:rFonts w:ascii="Calibri" w:hAnsi="Calibri" w:cs="Calibri"/>
@@ -5926,7 +7076,7 @@
           <w:szCs w:val="24"/>
           <w:lang w:val="pt-PT"/>
         </w:rPr>
-        <w:t xml:space="preserve">. </w:t>
+        <w:t xml:space="preserve">s. </w:t>
       </w:r>
     </w:p>
     <w:p>
@@ -5944,6 +7094,158 @@
           <w:lang w:val="pt-PT"/>
         </w:rPr>
       </w:pPr>
+      <w:r>
+        <w:rPr>
+          <w:rFonts w:ascii="Calibri" w:hAnsi="Calibri" w:cs="Calibri"/>
+          <w:color w:val="000000"/>
+          <w:sz w:val="24"/>
+          <w:szCs w:val="24"/>
+          <w:lang w:val="pt-PT"/>
+        </w:rPr>
+        <w:t xml:space="preserve">A dada altura deparou-se que a inserção no </w:t>
+      </w:r>
+      <w:proofErr w:type="spellStart"/>
+      <w:r>
+        <w:rPr>
+          <w:rFonts w:ascii="Calibri" w:hAnsi="Calibri" w:cs="Calibri"/>
+          <w:color w:val="000000"/>
+          <w:sz w:val="24"/>
+          <w:szCs w:val="24"/>
+          <w:lang w:val="pt-PT"/>
+        </w:rPr>
+        <w:t>room</w:t>
+      </w:r>
+      <w:proofErr w:type="spellEnd"/>
+      <w:r>
+        <w:rPr>
+          <w:rFonts w:ascii="Calibri" w:hAnsi="Calibri" w:cs="Calibri"/>
+          <w:color w:val="000000"/>
+          <w:sz w:val="24"/>
+          <w:szCs w:val="24"/>
+          <w:lang w:val="pt-PT"/>
+        </w:rPr>
+        <w:t xml:space="preserve"> não estava a ser feita de forma correta e com isso as atividades estavam a ter vários problemas</w:t>
+      </w:r>
+      <w:r>
+        <w:rPr>
+          <w:rFonts w:ascii="Calibri" w:hAnsi="Calibri" w:cs="Calibri"/>
+          <w:color w:val="000000"/>
+          <w:sz w:val="24"/>
+          <w:szCs w:val="24"/>
+          <w:lang w:val="pt-PT"/>
+        </w:rPr>
+        <w:t>.</w:t>
+      </w:r>
+      <w:r>
+        <w:rPr>
+          <w:rFonts w:ascii="Calibri" w:hAnsi="Calibri" w:cs="Calibri"/>
+          <w:color w:val="000000"/>
+          <w:sz w:val="24"/>
+          <w:szCs w:val="24"/>
+          <w:lang w:val="pt-PT"/>
+        </w:rPr>
+        <w:t xml:space="preserve"> </w:t>
+      </w:r>
+      <w:r>
+        <w:rPr>
+          <w:rFonts w:ascii="Calibri" w:hAnsi="Calibri" w:cs="Calibri"/>
+          <w:color w:val="000000"/>
+          <w:sz w:val="24"/>
+          <w:szCs w:val="24"/>
+          <w:lang w:val="pt-PT"/>
+        </w:rPr>
+        <w:t>O</w:t>
+      </w:r>
+      <w:r>
+        <w:rPr>
+          <w:rFonts w:ascii="Calibri" w:hAnsi="Calibri" w:cs="Calibri"/>
+          <w:color w:val="000000"/>
+          <w:sz w:val="24"/>
+          <w:szCs w:val="24"/>
+          <w:lang w:val="pt-PT"/>
+        </w:rPr>
+        <w:t>u seja, realizava-se uma atividade e</w:t>
+      </w:r>
+      <w:r>
+        <w:rPr>
+          <w:rFonts w:ascii="Calibri" w:hAnsi="Calibri" w:cs="Calibri"/>
+          <w:color w:val="000000"/>
+          <w:sz w:val="24"/>
+          <w:szCs w:val="24"/>
+          <w:lang w:val="pt-PT"/>
+        </w:rPr>
+        <w:t xml:space="preserve"> está</w:t>
+      </w:r>
+      <w:r>
+        <w:rPr>
+          <w:rFonts w:ascii="Calibri" w:hAnsi="Calibri" w:cs="Calibri"/>
+          <w:color w:val="000000"/>
+          <w:sz w:val="24"/>
+          <w:szCs w:val="24"/>
+          <w:lang w:val="pt-PT"/>
+        </w:rPr>
+        <w:t xml:space="preserve"> não aparecia </w:t>
+      </w:r>
+      <w:r>
+        <w:rPr>
+          <w:rFonts w:ascii="Calibri" w:hAnsi="Calibri" w:cs="Calibri"/>
+          <w:color w:val="000000"/>
+          <w:sz w:val="24"/>
+          <w:szCs w:val="24"/>
+          <w:lang w:val="pt-PT"/>
+        </w:rPr>
+        <w:t>como concluída</w:t>
+      </w:r>
+      <w:r>
+        <w:rPr>
+          <w:rFonts w:ascii="Calibri" w:hAnsi="Calibri" w:cs="Calibri"/>
+          <w:color w:val="000000"/>
+          <w:sz w:val="24"/>
+          <w:szCs w:val="24"/>
+          <w:lang w:val="pt-PT"/>
+        </w:rPr>
+        <w:t xml:space="preserve">, mas realizando </w:t>
+      </w:r>
+      <w:r>
+        <w:rPr>
+          <w:rFonts w:ascii="Calibri" w:hAnsi="Calibri" w:cs="Calibri"/>
+          <w:color w:val="000000"/>
+          <w:sz w:val="24"/>
+          <w:szCs w:val="24"/>
+          <w:lang w:val="pt-PT"/>
+        </w:rPr>
+        <w:t>uma</w:t>
+      </w:r>
+      <w:r>
+        <w:rPr>
+          <w:rFonts w:ascii="Calibri" w:hAnsi="Calibri" w:cs="Calibri"/>
+          <w:color w:val="000000"/>
+          <w:sz w:val="24"/>
+          <w:szCs w:val="24"/>
+          <w:lang w:val="pt-PT"/>
+        </w:rPr>
+        <w:t xml:space="preserve"> atividade</w:t>
+      </w:r>
+      <w:r>
+        <w:rPr>
+          <w:rFonts w:ascii="Calibri" w:hAnsi="Calibri" w:cs="Calibri"/>
+          <w:color w:val="000000"/>
+          <w:sz w:val="24"/>
+          <w:szCs w:val="24"/>
+          <w:lang w:val="pt-PT"/>
+        </w:rPr>
+        <w:t xml:space="preserve"> nova, a atividade anterior ficava terminada</w:t>
+      </w:r>
+      <w:r>
+        <w:rPr>
+          <w:rFonts w:ascii="Calibri" w:hAnsi="Calibri" w:cs="Calibri"/>
+          <w:color w:val="000000"/>
+          <w:sz w:val="24"/>
+          <w:szCs w:val="24"/>
+          <w:lang w:val="pt-PT"/>
+        </w:rPr>
+        <w:t xml:space="preserve">, mas a atividade nova ficava a meio. </w:t>
+      </w:r>
     </w:p>
     <w:p>
       <w:pPr>
@@ -5960,6 +7262,126 @@
           <w:lang w:val="pt-PT"/>
         </w:rPr>
       </w:pPr>
+      <w:r>
+        <w:rPr>
+          <w:rFonts w:ascii="Calibri" w:hAnsi="Calibri" w:cs="Calibri"/>
+          <w:color w:val="000000"/>
+          <w:sz w:val="24"/>
+          <w:szCs w:val="24"/>
+          <w:lang w:val="pt-PT"/>
+        </w:rPr>
+        <w:t>Outro problema semelhante surgiu quando se começou a testar a aplicação no exterior, as novas atividades realizadas apareciam com o percurso da atividade anterior mais o percurso novo.</w:t>
+      </w:r>
+    </w:p>
+    <w:p>
+      <w:pPr>
+        <w:autoSpaceDE w:val="0"/>
+        <w:autoSpaceDN w:val="0"/>
+        <w:adjustRightInd w:val="0"/>
+        <w:spacing w:after="0" w:line="360" w:lineRule="auto"/>
+        <w:jc w:val="both"/>
+        <w:rPr>
+          <w:rFonts w:ascii="Calibri" w:hAnsi="Calibri" w:cs="Calibri"/>
+          <w:color w:val="000000"/>
+          <w:sz w:val="24"/>
+          <w:szCs w:val="24"/>
+          <w:lang w:val="pt-PT"/>
+        </w:rPr>
+      </w:pPr>
+      <w:r>
+        <w:rPr>
+          <w:rFonts w:ascii="Calibri" w:hAnsi="Calibri" w:cs="Calibri"/>
+          <w:color w:val="000000"/>
+          <w:sz w:val="24"/>
+          <w:szCs w:val="24"/>
+          <w:lang w:val="pt-PT"/>
+        </w:rPr>
+        <w:t xml:space="preserve"> Estes problemas foram resolvidos adicionando 2 </w:t>
+      </w:r>
+      <w:proofErr w:type="spellStart"/>
+      <w:r>
+        <w:rPr>
+          <w:rFonts w:ascii="Calibri" w:hAnsi="Calibri" w:cs="Calibri"/>
+          <w:color w:val="000000"/>
+          <w:sz w:val="24"/>
+          <w:szCs w:val="24"/>
+          <w:lang w:val="pt-PT"/>
+        </w:rPr>
+        <w:t>arrays</w:t>
+      </w:r>
+      <w:proofErr w:type="spellEnd"/>
+      <w:r>
+        <w:rPr>
+          <w:rFonts w:ascii="Calibri" w:hAnsi="Calibri" w:cs="Calibri"/>
+          <w:color w:val="000000"/>
+          <w:sz w:val="24"/>
+          <w:szCs w:val="24"/>
+          <w:lang w:val="pt-PT"/>
+        </w:rPr>
+        <w:t xml:space="preserve">, em um colocou-se a latitude e no outro a longitude, depois fez-se a inserção na base de dados e eliminou-se do </w:t>
+      </w:r>
+      <w:proofErr w:type="spellStart"/>
+      <w:r>
+        <w:rPr>
+          <w:rFonts w:ascii="Calibri" w:hAnsi="Calibri" w:cs="Calibri"/>
+          <w:color w:val="000000"/>
+          <w:sz w:val="24"/>
+          <w:szCs w:val="24"/>
+          <w:lang w:val="pt-PT"/>
+        </w:rPr>
+        <w:t>array</w:t>
+      </w:r>
+      <w:proofErr w:type="spellEnd"/>
+      <w:r>
+        <w:rPr>
+          <w:rFonts w:ascii="Calibri" w:hAnsi="Calibri" w:cs="Calibri"/>
+          <w:color w:val="000000"/>
+          <w:sz w:val="24"/>
+          <w:szCs w:val="24"/>
+          <w:lang w:val="pt-PT"/>
+        </w:rPr>
+        <w:t xml:space="preserve"> para que dessa forma estivesse vazio e não inserisse nas atividades localizações d</w:t>
+      </w:r>
+      <w:r>
+        <w:rPr>
+          <w:rFonts w:ascii="Calibri" w:hAnsi="Calibri" w:cs="Calibri"/>
+          <w:color w:val="000000"/>
+          <w:sz w:val="24"/>
+          <w:szCs w:val="24"/>
+          <w:lang w:val="pt-PT"/>
+        </w:rPr>
+        <w:t xml:space="preserve">e outras </w:t>
+      </w:r>
+      <w:r>
+        <w:rPr>
+          <w:rFonts w:ascii="Calibri" w:hAnsi="Calibri" w:cs="Calibri"/>
+          <w:color w:val="000000"/>
+          <w:sz w:val="24"/>
+          <w:szCs w:val="24"/>
+          <w:lang w:val="pt-PT"/>
+        </w:rPr>
+        <w:t>atividade</w:t>
+      </w:r>
+      <w:r>
+        <w:rPr>
+          <w:rFonts w:ascii="Calibri" w:hAnsi="Calibri" w:cs="Calibri"/>
+          <w:color w:val="000000"/>
+          <w:sz w:val="24"/>
+          <w:szCs w:val="24"/>
+          <w:lang w:val="pt-PT"/>
+        </w:rPr>
+        <w:t>s</w:t>
+      </w:r>
+      <w:r>
+        <w:rPr>
+          <w:rFonts w:ascii="Calibri" w:hAnsi="Calibri" w:cs="Calibri"/>
+          <w:color w:val="000000"/>
+          <w:sz w:val="24"/>
+          <w:szCs w:val="24"/>
+          <w:lang w:val="pt-PT"/>
+        </w:rPr>
+        <w:t>.</w:t>
+      </w:r>
     </w:p>
     <w:p>
       <w:pPr>
@@ -5981,7 +7403,27 @@
           <w:szCs w:val="24"/>
           <w:lang w:val="pt-PT"/>
         </w:rPr>
-        <w:t>Desta forma o trabalho serviu para ganhar prática no desenvolvimento de projetos dentro desta área que nos poderá servir de base para projetos maiores.</w:t>
+        <w:t>Desta forma o trabalho serviu para ganhar prática no desenvolvimento de projetos dentro desta área que nos poderá servir de base para projetos</w:t>
+      </w:r>
+      <w:r>
+        <w:rPr>
+          <w:rFonts w:ascii="Calibri" w:hAnsi="Calibri" w:cs="Calibri"/>
+          <w:color w:val="000000"/>
+          <w:sz w:val="24"/>
+          <w:szCs w:val="24"/>
+          <w:lang w:val="pt-PT"/>
+        </w:rPr>
+        <w:t xml:space="preserve"> </w:t>
+      </w:r>
+      <w:r>
+        <w:rPr>
+          <w:rFonts w:ascii="Calibri" w:hAnsi="Calibri" w:cs="Calibri"/>
+          <w:color w:val="000000"/>
+          <w:sz w:val="24"/>
+          <w:szCs w:val="24"/>
+          <w:lang w:val="pt-PT"/>
+        </w:rPr>
+        <w:t>maiores.</w:t>
       </w:r>
     </w:p>
     <w:p>
@@ -5992,8 +7434,8 @@
       </w:pPr>
     </w:p>
     <w:sectPr>
-      <w:headerReference w:type="default" r:id="rId23"/>
-      <w:footerReference w:type="default" r:id="rId24"/>
+      <w:headerReference w:type="default" r:id="rId24"/>
+      <w:footerReference w:type="default" r:id="rId25"/>
       <w:pgSz w:w="11906" w:h="16838"/>
       <w:pgMar w:top="1417" w:right="1701" w:bottom="1417" w:left="1701" w:header="708" w:footer="708" w:gutter="0"/>
       <w:cols w:space="708"/>
@@ -6038,6 +7480,7 @@
         <w:docPartUnique/>
       </w:docPartObj>
     </w:sdtPr>
+    <w:sdtEndPr/>
     <w:sdtContent>
       <w:p>
         <w:pPr>
@@ -7370,7 +8813,7 @@
 </file>
 
 <file path=customXml/itemProps1.xml><?xml version="1.0" encoding="utf-8"?>
-<ds:datastoreItem xmlns:ds="http://schemas.openxmlformats.org/officeDocument/2006/customXml" ds:itemID="{09E034E3-A506-4765-8864-6DF4A4F57786}">
+<ds:datastoreItem xmlns:ds="http://schemas.openxmlformats.org/officeDocument/2006/customXml" ds:itemID="{CAA328B0-1D8E-412C-8A1C-24948EEE093D}">
   <ds:schemaRefs>
     <ds:schemaRef ds:uri="http://schemas.openxmlformats.org/officeDocument/2006/bibliography"/>
   </ds:schemaRefs>
